--- a/docs/Arun_Kumar_brief.docx
+++ b/docs/Arun_Kumar_brief.docx
@@ -17,9 +17,8 @@
           <w:bCs/>
           <w:szCs w:val="22"/>
         </w:rPr>
-        <w:t xml:space="preserve">Arun Kumar </w:t>
-      </w:r>
-      <w:proofErr w:type="spellStart"/>
+        <w:t>Arun Kumar S</w:t>
+      </w:r>
       <w:r>
         <w:rPr>
           <w:rFonts w:asciiTheme="majorHAnsi" w:hAnsiTheme="majorHAnsi" w:cs="Arial"/>
@@ -27,18 +26,8 @@
           <w:bCs/>
           <w:szCs w:val="22"/>
         </w:rPr>
-        <w:t>S</w:t>
-      </w:r>
-      <w:r>
-        <w:rPr>
-          <w:rFonts w:asciiTheme="majorHAnsi" w:hAnsiTheme="majorHAnsi" w:cs="Arial"/>
-          <w:b/>
-          <w:bCs/>
-          <w:szCs w:val="22"/>
-        </w:rPr>
         <w:t>athyamangalam</w:t>
       </w:r>
-      <w:proofErr w:type="spellEnd"/>
       <w:r>
         <w:rPr>
           <w:rFonts w:asciiTheme="majorHAnsi" w:hAnsiTheme="majorHAnsi" w:cs="Arial"/>
@@ -330,7 +319,6 @@
           </w14:textFill>
         </w:rPr>
       </w:pPr>
-      <w:proofErr w:type="spellStart"/>
       <w:r>
         <w:rPr>
           <w:rFonts w:asciiTheme="majorHAnsi" w:eastAsiaTheme="minorHAnsi" w:hAnsiTheme="majorHAnsi" w:cs="Tahoma"/>
@@ -339,9 +327,28 @@
           <w:sz w:val="18"/>
           <w:szCs w:val="18"/>
         </w:rPr>
-        <w:t>Porfolio</w:t>
-      </w:r>
-      <w:proofErr w:type="spellEnd"/>
+        <w:t>Por</w:t>
+      </w:r>
+      <w:r>
+        <w:rPr>
+          <w:rFonts w:asciiTheme="majorHAnsi" w:eastAsiaTheme="minorHAnsi" w:hAnsiTheme="majorHAnsi" w:cs="Tahoma"/>
+          <w:b/>
+          <w:color w:val="00B0F0"/>
+          <w:sz w:val="18"/>
+          <w:szCs w:val="18"/>
+        </w:rPr>
+        <w:t>t</w:t>
+      </w:r>
+      <w:r>
+        <w:rPr>
+          <w:rFonts w:asciiTheme="majorHAnsi" w:eastAsiaTheme="minorHAnsi" w:hAnsiTheme="majorHAnsi" w:cs="Tahoma"/>
+          <w:b/>
+          <w:color w:val="00B0F0"/>
+          <w:sz w:val="18"/>
+          <w:szCs w:val="18"/>
+        </w:rPr>
+        <w:t>folio</w:t>
+      </w:r>
       <w:r>
         <w:rPr>
           <w:rFonts w:asciiTheme="majorHAnsi" w:eastAsiaTheme="minorHAnsi" w:hAnsiTheme="majorHAnsi" w:cs="Tahoma"/>
@@ -389,85 +396,7 @@
               </w14:gradFill>
             </w14:textFill>
           </w:rPr>
-          <w:t>https://arunsk7</w:t>
-        </w:r>
-        <w:r>
-          <w:rPr>
-            <w:rStyle w:val="Hyperlink"/>
-            <w:rFonts w:asciiTheme="majorHAnsi" w:hAnsiTheme="majorHAnsi" w:cstheme="minorHAnsi"/>
-            <w:b/>
-            <w:i/>
-            <w:sz w:val="18"/>
-            <w:szCs w:val="18"/>
-            <w14:textFill>
-              <w14:gradFill>
-                <w14:gsLst>
-                  <w14:gs w14:pos="0">
-                    <w14:schemeClr w14:val="bg1">
-                      <w14:lumMod w14:val="50000"/>
-                      <w14:shade w14:val="30000"/>
-                      <w14:satMod w14:val="115000"/>
-                    </w14:schemeClr>
-                  </w14:gs>
-                  <w14:gs w14:pos="50000">
-                    <w14:schemeClr w14:val="bg1">
-                      <w14:lumMod w14:val="50000"/>
-                      <w14:shade w14:val="67500"/>
-                      <w14:satMod w14:val="115000"/>
-                    </w14:schemeClr>
-                  </w14:gs>
-                  <w14:gs w14:pos="100000">
-                    <w14:schemeClr w14:val="bg1">
-                      <w14:lumMod w14:val="50000"/>
-                      <w14:shade w14:val="100000"/>
-                      <w14:satMod w14:val="115000"/>
-                    </w14:schemeClr>
-                  </w14:gs>
-                </w14:gsLst>
-                <w14:lin w14:ang="5400000" w14:scaled="0"/>
-              </w14:gradFill>
-            </w14:textFill>
-          </w:rPr>
-          <w:t>8</w:t>
-        </w:r>
-        <w:r>
-          <w:rPr>
-            <w:rStyle w:val="Hyperlink"/>
-            <w:rFonts w:asciiTheme="majorHAnsi" w:hAnsiTheme="majorHAnsi" w:cstheme="minorHAnsi"/>
-            <w:b/>
-            <w:i/>
-            <w:sz w:val="18"/>
-            <w:szCs w:val="18"/>
-            <w14:textFill>
-              <w14:gradFill>
-                <w14:gsLst>
-                  <w14:gs w14:pos="0">
-                    <w14:schemeClr w14:val="bg1">
-                      <w14:lumMod w14:val="50000"/>
-                      <w14:shade w14:val="30000"/>
-                      <w14:satMod w14:val="115000"/>
-                    </w14:schemeClr>
-                  </w14:gs>
-                  <w14:gs w14:pos="50000">
-                    <w14:schemeClr w14:val="bg1">
-                      <w14:lumMod w14:val="50000"/>
-                      <w14:shade w14:val="67500"/>
-                      <w14:satMod w14:val="115000"/>
-                    </w14:schemeClr>
-                  </w14:gs>
-                  <w14:gs w14:pos="100000">
-                    <w14:schemeClr w14:val="bg1">
-                      <w14:lumMod w14:val="50000"/>
-                      <w14:shade w14:val="100000"/>
-                      <w14:satMod w14:val="115000"/>
-                    </w14:schemeClr>
-                  </w14:gs>
-                </w14:gsLst>
-                <w14:lin w14:ang="5400000" w14:scaled="0"/>
-              </w14:gradFill>
-            </w14:textFill>
-          </w:rPr>
-          <w:t>.github.io/</w:t>
+          <w:t>https://arunsk78.github.io/</w:t>
         </w:r>
       </w:hyperlink>
     </w:p>
@@ -707,7 +636,6 @@
         </w:rPr>
         <w:t xml:space="preserve">and </w:t>
       </w:r>
-      <w:proofErr w:type="gramStart"/>
       <w:r>
         <w:rPr>
           <w:rFonts w:asciiTheme="majorHAnsi" w:hAnsiTheme="majorHAnsi" w:cs="Arial"/>
@@ -717,7 +645,6 @@
         </w:rPr>
         <w:t>overall</w:t>
       </w:r>
-      <w:proofErr w:type="gramEnd"/>
       <w:r>
         <w:rPr>
           <w:rFonts w:asciiTheme="majorHAnsi" w:hAnsiTheme="majorHAnsi" w:cs="Arial"/>
@@ -904,7 +831,6 @@
           <w:szCs w:val="18"/>
         </w:rPr>
       </w:pPr>
-      <w:proofErr w:type="spellStart"/>
       <w:r>
         <w:rPr>
           <w:rFonts w:asciiTheme="majorHAnsi" w:hAnsiTheme="majorHAnsi" w:cs="Arial"/>
@@ -936,19 +862,7 @@
           <w:sz w:val="18"/>
           <w:szCs w:val="18"/>
         </w:rPr>
-        <w:t>iCorp</w:t>
-      </w:r>
-      <w:proofErr w:type="spellEnd"/>
-      <w:r>
-        <w:rPr>
-          <w:rFonts w:asciiTheme="majorHAnsi" w:hAnsiTheme="majorHAnsi" w:cs="Arial"/>
-          <w:b/>
-          <w:bCs/>
-          <w:kern w:val="36"/>
-          <w:sz w:val="18"/>
-          <w:szCs w:val="18"/>
-        </w:rPr>
-        <w:t xml:space="preserve"> </w:t>
+        <w:t xml:space="preserve">iCorp </w:t>
       </w:r>
       <w:r>
         <w:rPr>
@@ -1368,18 +1282,7 @@
           <w:sz w:val="18"/>
           <w:szCs w:val="18"/>
         </w:rPr>
-        <w:t xml:space="preserve">, Workspaces, </w:t>
-      </w:r>
-      <w:proofErr w:type="spellStart"/>
-      <w:r>
-        <w:rPr>
-          <w:rFonts w:asciiTheme="majorHAnsi" w:hAnsiTheme="majorHAnsi" w:cs="Arial"/>
-          <w:bCs/>
-          <w:kern w:val="36"/>
-          <w:sz w:val="18"/>
-          <w:szCs w:val="18"/>
-        </w:rPr>
-        <w:t>App</w:t>
+        <w:t>, Workspaces, App</w:t>
       </w:r>
       <w:r>
         <w:rPr>
@@ -1399,18 +1302,7 @@
           <w:sz w:val="18"/>
           <w:szCs w:val="18"/>
         </w:rPr>
-        <w:t>tream</w:t>
-      </w:r>
-      <w:proofErr w:type="spellEnd"/>
-      <w:r>
-        <w:rPr>
-          <w:rFonts w:asciiTheme="majorHAnsi" w:hAnsiTheme="majorHAnsi" w:cs="Arial"/>
-          <w:bCs/>
-          <w:kern w:val="36"/>
-          <w:sz w:val="18"/>
-          <w:szCs w:val="18"/>
-        </w:rPr>
-        <w:t>, Code Commit, Code Build, Code Deploy</w:t>
+        <w:t>tream, Code Commit, Code Build, Code Deploy</w:t>
       </w:r>
       <w:r>
         <w:rPr>
@@ -2372,29 +2264,7 @@
                 <w:sz w:val="18"/>
                 <w:szCs w:val="18"/>
               </w:rPr>
-              <w:t xml:space="preserve">Jenkins, </w:t>
-            </w:r>
-            <w:proofErr w:type="spellStart"/>
-            <w:r>
-              <w:rPr>
-                <w:rFonts w:asciiTheme="majorHAnsi" w:hAnsiTheme="majorHAnsi" w:cs="Arial"/>
-                <w:bCs/>
-                <w:kern w:val="36"/>
-                <w:sz w:val="18"/>
-                <w:szCs w:val="18"/>
-              </w:rPr>
-              <w:t>Teamcity</w:t>
-            </w:r>
-            <w:proofErr w:type="spellEnd"/>
-            <w:r>
-              <w:rPr>
-                <w:rFonts w:asciiTheme="majorHAnsi" w:hAnsiTheme="majorHAnsi" w:cs="Arial"/>
-                <w:bCs/>
-                <w:kern w:val="36"/>
-                <w:sz w:val="18"/>
-                <w:szCs w:val="18"/>
-              </w:rPr>
-              <w:t xml:space="preserve"> and </w:t>
+              <w:t xml:space="preserve">Jenkins, Teamcity and </w:t>
             </w:r>
             <w:r>
               <w:rPr>
@@ -2589,7 +2459,6 @@
                 <w:szCs w:val="18"/>
               </w:rPr>
             </w:pPr>
-            <w:proofErr w:type="spellStart"/>
             <w:r>
               <w:rPr>
                 <w:rFonts w:asciiTheme="majorHAnsi" w:hAnsiTheme="majorHAnsi" w:cs="Arial"/>
@@ -2598,18 +2467,7 @@
                 <w:sz w:val="18"/>
                 <w:szCs w:val="18"/>
               </w:rPr>
-              <w:t>JFrog</w:t>
-            </w:r>
-            <w:proofErr w:type="spellEnd"/>
-            <w:r>
-              <w:rPr>
-                <w:rFonts w:asciiTheme="majorHAnsi" w:hAnsiTheme="majorHAnsi" w:cs="Arial"/>
-                <w:bCs/>
-                <w:kern w:val="36"/>
-                <w:sz w:val="18"/>
-                <w:szCs w:val="18"/>
-              </w:rPr>
-              <w:t xml:space="preserve"> Artifacts, </w:t>
+              <w:t xml:space="preserve">JFrog Artifacts, </w:t>
             </w:r>
             <w:r>
               <w:rPr>
@@ -2802,18 +2660,7 @@
                 <w:sz w:val="18"/>
                 <w:szCs w:val="18"/>
               </w:rPr>
-              <w:t xml:space="preserve">SonarQube, </w:t>
-            </w:r>
-            <w:proofErr w:type="spellStart"/>
-            <w:r>
-              <w:rPr>
-                <w:rFonts w:asciiTheme="majorHAnsi" w:hAnsiTheme="majorHAnsi" w:cs="Arial"/>
-                <w:bCs/>
-                <w:kern w:val="36"/>
-                <w:sz w:val="18"/>
-                <w:szCs w:val="18"/>
-              </w:rPr>
-              <w:t>Check</w:t>
+              <w:t>SonarQube, Check</w:t>
             </w:r>
             <w:r>
               <w:rPr>
@@ -2835,7 +2682,6 @@
               </w:rPr>
               <w:t>arx</w:t>
             </w:r>
-            <w:proofErr w:type="spellEnd"/>
           </w:p>
         </w:tc>
       </w:tr>
@@ -2859,7 +2705,6 @@
                 <w:szCs w:val="18"/>
               </w:rPr>
             </w:pPr>
-            <w:proofErr w:type="spellStart"/>
             <w:r>
               <w:rPr>
                 <w:rFonts w:asciiTheme="majorHAnsi" w:hAnsiTheme="majorHAnsi" w:cs="Arial"/>
@@ -2868,18 +2713,7 @@
                 <w:sz w:val="18"/>
                 <w:szCs w:val="18"/>
               </w:rPr>
-              <w:t>IaC</w:t>
-            </w:r>
-            <w:proofErr w:type="spellEnd"/>
-            <w:r>
-              <w:rPr>
-                <w:rFonts w:asciiTheme="majorHAnsi" w:hAnsiTheme="majorHAnsi" w:cs="Arial"/>
-                <w:bCs/>
-                <w:kern w:val="36"/>
-                <w:sz w:val="18"/>
-                <w:szCs w:val="18"/>
-              </w:rPr>
-              <w:t xml:space="preserve"> </w:t>
+              <w:t xml:space="preserve">IaC </w:t>
             </w:r>
           </w:p>
         </w:tc>
@@ -3031,7 +2865,6 @@
                 <w:szCs w:val="18"/>
               </w:rPr>
             </w:pPr>
-            <w:proofErr w:type="gramStart"/>
             <w:r>
               <w:rPr>
                 <w:rFonts w:asciiTheme="majorHAnsi" w:hAnsiTheme="majorHAnsi" w:cs="Arial"/>
@@ -3040,18 +2873,7 @@
                 <w:sz w:val="18"/>
                 <w:szCs w:val="18"/>
               </w:rPr>
-              <w:t>AppDynamics ,</w:t>
-            </w:r>
-            <w:proofErr w:type="gramEnd"/>
-            <w:r>
-              <w:rPr>
-                <w:rFonts w:asciiTheme="majorHAnsi" w:hAnsiTheme="majorHAnsi" w:cs="Arial"/>
-                <w:bCs/>
-                <w:kern w:val="36"/>
-                <w:sz w:val="18"/>
-                <w:szCs w:val="18"/>
-              </w:rPr>
-              <w:t xml:space="preserve"> Splunk, CloudWatch</w:t>
+              <w:t>AppDynamics , Splunk, CloudWatch</w:t>
             </w:r>
           </w:p>
         </w:tc>
@@ -3179,95 +3001,7 @@
           <w:sz w:val="18"/>
           <w:szCs w:val="18"/>
         </w:rPr>
-        <w:t xml:space="preserve">JavaScript, </w:t>
-      </w:r>
-      <w:proofErr w:type="gramStart"/>
-      <w:r>
-        <w:rPr>
-          <w:rFonts w:asciiTheme="majorHAnsi" w:hAnsiTheme="majorHAnsi" w:cs="Arial"/>
-          <w:bCs/>
-          <w:kern w:val="36"/>
-          <w:sz w:val="18"/>
-          <w:szCs w:val="18"/>
-        </w:rPr>
-        <w:t>jQuery ,</w:t>
-      </w:r>
-      <w:proofErr w:type="gramEnd"/>
-      <w:r>
-        <w:rPr>
-          <w:rFonts w:asciiTheme="majorHAnsi" w:hAnsiTheme="majorHAnsi" w:cs="Arial"/>
-          <w:bCs/>
-          <w:kern w:val="36"/>
-          <w:sz w:val="18"/>
-          <w:szCs w:val="18"/>
-        </w:rPr>
-        <w:t xml:space="preserve"> </w:t>
-      </w:r>
-      <w:proofErr w:type="spellStart"/>
-      <w:r>
-        <w:rPr>
-          <w:rFonts w:asciiTheme="majorHAnsi" w:hAnsiTheme="majorHAnsi" w:cs="Arial"/>
-          <w:bCs/>
-          <w:kern w:val="36"/>
-          <w:sz w:val="18"/>
-          <w:szCs w:val="18"/>
-        </w:rPr>
-        <w:t>AngularJs</w:t>
-      </w:r>
-      <w:proofErr w:type="spellEnd"/>
-      <w:r>
-        <w:rPr>
-          <w:rFonts w:asciiTheme="majorHAnsi" w:hAnsiTheme="majorHAnsi" w:cs="Arial"/>
-          <w:bCs/>
-          <w:kern w:val="36"/>
-          <w:sz w:val="18"/>
-          <w:szCs w:val="18"/>
-        </w:rPr>
-        <w:t xml:space="preserve">, </w:t>
-      </w:r>
-      <w:proofErr w:type="spellStart"/>
-      <w:r>
-        <w:rPr>
-          <w:rFonts w:asciiTheme="majorHAnsi" w:hAnsiTheme="majorHAnsi" w:cs="Arial"/>
-          <w:bCs/>
-          <w:kern w:val="36"/>
-          <w:sz w:val="18"/>
-          <w:szCs w:val="18"/>
-        </w:rPr>
-        <w:t>NodeJs</w:t>
-      </w:r>
-      <w:proofErr w:type="spellEnd"/>
-      <w:r>
-        <w:rPr>
-          <w:rFonts w:asciiTheme="majorHAnsi" w:hAnsiTheme="majorHAnsi" w:cs="Arial"/>
-          <w:bCs/>
-          <w:kern w:val="36"/>
-          <w:sz w:val="18"/>
-          <w:szCs w:val="18"/>
-        </w:rPr>
-        <w:t xml:space="preserve"> , </w:t>
-      </w:r>
-      <w:proofErr w:type="spellStart"/>
-      <w:r>
-        <w:rPr>
-          <w:rFonts w:asciiTheme="majorHAnsi" w:hAnsiTheme="majorHAnsi" w:cs="Arial"/>
-          <w:bCs/>
-          <w:kern w:val="36"/>
-          <w:sz w:val="18"/>
-          <w:szCs w:val="18"/>
-        </w:rPr>
-        <w:t>ReactJs</w:t>
-      </w:r>
-      <w:proofErr w:type="spellEnd"/>
-      <w:r>
-        <w:rPr>
-          <w:rFonts w:asciiTheme="majorHAnsi" w:hAnsiTheme="majorHAnsi" w:cs="Arial"/>
-          <w:bCs/>
-          <w:kern w:val="36"/>
-          <w:sz w:val="18"/>
-          <w:szCs w:val="18"/>
-        </w:rPr>
-        <w:t xml:space="preserve"> and Pytho</w:t>
+        <w:t>JavaScript, jQuery , AngularJs, NodeJs , ReactJs and Pytho</w:t>
       </w:r>
       <w:r>
         <w:rPr>
@@ -3849,27 +3583,7 @@
                 <w:sz w:val="18"/>
                 <w:szCs w:val="18"/>
               </w:rPr>
-              <w:t xml:space="preserve">VLB </w:t>
-            </w:r>
-            <w:proofErr w:type="spellStart"/>
-            <w:r>
-              <w:rPr>
-                <w:rFonts w:asciiTheme="majorHAnsi" w:hAnsiTheme="majorHAnsi" w:cs="Arial"/>
-                <w:b w:val="0"/>
-                <w:sz w:val="18"/>
-                <w:szCs w:val="18"/>
-              </w:rPr>
-              <w:t>Janakiammal</w:t>
-            </w:r>
-            <w:proofErr w:type="spellEnd"/>
-            <w:r>
-              <w:rPr>
-                <w:rFonts w:asciiTheme="majorHAnsi" w:hAnsiTheme="majorHAnsi" w:cs="Arial"/>
-                <w:b w:val="0"/>
-                <w:sz w:val="18"/>
-                <w:szCs w:val="18"/>
-              </w:rPr>
-              <w:t xml:space="preserve"> College of Arts &amp; Science</w:t>
+              <w:t>VLB Janakiammal College of Arts &amp; Science</w:t>
             </w:r>
           </w:p>
         </w:tc>
@@ -4540,7 +4254,6 @@
                 <w:szCs w:val="18"/>
               </w:rPr>
             </w:pPr>
-            <w:proofErr w:type="spellStart"/>
             <w:r>
               <w:rPr>
                 <w:rFonts w:asciiTheme="majorHAnsi" w:hAnsiTheme="majorHAnsi" w:cs="Arial"/>
@@ -4550,19 +4263,7 @@
                 <w:sz w:val="18"/>
                 <w:szCs w:val="18"/>
               </w:rPr>
-              <w:t>HashiCorp</w:t>
-            </w:r>
-            <w:proofErr w:type="spellEnd"/>
-            <w:r>
-              <w:rPr>
-                <w:rFonts w:asciiTheme="majorHAnsi" w:hAnsiTheme="majorHAnsi" w:cs="Arial"/>
-                <w:b/>
-                <w:bCs/>
-                <w:kern w:val="36"/>
-                <w:sz w:val="18"/>
-                <w:szCs w:val="18"/>
-              </w:rPr>
-              <w:t xml:space="preserve"> Certified Terraform Associate</w:t>
+              <w:t>HashiCorp Certified Terraform Associate</w:t>
             </w:r>
           </w:p>
           <w:p>
@@ -4587,20 +4288,8 @@
                 <w:sz w:val="18"/>
                 <w:szCs w:val="18"/>
               </w:rPr>
-              <w:t xml:space="preserve">Certified from </w:t>
+              <w:t>Certified from HashiCorp</w:t>
             </w:r>
-            <w:proofErr w:type="spellStart"/>
-            <w:r>
-              <w:rPr>
-                <w:rFonts w:asciiTheme="majorHAnsi" w:hAnsiTheme="majorHAnsi" w:cs="Arial"/>
-                <w:bCs/>
-                <w:kern w:val="36"/>
-                <w:sz w:val="18"/>
-                <w:szCs w:val="18"/>
-              </w:rPr>
-              <w:t>HashiCorp</w:t>
-            </w:r>
-            <w:proofErr w:type="spellEnd"/>
           </w:p>
         </w:tc>
       </w:tr>
@@ -4824,7 +4513,6 @@
                 <w:szCs w:val="18"/>
               </w:rPr>
             </w:pPr>
-            <w:proofErr w:type="spellStart"/>
             <w:r>
               <w:rPr>
                 <w:rFonts w:asciiTheme="majorHAnsi" w:hAnsiTheme="majorHAnsi" w:cs="Arial"/>
@@ -4836,21 +4524,7 @@
                 <w:sz w:val="18"/>
                 <w:szCs w:val="18"/>
               </w:rPr>
-              <w:t>Unisure</w:t>
-            </w:r>
-            <w:proofErr w:type="spellEnd"/>
-            <w:r>
-              <w:rPr>
-                <w:rFonts w:asciiTheme="majorHAnsi" w:hAnsiTheme="majorHAnsi" w:cs="Arial"/>
-                <w:b w:val="0"/>
-                <w:bCs w:val="0"/>
-                <w:i w:val="0"/>
-                <w:iCs w:val="0"/>
-                <w:color w:val="000000"/>
-                <w:sz w:val="18"/>
-                <w:szCs w:val="18"/>
-              </w:rPr>
-              <w:t xml:space="preserve"> Cloud Config – Aviva Insurance, UK </w:t>
+              <w:t xml:space="preserve">Unisure Cloud Config – Aviva Insurance, UK </w:t>
             </w:r>
             <w:r>
               <w:rPr>
@@ -5070,7 +4744,6 @@
                 <w:szCs w:val="18"/>
               </w:rPr>
             </w:pPr>
-            <w:proofErr w:type="spellStart"/>
             <w:r>
               <w:rPr>
                 <w:rFonts w:asciiTheme="majorHAnsi" w:hAnsiTheme="majorHAnsi" w:cs="Arial"/>
@@ -5082,21 +4755,7 @@
                 <w:sz w:val="18"/>
                 <w:szCs w:val="18"/>
               </w:rPr>
-              <w:t>Agilebase</w:t>
-            </w:r>
-            <w:proofErr w:type="spellEnd"/>
-            <w:r>
-              <w:rPr>
-                <w:rFonts w:asciiTheme="majorHAnsi" w:hAnsiTheme="majorHAnsi" w:cs="Arial"/>
-                <w:b w:val="0"/>
-                <w:bCs w:val="0"/>
-                <w:i w:val="0"/>
-                <w:iCs w:val="0"/>
-                <w:color w:val="000000"/>
-                <w:sz w:val="18"/>
-                <w:szCs w:val="18"/>
-              </w:rPr>
-              <w:t xml:space="preserve"> DevOps solution –</w:t>
+              <w:t>Agilebase DevOps solution –</w:t>
             </w:r>
             <w:r>
               <w:rPr>
@@ -5235,9 +4894,8 @@
                 <w:sz w:val="18"/>
                 <w:szCs w:val="18"/>
               </w:rPr>
-              <w:t xml:space="preserve"> design Pattern, </w:t>
+              <w:t xml:space="preserve"> design Pattern, AngularJs,</w:t>
             </w:r>
-            <w:proofErr w:type="spellStart"/>
             <w:r>
               <w:rPr>
                 <w:rFonts w:asciiTheme="majorHAnsi" w:hAnsiTheme="majorHAnsi" w:cs="Arial"/>
@@ -5249,62 +4907,7 @@
                 <w:sz w:val="18"/>
                 <w:szCs w:val="18"/>
               </w:rPr>
-              <w:t>AngularJs</w:t>
-            </w:r>
-            <w:proofErr w:type="spellEnd"/>
-            <w:r>
-              <w:rPr>
-                <w:rFonts w:asciiTheme="majorHAnsi" w:hAnsiTheme="majorHAnsi" w:cs="Arial"/>
-                <w:b w:val="0"/>
-                <w:bCs w:val="0"/>
-                <w:i w:val="0"/>
-                <w:iCs w:val="0"/>
-                <w:color w:val="000000"/>
-                <w:sz w:val="18"/>
-                <w:szCs w:val="18"/>
-              </w:rPr>
-              <w:t>,</w:t>
-            </w:r>
-            <w:r>
-              <w:rPr>
-                <w:rFonts w:asciiTheme="majorHAnsi" w:hAnsiTheme="majorHAnsi" w:cs="Arial"/>
-                <w:b w:val="0"/>
-                <w:bCs w:val="0"/>
-                <w:i w:val="0"/>
-                <w:iCs w:val="0"/>
-                <w:color w:val="000000"/>
-                <w:sz w:val="18"/>
-                <w:szCs w:val="18"/>
-              </w:rPr>
-              <w:t xml:space="preserve"> </w:t>
-            </w:r>
-            <w:proofErr w:type="spellStart"/>
-            <w:r>
-              <w:rPr>
-                <w:rFonts w:asciiTheme="majorHAnsi" w:hAnsiTheme="majorHAnsi" w:cs="Arial"/>
-                <w:b w:val="0"/>
-                <w:bCs w:val="0"/>
-                <w:i w:val="0"/>
-                <w:iCs w:val="0"/>
-                <w:color w:val="000000"/>
-                <w:sz w:val="18"/>
-                <w:szCs w:val="18"/>
-              </w:rPr>
-              <w:t>Rhinomocks</w:t>
-            </w:r>
-            <w:proofErr w:type="spellEnd"/>
-            <w:r>
-              <w:rPr>
-                <w:rFonts w:asciiTheme="majorHAnsi" w:hAnsiTheme="majorHAnsi" w:cs="Arial"/>
-                <w:b w:val="0"/>
-                <w:bCs w:val="0"/>
-                <w:i w:val="0"/>
-                <w:iCs w:val="0"/>
-                <w:color w:val="000000"/>
-                <w:sz w:val="18"/>
-                <w:szCs w:val="18"/>
-              </w:rPr>
-              <w:t>,</w:t>
+              <w:t xml:space="preserve"> Rhinomocks,</w:t>
             </w:r>
             <w:r>
               <w:rPr>
@@ -5496,23 +5099,8 @@
                 <w:sz w:val="18"/>
                 <w:szCs w:val="18"/>
               </w:rPr>
-              <w:t xml:space="preserve">, </w:t>
+              <w:t>, Linq</w:t>
             </w:r>
-            <w:proofErr w:type="spellStart"/>
-            <w:r>
-              <w:rPr>
-                <w:rFonts w:asciiTheme="majorHAnsi" w:hAnsiTheme="majorHAnsi" w:cs="Arial"/>
-                <w:b w:val="0"/>
-                <w:bCs w:val="0"/>
-                <w:i w:val="0"/>
-                <w:iCs w:val="0"/>
-                <w:color w:val="000000"/>
-                <w:sz w:val="18"/>
-                <w:szCs w:val="18"/>
-              </w:rPr>
-              <w:t>Linq</w:t>
-            </w:r>
-            <w:proofErr w:type="spellEnd"/>
             <w:r>
               <w:rPr>
                 <w:rFonts w:asciiTheme="majorHAnsi" w:hAnsiTheme="majorHAnsi" w:cs="Arial"/>
@@ -5666,9 +5254,25 @@
           <w:sz w:val="18"/>
           <w:szCs w:val="18"/>
         </w:rPr>
-        <w:t xml:space="preserve">                                      </w:t>
-      </w:r>
-      <w:proofErr w:type="gramStart"/>
+        <w:t xml:space="preserve">                                        :</w:t>
+      </w:r>
+      <w:r>
+        <w:rPr>
+          <w:rFonts w:asciiTheme="majorHAnsi" w:hAnsiTheme="majorHAnsi" w:cs="Arial"/>
+          <w:sz w:val="18"/>
+          <w:szCs w:val="18"/>
+        </w:rPr>
+        <w:t xml:space="preserve"> Cloud DevOps Platform</w:t>
+      </w:r>
+    </w:p>
+    <w:p>
+      <w:pPr>
+        <w:rPr>
+          <w:rFonts w:asciiTheme="majorHAnsi" w:hAnsiTheme="majorHAnsi" w:cs="Arial"/>
+          <w:sz w:val="18"/>
+          <w:szCs w:val="18"/>
+        </w:rPr>
+      </w:pPr>
       <w:r>
         <w:rPr>
           <w:rFonts w:asciiTheme="majorHAnsi" w:eastAsia="SimSun" w:hAnsiTheme="majorHAnsi" w:cs="Arial"/>
@@ -5677,26 +5281,50 @@
           <w:sz w:val="18"/>
           <w:szCs w:val="18"/>
         </w:rPr>
-        <w:t xml:space="preserve">  :</w:t>
-      </w:r>
-      <w:proofErr w:type="gramEnd"/>
-      <w:r>
-        <w:rPr>
-          <w:rFonts w:asciiTheme="majorHAnsi" w:hAnsiTheme="majorHAnsi" w:cs="Arial"/>
-          <w:sz w:val="18"/>
-          <w:szCs w:val="18"/>
-        </w:rPr>
-        <w:t xml:space="preserve"> Cloud DevOps Platform</w:t>
-      </w:r>
-    </w:p>
-    <w:p>
-      <w:pPr>
-        <w:rPr>
-          <w:rFonts w:asciiTheme="majorHAnsi" w:hAnsiTheme="majorHAnsi" w:cs="Arial"/>
-          <w:sz w:val="18"/>
-          <w:szCs w:val="18"/>
-        </w:rPr>
-      </w:pPr>
+        <w:tab/>
+        <w:t>Team Size                                  :</w:t>
+      </w:r>
+      <w:r>
+        <w:rPr>
+          <w:rFonts w:asciiTheme="majorHAnsi" w:hAnsiTheme="majorHAnsi" w:cs="Arial"/>
+          <w:sz w:val="18"/>
+          <w:szCs w:val="18"/>
+        </w:rPr>
+        <w:t xml:space="preserve"> </w:t>
+      </w:r>
+      <w:r>
+        <w:rPr>
+          <w:rFonts w:asciiTheme="majorHAnsi" w:hAnsiTheme="majorHAnsi" w:cs="Arial"/>
+          <w:sz w:val="18"/>
+          <w:szCs w:val="18"/>
+        </w:rPr>
+        <w:t>1</w:t>
+      </w:r>
+      <w:r>
+        <w:rPr>
+          <w:rFonts w:asciiTheme="majorHAnsi" w:hAnsiTheme="majorHAnsi" w:cs="Arial"/>
+          <w:sz w:val="18"/>
+          <w:szCs w:val="18"/>
+        </w:rPr>
+        <w:t>2</w:t>
+      </w:r>
+    </w:p>
+    <w:p>
+      <w:pPr>
+        <w:rPr>
+          <w:rFonts w:asciiTheme="majorHAnsi" w:hAnsiTheme="majorHAnsi" w:cs="Arial"/>
+          <w:sz w:val="18"/>
+          <w:szCs w:val="18"/>
+        </w:rPr>
+      </w:pPr>
+      <w:r>
+        <w:rPr>
+          <w:rFonts w:asciiTheme="majorHAnsi" w:hAnsiTheme="majorHAnsi" w:cs="Arial"/>
+          <w:sz w:val="18"/>
+          <w:szCs w:val="18"/>
+        </w:rPr>
+        <w:tab/>
+      </w:r>
       <w:r>
         <w:rPr>
           <w:rFonts w:asciiTheme="majorHAnsi" w:eastAsia="SimSun" w:hAnsiTheme="majorHAnsi" w:cs="Arial"/>
@@ -5705,93 +5333,7 @@
           <w:sz w:val="18"/>
           <w:szCs w:val="18"/>
         </w:rPr>
-        <w:tab/>
-        <w:t xml:space="preserve">Team Size                                </w:t>
-      </w:r>
-      <w:proofErr w:type="gramStart"/>
-      <w:r>
-        <w:rPr>
-          <w:rFonts w:asciiTheme="majorHAnsi" w:eastAsia="SimSun" w:hAnsiTheme="majorHAnsi" w:cs="Arial"/>
-          <w:b/>
-          <w:color w:val="000000"/>
-          <w:sz w:val="18"/>
-          <w:szCs w:val="18"/>
-        </w:rPr>
-        <w:t xml:space="preserve">  :</w:t>
-      </w:r>
-      <w:proofErr w:type="gramEnd"/>
-      <w:r>
-        <w:rPr>
-          <w:rFonts w:asciiTheme="majorHAnsi" w:hAnsiTheme="majorHAnsi" w:cs="Arial"/>
-          <w:sz w:val="18"/>
-          <w:szCs w:val="18"/>
-        </w:rPr>
-        <w:t xml:space="preserve"> </w:t>
-      </w:r>
-      <w:r>
-        <w:rPr>
-          <w:rFonts w:asciiTheme="majorHAnsi" w:hAnsiTheme="majorHAnsi" w:cs="Arial"/>
-          <w:sz w:val="18"/>
-          <w:szCs w:val="18"/>
-        </w:rPr>
-        <w:t>1</w:t>
-      </w:r>
-      <w:r>
-        <w:rPr>
-          <w:rFonts w:asciiTheme="majorHAnsi" w:hAnsiTheme="majorHAnsi" w:cs="Arial"/>
-          <w:sz w:val="18"/>
-          <w:szCs w:val="18"/>
-        </w:rPr>
-        <w:t>2</w:t>
-      </w:r>
-    </w:p>
-    <w:p>
-      <w:pPr>
-        <w:rPr>
-          <w:rFonts w:asciiTheme="majorHAnsi" w:hAnsiTheme="majorHAnsi" w:cs="Arial"/>
-          <w:sz w:val="18"/>
-          <w:szCs w:val="18"/>
-        </w:rPr>
-      </w:pPr>
-      <w:r>
-        <w:rPr>
-          <w:rFonts w:asciiTheme="majorHAnsi" w:hAnsiTheme="majorHAnsi" w:cs="Arial"/>
-          <w:sz w:val="18"/>
-          <w:szCs w:val="18"/>
-        </w:rPr>
-        <w:tab/>
-      </w:r>
-      <w:r>
-        <w:rPr>
-          <w:rFonts w:asciiTheme="majorHAnsi" w:eastAsia="SimSun" w:hAnsiTheme="majorHAnsi" w:cs="Arial"/>
-          <w:b/>
-          <w:color w:val="000000"/>
-          <w:sz w:val="18"/>
-          <w:szCs w:val="18"/>
-        </w:rPr>
-        <w:t xml:space="preserve">Methodology                          </w:t>
-      </w:r>
-      <w:proofErr w:type="gramStart"/>
-      <w:r>
-        <w:rPr>
-          <w:rFonts w:asciiTheme="majorHAnsi" w:eastAsia="SimSun" w:hAnsiTheme="majorHAnsi" w:cs="Arial"/>
-          <w:b/>
-          <w:color w:val="000000"/>
-          <w:sz w:val="18"/>
-          <w:szCs w:val="18"/>
-        </w:rPr>
-        <w:t xml:space="preserve">  :</w:t>
-      </w:r>
-      <w:proofErr w:type="gramEnd"/>
-      <w:r>
-        <w:rPr>
-          <w:rFonts w:asciiTheme="majorHAnsi" w:eastAsia="SimSun" w:hAnsiTheme="majorHAnsi" w:cs="Arial"/>
-          <w:b/>
-          <w:color w:val="000000"/>
-          <w:sz w:val="18"/>
-          <w:szCs w:val="18"/>
-        </w:rPr>
-        <w:t xml:space="preserve"> </w:t>
+        <w:t xml:space="preserve">Methodology                            : </w:t>
       </w:r>
       <w:r>
         <w:rPr>
@@ -6289,25 +5831,7 @@
           <w:sz w:val="18"/>
           <w:szCs w:val="18"/>
         </w:rPr>
-        <w:t xml:space="preserve">Leveraged on </w:t>
-      </w:r>
-      <w:proofErr w:type="spellStart"/>
-      <w:r>
-        <w:rPr>
-          <w:rFonts w:asciiTheme="majorHAnsi" w:hAnsiTheme="majorHAnsi" w:cs="Arial"/>
-          <w:sz w:val="18"/>
-          <w:szCs w:val="18"/>
-        </w:rPr>
-        <w:t>Gitflow</w:t>
-      </w:r>
-      <w:proofErr w:type="spellEnd"/>
-      <w:r>
-        <w:rPr>
-          <w:rFonts w:asciiTheme="majorHAnsi" w:hAnsiTheme="majorHAnsi" w:cs="Arial"/>
-          <w:sz w:val="18"/>
-          <w:szCs w:val="18"/>
-        </w:rPr>
-        <w:t xml:space="preserve"> to help the Organization nurture the usage of Git which led to 50% improvement in productivity and decreased the number of errors while moving between environments.</w:t>
+        <w:t>Leveraged on Gitflow to help the Organization nurture the usage of Git which led to 50% improvement in productivity and decreased the number of errors while moving between environments.</w:t>
       </w:r>
     </w:p>
     <w:p>
@@ -6385,16 +5909,7 @@
           <w:sz w:val="18"/>
           <w:szCs w:val="18"/>
         </w:rPr>
-        <w:t xml:space="preserve"> </w:t>
-      </w:r>
-      <w:proofErr w:type="spellStart"/>
-      <w:r>
-        <w:rPr>
-          <w:rFonts w:asciiTheme="majorHAnsi" w:hAnsiTheme="majorHAnsi" w:cs="Arial"/>
-          <w:sz w:val="18"/>
-          <w:szCs w:val="18"/>
-        </w:rPr>
-        <w:t>F</w:t>
+        <w:t xml:space="preserve"> F</w:t>
       </w:r>
       <w:r>
         <w:rPr>
@@ -6410,16 +5925,7 @@
           <w:sz w:val="18"/>
           <w:szCs w:val="18"/>
         </w:rPr>
-        <w:t>x</w:t>
-      </w:r>
-      <w:proofErr w:type="spellEnd"/>
-      <w:r>
-        <w:rPr>
-          <w:rFonts w:asciiTheme="majorHAnsi" w:hAnsiTheme="majorHAnsi" w:cs="Arial"/>
-          <w:sz w:val="18"/>
-          <w:szCs w:val="18"/>
-        </w:rPr>
-        <w:t xml:space="preserve"> Windows implementations</w:t>
+        <w:t>x Windows implementations</w:t>
       </w:r>
       <w:r>
         <w:rPr>
@@ -6452,23 +5958,13 @@
           <w:szCs w:val="18"/>
         </w:rPr>
       </w:pPr>
-      <w:proofErr w:type="spellStart"/>
-      <w:r>
-        <w:rPr>
-          <w:rFonts w:asciiTheme="majorHAnsi" w:hAnsiTheme="majorHAnsi" w:cs="Arial"/>
-          <w:sz w:val="18"/>
-          <w:szCs w:val="18"/>
-        </w:rPr>
-        <w:t>Cloudformation</w:t>
-      </w:r>
-      <w:proofErr w:type="spellEnd"/>
-      <w:r>
-        <w:rPr>
-          <w:rFonts w:asciiTheme="majorHAnsi" w:hAnsiTheme="majorHAnsi" w:cs="Arial"/>
-          <w:sz w:val="18"/>
-          <w:szCs w:val="18"/>
-        </w:rPr>
-        <w:t xml:space="preserve"> templates </w:t>
+      <w:r>
+        <w:rPr>
+          <w:rFonts w:asciiTheme="majorHAnsi" w:hAnsiTheme="majorHAnsi" w:cs="Arial"/>
+          <w:sz w:val="18"/>
+          <w:szCs w:val="18"/>
+        </w:rPr>
+        <w:t xml:space="preserve">Cloudformation templates </w:t>
       </w:r>
       <w:r>
         <w:rPr>
@@ -6484,25 +5980,7 @@
           <w:sz w:val="18"/>
           <w:szCs w:val="18"/>
         </w:rPr>
-        <w:t xml:space="preserve"> </w:t>
-      </w:r>
-      <w:proofErr w:type="spellStart"/>
-      <w:r>
-        <w:rPr>
-          <w:rFonts w:asciiTheme="majorHAnsi" w:hAnsiTheme="majorHAnsi" w:cs="Arial"/>
-          <w:sz w:val="18"/>
-          <w:szCs w:val="18"/>
-        </w:rPr>
-        <w:t>Stackset</w:t>
-      </w:r>
-      <w:proofErr w:type="spellEnd"/>
-      <w:r>
-        <w:rPr>
-          <w:rFonts w:asciiTheme="majorHAnsi" w:hAnsiTheme="majorHAnsi" w:cs="Arial"/>
-          <w:sz w:val="18"/>
-          <w:szCs w:val="18"/>
-        </w:rPr>
-        <w:t xml:space="preserve"> creation to </w:t>
+        <w:t xml:space="preserve"> Stackset creation to </w:t>
       </w:r>
       <w:r>
         <w:rPr>
@@ -6567,23 +6045,13 @@
         </w:rPr>
         <w:t xml:space="preserve"> </w:t>
       </w:r>
-      <w:proofErr w:type="spellStart"/>
-      <w:r>
-        <w:rPr>
-          <w:rFonts w:asciiTheme="majorHAnsi" w:hAnsiTheme="majorHAnsi" w:cs="Arial"/>
-          <w:sz w:val="18"/>
-          <w:szCs w:val="18"/>
-        </w:rPr>
-        <w:t>postgres</w:t>
-      </w:r>
-      <w:proofErr w:type="spellEnd"/>
-      <w:r>
-        <w:rPr>
-          <w:rFonts w:asciiTheme="majorHAnsi" w:hAnsiTheme="majorHAnsi" w:cs="Arial"/>
-          <w:sz w:val="18"/>
-          <w:szCs w:val="18"/>
-        </w:rPr>
-        <w:t xml:space="preserve"> server </w:t>
+      <w:r>
+        <w:rPr>
+          <w:rFonts w:asciiTheme="majorHAnsi" w:hAnsiTheme="majorHAnsi" w:cs="Arial"/>
+          <w:sz w:val="18"/>
+          <w:szCs w:val="18"/>
+        </w:rPr>
+        <w:t xml:space="preserve">postgres server </w:t>
       </w:r>
       <w:r>
         <w:rPr>
@@ -6876,9 +6344,41 @@
           <w:sz w:val="18"/>
           <w:szCs w:val="18"/>
         </w:rPr>
-        <w:t xml:space="preserve">Project                                      </w:t>
-      </w:r>
-      <w:proofErr w:type="gramStart"/>
+        <w:t>Project                                        :</w:t>
+      </w:r>
+      <w:r>
+        <w:rPr>
+          <w:rFonts w:asciiTheme="majorHAnsi" w:hAnsiTheme="majorHAnsi" w:cs="Arial"/>
+          <w:sz w:val="18"/>
+          <w:szCs w:val="18"/>
+        </w:rPr>
+        <w:t xml:space="preserve"> Unisure Cloud Config</w:t>
+      </w:r>
+      <w:r>
+        <w:rPr>
+          <w:rFonts w:asciiTheme="majorHAnsi" w:hAnsiTheme="majorHAnsi" w:cs="Arial"/>
+          <w:sz w:val="18"/>
+          <w:szCs w:val="18"/>
+        </w:rPr>
+        <w:t>, Unisure Cloud Migration</w:t>
+      </w:r>
+      <w:r>
+        <w:rPr>
+          <w:rFonts w:asciiTheme="majorHAnsi" w:hAnsiTheme="majorHAnsi" w:cs="Arial"/>
+          <w:sz w:val="18"/>
+          <w:szCs w:val="18"/>
+        </w:rPr>
+        <w:t>, Unisure Platform</w:t>
+      </w:r>
+    </w:p>
+    <w:p>
+      <w:pPr>
+        <w:rPr>
+          <w:rFonts w:asciiTheme="majorHAnsi" w:hAnsiTheme="majorHAnsi" w:cs="Arial"/>
+          <w:sz w:val="18"/>
+          <w:szCs w:val="18"/>
+        </w:rPr>
+      </w:pPr>
       <w:r>
         <w:rPr>
           <w:rFonts w:asciiTheme="majorHAnsi" w:eastAsia="SimSun" w:hAnsiTheme="majorHAnsi" w:cs="Arial"/>
@@ -6887,96 +6387,42 @@
           <w:sz w:val="18"/>
           <w:szCs w:val="18"/>
         </w:rPr>
-        <w:t xml:space="preserve">  :</w:t>
-      </w:r>
-      <w:proofErr w:type="gramEnd"/>
-      <w:r>
-        <w:rPr>
-          <w:rFonts w:asciiTheme="majorHAnsi" w:hAnsiTheme="majorHAnsi" w:cs="Arial"/>
-          <w:sz w:val="18"/>
-          <w:szCs w:val="18"/>
-        </w:rPr>
-        <w:t xml:space="preserve"> </w:t>
-      </w:r>
-      <w:proofErr w:type="spellStart"/>
-      <w:r>
-        <w:rPr>
-          <w:rFonts w:asciiTheme="majorHAnsi" w:hAnsiTheme="majorHAnsi" w:cs="Arial"/>
-          <w:sz w:val="18"/>
-          <w:szCs w:val="18"/>
-        </w:rPr>
-        <w:t>Unisure</w:t>
-      </w:r>
-      <w:proofErr w:type="spellEnd"/>
-      <w:r>
-        <w:rPr>
-          <w:rFonts w:asciiTheme="majorHAnsi" w:hAnsiTheme="majorHAnsi" w:cs="Arial"/>
-          <w:sz w:val="18"/>
-          <w:szCs w:val="18"/>
-        </w:rPr>
-        <w:t xml:space="preserve"> Cloud Config</w:t>
-      </w:r>
-      <w:r>
-        <w:rPr>
-          <w:rFonts w:asciiTheme="majorHAnsi" w:hAnsiTheme="majorHAnsi" w:cs="Arial"/>
-          <w:sz w:val="18"/>
-          <w:szCs w:val="18"/>
-        </w:rPr>
-        <w:t xml:space="preserve">, </w:t>
-      </w:r>
-      <w:proofErr w:type="spellStart"/>
-      <w:r>
-        <w:rPr>
-          <w:rFonts w:asciiTheme="majorHAnsi" w:hAnsiTheme="majorHAnsi" w:cs="Arial"/>
-          <w:sz w:val="18"/>
-          <w:szCs w:val="18"/>
-        </w:rPr>
-        <w:t>Unisure</w:t>
-      </w:r>
-      <w:proofErr w:type="spellEnd"/>
-      <w:r>
-        <w:rPr>
-          <w:rFonts w:asciiTheme="majorHAnsi" w:hAnsiTheme="majorHAnsi" w:cs="Arial"/>
-          <w:sz w:val="18"/>
-          <w:szCs w:val="18"/>
-        </w:rPr>
-        <w:t xml:space="preserve"> Cloud Migration</w:t>
-      </w:r>
-      <w:r>
-        <w:rPr>
-          <w:rFonts w:asciiTheme="majorHAnsi" w:hAnsiTheme="majorHAnsi" w:cs="Arial"/>
-          <w:sz w:val="18"/>
-          <w:szCs w:val="18"/>
-        </w:rPr>
-        <w:t xml:space="preserve">, </w:t>
-      </w:r>
-      <w:proofErr w:type="spellStart"/>
-      <w:r>
-        <w:rPr>
-          <w:rFonts w:asciiTheme="majorHAnsi" w:hAnsiTheme="majorHAnsi" w:cs="Arial"/>
-          <w:sz w:val="18"/>
-          <w:szCs w:val="18"/>
-        </w:rPr>
-        <w:t>Unisure</w:t>
-      </w:r>
-      <w:proofErr w:type="spellEnd"/>
-      <w:r>
-        <w:rPr>
-          <w:rFonts w:asciiTheme="majorHAnsi" w:hAnsiTheme="majorHAnsi" w:cs="Arial"/>
-          <w:sz w:val="18"/>
-          <w:szCs w:val="18"/>
-        </w:rPr>
-        <w:t xml:space="preserve"> Platform</w:t>
-      </w:r>
-    </w:p>
-    <w:p>
-      <w:pPr>
-        <w:rPr>
-          <w:rFonts w:asciiTheme="majorHAnsi" w:hAnsiTheme="majorHAnsi" w:cs="Arial"/>
-          <w:sz w:val="18"/>
-          <w:szCs w:val="18"/>
-        </w:rPr>
-      </w:pPr>
+        <w:tab/>
+        <w:t>Team Size                                  :</w:t>
+      </w:r>
+      <w:r>
+        <w:rPr>
+          <w:rFonts w:asciiTheme="majorHAnsi" w:hAnsiTheme="majorHAnsi" w:cs="Arial"/>
+          <w:sz w:val="18"/>
+          <w:szCs w:val="18"/>
+        </w:rPr>
+        <w:t xml:space="preserve">  </w:t>
+      </w:r>
+      <w:r>
+        <w:rPr>
+          <w:rFonts w:asciiTheme="majorHAnsi" w:hAnsiTheme="majorHAnsi" w:cs="Arial"/>
+          <w:sz w:val="18"/>
+          <w:szCs w:val="18"/>
+        </w:rPr>
+        <w:t>8</w:t>
+      </w:r>
+    </w:p>
+    <w:p>
+      <w:pPr>
+        <w:rPr>
+          <w:rFonts w:asciiTheme="majorHAnsi" w:hAnsiTheme="majorHAnsi" w:cs="Arial"/>
+          <w:sz w:val="18"/>
+          <w:szCs w:val="18"/>
+        </w:rPr>
+      </w:pPr>
+      <w:r>
+        <w:rPr>
+          <w:rFonts w:asciiTheme="majorHAnsi" w:hAnsiTheme="majorHAnsi" w:cs="Arial"/>
+          <w:sz w:val="18"/>
+          <w:szCs w:val="18"/>
+        </w:rPr>
+        <w:tab/>
+      </w:r>
       <w:r>
         <w:rPr>
           <w:rFonts w:asciiTheme="majorHAnsi" w:eastAsia="SimSun" w:hAnsiTheme="majorHAnsi" w:cs="Arial"/>
@@ -6985,85 +6431,7 @@
           <w:sz w:val="18"/>
           <w:szCs w:val="18"/>
         </w:rPr>
-        <w:tab/>
-        <w:t xml:space="preserve">Team Size                                </w:t>
-      </w:r>
-      <w:proofErr w:type="gramStart"/>
-      <w:r>
-        <w:rPr>
-          <w:rFonts w:asciiTheme="majorHAnsi" w:eastAsia="SimSun" w:hAnsiTheme="majorHAnsi" w:cs="Arial"/>
-          <w:b/>
-          <w:color w:val="000000"/>
-          <w:sz w:val="18"/>
-          <w:szCs w:val="18"/>
-        </w:rPr>
-        <w:t xml:space="preserve">  :</w:t>
-      </w:r>
-      <w:proofErr w:type="gramEnd"/>
-      <w:r>
-        <w:rPr>
-          <w:rFonts w:asciiTheme="majorHAnsi" w:hAnsiTheme="majorHAnsi" w:cs="Arial"/>
-          <w:sz w:val="18"/>
-          <w:szCs w:val="18"/>
-        </w:rPr>
-        <w:t xml:space="preserve">  </w:t>
-      </w:r>
-      <w:r>
-        <w:rPr>
-          <w:rFonts w:asciiTheme="majorHAnsi" w:hAnsiTheme="majorHAnsi" w:cs="Arial"/>
-          <w:sz w:val="18"/>
-          <w:szCs w:val="18"/>
-        </w:rPr>
-        <w:t>8</w:t>
-      </w:r>
-    </w:p>
-    <w:p>
-      <w:pPr>
-        <w:rPr>
-          <w:rFonts w:asciiTheme="majorHAnsi" w:hAnsiTheme="majorHAnsi" w:cs="Arial"/>
-          <w:sz w:val="18"/>
-          <w:szCs w:val="18"/>
-        </w:rPr>
-      </w:pPr>
-      <w:r>
-        <w:rPr>
-          <w:rFonts w:asciiTheme="majorHAnsi" w:hAnsiTheme="majorHAnsi" w:cs="Arial"/>
-          <w:sz w:val="18"/>
-          <w:szCs w:val="18"/>
-        </w:rPr>
-        <w:tab/>
-      </w:r>
-      <w:r>
-        <w:rPr>
-          <w:rFonts w:asciiTheme="majorHAnsi" w:eastAsia="SimSun" w:hAnsiTheme="majorHAnsi" w:cs="Arial"/>
-          <w:b/>
-          <w:color w:val="000000"/>
-          <w:sz w:val="18"/>
-          <w:szCs w:val="18"/>
-        </w:rPr>
-        <w:t xml:space="preserve">Methodology                          </w:t>
-      </w:r>
-      <w:proofErr w:type="gramStart"/>
-      <w:r>
-        <w:rPr>
-          <w:rFonts w:asciiTheme="majorHAnsi" w:eastAsia="SimSun" w:hAnsiTheme="majorHAnsi" w:cs="Arial"/>
-          <w:b/>
-          <w:color w:val="000000"/>
-          <w:sz w:val="18"/>
-          <w:szCs w:val="18"/>
-        </w:rPr>
-        <w:t xml:space="preserve">  :</w:t>
-      </w:r>
-      <w:proofErr w:type="gramEnd"/>
-      <w:r>
-        <w:rPr>
-          <w:rFonts w:asciiTheme="majorHAnsi" w:eastAsia="SimSun" w:hAnsiTheme="majorHAnsi" w:cs="Arial"/>
-          <w:b/>
-          <w:color w:val="000000"/>
-          <w:sz w:val="18"/>
-          <w:szCs w:val="18"/>
-        </w:rPr>
-        <w:t xml:space="preserve"> </w:t>
+        <w:t xml:space="preserve">Methodology                            : </w:t>
       </w:r>
       <w:r>
         <w:rPr>
@@ -7119,23 +6487,13 @@
           <w:szCs w:val="18"/>
         </w:rPr>
       </w:pPr>
-      <w:proofErr w:type="spellStart"/>
-      <w:r>
-        <w:rPr>
-          <w:rFonts w:asciiTheme="majorHAnsi" w:hAnsiTheme="majorHAnsi" w:cs="Arial"/>
-          <w:sz w:val="18"/>
-          <w:szCs w:val="18"/>
-        </w:rPr>
-        <w:t>Unisure</w:t>
-      </w:r>
-      <w:proofErr w:type="spellEnd"/>
-      <w:r>
-        <w:rPr>
-          <w:rFonts w:asciiTheme="majorHAnsi" w:hAnsiTheme="majorHAnsi" w:cs="Arial"/>
-          <w:sz w:val="18"/>
-          <w:szCs w:val="18"/>
-        </w:rPr>
-        <w:t xml:space="preserve"> – Aviva Insurance Pension Agent and End user servicing</w:t>
+      <w:r>
+        <w:rPr>
+          <w:rFonts w:asciiTheme="majorHAnsi" w:hAnsiTheme="majorHAnsi" w:cs="Arial"/>
+          <w:sz w:val="18"/>
+          <w:szCs w:val="18"/>
+        </w:rPr>
+        <w:t>Unisure – Aviva Insurance Pension Agent and End user servicing</w:t>
       </w:r>
       <w:r>
         <w:rPr>
@@ -7159,25 +6517,7 @@
           <w:sz w:val="18"/>
           <w:szCs w:val="18"/>
         </w:rPr>
-        <w:t xml:space="preserve">. </w:t>
-      </w:r>
-      <w:proofErr w:type="spellStart"/>
-      <w:r>
-        <w:rPr>
-          <w:rFonts w:asciiTheme="majorHAnsi" w:hAnsiTheme="majorHAnsi" w:cs="Arial"/>
-          <w:sz w:val="18"/>
-          <w:szCs w:val="18"/>
-        </w:rPr>
-        <w:t>Unisure</w:t>
-      </w:r>
-      <w:proofErr w:type="spellEnd"/>
-      <w:r>
-        <w:rPr>
-          <w:rFonts w:asciiTheme="majorHAnsi" w:hAnsiTheme="majorHAnsi" w:cs="Arial"/>
-          <w:sz w:val="18"/>
-          <w:szCs w:val="18"/>
-        </w:rPr>
-        <w:t xml:space="preserve"> consist of </w:t>
+        <w:t xml:space="preserve">. Unisure consist of </w:t>
       </w:r>
       <w:r>
         <w:rPr>
@@ -7303,25 +6643,7 @@
           <w:sz w:val="18"/>
           <w:szCs w:val="18"/>
         </w:rPr>
-        <w:t xml:space="preserve"> secured time saving and workflow efficiency of around 80% by building and implementing CI/CD and migrating them to cloud after identifying the bottlenecks and </w:t>
-      </w:r>
-      <w:proofErr w:type="gramStart"/>
-      <w:r>
-        <w:rPr>
-          <w:rFonts w:asciiTheme="majorHAnsi" w:hAnsiTheme="majorHAnsi" w:cs="Arial"/>
-          <w:sz w:val="18"/>
-          <w:szCs w:val="18"/>
-        </w:rPr>
-        <w:t>opportunities</w:t>
-      </w:r>
-      <w:proofErr w:type="gramEnd"/>
-      <w:r>
-        <w:rPr>
-          <w:rFonts w:asciiTheme="majorHAnsi" w:hAnsiTheme="majorHAnsi" w:cs="Arial"/>
-          <w:sz w:val="18"/>
-          <w:szCs w:val="18"/>
-        </w:rPr>
-        <w:t xml:space="preserve"> </w:t>
+        <w:t xml:space="preserve"> secured time saving and workflow efficiency of around 80% by building and implementing CI/CD and migrating them to cloud after identifying the bottlenecks and opportunities </w:t>
       </w:r>
     </w:p>
     <w:p>
@@ -7565,18 +6887,8 @@
           <w:sz w:val="18"/>
           <w:szCs w:val="18"/>
         </w:rPr>
-        <w:t xml:space="preserve"> and many plugins in global configuration of Jenkins to improve the product release, leading zero Production deployments failure in 2019 and </w:t>
-      </w:r>
-      <w:proofErr w:type="gramStart"/>
-      <w:r>
-        <w:rPr>
-          <w:rFonts w:asciiTheme="majorHAnsi" w:hAnsiTheme="majorHAnsi" w:cs="Arial"/>
-          <w:sz w:val="18"/>
-          <w:szCs w:val="18"/>
-        </w:rPr>
-        <w:t>2020</w:t>
-      </w:r>
-      <w:proofErr w:type="gramEnd"/>
+        <w:t xml:space="preserve"> and many plugins in global configuration of Jenkins to improve the product release, leading zero Production deployments failure in 2019 and 2020</w:t>
+      </w:r>
     </w:p>
     <w:p>
       <w:pPr>
@@ -7653,18 +6965,8 @@
           <w:sz w:val="18"/>
           <w:szCs w:val="18"/>
         </w:rPr>
-        <w:t xml:space="preserve">Automation of all the server creation and configurations in AWS using Packer, Puppet and Terraform (IAAS) which is scheduled in </w:t>
-      </w:r>
-      <w:proofErr w:type="gramStart"/>
-      <w:r>
-        <w:rPr>
-          <w:rFonts w:asciiTheme="majorHAnsi" w:hAnsiTheme="majorHAnsi" w:cs="Arial"/>
-          <w:sz w:val="18"/>
-          <w:szCs w:val="18"/>
-        </w:rPr>
-        <w:t>Jenkins</w:t>
-      </w:r>
-      <w:proofErr w:type="gramEnd"/>
+        <w:t>Automation of all the server creation and configurations in AWS using Packer, Puppet and Terraform (IAAS) which is scheduled in Jenkins</w:t>
+      </w:r>
     </w:p>
     <w:p>
       <w:pPr>
@@ -7725,25 +7027,7 @@
           <w:sz w:val="18"/>
           <w:szCs w:val="18"/>
         </w:rPr>
-        <w:t xml:space="preserve">object management using </w:t>
-      </w:r>
-      <w:proofErr w:type="spellStart"/>
-      <w:r>
-        <w:rPr>
-          <w:rFonts w:asciiTheme="majorHAnsi" w:hAnsiTheme="majorHAnsi" w:cs="Arial"/>
-          <w:sz w:val="18"/>
-          <w:szCs w:val="18"/>
-        </w:rPr>
-        <w:t>Powershell</w:t>
-      </w:r>
-      <w:proofErr w:type="spellEnd"/>
-      <w:r>
-        <w:rPr>
-          <w:rFonts w:asciiTheme="majorHAnsi" w:hAnsiTheme="majorHAnsi" w:cs="Arial"/>
-          <w:sz w:val="18"/>
-          <w:szCs w:val="18"/>
-        </w:rPr>
-        <w:t xml:space="preserve"> scripts</w:t>
+        <w:t>object management using Powershell scripts</w:t>
       </w:r>
       <w:r>
         <w:rPr>
@@ -7782,36 +7066,8 @@
           <w:sz w:val="18"/>
           <w:szCs w:val="18"/>
         </w:rPr>
-        <w:t xml:space="preserve">Reduced the deployment time of </w:t>
-      </w:r>
-      <w:proofErr w:type="spellStart"/>
-      <w:r>
-        <w:rPr>
-          <w:rFonts w:asciiTheme="majorHAnsi" w:hAnsiTheme="majorHAnsi" w:cs="Arial"/>
-          <w:sz w:val="18"/>
-          <w:szCs w:val="18"/>
-        </w:rPr>
-        <w:t>Unisure</w:t>
-      </w:r>
-      <w:proofErr w:type="spellEnd"/>
-      <w:r>
-        <w:rPr>
-          <w:rFonts w:asciiTheme="majorHAnsi" w:hAnsiTheme="majorHAnsi" w:cs="Arial"/>
-          <w:sz w:val="18"/>
-          <w:szCs w:val="18"/>
-        </w:rPr>
-        <w:t xml:space="preserve"> by 45% in the first year of joining the </w:t>
-      </w:r>
-      <w:proofErr w:type="gramStart"/>
-      <w:r>
-        <w:rPr>
-          <w:rFonts w:asciiTheme="majorHAnsi" w:hAnsiTheme="majorHAnsi" w:cs="Arial"/>
-          <w:sz w:val="18"/>
-          <w:szCs w:val="18"/>
-        </w:rPr>
-        <w:t>team</w:t>
-      </w:r>
-      <w:proofErr w:type="gramEnd"/>
+        <w:t>Reduced the deployment time of Unisure by 45% in the first year of joining the team</w:t>
+      </w:r>
     </w:p>
     <w:p>
       <w:pPr>
@@ -7920,25 +7176,7 @@
           <w:sz w:val="18"/>
           <w:szCs w:val="18"/>
         </w:rPr>
-        <w:t xml:space="preserve">Implemented Blue/Green deployment for the </w:t>
-      </w:r>
-      <w:proofErr w:type="spellStart"/>
-      <w:r>
-        <w:rPr>
-          <w:rFonts w:asciiTheme="majorHAnsi" w:hAnsiTheme="majorHAnsi" w:cs="Arial"/>
-          <w:sz w:val="18"/>
-          <w:szCs w:val="18"/>
-        </w:rPr>
-        <w:t>Unisure</w:t>
-      </w:r>
-      <w:proofErr w:type="spellEnd"/>
-      <w:r>
-        <w:rPr>
-          <w:rFonts w:asciiTheme="majorHAnsi" w:hAnsiTheme="majorHAnsi" w:cs="Arial"/>
-          <w:sz w:val="18"/>
-          <w:szCs w:val="18"/>
-        </w:rPr>
-        <w:t xml:space="preserve"> applications.</w:t>
+        <w:t>Implemented Blue/Green deployment for the Unisure applications.</w:t>
       </w:r>
     </w:p>
     <w:p>
@@ -8230,25 +7468,7 @@
           <w:sz w:val="18"/>
           <w:szCs w:val="18"/>
         </w:rPr>
-        <w:t xml:space="preserve"> operation on AWS certificate </w:t>
-      </w:r>
-      <w:proofErr w:type="gramStart"/>
-      <w:r>
-        <w:rPr>
-          <w:rFonts w:asciiTheme="majorHAnsi" w:hAnsiTheme="majorHAnsi" w:cs="Arial"/>
-          <w:sz w:val="18"/>
-          <w:szCs w:val="18"/>
-        </w:rPr>
-        <w:t>management</w:t>
-      </w:r>
-      <w:proofErr w:type="gramEnd"/>
-      <w:r>
-        <w:rPr>
-          <w:rFonts w:asciiTheme="majorHAnsi" w:hAnsiTheme="majorHAnsi" w:cs="Arial"/>
-          <w:sz w:val="18"/>
-          <w:szCs w:val="18"/>
-        </w:rPr>
-        <w:t xml:space="preserve"> </w:t>
+        <w:t xml:space="preserve"> operation on AWS certificate management </w:t>
       </w:r>
     </w:p>
     <w:p>
@@ -8457,9 +7677,49 @@
           <w:sz w:val="18"/>
           <w:szCs w:val="18"/>
         </w:rPr>
-        <w:t xml:space="preserve">Project                                      </w:t>
-      </w:r>
-      <w:proofErr w:type="gramStart"/>
+        <w:t>Project                                        :</w:t>
+      </w:r>
+      <w:r>
+        <w:rPr>
+          <w:rFonts w:asciiTheme="majorHAnsi" w:hAnsiTheme="majorHAnsi" w:cs="Arial"/>
+          <w:sz w:val="18"/>
+          <w:szCs w:val="18"/>
+        </w:rPr>
+        <w:t xml:space="preserve"> </w:t>
+      </w:r>
+      <w:r>
+        <w:rPr>
+          <w:rFonts w:asciiTheme="majorHAnsi" w:hAnsiTheme="majorHAnsi" w:cs="Arial"/>
+          <w:sz w:val="18"/>
+          <w:szCs w:val="18"/>
+        </w:rPr>
+        <w:t xml:space="preserve">Agilebase </w:t>
+      </w:r>
+      <w:r>
+        <w:rPr>
+          <w:rFonts w:asciiTheme="majorHAnsi" w:hAnsiTheme="majorHAnsi" w:cs="Arial"/>
+          <w:sz w:val="18"/>
+          <w:szCs w:val="18"/>
+        </w:rPr>
+        <w:t>DevOps</w:t>
+      </w:r>
+      <w:r>
+        <w:rPr>
+          <w:rFonts w:asciiTheme="majorHAnsi" w:hAnsiTheme="majorHAnsi" w:cs="Arial"/>
+          <w:sz w:val="18"/>
+          <w:szCs w:val="18"/>
+        </w:rPr>
+        <w:t xml:space="preserve"> solution</w:t>
+      </w:r>
+    </w:p>
+    <w:p>
+      <w:pPr>
+        <w:rPr>
+          <w:rFonts w:asciiTheme="majorHAnsi" w:hAnsiTheme="majorHAnsi" w:cs="Arial"/>
+          <w:sz w:val="18"/>
+          <w:szCs w:val="18"/>
+        </w:rPr>
+      </w:pPr>
       <w:r>
         <w:rPr>
           <w:rFonts w:asciiTheme="majorHAnsi" w:eastAsia="SimSun" w:hAnsiTheme="majorHAnsi" w:cs="Arial"/>
@@ -8468,60 +7728,34 @@
           <w:sz w:val="18"/>
           <w:szCs w:val="18"/>
         </w:rPr>
-        <w:t xml:space="preserve">  :</w:t>
-      </w:r>
-      <w:proofErr w:type="gramEnd"/>
-      <w:r>
-        <w:rPr>
-          <w:rFonts w:asciiTheme="majorHAnsi" w:hAnsiTheme="majorHAnsi" w:cs="Arial"/>
-          <w:sz w:val="18"/>
-          <w:szCs w:val="18"/>
-        </w:rPr>
-        <w:t xml:space="preserve"> </w:t>
-      </w:r>
-      <w:proofErr w:type="spellStart"/>
-      <w:r>
-        <w:rPr>
-          <w:rFonts w:asciiTheme="majorHAnsi" w:hAnsiTheme="majorHAnsi" w:cs="Arial"/>
-          <w:sz w:val="18"/>
-          <w:szCs w:val="18"/>
-        </w:rPr>
-        <w:t>Agilebase</w:t>
-      </w:r>
-      <w:proofErr w:type="spellEnd"/>
-      <w:r>
-        <w:rPr>
-          <w:rFonts w:asciiTheme="majorHAnsi" w:hAnsiTheme="majorHAnsi" w:cs="Arial"/>
-          <w:sz w:val="18"/>
-          <w:szCs w:val="18"/>
-        </w:rPr>
-        <w:t xml:space="preserve"> </w:t>
-      </w:r>
-      <w:r>
-        <w:rPr>
-          <w:rFonts w:asciiTheme="majorHAnsi" w:hAnsiTheme="majorHAnsi" w:cs="Arial"/>
-          <w:sz w:val="18"/>
-          <w:szCs w:val="18"/>
-        </w:rPr>
-        <w:t>DevOps</w:t>
-      </w:r>
-      <w:r>
-        <w:rPr>
-          <w:rFonts w:asciiTheme="majorHAnsi" w:hAnsiTheme="majorHAnsi" w:cs="Arial"/>
-          <w:sz w:val="18"/>
-          <w:szCs w:val="18"/>
-        </w:rPr>
-        <w:t xml:space="preserve"> solution</w:t>
-      </w:r>
-    </w:p>
-    <w:p>
-      <w:pPr>
-        <w:rPr>
-          <w:rFonts w:asciiTheme="majorHAnsi" w:hAnsiTheme="majorHAnsi" w:cs="Arial"/>
-          <w:sz w:val="18"/>
-          <w:szCs w:val="18"/>
-        </w:rPr>
-      </w:pPr>
+        <w:tab/>
+        <w:t>Team Size                                  :</w:t>
+      </w:r>
+      <w:r>
+        <w:rPr>
+          <w:rFonts w:asciiTheme="majorHAnsi" w:hAnsiTheme="majorHAnsi" w:cs="Arial"/>
+          <w:sz w:val="18"/>
+          <w:szCs w:val="18"/>
+        </w:rPr>
+        <w:t xml:space="preserve">  7</w:t>
+      </w:r>
+    </w:p>
+    <w:p>
+      <w:pPr>
+        <w:rPr>
+          <w:rFonts w:asciiTheme="majorHAnsi" w:hAnsiTheme="majorHAnsi" w:cs="Arial"/>
+          <w:sz w:val="18"/>
+          <w:szCs w:val="18"/>
+        </w:rPr>
+      </w:pPr>
+      <w:r>
+        <w:rPr>
+          <w:rFonts w:asciiTheme="majorHAnsi" w:hAnsiTheme="majorHAnsi" w:cs="Arial"/>
+          <w:sz w:val="18"/>
+          <w:szCs w:val="18"/>
+        </w:rPr>
+        <w:tab/>
+      </w:r>
       <w:r>
         <w:rPr>
           <w:rFonts w:asciiTheme="majorHAnsi" w:eastAsia="SimSun" w:hAnsiTheme="majorHAnsi" w:cs="Arial"/>
@@ -8530,77 +7764,7 @@
           <w:sz w:val="18"/>
           <w:szCs w:val="18"/>
         </w:rPr>
-        <w:tab/>
-        <w:t xml:space="preserve">Team Size                                </w:t>
-      </w:r>
-      <w:proofErr w:type="gramStart"/>
-      <w:r>
-        <w:rPr>
-          <w:rFonts w:asciiTheme="majorHAnsi" w:eastAsia="SimSun" w:hAnsiTheme="majorHAnsi" w:cs="Arial"/>
-          <w:b/>
-          <w:color w:val="000000"/>
-          <w:sz w:val="18"/>
-          <w:szCs w:val="18"/>
-        </w:rPr>
-        <w:t xml:space="preserve">  :</w:t>
-      </w:r>
-      <w:proofErr w:type="gramEnd"/>
-      <w:r>
-        <w:rPr>
-          <w:rFonts w:asciiTheme="majorHAnsi" w:hAnsiTheme="majorHAnsi" w:cs="Arial"/>
-          <w:sz w:val="18"/>
-          <w:szCs w:val="18"/>
-        </w:rPr>
-        <w:t xml:space="preserve">  7</w:t>
-      </w:r>
-    </w:p>
-    <w:p>
-      <w:pPr>
-        <w:rPr>
-          <w:rFonts w:asciiTheme="majorHAnsi" w:hAnsiTheme="majorHAnsi" w:cs="Arial"/>
-          <w:sz w:val="18"/>
-          <w:szCs w:val="18"/>
-        </w:rPr>
-      </w:pPr>
-      <w:r>
-        <w:rPr>
-          <w:rFonts w:asciiTheme="majorHAnsi" w:hAnsiTheme="majorHAnsi" w:cs="Arial"/>
-          <w:sz w:val="18"/>
-          <w:szCs w:val="18"/>
-        </w:rPr>
-        <w:tab/>
-      </w:r>
-      <w:r>
-        <w:rPr>
-          <w:rFonts w:asciiTheme="majorHAnsi" w:eastAsia="SimSun" w:hAnsiTheme="majorHAnsi" w:cs="Arial"/>
-          <w:b/>
-          <w:color w:val="000000"/>
-          <w:sz w:val="18"/>
-          <w:szCs w:val="18"/>
-        </w:rPr>
-        <w:t xml:space="preserve">Methodology                          </w:t>
-      </w:r>
-      <w:proofErr w:type="gramStart"/>
-      <w:r>
-        <w:rPr>
-          <w:rFonts w:asciiTheme="majorHAnsi" w:eastAsia="SimSun" w:hAnsiTheme="majorHAnsi" w:cs="Arial"/>
-          <w:b/>
-          <w:color w:val="000000"/>
-          <w:sz w:val="18"/>
-          <w:szCs w:val="18"/>
-        </w:rPr>
-        <w:t xml:space="preserve">  :</w:t>
-      </w:r>
-      <w:proofErr w:type="gramEnd"/>
-      <w:r>
-        <w:rPr>
-          <w:rFonts w:asciiTheme="majorHAnsi" w:eastAsia="SimSun" w:hAnsiTheme="majorHAnsi" w:cs="Arial"/>
-          <w:b/>
-          <w:color w:val="000000"/>
-          <w:sz w:val="18"/>
-          <w:szCs w:val="18"/>
-        </w:rPr>
-        <w:t xml:space="preserve"> </w:t>
+        <w:t xml:space="preserve">Methodology                            : </w:t>
       </w:r>
       <w:r>
         <w:rPr>
@@ -8656,23 +7820,13 @@
           <w:szCs w:val="18"/>
         </w:rPr>
       </w:pPr>
-      <w:proofErr w:type="spellStart"/>
-      <w:r>
-        <w:rPr>
-          <w:rFonts w:asciiTheme="majorHAnsi" w:hAnsiTheme="majorHAnsi" w:cs="Arial"/>
-          <w:sz w:val="18"/>
-          <w:szCs w:val="18"/>
-        </w:rPr>
-        <w:t>AgileBase</w:t>
-      </w:r>
-      <w:proofErr w:type="spellEnd"/>
-      <w:r>
-        <w:rPr>
-          <w:rFonts w:asciiTheme="majorHAnsi" w:hAnsiTheme="majorHAnsi" w:cs="Arial"/>
-          <w:sz w:val="18"/>
-          <w:szCs w:val="18"/>
-        </w:rPr>
-        <w:t xml:space="preserve"> leverages the existing ALM (Application Lifecycle Management) tool investments, uses industry-best practices to build and release orchestration, and provides real-time dashboards and analytics. It captures metrics for pre-emptive analysis, compliance, and audit. Its Process Templating feature ensures repeatability and standardizes the adoption of </w:t>
+      <w:r>
+        <w:rPr>
+          <w:rFonts w:asciiTheme="majorHAnsi" w:hAnsiTheme="majorHAnsi" w:cs="Arial"/>
+          <w:sz w:val="18"/>
+          <w:szCs w:val="18"/>
+        </w:rPr>
+        <w:t xml:space="preserve">AgileBase leverages the existing ALM (Application Lifecycle Management) tool investments, uses industry-best practices to build and release orchestration, and provides real-time dashboards and analytics. It captures metrics for pre-emptive analysis, compliance, and audit. Its Process Templating feature ensures repeatability and standardizes the adoption of </w:t>
       </w:r>
       <w:r>
         <w:rPr>
@@ -8748,18 +7902,8 @@
           <w:sz w:val="18"/>
           <w:szCs w:val="18"/>
         </w:rPr>
-        <w:t xml:space="preserve"> the code is checked in, this will take care of all the testing and deployment activities till pre-prod. It also needs two kind of web applications for subscription and product </w:t>
-      </w:r>
-      <w:proofErr w:type="gramStart"/>
-      <w:r>
-        <w:rPr>
-          <w:rFonts w:asciiTheme="majorHAnsi" w:hAnsiTheme="majorHAnsi" w:cs="Arial"/>
-          <w:sz w:val="18"/>
-          <w:szCs w:val="18"/>
-        </w:rPr>
-        <w:t>configuration</w:t>
-      </w:r>
-      <w:proofErr w:type="gramEnd"/>
+        <w:t xml:space="preserve"> the code is checked in, this will take care of all the testing and deployment activities till pre-prod. It also needs two kind of web applications for subscription and product configuration</w:t>
+      </w:r>
     </w:p>
     <w:p>
       <w:pPr>
@@ -8845,43 +7989,7 @@
           <w:sz w:val="18"/>
           <w:szCs w:val="18"/>
         </w:rPr>
-        <w:t xml:space="preserve">Designed and developed </w:t>
-      </w:r>
-      <w:proofErr w:type="gramStart"/>
-      <w:r>
-        <w:rPr>
-          <w:rFonts w:asciiTheme="majorHAnsi" w:hAnsiTheme="majorHAnsi" w:cs="Arial"/>
-          <w:sz w:val="18"/>
-          <w:szCs w:val="18"/>
-        </w:rPr>
-        <w:t>a</w:t>
-      </w:r>
-      <w:proofErr w:type="gramEnd"/>
-      <w:r>
-        <w:rPr>
-          <w:rFonts w:asciiTheme="majorHAnsi" w:hAnsiTheme="majorHAnsi" w:cs="Arial"/>
-          <w:sz w:val="18"/>
-          <w:szCs w:val="18"/>
-        </w:rPr>
-        <w:t xml:space="preserve"> enterprise solution for Continuous Integration and Continuous Delivery using AngularJS, </w:t>
-      </w:r>
-      <w:proofErr w:type="spellStart"/>
-      <w:r>
-        <w:rPr>
-          <w:rFonts w:asciiTheme="majorHAnsi" w:hAnsiTheme="majorHAnsi" w:cs="Arial"/>
-          <w:sz w:val="18"/>
-          <w:szCs w:val="18"/>
-        </w:rPr>
-        <w:t>NodeJs</w:t>
-      </w:r>
-      <w:proofErr w:type="spellEnd"/>
-      <w:r>
-        <w:rPr>
-          <w:rFonts w:asciiTheme="majorHAnsi" w:hAnsiTheme="majorHAnsi" w:cs="Arial"/>
-          <w:sz w:val="18"/>
-          <w:szCs w:val="18"/>
-        </w:rPr>
-        <w:t xml:space="preserve"> and MongoDB which integrates some of </w:t>
+        <w:t xml:space="preserve">Designed and developed a enterprise solution for Continuous Integration and Continuous Delivery using AngularJS, NodeJs and MongoDB which integrates some of </w:t>
       </w:r>
       <w:r>
         <w:rPr>
@@ -8991,16 +8099,7 @@
           <w:sz w:val="18"/>
           <w:szCs w:val="18"/>
         </w:rPr>
-        <w:t xml:space="preserve"> </w:t>
-      </w:r>
-      <w:proofErr w:type="spellStart"/>
-      <w:r>
-        <w:rPr>
-          <w:rFonts w:asciiTheme="majorHAnsi" w:hAnsiTheme="majorHAnsi" w:cs="Arial"/>
-          <w:sz w:val="18"/>
-          <w:szCs w:val="18"/>
-        </w:rPr>
-        <w:t>Ms</w:t>
+        <w:t xml:space="preserve"> Ms</w:t>
       </w:r>
       <w:r>
         <w:rPr>
@@ -9016,16 +8115,7 @@
           <w:sz w:val="18"/>
           <w:szCs w:val="18"/>
         </w:rPr>
-        <w:t>uild</w:t>
-      </w:r>
-      <w:proofErr w:type="spellEnd"/>
-      <w:r>
-        <w:rPr>
-          <w:rFonts w:asciiTheme="majorHAnsi" w:hAnsiTheme="majorHAnsi" w:cs="Arial"/>
-          <w:sz w:val="18"/>
-          <w:szCs w:val="18"/>
-        </w:rPr>
-        <w:t xml:space="preserve"> and many in global </w:t>
+        <w:t xml:space="preserve">uild and many in global </w:t>
       </w:r>
       <w:r>
         <w:rPr>
@@ -9249,7 +8339,6 @@
         </w:rPr>
         <w:t xml:space="preserve">Insurance Group Ltd, </w:t>
       </w:r>
-      <w:proofErr w:type="gramStart"/>
       <w:r>
         <w:rPr>
           <w:rFonts w:asciiTheme="majorHAnsi" w:hAnsiTheme="majorHAnsi" w:cs="Arial"/>
@@ -9264,9 +8353,92 @@
           <w:sz w:val="18"/>
           <w:szCs w:val="18"/>
         </w:rPr>
-        <w:t>,</w:t>
-      </w:r>
-      <w:proofErr w:type="gramEnd"/>
+        <w:t xml:space="preserve">, </w:t>
+      </w:r>
+      <w:r>
+        <w:rPr>
+          <w:rFonts w:asciiTheme="majorHAnsi" w:hAnsiTheme="majorHAnsi" w:cs="Arial"/>
+          <w:sz w:val="18"/>
+          <w:szCs w:val="18"/>
+        </w:rPr>
+        <w:t xml:space="preserve">Oct </w:t>
+      </w:r>
+      <w:r>
+        <w:rPr>
+          <w:rFonts w:asciiTheme="majorHAnsi" w:hAnsiTheme="majorHAnsi" w:cs="Arial"/>
+          <w:sz w:val="18"/>
+          <w:szCs w:val="18"/>
+        </w:rPr>
+        <w:t>201</w:t>
+      </w:r>
+      <w:r>
+        <w:rPr>
+          <w:rFonts w:asciiTheme="majorHAnsi" w:hAnsiTheme="majorHAnsi" w:cs="Arial"/>
+          <w:sz w:val="18"/>
+          <w:szCs w:val="18"/>
+        </w:rPr>
+        <w:t>1</w:t>
+      </w:r>
+      <w:r>
+        <w:rPr>
+          <w:rFonts w:asciiTheme="majorHAnsi" w:hAnsiTheme="majorHAnsi" w:cs="Arial"/>
+          <w:sz w:val="18"/>
+          <w:szCs w:val="18"/>
+        </w:rPr>
+        <w:t xml:space="preserve"> – June 2014</w:t>
+      </w:r>
+    </w:p>
+    <w:p>
+      <w:pPr>
+        <w:jc w:val="both"/>
+        <w:rPr>
+          <w:rFonts w:asciiTheme="majorHAnsi" w:hAnsiTheme="majorHAnsi" w:cs="Arial"/>
+          <w:sz w:val="18"/>
+          <w:szCs w:val="18"/>
+        </w:rPr>
+      </w:pPr>
+      <w:r>
+        <w:rPr>
+          <w:rFonts w:asciiTheme="majorHAnsi" w:hAnsiTheme="majorHAnsi" w:cs="Arial"/>
+          <w:sz w:val="18"/>
+          <w:szCs w:val="18"/>
+        </w:rPr>
+        <w:t xml:space="preserve">            </w:t>
+      </w:r>
+      <w:r>
+        <w:rPr>
+          <w:rFonts w:asciiTheme="majorHAnsi" w:hAnsiTheme="majorHAnsi" w:cs="Arial"/>
+          <w:sz w:val="18"/>
+          <w:szCs w:val="18"/>
+        </w:rPr>
+        <w:t xml:space="preserve">   </w:t>
+      </w:r>
+      <w:r>
+        <w:rPr>
+          <w:rFonts w:asciiTheme="majorHAnsi" w:hAnsiTheme="majorHAnsi" w:cs="Arial"/>
+          <w:sz w:val="18"/>
+          <w:szCs w:val="18"/>
+        </w:rPr>
+        <w:tab/>
+      </w:r>
+      <w:r>
+        <w:rPr>
+          <w:rFonts w:asciiTheme="majorHAnsi" w:hAnsiTheme="majorHAnsi" w:cs="Arial"/>
+          <w:b/>
+          <w:bCs/>
+          <w:sz w:val="18"/>
+          <w:szCs w:val="18"/>
+        </w:rPr>
+        <w:t>Project</w:t>
+      </w:r>
+      <w:r>
+        <w:rPr>
+          <w:rFonts w:asciiTheme="majorHAnsi" w:hAnsiTheme="majorHAnsi" w:cs="Arial"/>
+          <w:sz w:val="18"/>
+          <w:szCs w:val="18"/>
+        </w:rPr>
+        <w:t xml:space="preserve">                                       </w:t>
+      </w:r>
       <w:r>
         <w:rPr>
           <w:rFonts w:asciiTheme="majorHAnsi" w:hAnsiTheme="majorHAnsi" w:cs="Arial"/>
@@ -9281,65 +8453,7 @@
           <w:sz w:val="18"/>
           <w:szCs w:val="18"/>
         </w:rPr>
-        <w:t xml:space="preserve">Oct </w:t>
-      </w:r>
-      <w:r>
-        <w:rPr>
-          <w:rFonts w:asciiTheme="majorHAnsi" w:hAnsiTheme="majorHAnsi" w:cs="Arial"/>
-          <w:sz w:val="18"/>
-          <w:szCs w:val="18"/>
-        </w:rPr>
-        <w:t>201</w:t>
-      </w:r>
-      <w:r>
-        <w:rPr>
-          <w:rFonts w:asciiTheme="majorHAnsi" w:hAnsiTheme="majorHAnsi" w:cs="Arial"/>
-          <w:sz w:val="18"/>
-          <w:szCs w:val="18"/>
-        </w:rPr>
-        <w:t>1</w:t>
-      </w:r>
-      <w:r>
-        <w:rPr>
-          <w:rFonts w:asciiTheme="majorHAnsi" w:hAnsiTheme="majorHAnsi" w:cs="Arial"/>
-          <w:sz w:val="18"/>
-          <w:szCs w:val="18"/>
-        </w:rPr>
-        <w:t xml:space="preserve"> – June 2014</w:t>
-      </w:r>
-    </w:p>
-    <w:p>
-      <w:pPr>
-        <w:jc w:val="both"/>
-        <w:rPr>
-          <w:rFonts w:asciiTheme="majorHAnsi" w:hAnsiTheme="majorHAnsi" w:cs="Arial"/>
-          <w:sz w:val="18"/>
-          <w:szCs w:val="18"/>
-        </w:rPr>
-      </w:pPr>
-      <w:r>
-        <w:rPr>
-          <w:rFonts w:asciiTheme="majorHAnsi" w:hAnsiTheme="majorHAnsi" w:cs="Arial"/>
-          <w:sz w:val="18"/>
-          <w:szCs w:val="18"/>
-        </w:rPr>
-        <w:t xml:space="preserve">            </w:t>
-      </w:r>
-      <w:r>
-        <w:rPr>
-          <w:rFonts w:asciiTheme="majorHAnsi" w:hAnsiTheme="majorHAnsi" w:cs="Arial"/>
-          <w:sz w:val="18"/>
-          <w:szCs w:val="18"/>
-        </w:rPr>
-        <w:t xml:space="preserve">   </w:t>
-      </w:r>
-      <w:r>
-        <w:rPr>
-          <w:rFonts w:asciiTheme="majorHAnsi" w:hAnsiTheme="majorHAnsi" w:cs="Arial"/>
-          <w:sz w:val="18"/>
-          <w:szCs w:val="18"/>
-        </w:rPr>
-        <w:tab/>
+        <w:t xml:space="preserve"> </w:t>
       </w:r>
       <w:r>
         <w:rPr>
@@ -9349,44 +8463,8 @@
           <w:sz w:val="18"/>
           <w:szCs w:val="18"/>
         </w:rPr>
-        <w:t>Project</w:t>
-      </w:r>
-      <w:r>
-        <w:rPr>
-          <w:rFonts w:asciiTheme="majorHAnsi" w:hAnsiTheme="majorHAnsi" w:cs="Arial"/>
-          <w:sz w:val="18"/>
-          <w:szCs w:val="18"/>
-        </w:rPr>
-        <w:t xml:space="preserve">                                       </w:t>
-      </w:r>
-      <w:proofErr w:type="gramStart"/>
-      <w:r>
-        <w:rPr>
-          <w:rFonts w:asciiTheme="majorHAnsi" w:hAnsiTheme="majorHAnsi" w:cs="Arial"/>
-          <w:sz w:val="18"/>
-          <w:szCs w:val="18"/>
-        </w:rPr>
-        <w:t xml:space="preserve"> </w:t>
-      </w:r>
-      <w:r>
-        <w:rPr>
-          <w:rFonts w:asciiTheme="majorHAnsi" w:hAnsiTheme="majorHAnsi" w:cs="Arial"/>
-          <w:sz w:val="18"/>
-          <w:szCs w:val="18"/>
-        </w:rPr>
-        <w:t xml:space="preserve"> </w:t>
-      </w:r>
-      <w:r>
-        <w:rPr>
-          <w:rFonts w:asciiTheme="majorHAnsi" w:hAnsiTheme="majorHAnsi" w:cs="Arial"/>
-          <w:b/>
-          <w:bCs/>
-          <w:sz w:val="18"/>
-          <w:szCs w:val="18"/>
-        </w:rPr>
         <w:t>:</w:t>
       </w:r>
-      <w:proofErr w:type="gramEnd"/>
       <w:r>
         <w:rPr>
           <w:rFonts w:asciiTheme="majorHAnsi" w:hAnsiTheme="majorHAnsi" w:cs="Arial"/>
@@ -9401,18 +8479,8 @@
           <w:sz w:val="18"/>
           <w:szCs w:val="18"/>
         </w:rPr>
-        <w:t xml:space="preserve">, Farmers Policy Notes </w:t>
-      </w:r>
-      <w:proofErr w:type="spellStart"/>
-      <w:r>
-        <w:rPr>
-          <w:rFonts w:asciiTheme="majorHAnsi" w:hAnsiTheme="majorHAnsi" w:cs="Arial"/>
-          <w:sz w:val="18"/>
-          <w:szCs w:val="18"/>
-        </w:rPr>
-        <w:t>System,GREW</w:t>
-      </w:r>
-      <w:proofErr w:type="spellEnd"/>
+        <w:t>, Farmers Policy Notes System,GREW</w:t>
+      </w:r>
     </w:p>
     <w:p>
       <w:pPr>
@@ -9431,9 +8499,41 @@
           <w:szCs w:val="18"/>
         </w:rPr>
         <w:tab/>
-        <w:t xml:space="preserve">Team Size                                 </w:t>
-      </w:r>
-      <w:proofErr w:type="gramStart"/>
+        <w:t>Team Size                                   :</w:t>
+      </w:r>
+      <w:r>
+        <w:rPr>
+          <w:rFonts w:asciiTheme="majorHAnsi" w:hAnsiTheme="majorHAnsi" w:cs="Arial"/>
+          <w:sz w:val="18"/>
+          <w:szCs w:val="18"/>
+        </w:rPr>
+        <w:t xml:space="preserve">  5</w:t>
+      </w:r>
+      <w:r>
+        <w:rPr>
+          <w:rFonts w:asciiTheme="majorHAnsi" w:hAnsiTheme="majorHAnsi" w:cs="Arial"/>
+          <w:sz w:val="18"/>
+          <w:szCs w:val="18"/>
+        </w:rPr>
+        <w:t xml:space="preserve"> </w:t>
+      </w:r>
+    </w:p>
+    <w:p>
+      <w:pPr>
+        <w:rPr>
+          <w:rFonts w:asciiTheme="majorHAnsi" w:hAnsiTheme="majorHAnsi" w:cs="Arial"/>
+          <w:sz w:val="18"/>
+          <w:szCs w:val="18"/>
+        </w:rPr>
+      </w:pPr>
+      <w:r>
+        <w:rPr>
+          <w:rFonts w:asciiTheme="majorHAnsi" w:hAnsiTheme="majorHAnsi" w:cs="Arial"/>
+          <w:sz w:val="18"/>
+          <w:szCs w:val="18"/>
+        </w:rPr>
+        <w:tab/>
+      </w:r>
       <w:r>
         <w:rPr>
           <w:rFonts w:asciiTheme="majorHAnsi" w:eastAsia="SimSun" w:hAnsiTheme="majorHAnsi" w:cs="Arial"/>
@@ -9442,73 +8542,7 @@
           <w:sz w:val="18"/>
           <w:szCs w:val="18"/>
         </w:rPr>
-        <w:t xml:space="preserve">  :</w:t>
-      </w:r>
-      <w:proofErr w:type="gramEnd"/>
-      <w:r>
-        <w:rPr>
-          <w:rFonts w:asciiTheme="majorHAnsi" w:hAnsiTheme="majorHAnsi" w:cs="Arial"/>
-          <w:sz w:val="18"/>
-          <w:szCs w:val="18"/>
-        </w:rPr>
-        <w:t xml:space="preserve">  5</w:t>
-      </w:r>
-      <w:r>
-        <w:rPr>
-          <w:rFonts w:asciiTheme="majorHAnsi" w:hAnsiTheme="majorHAnsi" w:cs="Arial"/>
-          <w:sz w:val="18"/>
-          <w:szCs w:val="18"/>
-        </w:rPr>
-        <w:t xml:space="preserve"> </w:t>
-      </w:r>
-    </w:p>
-    <w:p>
-      <w:pPr>
-        <w:rPr>
-          <w:rFonts w:asciiTheme="majorHAnsi" w:hAnsiTheme="majorHAnsi" w:cs="Arial"/>
-          <w:sz w:val="18"/>
-          <w:szCs w:val="18"/>
-        </w:rPr>
-      </w:pPr>
-      <w:r>
-        <w:rPr>
-          <w:rFonts w:asciiTheme="majorHAnsi" w:hAnsiTheme="majorHAnsi" w:cs="Arial"/>
-          <w:sz w:val="18"/>
-          <w:szCs w:val="18"/>
-        </w:rPr>
-        <w:tab/>
-      </w:r>
-      <w:r>
-        <w:rPr>
-          <w:rFonts w:asciiTheme="majorHAnsi" w:eastAsia="SimSun" w:hAnsiTheme="majorHAnsi" w:cs="Arial"/>
-          <w:b/>
-          <w:color w:val="000000"/>
-          <w:sz w:val="18"/>
-          <w:szCs w:val="18"/>
-        </w:rPr>
-        <w:t xml:space="preserve">Methodology                           </w:t>
-      </w:r>
-      <w:proofErr w:type="gramStart"/>
-      <w:r>
-        <w:rPr>
-          <w:rFonts w:asciiTheme="majorHAnsi" w:eastAsia="SimSun" w:hAnsiTheme="majorHAnsi" w:cs="Arial"/>
-          <w:b/>
-          <w:color w:val="000000"/>
-          <w:sz w:val="18"/>
-          <w:szCs w:val="18"/>
-        </w:rPr>
-        <w:t xml:space="preserve">  :</w:t>
-      </w:r>
-      <w:proofErr w:type="gramEnd"/>
-      <w:r>
-        <w:rPr>
-          <w:rFonts w:asciiTheme="majorHAnsi" w:eastAsia="SimSun" w:hAnsiTheme="majorHAnsi" w:cs="Arial"/>
-          <w:b/>
-          <w:color w:val="000000"/>
-          <w:sz w:val="18"/>
-          <w:szCs w:val="18"/>
-        </w:rPr>
-        <w:t xml:space="preserve"> </w:t>
+        <w:t xml:space="preserve">Methodology                             : </w:t>
       </w:r>
       <w:r>
         <w:rPr>
@@ -9576,25 +8610,7 @@
           <w:szCs w:val="18"/>
         </w:rPr>
         <w:tab/>
-        <w:t xml:space="preserve">To maximize the usage of Sales Portal addressed to Sales Forces in Agency and Bancassurance, ZTL has a plan to connect the Portal with </w:t>
-      </w:r>
-      <w:proofErr w:type="spellStart"/>
-      <w:r>
-        <w:rPr>
-          <w:rFonts w:asciiTheme="majorHAnsi" w:hAnsiTheme="majorHAnsi" w:cs="Arial"/>
-          <w:sz w:val="18"/>
-          <w:szCs w:val="18"/>
-        </w:rPr>
-        <w:t>ZLife</w:t>
-      </w:r>
-      <w:proofErr w:type="spellEnd"/>
-      <w:r>
-        <w:rPr>
-          <w:rFonts w:asciiTheme="majorHAnsi" w:hAnsiTheme="majorHAnsi" w:cs="Arial"/>
-          <w:sz w:val="18"/>
-          <w:szCs w:val="18"/>
-        </w:rPr>
-        <w:t xml:space="preserve"> system </w:t>
+        <w:t xml:space="preserve">To maximize the usage of Sales Portal addressed to Sales Forces in Agency and Bancassurance, ZTL has a plan to connect the Portal with ZLife system </w:t>
       </w:r>
       <w:r>
         <w:rPr>
@@ -9740,18 +8756,8 @@
           <w:szCs w:val="18"/>
         </w:rPr>
         <w:tab/>
-        <w:t xml:space="preserve">bring all Policy Notes present under various systems in LIFENET (Policy System) under a single </w:t>
-      </w:r>
-      <w:proofErr w:type="gramStart"/>
-      <w:r>
-        <w:rPr>
-          <w:rFonts w:asciiTheme="majorHAnsi" w:hAnsiTheme="majorHAnsi" w:cs="Arial"/>
-          <w:sz w:val="18"/>
-          <w:szCs w:val="18"/>
-        </w:rPr>
-        <w:t>repository</w:t>
-      </w:r>
-      <w:proofErr w:type="gramEnd"/>
+        <w:t>bring all Policy Notes present under various systems in LIFENET (Policy System) under a single repository</w:t>
+      </w:r>
     </w:p>
     <w:p>
       <w:pPr>
@@ -9872,18 +8878,8 @@
           <w:sz w:val="18"/>
           <w:szCs w:val="18"/>
         </w:rPr>
-        <w:t xml:space="preserve">User Management module is implemented in ASP.Net and C# programming which interacts with AD Domain and SharePoint profile </w:t>
-      </w:r>
-      <w:proofErr w:type="gramStart"/>
-      <w:r>
-        <w:rPr>
-          <w:rFonts w:asciiTheme="majorHAnsi" w:hAnsiTheme="majorHAnsi" w:cs="Arial"/>
-          <w:sz w:val="18"/>
-          <w:szCs w:val="18"/>
-        </w:rPr>
-        <w:t>management</w:t>
-      </w:r>
-      <w:proofErr w:type="gramEnd"/>
+        <w:t>User Management module is implemented in ASP.Net and C# programming which interacts with AD Domain and SharePoint profile management</w:t>
+      </w:r>
     </w:p>
     <w:p>
       <w:pPr>
@@ -9901,23 +8897,13 @@
           <w:szCs w:val="18"/>
         </w:rPr>
       </w:pPr>
-      <w:proofErr w:type="gramStart"/>
-      <w:r>
-        <w:rPr>
-          <w:rFonts w:asciiTheme="majorHAnsi" w:hAnsiTheme="majorHAnsi" w:cs="Arial"/>
-          <w:sz w:val="18"/>
-          <w:szCs w:val="18"/>
-        </w:rPr>
-        <w:t>DMS(</w:t>
-      </w:r>
-      <w:proofErr w:type="gramEnd"/>
-      <w:r>
-        <w:rPr>
-          <w:rFonts w:asciiTheme="majorHAnsi" w:hAnsiTheme="majorHAnsi" w:cs="Arial"/>
-          <w:sz w:val="18"/>
-          <w:szCs w:val="18"/>
-        </w:rPr>
-        <w:t>Document Management System) module is customized/implemented using SharePoint 2010 OOB(Out-Of-Box) features.</w:t>
+      <w:r>
+        <w:rPr>
+          <w:rFonts w:asciiTheme="majorHAnsi" w:hAnsiTheme="majorHAnsi" w:cs="Arial"/>
+          <w:sz w:val="18"/>
+          <w:szCs w:val="18"/>
+        </w:rPr>
+        <w:t>DMS(Document Management System) module is customized/implemented using SharePoint 2010 OOB(Out-Of-Box) features.</w:t>
       </w:r>
     </w:p>
     <w:p>
@@ -9942,18 +8928,8 @@
           <w:sz w:val="18"/>
           <w:szCs w:val="18"/>
         </w:rPr>
-        <w:t xml:space="preserve">Done Packaging for modules of the SharePoint </w:t>
-      </w:r>
-      <w:proofErr w:type="gramStart"/>
-      <w:r>
-        <w:rPr>
-          <w:rFonts w:asciiTheme="majorHAnsi" w:hAnsiTheme="majorHAnsi" w:cs="Arial"/>
-          <w:sz w:val="18"/>
-          <w:szCs w:val="18"/>
-        </w:rPr>
-        <w:t>portal</w:t>
-      </w:r>
-      <w:proofErr w:type="gramEnd"/>
+        <w:t>Done Packaging for modules of the SharePoint portal</w:t>
+      </w:r>
     </w:p>
     <w:p>
       <w:pPr>
@@ -10032,18 +9008,8 @@
           <w:szCs w:val="18"/>
         </w:rPr>
         <w:lastRenderedPageBreak/>
-        <w:t xml:space="preserve">Deployed the code in Testing Environment using IIS 7.0 </w:t>
-      </w:r>
-      <w:proofErr w:type="gramStart"/>
-      <w:r>
-        <w:rPr>
-          <w:rFonts w:asciiTheme="majorHAnsi" w:hAnsiTheme="majorHAnsi" w:cs="Arial"/>
-          <w:sz w:val="18"/>
-          <w:szCs w:val="18"/>
-        </w:rPr>
-        <w:t>manager</w:t>
-      </w:r>
-      <w:proofErr w:type="gramEnd"/>
+        <w:t>Deployed the code in Testing Environment using IIS 7.0 manager</w:t>
+      </w:r>
     </w:p>
     <w:p>
       <w:pPr>

--- a/docs/Arun_Kumar_brief.docx
+++ b/docs/Arun_Kumar_brief.docx
@@ -1,6 +1,6 @@
 
 <file path=word/document.xml><?xml version="1.0" encoding="utf-8"?>
-<w:document xmlns:wpc="http://schemas.microsoft.com/office/word/2010/wordprocessingCanvas" xmlns:cx="http://schemas.microsoft.com/office/drawing/2014/chartex" xmlns:cx1="http://schemas.microsoft.com/office/drawing/2015/9/8/chartex" xmlns:cx2="http://schemas.microsoft.com/office/drawing/2015/10/21/chartex" xmlns:cx3="http://schemas.microsoft.com/office/drawing/2016/5/9/chartex" xmlns:cx4="http://schemas.microsoft.com/office/drawing/2016/5/10/chartex" xmlns:cx5="http://schemas.microsoft.com/office/drawing/2016/5/11/chartex" xmlns:cx6="http://schemas.microsoft.com/office/drawing/2016/5/12/chartex" xmlns:cx7="http://schemas.microsoft.com/office/drawing/2016/5/13/chartex" xmlns:cx8="http://schemas.microsoft.com/office/drawing/2016/5/14/chartex" xmlns:mc="http://schemas.openxmlformats.org/markup-compatibility/2006" xmlns:aink="http://schemas.microsoft.com/office/drawing/2016/ink" xmlns:am3d="http://schemas.microsoft.com/office/drawing/2017/model3d" xmlns:o="urn:schemas-microsoft-com:office:office" xmlns:oel="http://schemas.microsoft.com/office/2019/extlst" xmlns:r="http://schemas.openxmlformats.org/officeDocument/2006/relationships" xmlns:m="http://schemas.openxmlformats.org/officeDocument/2006/math" xmlns:v="urn:schemas-microsoft-com:vml" xmlns:wp14="http://schemas.microsoft.com/office/word/2010/wordprocessingDrawing" xmlns:wp="http://schemas.openxmlformats.org/drawingml/2006/wordprocessingDrawing" xmlns:w10="urn:schemas-microsoft-com:office:word" xmlns:w="http://schemas.openxmlformats.org/wordprocessingml/2006/main" xmlns:w14="http://schemas.microsoft.com/office/word/2010/wordml" xmlns:w15="http://schemas.microsoft.com/office/word/2012/wordml" xmlns:w16cex="http://schemas.microsoft.com/office/word/2018/wordml/cex" xmlns:w16cid="http://schemas.microsoft.com/office/word/2016/wordml/cid" xmlns:w16="http://schemas.microsoft.com/office/word/2018/wordml" xmlns:w16du="http://schemas.microsoft.com/office/word/2023/wordml/word16du" xmlns:w16sdtdh="http://schemas.microsoft.com/office/word/2020/wordml/sdtdatahash" xmlns:w16se="http://schemas.microsoft.com/office/word/2015/wordml/symex" xmlns:wpg="http://schemas.microsoft.com/office/word/2010/wordprocessingGroup" xmlns:wpi="http://schemas.microsoft.com/office/word/2010/wordprocessingInk" xmlns:wne="http://schemas.microsoft.com/office/word/2006/wordml" xmlns:wps="http://schemas.microsoft.com/office/word/2010/wordprocessingShape" mc:Ignorable="w14 w15 w16se w16cid w16 w16cex w16sdtdh wp14">
+<w:document xmlns:wpc="http://schemas.microsoft.com/office/word/2010/wordprocessingCanvas" xmlns:cx="http://schemas.microsoft.com/office/drawing/2014/chartex" xmlns:cx1="http://schemas.microsoft.com/office/drawing/2015/9/8/chartex" xmlns:cx2="http://schemas.microsoft.com/office/drawing/2015/10/21/chartex" xmlns:cx3="http://schemas.microsoft.com/office/drawing/2016/5/9/chartex" xmlns:cx4="http://schemas.microsoft.com/office/drawing/2016/5/10/chartex" xmlns:cx5="http://schemas.microsoft.com/office/drawing/2016/5/11/chartex" xmlns:cx6="http://schemas.microsoft.com/office/drawing/2016/5/12/chartex" xmlns:cx7="http://schemas.microsoft.com/office/drawing/2016/5/13/chartex" xmlns:cx8="http://schemas.microsoft.com/office/drawing/2016/5/14/chartex" xmlns:mc="http://schemas.openxmlformats.org/markup-compatibility/2006" xmlns:aink="http://schemas.microsoft.com/office/drawing/2016/ink" xmlns:am3d="http://schemas.microsoft.com/office/drawing/2017/model3d" xmlns:o="urn:schemas-microsoft-com:office:office" xmlns:oel="http://schemas.microsoft.com/office/2019/extlst" xmlns:r="http://schemas.openxmlformats.org/officeDocument/2006/relationships" xmlns:m="http://schemas.openxmlformats.org/officeDocument/2006/math" xmlns:v="urn:schemas-microsoft-com:vml" xmlns:wp14="http://schemas.microsoft.com/office/word/2010/wordprocessingDrawing" xmlns:wp="http://schemas.openxmlformats.org/drawingml/2006/wordprocessingDrawing" xmlns:w10="urn:schemas-microsoft-com:office:word" xmlns:w="http://schemas.openxmlformats.org/wordprocessingml/2006/main" xmlns:w14="http://schemas.microsoft.com/office/word/2010/wordml" xmlns:w15="http://schemas.microsoft.com/office/word/2012/wordml" xmlns:w16cex="http://schemas.microsoft.com/office/word/2018/wordml/cex" xmlns:w16cid="http://schemas.microsoft.com/office/word/2016/wordml/cid" xmlns:w16="http://schemas.microsoft.com/office/word/2018/wordml" xmlns:w16sdtdh="http://schemas.microsoft.com/office/word/2020/wordml/sdtdatahash" xmlns:w16se="http://schemas.microsoft.com/office/word/2015/wordml/symex" xmlns:wpg="http://schemas.microsoft.com/office/word/2010/wordprocessingGroup" xmlns:wpi="http://schemas.microsoft.com/office/word/2010/wordprocessingInk" xmlns:wne="http://schemas.microsoft.com/office/word/2006/wordml" xmlns:wps="http://schemas.microsoft.com/office/word/2010/wordprocessingShape" mc:Ignorable="w14 w15 w16se w16cid w16 w16cex w16sdtdh wp14">
   <w:body>
     <w:p>
       <w:pPr>
@@ -17,8 +17,9 @@
           <w:bCs/>
           <w:szCs w:val="22"/>
         </w:rPr>
-        <w:t>Arun Kumar S</w:t>
-      </w:r>
+        <w:t xml:space="preserve">Arun Kumar </w:t>
+      </w:r>
+      <w:proofErr w:type="spellStart"/>
       <w:r>
         <w:rPr>
           <w:rFonts w:asciiTheme="majorHAnsi" w:hAnsiTheme="majorHAnsi" w:cs="Arial"/>
@@ -26,8 +27,18 @@
           <w:bCs/>
           <w:szCs w:val="22"/>
         </w:rPr>
+        <w:t>S</w:t>
+      </w:r>
+      <w:r>
+        <w:rPr>
+          <w:rFonts w:asciiTheme="majorHAnsi" w:hAnsiTheme="majorHAnsi" w:cs="Arial"/>
+          <w:b/>
+          <w:bCs/>
+          <w:szCs w:val="22"/>
+        </w:rPr>
         <w:t>athyamangalam</w:t>
       </w:r>
+      <w:proofErr w:type="spellEnd"/>
       <w:r>
         <w:rPr>
           <w:rFonts w:asciiTheme="majorHAnsi" w:hAnsiTheme="majorHAnsi" w:cs="Arial"/>
@@ -115,7 +126,7 @@
               </wp:anchor>
             </w:drawing>
           </mc:Choice>
-          <mc:Fallback>
+          <mc:Fallback xmlns:w16du="http://schemas.microsoft.com/office/word/2023/wordml/word16du">
             <w:pict>
               <v:line w14:anchorId="6DCB0009" id="Straight Connector 3" o:spid="_x0000_s1026" style="position:absolute;z-index:251659264;visibility:visible;mso-wrap-style:square;mso-wrap-distance-left:9pt;mso-wrap-distance-top:0;mso-wrap-distance-right:9pt;mso-wrap-distance-bottom:0;mso-position-horizontal:absolute;mso-position-horizontal-relative:text;mso-position-vertical:absolute;mso-position-vertical-relative:text" from="2.75pt,7.05pt" to="472.6pt,7.05pt" o:gfxdata="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" strokecolor="#4579b8 [3044]"/>
             </w:pict>
@@ -153,7 +164,41 @@
           <w:sz w:val="18"/>
           <w:szCs w:val="18"/>
         </w:rPr>
-        <w:t xml:space="preserve">arun143wasetn@gmail.com || +91 9095154469 || </w:t>
+        <w:t>arun143wasetn@gmail.com || +</w:t>
+      </w:r>
+      <w:r>
+        <w:rPr>
+          <w:rFonts w:asciiTheme="majorHAnsi" w:hAnsiTheme="majorHAnsi" w:cs="Arial"/>
+          <w:sz w:val="18"/>
+          <w:szCs w:val="18"/>
+        </w:rPr>
+        <w:t xml:space="preserve">61 </w:t>
+      </w:r>
+      <w:proofErr w:type="gramStart"/>
+      <w:r>
+        <w:rPr>
+          <w:rFonts w:asciiTheme="majorHAnsi" w:hAnsiTheme="majorHAnsi" w:cs="Arial"/>
+          <w:sz w:val="18"/>
+          <w:szCs w:val="18"/>
+        </w:rPr>
+        <w:t xml:space="preserve">492828239 </w:t>
+      </w:r>
+      <w:r>
+        <w:rPr>
+          <w:rFonts w:asciiTheme="majorHAnsi" w:hAnsiTheme="majorHAnsi" w:cs="Arial"/>
+          <w:sz w:val="18"/>
+          <w:szCs w:val="18"/>
+        </w:rPr>
+        <w:t xml:space="preserve"> |</w:t>
+      </w:r>
+      <w:proofErr w:type="gramEnd"/>
+      <w:r>
+        <w:rPr>
+          <w:rFonts w:asciiTheme="majorHAnsi" w:hAnsiTheme="majorHAnsi" w:cs="Arial"/>
+          <w:sz w:val="18"/>
+          <w:szCs w:val="18"/>
+        </w:rPr>
+        <w:t xml:space="preserve">| </w:t>
       </w:r>
       <w:r>
         <w:rPr>
@@ -643,7 +688,7 @@
           <w:sz w:val="18"/>
           <w:szCs w:val="18"/>
         </w:rPr>
-        <w:t>overall</w:t>
+        <w:t>overall,</w:t>
       </w:r>
       <w:r>
         <w:rPr>
@@ -831,6 +876,7 @@
           <w:szCs w:val="18"/>
         </w:rPr>
       </w:pPr>
+      <w:proofErr w:type="spellStart"/>
       <w:r>
         <w:rPr>
           <w:rFonts w:asciiTheme="majorHAnsi" w:hAnsiTheme="majorHAnsi" w:cs="Arial"/>
@@ -862,7 +908,19 @@
           <w:sz w:val="18"/>
           <w:szCs w:val="18"/>
         </w:rPr>
-        <w:t xml:space="preserve">iCorp </w:t>
+        <w:t>iCorp</w:t>
+      </w:r>
+      <w:proofErr w:type="spellEnd"/>
+      <w:r>
+        <w:rPr>
+          <w:rFonts w:asciiTheme="majorHAnsi" w:hAnsiTheme="majorHAnsi" w:cs="Arial"/>
+          <w:b/>
+          <w:bCs/>
+          <w:kern w:val="36"/>
+          <w:sz w:val="18"/>
+          <w:szCs w:val="18"/>
+        </w:rPr>
+        <w:t xml:space="preserve"> </w:t>
       </w:r>
       <w:r>
         <w:rPr>
@@ -1282,7 +1340,18 @@
           <w:sz w:val="18"/>
           <w:szCs w:val="18"/>
         </w:rPr>
-        <w:t>, Workspaces, App</w:t>
+        <w:t xml:space="preserve">, Workspaces, </w:t>
+      </w:r>
+      <w:proofErr w:type="spellStart"/>
+      <w:r>
+        <w:rPr>
+          <w:rFonts w:asciiTheme="majorHAnsi" w:hAnsiTheme="majorHAnsi" w:cs="Arial"/>
+          <w:bCs/>
+          <w:kern w:val="36"/>
+          <w:sz w:val="18"/>
+          <w:szCs w:val="18"/>
+        </w:rPr>
+        <w:t>App</w:t>
       </w:r>
       <w:r>
         <w:rPr>
@@ -1302,7 +1371,18 @@
           <w:sz w:val="18"/>
           <w:szCs w:val="18"/>
         </w:rPr>
-        <w:t>tream, Code Commit, Code Build, Code Deploy</w:t>
+        <w:t>tream</w:t>
+      </w:r>
+      <w:proofErr w:type="spellEnd"/>
+      <w:r>
+        <w:rPr>
+          <w:rFonts w:asciiTheme="majorHAnsi" w:hAnsiTheme="majorHAnsi" w:cs="Arial"/>
+          <w:bCs/>
+          <w:kern w:val="36"/>
+          <w:sz w:val="18"/>
+          <w:szCs w:val="18"/>
+        </w:rPr>
+        <w:t>, Code Commit, Code Build, Code Deploy</w:t>
       </w:r>
       <w:r>
         <w:rPr>
@@ -2264,7 +2344,29 @@
                 <w:sz w:val="18"/>
                 <w:szCs w:val="18"/>
               </w:rPr>
-              <w:t xml:space="preserve">Jenkins, Teamcity and </w:t>
+              <w:t xml:space="preserve">Jenkins, </w:t>
+            </w:r>
+            <w:proofErr w:type="spellStart"/>
+            <w:r>
+              <w:rPr>
+                <w:rFonts w:asciiTheme="majorHAnsi" w:hAnsiTheme="majorHAnsi" w:cs="Arial"/>
+                <w:bCs/>
+                <w:kern w:val="36"/>
+                <w:sz w:val="18"/>
+                <w:szCs w:val="18"/>
+              </w:rPr>
+              <w:t>Teamcity</w:t>
+            </w:r>
+            <w:proofErr w:type="spellEnd"/>
+            <w:r>
+              <w:rPr>
+                <w:rFonts w:asciiTheme="majorHAnsi" w:hAnsiTheme="majorHAnsi" w:cs="Arial"/>
+                <w:bCs/>
+                <w:kern w:val="36"/>
+                <w:sz w:val="18"/>
+                <w:szCs w:val="18"/>
+              </w:rPr>
+              <w:t xml:space="preserve"> and </w:t>
             </w:r>
             <w:r>
               <w:rPr>
@@ -2459,6 +2561,7 @@
                 <w:szCs w:val="18"/>
               </w:rPr>
             </w:pPr>
+            <w:proofErr w:type="spellStart"/>
             <w:r>
               <w:rPr>
                 <w:rFonts w:asciiTheme="majorHAnsi" w:hAnsiTheme="majorHAnsi" w:cs="Arial"/>
@@ -2467,7 +2570,18 @@
                 <w:sz w:val="18"/>
                 <w:szCs w:val="18"/>
               </w:rPr>
-              <w:t xml:space="preserve">JFrog Artifacts, </w:t>
+              <w:t>JFrog</w:t>
+            </w:r>
+            <w:proofErr w:type="spellEnd"/>
+            <w:r>
+              <w:rPr>
+                <w:rFonts w:asciiTheme="majorHAnsi" w:hAnsiTheme="majorHAnsi" w:cs="Arial"/>
+                <w:bCs/>
+                <w:kern w:val="36"/>
+                <w:sz w:val="18"/>
+                <w:szCs w:val="18"/>
+              </w:rPr>
+              <w:t xml:space="preserve"> Artifacts, </w:t>
             </w:r>
             <w:r>
               <w:rPr>
@@ -2660,7 +2774,18 @@
                 <w:sz w:val="18"/>
                 <w:szCs w:val="18"/>
               </w:rPr>
-              <w:t>SonarQube, Check</w:t>
+              <w:t xml:space="preserve">SonarQube, </w:t>
+            </w:r>
+            <w:proofErr w:type="spellStart"/>
+            <w:r>
+              <w:rPr>
+                <w:rFonts w:asciiTheme="majorHAnsi" w:hAnsiTheme="majorHAnsi" w:cs="Arial"/>
+                <w:bCs/>
+                <w:kern w:val="36"/>
+                <w:sz w:val="18"/>
+                <w:szCs w:val="18"/>
+              </w:rPr>
+              <w:t>Check</w:t>
             </w:r>
             <w:r>
               <w:rPr>
@@ -2682,6 +2807,7 @@
               </w:rPr>
               <w:t>arx</w:t>
             </w:r>
+            <w:proofErr w:type="spellEnd"/>
           </w:p>
         </w:tc>
       </w:tr>
@@ -2705,6 +2831,7 @@
                 <w:szCs w:val="18"/>
               </w:rPr>
             </w:pPr>
+            <w:proofErr w:type="spellStart"/>
             <w:r>
               <w:rPr>
                 <w:rFonts w:asciiTheme="majorHAnsi" w:hAnsiTheme="majorHAnsi" w:cs="Arial"/>
@@ -2713,7 +2840,18 @@
                 <w:sz w:val="18"/>
                 <w:szCs w:val="18"/>
               </w:rPr>
-              <w:t xml:space="preserve">IaC </w:t>
+              <w:t>IaC</w:t>
+            </w:r>
+            <w:proofErr w:type="spellEnd"/>
+            <w:r>
+              <w:rPr>
+                <w:rFonts w:asciiTheme="majorHAnsi" w:hAnsiTheme="majorHAnsi" w:cs="Arial"/>
+                <w:bCs/>
+                <w:kern w:val="36"/>
+                <w:sz w:val="18"/>
+                <w:szCs w:val="18"/>
+              </w:rPr>
+              <w:t xml:space="preserve"> </w:t>
             </w:r>
           </w:p>
         </w:tc>
@@ -2865,6 +3003,7 @@
                 <w:szCs w:val="18"/>
               </w:rPr>
             </w:pPr>
+            <w:proofErr w:type="gramStart"/>
             <w:r>
               <w:rPr>
                 <w:rFonts w:asciiTheme="majorHAnsi" w:hAnsiTheme="majorHAnsi" w:cs="Arial"/>
@@ -2873,7 +3012,18 @@
                 <w:sz w:val="18"/>
                 <w:szCs w:val="18"/>
               </w:rPr>
-              <w:t>AppDynamics , Splunk, CloudWatch</w:t>
+              <w:t>AppDynamics ,</w:t>
+            </w:r>
+            <w:proofErr w:type="gramEnd"/>
+            <w:r>
+              <w:rPr>
+                <w:rFonts w:asciiTheme="majorHAnsi" w:hAnsiTheme="majorHAnsi" w:cs="Arial"/>
+                <w:bCs/>
+                <w:kern w:val="36"/>
+                <w:sz w:val="18"/>
+                <w:szCs w:val="18"/>
+              </w:rPr>
+              <w:t xml:space="preserve"> Splunk, CloudWatch</w:t>
             </w:r>
           </w:p>
         </w:tc>
@@ -3001,7 +3151,95 @@
           <w:sz w:val="18"/>
           <w:szCs w:val="18"/>
         </w:rPr>
-        <w:t>JavaScript, jQuery , AngularJs, NodeJs , ReactJs and Pytho</w:t>
+        <w:t xml:space="preserve">JavaScript, </w:t>
+      </w:r>
+      <w:proofErr w:type="gramStart"/>
+      <w:r>
+        <w:rPr>
+          <w:rFonts w:asciiTheme="majorHAnsi" w:hAnsiTheme="majorHAnsi" w:cs="Arial"/>
+          <w:bCs/>
+          <w:kern w:val="36"/>
+          <w:sz w:val="18"/>
+          <w:szCs w:val="18"/>
+        </w:rPr>
+        <w:t>jQuery ,</w:t>
+      </w:r>
+      <w:proofErr w:type="gramEnd"/>
+      <w:r>
+        <w:rPr>
+          <w:rFonts w:asciiTheme="majorHAnsi" w:hAnsiTheme="majorHAnsi" w:cs="Arial"/>
+          <w:bCs/>
+          <w:kern w:val="36"/>
+          <w:sz w:val="18"/>
+          <w:szCs w:val="18"/>
+        </w:rPr>
+        <w:t xml:space="preserve"> </w:t>
+      </w:r>
+      <w:proofErr w:type="spellStart"/>
+      <w:r>
+        <w:rPr>
+          <w:rFonts w:asciiTheme="majorHAnsi" w:hAnsiTheme="majorHAnsi" w:cs="Arial"/>
+          <w:bCs/>
+          <w:kern w:val="36"/>
+          <w:sz w:val="18"/>
+          <w:szCs w:val="18"/>
+        </w:rPr>
+        <w:t>AngularJs</w:t>
+      </w:r>
+      <w:proofErr w:type="spellEnd"/>
+      <w:r>
+        <w:rPr>
+          <w:rFonts w:asciiTheme="majorHAnsi" w:hAnsiTheme="majorHAnsi" w:cs="Arial"/>
+          <w:bCs/>
+          <w:kern w:val="36"/>
+          <w:sz w:val="18"/>
+          <w:szCs w:val="18"/>
+        </w:rPr>
+        <w:t xml:space="preserve">, </w:t>
+      </w:r>
+      <w:proofErr w:type="spellStart"/>
+      <w:r>
+        <w:rPr>
+          <w:rFonts w:asciiTheme="majorHAnsi" w:hAnsiTheme="majorHAnsi" w:cs="Arial"/>
+          <w:bCs/>
+          <w:kern w:val="36"/>
+          <w:sz w:val="18"/>
+          <w:szCs w:val="18"/>
+        </w:rPr>
+        <w:t>NodeJs</w:t>
+      </w:r>
+      <w:proofErr w:type="spellEnd"/>
+      <w:r>
+        <w:rPr>
+          <w:rFonts w:asciiTheme="majorHAnsi" w:hAnsiTheme="majorHAnsi" w:cs="Arial"/>
+          <w:bCs/>
+          <w:kern w:val="36"/>
+          <w:sz w:val="18"/>
+          <w:szCs w:val="18"/>
+        </w:rPr>
+        <w:t xml:space="preserve"> , </w:t>
+      </w:r>
+      <w:proofErr w:type="spellStart"/>
+      <w:r>
+        <w:rPr>
+          <w:rFonts w:asciiTheme="majorHAnsi" w:hAnsiTheme="majorHAnsi" w:cs="Arial"/>
+          <w:bCs/>
+          <w:kern w:val="36"/>
+          <w:sz w:val="18"/>
+          <w:szCs w:val="18"/>
+        </w:rPr>
+        <w:t>ReactJs</w:t>
+      </w:r>
+      <w:proofErr w:type="spellEnd"/>
+      <w:r>
+        <w:rPr>
+          <w:rFonts w:asciiTheme="majorHAnsi" w:hAnsiTheme="majorHAnsi" w:cs="Arial"/>
+          <w:bCs/>
+          <w:kern w:val="36"/>
+          <w:sz w:val="18"/>
+          <w:szCs w:val="18"/>
+        </w:rPr>
+        <w:t xml:space="preserve"> and Pytho</w:t>
       </w:r>
       <w:r>
         <w:rPr>
@@ -3583,7 +3821,27 @@
                 <w:sz w:val="18"/>
                 <w:szCs w:val="18"/>
               </w:rPr>
-              <w:t>VLB Janakiammal College of Arts &amp; Science</w:t>
+              <w:t xml:space="preserve">VLB </w:t>
+            </w:r>
+            <w:proofErr w:type="spellStart"/>
+            <w:r>
+              <w:rPr>
+                <w:rFonts w:asciiTheme="majorHAnsi" w:hAnsiTheme="majorHAnsi" w:cs="Arial"/>
+                <w:b w:val="0"/>
+                <w:sz w:val="18"/>
+                <w:szCs w:val="18"/>
+              </w:rPr>
+              <w:t>Janakiammal</w:t>
+            </w:r>
+            <w:proofErr w:type="spellEnd"/>
+            <w:r>
+              <w:rPr>
+                <w:rFonts w:asciiTheme="majorHAnsi" w:hAnsiTheme="majorHAnsi" w:cs="Arial"/>
+                <w:b w:val="0"/>
+                <w:sz w:val="18"/>
+                <w:szCs w:val="18"/>
+              </w:rPr>
+              <w:t xml:space="preserve"> College of Arts &amp; Science</w:t>
             </w:r>
           </w:p>
         </w:tc>
@@ -3653,33 +3911,6 @@
     </w:p>
     <w:p>
       <w:pPr>
-        <w:rPr>
-          <w:rFonts w:asciiTheme="majorHAnsi" w:hAnsiTheme="majorHAnsi" w:cs="Arial"/>
-          <w:sz w:val="18"/>
-          <w:szCs w:val="18"/>
-        </w:rPr>
-      </w:pPr>
-    </w:p>
-    <w:p>
-      <w:pPr>
-        <w:rPr>
-          <w:rFonts w:asciiTheme="majorHAnsi" w:hAnsiTheme="majorHAnsi" w:cs="Arial"/>
-          <w:sz w:val="18"/>
-          <w:szCs w:val="18"/>
-        </w:rPr>
-      </w:pPr>
-    </w:p>
-    <w:p>
-      <w:pPr>
-        <w:rPr>
-          <w:rFonts w:asciiTheme="majorHAnsi" w:hAnsiTheme="majorHAnsi" w:cs="Arial"/>
-          <w:sz w:val="18"/>
-          <w:szCs w:val="18"/>
-        </w:rPr>
-      </w:pPr>
-    </w:p>
-    <w:p>
-      <w:pPr>
         <w:pStyle w:val="Heading1"/>
         <w:spacing w:before="120" w:beforeAutospacing="0" w:after="120" w:afterAutospacing="0"/>
         <w:rPr>
@@ -3723,8 +3954,18 @@
           <w:sz w:val="18"/>
           <w:szCs w:val="18"/>
         </w:rPr>
-        <w:t xml:space="preserve"> in Preqin</w:t>
-      </w:r>
+        <w:t xml:space="preserve"> in </w:t>
+      </w:r>
+      <w:proofErr w:type="spellStart"/>
+      <w:r>
+        <w:rPr>
+          <w:rFonts w:asciiTheme="majorHAnsi" w:hAnsiTheme="majorHAnsi" w:cs="Arial"/>
+          <w:sz w:val="18"/>
+          <w:szCs w:val="18"/>
+        </w:rPr>
+        <w:t>Preqin</w:t>
+      </w:r>
+      <w:proofErr w:type="spellEnd"/>
       <w:r>
         <w:rPr>
           <w:rFonts w:asciiTheme="majorHAnsi" w:hAnsiTheme="majorHAnsi" w:cs="Arial"/>
@@ -3850,25 +4091,44 @@
           <w:sz w:val="18"/>
           <w:szCs w:val="18"/>
         </w:rPr>
-        <w:t xml:space="preserve"> to till</w:t>
-      </w:r>
-      <w:r>
-        <w:rPr>
-          <w:rFonts w:asciiTheme="majorHAnsi" w:hAnsiTheme="majorHAnsi" w:cs="Arial"/>
-          <w:bCs/>
-          <w:sz w:val="18"/>
-          <w:szCs w:val="18"/>
-        </w:rPr>
-        <w:t xml:space="preserve"> </w:t>
-      </w:r>
-      <w:r>
-        <w:rPr>
-          <w:rFonts w:asciiTheme="majorHAnsi" w:hAnsiTheme="majorHAnsi" w:cs="Arial"/>
-          <w:bCs/>
-          <w:sz w:val="18"/>
-          <w:szCs w:val="18"/>
-        </w:rPr>
-        <w:t xml:space="preserve">date. </w:t>
+        <w:t xml:space="preserve"> to </w:t>
+      </w:r>
+      <w:r>
+        <w:rPr>
+          <w:rFonts w:asciiTheme="majorHAnsi" w:hAnsiTheme="majorHAnsi" w:cs="Arial"/>
+          <w:bCs/>
+          <w:sz w:val="18"/>
+          <w:szCs w:val="18"/>
+        </w:rPr>
+        <w:t>20</w:t>
+      </w:r>
+      <w:r>
+        <w:rPr>
+          <w:rFonts w:asciiTheme="majorHAnsi" w:hAnsiTheme="majorHAnsi" w:cs="Arial"/>
+          <w:bCs/>
+          <w:sz w:val="18"/>
+          <w:szCs w:val="18"/>
+          <w:vertAlign w:val="superscript"/>
+        </w:rPr>
+        <w:t>th</w:t>
+      </w:r>
+      <w:r>
+        <w:rPr>
+          <w:rFonts w:asciiTheme="majorHAnsi" w:hAnsiTheme="majorHAnsi" w:cs="Arial"/>
+          <w:bCs/>
+          <w:sz w:val="18"/>
+          <w:szCs w:val="18"/>
+        </w:rPr>
+        <w:t xml:space="preserve"> April 2023</w:t>
+      </w:r>
+      <w:r>
+        <w:rPr>
+          <w:rFonts w:asciiTheme="majorHAnsi" w:hAnsiTheme="majorHAnsi" w:cs="Arial"/>
+          <w:bCs/>
+          <w:sz w:val="18"/>
+          <w:szCs w:val="18"/>
+        </w:rPr>
+        <w:t xml:space="preserve">. </w:t>
       </w:r>
     </w:p>
     <w:p>
@@ -4254,6 +4514,7 @@
                 <w:szCs w:val="18"/>
               </w:rPr>
             </w:pPr>
+            <w:proofErr w:type="spellStart"/>
             <w:r>
               <w:rPr>
                 <w:rFonts w:asciiTheme="majorHAnsi" w:hAnsiTheme="majorHAnsi" w:cs="Arial"/>
@@ -4263,7 +4524,19 @@
                 <w:sz w:val="18"/>
                 <w:szCs w:val="18"/>
               </w:rPr>
-              <w:t>HashiCorp Certified Terraform Associate</w:t>
+              <w:t>HashiCorp</w:t>
+            </w:r>
+            <w:proofErr w:type="spellEnd"/>
+            <w:r>
+              <w:rPr>
+                <w:rFonts w:asciiTheme="majorHAnsi" w:hAnsiTheme="majorHAnsi" w:cs="Arial"/>
+                <w:b/>
+                <w:bCs/>
+                <w:kern w:val="36"/>
+                <w:sz w:val="18"/>
+                <w:szCs w:val="18"/>
+              </w:rPr>
+              <w:t xml:space="preserve"> Certified Terraform Associate</w:t>
             </w:r>
           </w:p>
           <w:p>
@@ -4288,8 +4561,20 @@
                 <w:sz w:val="18"/>
                 <w:szCs w:val="18"/>
               </w:rPr>
-              <w:t>Certified from HashiCorp</w:t>
+              <w:t xml:space="preserve">Certified from </w:t>
             </w:r>
+            <w:proofErr w:type="spellStart"/>
+            <w:r>
+              <w:rPr>
+                <w:rFonts w:asciiTheme="majorHAnsi" w:hAnsiTheme="majorHAnsi" w:cs="Arial"/>
+                <w:bCs/>
+                <w:kern w:val="36"/>
+                <w:sz w:val="18"/>
+                <w:szCs w:val="18"/>
+              </w:rPr>
+              <w:t>HashiCorp</w:t>
+            </w:r>
+            <w:proofErr w:type="spellEnd"/>
           </w:p>
         </w:tc>
       </w:tr>
@@ -4442,7 +4727,33 @@
                 <w:sz w:val="18"/>
                 <w:szCs w:val="18"/>
               </w:rPr>
-              <w:t>Cloud DevOps Platform – Preqin, UK Apr 2021 – Till date</w:t>
+              <w:t xml:space="preserve">Cloud DevOps Platform – </w:t>
+            </w:r>
+            <w:proofErr w:type="spellStart"/>
+            <w:r>
+              <w:rPr>
+                <w:rFonts w:asciiTheme="majorHAnsi" w:eastAsia="SimSun" w:hAnsiTheme="majorHAnsi" w:cs="Arial"/>
+                <w:b w:val="0"/>
+                <w:bCs w:val="0"/>
+                <w:color w:val="000000"/>
+                <w:kern w:val="0"/>
+                <w:sz w:val="18"/>
+                <w:szCs w:val="18"/>
+              </w:rPr>
+              <w:t>Preqin</w:t>
+            </w:r>
+            <w:proofErr w:type="spellEnd"/>
+            <w:r>
+              <w:rPr>
+                <w:rFonts w:asciiTheme="majorHAnsi" w:eastAsia="SimSun" w:hAnsiTheme="majorHAnsi" w:cs="Arial"/>
+                <w:b w:val="0"/>
+                <w:bCs w:val="0"/>
+                <w:color w:val="000000"/>
+                <w:kern w:val="0"/>
+                <w:sz w:val="18"/>
+                <w:szCs w:val="18"/>
+              </w:rPr>
+              <w:t>, UK Apr 2021 – Till date</w:t>
             </w:r>
           </w:p>
         </w:tc>
@@ -4513,6 +4824,7 @@
                 <w:szCs w:val="18"/>
               </w:rPr>
             </w:pPr>
+            <w:proofErr w:type="spellStart"/>
             <w:r>
               <w:rPr>
                 <w:rFonts w:asciiTheme="majorHAnsi" w:hAnsiTheme="majorHAnsi" w:cs="Arial"/>
@@ -4524,7 +4836,21 @@
                 <w:sz w:val="18"/>
                 <w:szCs w:val="18"/>
               </w:rPr>
-              <w:t xml:space="preserve">Unisure Cloud Config – Aviva Insurance, UK </w:t>
+              <w:t>Unisure</w:t>
+            </w:r>
+            <w:proofErr w:type="spellEnd"/>
+            <w:r>
+              <w:rPr>
+                <w:rFonts w:asciiTheme="majorHAnsi" w:hAnsiTheme="majorHAnsi" w:cs="Arial"/>
+                <w:b w:val="0"/>
+                <w:bCs w:val="0"/>
+                <w:i w:val="0"/>
+                <w:iCs w:val="0"/>
+                <w:color w:val="000000"/>
+                <w:sz w:val="18"/>
+                <w:szCs w:val="18"/>
+              </w:rPr>
+              <w:t xml:space="preserve"> Cloud Config – Aviva Insurance, UK </w:t>
             </w:r>
             <w:r>
               <w:rPr>
@@ -4744,6 +5070,7 @@
                 <w:szCs w:val="18"/>
               </w:rPr>
             </w:pPr>
+            <w:proofErr w:type="spellStart"/>
             <w:r>
               <w:rPr>
                 <w:rFonts w:asciiTheme="majorHAnsi" w:hAnsiTheme="majorHAnsi" w:cs="Arial"/>
@@ -4755,7 +5082,21 @@
                 <w:sz w:val="18"/>
                 <w:szCs w:val="18"/>
               </w:rPr>
-              <w:t>Agilebase DevOps solution –</w:t>
+              <w:t>Agilebase</w:t>
+            </w:r>
+            <w:proofErr w:type="spellEnd"/>
+            <w:r>
+              <w:rPr>
+                <w:rFonts w:asciiTheme="majorHAnsi" w:hAnsiTheme="majorHAnsi" w:cs="Arial"/>
+                <w:b w:val="0"/>
+                <w:bCs w:val="0"/>
+                <w:i w:val="0"/>
+                <w:iCs w:val="0"/>
+                <w:color w:val="000000"/>
+                <w:sz w:val="18"/>
+                <w:szCs w:val="18"/>
+              </w:rPr>
+              <w:t xml:space="preserve"> DevOps solution –</w:t>
             </w:r>
             <w:r>
               <w:rPr>
@@ -4894,8 +5235,9 @@
                 <w:sz w:val="18"/>
                 <w:szCs w:val="18"/>
               </w:rPr>
-              <w:t xml:space="preserve"> design Pattern, AngularJs,</w:t>
+              <w:t xml:space="preserve"> design Pattern, </w:t>
             </w:r>
+            <w:proofErr w:type="spellStart"/>
             <w:r>
               <w:rPr>
                 <w:rFonts w:asciiTheme="majorHAnsi" w:hAnsiTheme="majorHAnsi" w:cs="Arial"/>
@@ -4907,7 +5249,62 @@
                 <w:sz w:val="18"/>
                 <w:szCs w:val="18"/>
               </w:rPr>
-              <w:t xml:space="preserve"> Rhinomocks,</w:t>
+              <w:t>AngularJs</w:t>
+            </w:r>
+            <w:proofErr w:type="spellEnd"/>
+            <w:r>
+              <w:rPr>
+                <w:rFonts w:asciiTheme="majorHAnsi" w:hAnsiTheme="majorHAnsi" w:cs="Arial"/>
+                <w:b w:val="0"/>
+                <w:bCs w:val="0"/>
+                <w:i w:val="0"/>
+                <w:iCs w:val="0"/>
+                <w:color w:val="000000"/>
+                <w:sz w:val="18"/>
+                <w:szCs w:val="18"/>
+              </w:rPr>
+              <w:t>,</w:t>
+            </w:r>
+            <w:r>
+              <w:rPr>
+                <w:rFonts w:asciiTheme="majorHAnsi" w:hAnsiTheme="majorHAnsi" w:cs="Arial"/>
+                <w:b w:val="0"/>
+                <w:bCs w:val="0"/>
+                <w:i w:val="0"/>
+                <w:iCs w:val="0"/>
+                <w:color w:val="000000"/>
+                <w:sz w:val="18"/>
+                <w:szCs w:val="18"/>
+              </w:rPr>
+              <w:t xml:space="preserve"> </w:t>
+            </w:r>
+            <w:proofErr w:type="spellStart"/>
+            <w:r>
+              <w:rPr>
+                <w:rFonts w:asciiTheme="majorHAnsi" w:hAnsiTheme="majorHAnsi" w:cs="Arial"/>
+                <w:b w:val="0"/>
+                <w:bCs w:val="0"/>
+                <w:i w:val="0"/>
+                <w:iCs w:val="0"/>
+                <w:color w:val="000000"/>
+                <w:sz w:val="18"/>
+                <w:szCs w:val="18"/>
+              </w:rPr>
+              <w:t>Rhinomocks</w:t>
+            </w:r>
+            <w:proofErr w:type="spellEnd"/>
+            <w:r>
+              <w:rPr>
+                <w:rFonts w:asciiTheme="majorHAnsi" w:hAnsiTheme="majorHAnsi" w:cs="Arial"/>
+                <w:b w:val="0"/>
+                <w:bCs w:val="0"/>
+                <w:i w:val="0"/>
+                <w:iCs w:val="0"/>
+                <w:color w:val="000000"/>
+                <w:sz w:val="18"/>
+                <w:szCs w:val="18"/>
+              </w:rPr>
+              <w:t>,</w:t>
             </w:r>
             <w:r>
               <w:rPr>
@@ -5099,8 +5496,23 @@
                 <w:sz w:val="18"/>
                 <w:szCs w:val="18"/>
               </w:rPr>
-              <w:t>, Linq</w:t>
+              <w:t xml:space="preserve">, </w:t>
             </w:r>
+            <w:proofErr w:type="spellStart"/>
+            <w:r>
+              <w:rPr>
+                <w:rFonts w:asciiTheme="majorHAnsi" w:hAnsiTheme="majorHAnsi" w:cs="Arial"/>
+                <w:b w:val="0"/>
+                <w:bCs w:val="0"/>
+                <w:i w:val="0"/>
+                <w:iCs w:val="0"/>
+                <w:color w:val="000000"/>
+                <w:sz w:val="18"/>
+                <w:szCs w:val="18"/>
+              </w:rPr>
+              <w:t>Linq</w:t>
+            </w:r>
+            <w:proofErr w:type="spellEnd"/>
             <w:r>
               <w:rPr>
                 <w:rFonts w:asciiTheme="majorHAnsi" w:hAnsiTheme="majorHAnsi" w:cs="Arial"/>
@@ -5202,13 +5614,49 @@
           <w:szCs w:val="18"/>
         </w:rPr>
       </w:pPr>
-      <w:r>
-        <w:rPr>
-          <w:rFonts w:asciiTheme="majorHAnsi" w:hAnsiTheme="majorHAnsi" w:cs="Arial"/>
-          <w:sz w:val="18"/>
-          <w:szCs w:val="18"/>
-        </w:rPr>
-        <w:t>Preqin Cloud DevOps Platform – Preqin, UK Apr 2021 – Till date</w:t>
+      <w:proofErr w:type="spellStart"/>
+      <w:r>
+        <w:rPr>
+          <w:rFonts w:asciiTheme="majorHAnsi" w:hAnsiTheme="majorHAnsi" w:cs="Arial"/>
+          <w:sz w:val="18"/>
+          <w:szCs w:val="18"/>
+        </w:rPr>
+        <w:t>Preqin</w:t>
+      </w:r>
+      <w:proofErr w:type="spellEnd"/>
+      <w:r>
+        <w:rPr>
+          <w:rFonts w:asciiTheme="majorHAnsi" w:hAnsiTheme="majorHAnsi" w:cs="Arial"/>
+          <w:sz w:val="18"/>
+          <w:szCs w:val="18"/>
+        </w:rPr>
+        <w:t xml:space="preserve"> Cloud DevOps Platform – </w:t>
+      </w:r>
+      <w:proofErr w:type="spellStart"/>
+      <w:r>
+        <w:rPr>
+          <w:rFonts w:asciiTheme="majorHAnsi" w:hAnsiTheme="majorHAnsi" w:cs="Arial"/>
+          <w:sz w:val="18"/>
+          <w:szCs w:val="18"/>
+        </w:rPr>
+        <w:t>Preqin</w:t>
+      </w:r>
+      <w:proofErr w:type="spellEnd"/>
+      <w:r>
+        <w:rPr>
+          <w:rFonts w:asciiTheme="majorHAnsi" w:hAnsiTheme="majorHAnsi" w:cs="Arial"/>
+          <w:sz w:val="18"/>
+          <w:szCs w:val="18"/>
+        </w:rPr>
+        <w:t xml:space="preserve">, UK Apr 2021 – </w:t>
+      </w:r>
+      <w:r>
+        <w:rPr>
+          <w:rFonts w:asciiTheme="majorHAnsi" w:hAnsiTheme="majorHAnsi" w:cs="Arial"/>
+          <w:sz w:val="18"/>
+          <w:szCs w:val="18"/>
+        </w:rPr>
+        <w:t>Apr 2023</w:t>
       </w:r>
     </w:p>
     <w:p>
@@ -5254,25 +5702,9 @@
           <w:sz w:val="18"/>
           <w:szCs w:val="18"/>
         </w:rPr>
-        <w:t xml:space="preserve">                                        :</w:t>
-      </w:r>
-      <w:r>
-        <w:rPr>
-          <w:rFonts w:asciiTheme="majorHAnsi" w:hAnsiTheme="majorHAnsi" w:cs="Arial"/>
-          <w:sz w:val="18"/>
-          <w:szCs w:val="18"/>
-        </w:rPr>
-        <w:t xml:space="preserve"> Cloud DevOps Platform</w:t>
-      </w:r>
-    </w:p>
-    <w:p>
-      <w:pPr>
-        <w:rPr>
-          <w:rFonts w:asciiTheme="majorHAnsi" w:hAnsiTheme="majorHAnsi" w:cs="Arial"/>
-          <w:sz w:val="18"/>
-          <w:szCs w:val="18"/>
-        </w:rPr>
-      </w:pPr>
+        <w:t xml:space="preserve">                                      </w:t>
+      </w:r>
+      <w:proofErr w:type="gramStart"/>
       <w:r>
         <w:rPr>
           <w:rFonts w:asciiTheme="majorHAnsi" w:eastAsia="SimSun" w:hAnsiTheme="majorHAnsi" w:cs="Arial"/>
@@ -5281,50 +5713,26 @@
           <w:sz w:val="18"/>
           <w:szCs w:val="18"/>
         </w:rPr>
-        <w:tab/>
-        <w:t>Team Size                                  :</w:t>
-      </w:r>
-      <w:r>
-        <w:rPr>
-          <w:rFonts w:asciiTheme="majorHAnsi" w:hAnsiTheme="majorHAnsi" w:cs="Arial"/>
-          <w:sz w:val="18"/>
-          <w:szCs w:val="18"/>
-        </w:rPr>
-        <w:t xml:space="preserve"> </w:t>
-      </w:r>
-      <w:r>
-        <w:rPr>
-          <w:rFonts w:asciiTheme="majorHAnsi" w:hAnsiTheme="majorHAnsi" w:cs="Arial"/>
-          <w:sz w:val="18"/>
-          <w:szCs w:val="18"/>
-        </w:rPr>
-        <w:t>1</w:t>
-      </w:r>
-      <w:r>
-        <w:rPr>
-          <w:rFonts w:asciiTheme="majorHAnsi" w:hAnsiTheme="majorHAnsi" w:cs="Arial"/>
-          <w:sz w:val="18"/>
-          <w:szCs w:val="18"/>
-        </w:rPr>
-        <w:t>2</w:t>
-      </w:r>
-    </w:p>
-    <w:p>
-      <w:pPr>
-        <w:rPr>
-          <w:rFonts w:asciiTheme="majorHAnsi" w:hAnsiTheme="majorHAnsi" w:cs="Arial"/>
-          <w:sz w:val="18"/>
-          <w:szCs w:val="18"/>
-        </w:rPr>
-      </w:pPr>
-      <w:r>
-        <w:rPr>
-          <w:rFonts w:asciiTheme="majorHAnsi" w:hAnsiTheme="majorHAnsi" w:cs="Arial"/>
-          <w:sz w:val="18"/>
-          <w:szCs w:val="18"/>
-        </w:rPr>
-        <w:tab/>
-      </w:r>
+        <w:t xml:space="preserve">  :</w:t>
+      </w:r>
+      <w:proofErr w:type="gramEnd"/>
+      <w:r>
+        <w:rPr>
+          <w:rFonts w:asciiTheme="majorHAnsi" w:hAnsiTheme="majorHAnsi" w:cs="Arial"/>
+          <w:sz w:val="18"/>
+          <w:szCs w:val="18"/>
+        </w:rPr>
+        <w:t xml:space="preserve"> Cloud DevOps Platform</w:t>
+      </w:r>
+    </w:p>
+    <w:p>
+      <w:pPr>
+        <w:rPr>
+          <w:rFonts w:asciiTheme="majorHAnsi" w:hAnsiTheme="majorHAnsi" w:cs="Arial"/>
+          <w:sz w:val="18"/>
+          <w:szCs w:val="18"/>
+        </w:rPr>
+      </w:pPr>
       <w:r>
         <w:rPr>
           <w:rFonts w:asciiTheme="majorHAnsi" w:eastAsia="SimSun" w:hAnsiTheme="majorHAnsi" w:cs="Arial"/>
@@ -5333,7 +5741,93 @@
           <w:sz w:val="18"/>
           <w:szCs w:val="18"/>
         </w:rPr>
-        <w:t xml:space="preserve">Methodology                            : </w:t>
+        <w:tab/>
+        <w:t xml:space="preserve">Team Size                                </w:t>
+      </w:r>
+      <w:proofErr w:type="gramStart"/>
+      <w:r>
+        <w:rPr>
+          <w:rFonts w:asciiTheme="majorHAnsi" w:eastAsia="SimSun" w:hAnsiTheme="majorHAnsi" w:cs="Arial"/>
+          <w:b/>
+          <w:color w:val="000000"/>
+          <w:sz w:val="18"/>
+          <w:szCs w:val="18"/>
+        </w:rPr>
+        <w:t xml:space="preserve">  :</w:t>
+      </w:r>
+      <w:proofErr w:type="gramEnd"/>
+      <w:r>
+        <w:rPr>
+          <w:rFonts w:asciiTheme="majorHAnsi" w:hAnsiTheme="majorHAnsi" w:cs="Arial"/>
+          <w:sz w:val="18"/>
+          <w:szCs w:val="18"/>
+        </w:rPr>
+        <w:t xml:space="preserve"> </w:t>
+      </w:r>
+      <w:r>
+        <w:rPr>
+          <w:rFonts w:asciiTheme="majorHAnsi" w:hAnsiTheme="majorHAnsi" w:cs="Arial"/>
+          <w:sz w:val="18"/>
+          <w:szCs w:val="18"/>
+        </w:rPr>
+        <w:t>1</w:t>
+      </w:r>
+      <w:r>
+        <w:rPr>
+          <w:rFonts w:asciiTheme="majorHAnsi" w:hAnsiTheme="majorHAnsi" w:cs="Arial"/>
+          <w:sz w:val="18"/>
+          <w:szCs w:val="18"/>
+        </w:rPr>
+        <w:t>2</w:t>
+      </w:r>
+    </w:p>
+    <w:p>
+      <w:pPr>
+        <w:rPr>
+          <w:rFonts w:asciiTheme="majorHAnsi" w:hAnsiTheme="majorHAnsi" w:cs="Arial"/>
+          <w:sz w:val="18"/>
+          <w:szCs w:val="18"/>
+        </w:rPr>
+      </w:pPr>
+      <w:r>
+        <w:rPr>
+          <w:rFonts w:asciiTheme="majorHAnsi" w:hAnsiTheme="majorHAnsi" w:cs="Arial"/>
+          <w:sz w:val="18"/>
+          <w:szCs w:val="18"/>
+        </w:rPr>
+        <w:tab/>
+      </w:r>
+      <w:r>
+        <w:rPr>
+          <w:rFonts w:asciiTheme="majorHAnsi" w:eastAsia="SimSun" w:hAnsiTheme="majorHAnsi" w:cs="Arial"/>
+          <w:b/>
+          <w:color w:val="000000"/>
+          <w:sz w:val="18"/>
+          <w:szCs w:val="18"/>
+        </w:rPr>
+        <w:t xml:space="preserve">Methodology                          </w:t>
+      </w:r>
+      <w:proofErr w:type="gramStart"/>
+      <w:r>
+        <w:rPr>
+          <w:rFonts w:asciiTheme="majorHAnsi" w:eastAsia="SimSun" w:hAnsiTheme="majorHAnsi" w:cs="Arial"/>
+          <w:b/>
+          <w:color w:val="000000"/>
+          <w:sz w:val="18"/>
+          <w:szCs w:val="18"/>
+        </w:rPr>
+        <w:t xml:space="preserve">  :</w:t>
+      </w:r>
+      <w:proofErr w:type="gramEnd"/>
+      <w:r>
+        <w:rPr>
+          <w:rFonts w:asciiTheme="majorHAnsi" w:eastAsia="SimSun" w:hAnsiTheme="majorHAnsi" w:cs="Arial"/>
+          <w:b/>
+          <w:color w:val="000000"/>
+          <w:sz w:val="18"/>
+          <w:szCs w:val="18"/>
+        </w:rPr>
+        <w:t xml:space="preserve"> </w:t>
       </w:r>
       <w:r>
         <w:rPr>
@@ -5389,13 +5883,23 @@
           <w:szCs w:val="18"/>
         </w:rPr>
       </w:pPr>
-      <w:r>
-        <w:rPr>
-          <w:rFonts w:asciiTheme="majorHAnsi" w:hAnsiTheme="majorHAnsi" w:cs="Arial"/>
-          <w:sz w:val="18"/>
-          <w:szCs w:val="18"/>
-        </w:rPr>
-        <w:t>Preqin Cloud DevOps Platform</w:t>
+      <w:proofErr w:type="spellStart"/>
+      <w:r>
+        <w:rPr>
+          <w:rFonts w:asciiTheme="majorHAnsi" w:hAnsiTheme="majorHAnsi" w:cs="Arial"/>
+          <w:sz w:val="18"/>
+          <w:szCs w:val="18"/>
+        </w:rPr>
+        <w:t>Preqin</w:t>
+      </w:r>
+      <w:proofErr w:type="spellEnd"/>
+      <w:r>
+        <w:rPr>
+          <w:rFonts w:asciiTheme="majorHAnsi" w:hAnsiTheme="majorHAnsi" w:cs="Arial"/>
+          <w:sz w:val="18"/>
+          <w:szCs w:val="18"/>
+        </w:rPr>
+        <w:t xml:space="preserve"> Cloud DevOps Platform</w:t>
       </w:r>
       <w:r>
         <w:rPr>
@@ -5405,13 +5909,23 @@
         </w:rPr>
         <w:t xml:space="preserve"> – </w:t>
       </w:r>
-      <w:r>
-        <w:rPr>
-          <w:rFonts w:asciiTheme="majorHAnsi" w:hAnsiTheme="majorHAnsi" w:cs="Arial"/>
-          <w:sz w:val="18"/>
-          <w:szCs w:val="18"/>
-        </w:rPr>
-        <w:t>Preqin has multiple products for Back office and</w:t>
+      <w:proofErr w:type="spellStart"/>
+      <w:r>
+        <w:rPr>
+          <w:rFonts w:asciiTheme="majorHAnsi" w:hAnsiTheme="majorHAnsi" w:cs="Arial"/>
+          <w:sz w:val="18"/>
+          <w:szCs w:val="18"/>
+        </w:rPr>
+        <w:t>Preqin</w:t>
+      </w:r>
+      <w:proofErr w:type="spellEnd"/>
+      <w:r>
+        <w:rPr>
+          <w:rFonts w:asciiTheme="majorHAnsi" w:hAnsiTheme="majorHAnsi" w:cs="Arial"/>
+          <w:sz w:val="18"/>
+          <w:szCs w:val="18"/>
+        </w:rPr>
+        <w:t xml:space="preserve"> has multiple products for Back office and</w:t>
       </w:r>
       <w:r>
         <w:rPr>
@@ -5539,7 +6053,25 @@
           <w:sz w:val="18"/>
           <w:szCs w:val="18"/>
         </w:rPr>
-        <w:t xml:space="preserve"> Preqin products</w:t>
+        <w:t xml:space="preserve"> </w:t>
+      </w:r>
+      <w:proofErr w:type="spellStart"/>
+      <w:r>
+        <w:rPr>
+          <w:rFonts w:asciiTheme="majorHAnsi" w:hAnsiTheme="majorHAnsi" w:cs="Arial"/>
+          <w:sz w:val="18"/>
+          <w:szCs w:val="18"/>
+        </w:rPr>
+        <w:t>Preqin</w:t>
+      </w:r>
+      <w:proofErr w:type="spellEnd"/>
+      <w:r>
+        <w:rPr>
+          <w:rFonts w:asciiTheme="majorHAnsi" w:hAnsiTheme="majorHAnsi" w:cs="Arial"/>
+          <w:sz w:val="18"/>
+          <w:szCs w:val="18"/>
+        </w:rPr>
+        <w:t xml:space="preserve"> products</w:t>
       </w:r>
       <w:r>
         <w:rPr>
@@ -5563,16 +6095,7 @@
           <w:sz w:val="18"/>
           <w:szCs w:val="18"/>
         </w:rPr>
-        <w:t xml:space="preserve"> application. API created on .Net Core and Windows </w:t>
-      </w:r>
-      <w:r>
-        <w:rPr>
-          <w:rFonts w:asciiTheme="majorHAnsi" w:hAnsiTheme="majorHAnsi" w:cs="Arial"/>
-          <w:sz w:val="18"/>
-          <w:szCs w:val="18"/>
-        </w:rPr>
-        <w:lastRenderedPageBreak/>
-        <w:t>services which used for batch processing. Migrating the mention application to AWS cloud</w:t>
+        <w:t xml:space="preserve"> application. API created on .Net Core and Windows services which used for batch processing. Migrating the mention application to AWS cloud</w:t>
       </w:r>
       <w:r>
         <w:rPr>
@@ -5627,6 +6150,7 @@
           <w:sz w:val="18"/>
           <w:szCs w:val="18"/>
         </w:rPr>
+        <w:lastRenderedPageBreak/>
         <w:t>Contribution:</w:t>
       </w:r>
     </w:p>
@@ -5831,7 +6355,25 @@
           <w:sz w:val="18"/>
           <w:szCs w:val="18"/>
         </w:rPr>
-        <w:t>Leveraged on Gitflow to help the Organization nurture the usage of Git which led to 50% improvement in productivity and decreased the number of errors while moving between environments.</w:t>
+        <w:t xml:space="preserve">Leveraged on </w:t>
+      </w:r>
+      <w:proofErr w:type="spellStart"/>
+      <w:r>
+        <w:rPr>
+          <w:rFonts w:asciiTheme="majorHAnsi" w:hAnsiTheme="majorHAnsi" w:cs="Arial"/>
+          <w:sz w:val="18"/>
+          <w:szCs w:val="18"/>
+        </w:rPr>
+        <w:t>Gitflow</w:t>
+      </w:r>
+      <w:proofErr w:type="spellEnd"/>
+      <w:r>
+        <w:rPr>
+          <w:rFonts w:asciiTheme="majorHAnsi" w:hAnsiTheme="majorHAnsi" w:cs="Arial"/>
+          <w:sz w:val="18"/>
+          <w:szCs w:val="18"/>
+        </w:rPr>
+        <w:t xml:space="preserve"> to help the Organization nurture the usage of Git which led to 50% improvement in productivity and decreased the number of errors while moving between environments.</w:t>
       </w:r>
     </w:p>
     <w:p>
@@ -5909,7 +6451,16 @@
           <w:sz w:val="18"/>
           <w:szCs w:val="18"/>
         </w:rPr>
-        <w:t xml:space="preserve"> F</w:t>
+        <w:t xml:space="preserve"> </w:t>
+      </w:r>
+      <w:proofErr w:type="spellStart"/>
+      <w:r>
+        <w:rPr>
+          <w:rFonts w:asciiTheme="majorHAnsi" w:hAnsiTheme="majorHAnsi" w:cs="Arial"/>
+          <w:sz w:val="18"/>
+          <w:szCs w:val="18"/>
+        </w:rPr>
+        <w:t>F</w:t>
       </w:r>
       <w:r>
         <w:rPr>
@@ -5925,7 +6476,16 @@
           <w:sz w:val="18"/>
           <w:szCs w:val="18"/>
         </w:rPr>
-        <w:t>x Windows implementations</w:t>
+        <w:t>x</w:t>
+      </w:r>
+      <w:proofErr w:type="spellEnd"/>
+      <w:r>
+        <w:rPr>
+          <w:rFonts w:asciiTheme="majorHAnsi" w:hAnsiTheme="majorHAnsi" w:cs="Arial"/>
+          <w:sz w:val="18"/>
+          <w:szCs w:val="18"/>
+        </w:rPr>
+        <w:t xml:space="preserve"> Windows implementations</w:t>
       </w:r>
       <w:r>
         <w:rPr>
@@ -5958,13 +6518,23 @@
           <w:szCs w:val="18"/>
         </w:rPr>
       </w:pPr>
-      <w:r>
-        <w:rPr>
-          <w:rFonts w:asciiTheme="majorHAnsi" w:hAnsiTheme="majorHAnsi" w:cs="Arial"/>
-          <w:sz w:val="18"/>
-          <w:szCs w:val="18"/>
-        </w:rPr>
-        <w:t xml:space="preserve">Cloudformation templates </w:t>
+      <w:proofErr w:type="spellStart"/>
+      <w:r>
+        <w:rPr>
+          <w:rFonts w:asciiTheme="majorHAnsi" w:hAnsiTheme="majorHAnsi" w:cs="Arial"/>
+          <w:sz w:val="18"/>
+          <w:szCs w:val="18"/>
+        </w:rPr>
+        <w:t>Cloudformation</w:t>
+      </w:r>
+      <w:proofErr w:type="spellEnd"/>
+      <w:r>
+        <w:rPr>
+          <w:rFonts w:asciiTheme="majorHAnsi" w:hAnsiTheme="majorHAnsi" w:cs="Arial"/>
+          <w:sz w:val="18"/>
+          <w:szCs w:val="18"/>
+        </w:rPr>
+        <w:t xml:space="preserve"> templates </w:t>
       </w:r>
       <w:r>
         <w:rPr>
@@ -5980,7 +6550,25 @@
           <w:sz w:val="18"/>
           <w:szCs w:val="18"/>
         </w:rPr>
-        <w:t xml:space="preserve"> Stackset creation to </w:t>
+        <w:t xml:space="preserve"> </w:t>
+      </w:r>
+      <w:proofErr w:type="spellStart"/>
+      <w:r>
+        <w:rPr>
+          <w:rFonts w:asciiTheme="majorHAnsi" w:hAnsiTheme="majorHAnsi" w:cs="Arial"/>
+          <w:sz w:val="18"/>
+          <w:szCs w:val="18"/>
+        </w:rPr>
+        <w:t>Stackset</w:t>
+      </w:r>
+      <w:proofErr w:type="spellEnd"/>
+      <w:r>
+        <w:rPr>
+          <w:rFonts w:asciiTheme="majorHAnsi" w:hAnsiTheme="majorHAnsi" w:cs="Arial"/>
+          <w:sz w:val="18"/>
+          <w:szCs w:val="18"/>
+        </w:rPr>
+        <w:t xml:space="preserve"> creation to </w:t>
       </w:r>
       <w:r>
         <w:rPr>
@@ -6045,13 +6633,23 @@
         </w:rPr>
         <w:t xml:space="preserve"> </w:t>
       </w:r>
-      <w:r>
-        <w:rPr>
-          <w:rFonts w:asciiTheme="majorHAnsi" w:hAnsiTheme="majorHAnsi" w:cs="Arial"/>
-          <w:sz w:val="18"/>
-          <w:szCs w:val="18"/>
-        </w:rPr>
-        <w:t xml:space="preserve">postgres server </w:t>
+      <w:proofErr w:type="spellStart"/>
+      <w:r>
+        <w:rPr>
+          <w:rFonts w:asciiTheme="majorHAnsi" w:hAnsiTheme="majorHAnsi" w:cs="Arial"/>
+          <w:sz w:val="18"/>
+          <w:szCs w:val="18"/>
+        </w:rPr>
+        <w:t>postgres</w:t>
+      </w:r>
+      <w:proofErr w:type="spellEnd"/>
+      <w:r>
+        <w:rPr>
+          <w:rFonts w:asciiTheme="majorHAnsi" w:hAnsiTheme="majorHAnsi" w:cs="Arial"/>
+          <w:sz w:val="18"/>
+          <w:szCs w:val="18"/>
+        </w:rPr>
+        <w:t xml:space="preserve"> server </w:t>
       </w:r>
       <w:r>
         <w:rPr>
@@ -6344,41 +6942,9 @@
           <w:sz w:val="18"/>
           <w:szCs w:val="18"/>
         </w:rPr>
-        <w:t>Project                                        :</w:t>
-      </w:r>
-      <w:r>
-        <w:rPr>
-          <w:rFonts w:asciiTheme="majorHAnsi" w:hAnsiTheme="majorHAnsi" w:cs="Arial"/>
-          <w:sz w:val="18"/>
-          <w:szCs w:val="18"/>
-        </w:rPr>
-        <w:t xml:space="preserve"> Unisure Cloud Config</w:t>
-      </w:r>
-      <w:r>
-        <w:rPr>
-          <w:rFonts w:asciiTheme="majorHAnsi" w:hAnsiTheme="majorHAnsi" w:cs="Arial"/>
-          <w:sz w:val="18"/>
-          <w:szCs w:val="18"/>
-        </w:rPr>
-        <w:t>, Unisure Cloud Migration</w:t>
-      </w:r>
-      <w:r>
-        <w:rPr>
-          <w:rFonts w:asciiTheme="majorHAnsi" w:hAnsiTheme="majorHAnsi" w:cs="Arial"/>
-          <w:sz w:val="18"/>
-          <w:szCs w:val="18"/>
-        </w:rPr>
-        <w:t>, Unisure Platform</w:t>
-      </w:r>
-    </w:p>
-    <w:p>
-      <w:pPr>
-        <w:rPr>
-          <w:rFonts w:asciiTheme="majorHAnsi" w:hAnsiTheme="majorHAnsi" w:cs="Arial"/>
-          <w:sz w:val="18"/>
-          <w:szCs w:val="18"/>
-        </w:rPr>
-      </w:pPr>
+        <w:t xml:space="preserve">Project                                      </w:t>
+      </w:r>
+      <w:proofErr w:type="gramStart"/>
       <w:r>
         <w:rPr>
           <w:rFonts w:asciiTheme="majorHAnsi" w:eastAsia="SimSun" w:hAnsiTheme="majorHAnsi" w:cs="Arial"/>
@@ -6387,42 +6953,96 @@
           <w:sz w:val="18"/>
           <w:szCs w:val="18"/>
         </w:rPr>
-        <w:tab/>
-        <w:t>Team Size                                  :</w:t>
-      </w:r>
-      <w:r>
-        <w:rPr>
-          <w:rFonts w:asciiTheme="majorHAnsi" w:hAnsiTheme="majorHAnsi" w:cs="Arial"/>
-          <w:sz w:val="18"/>
-          <w:szCs w:val="18"/>
-        </w:rPr>
-        <w:t xml:space="preserve">  </w:t>
-      </w:r>
-      <w:r>
-        <w:rPr>
-          <w:rFonts w:asciiTheme="majorHAnsi" w:hAnsiTheme="majorHAnsi" w:cs="Arial"/>
-          <w:sz w:val="18"/>
-          <w:szCs w:val="18"/>
-        </w:rPr>
-        <w:t>8</w:t>
-      </w:r>
-    </w:p>
-    <w:p>
-      <w:pPr>
-        <w:rPr>
-          <w:rFonts w:asciiTheme="majorHAnsi" w:hAnsiTheme="majorHAnsi" w:cs="Arial"/>
-          <w:sz w:val="18"/>
-          <w:szCs w:val="18"/>
-        </w:rPr>
-      </w:pPr>
-      <w:r>
-        <w:rPr>
-          <w:rFonts w:asciiTheme="majorHAnsi" w:hAnsiTheme="majorHAnsi" w:cs="Arial"/>
-          <w:sz w:val="18"/>
-          <w:szCs w:val="18"/>
-        </w:rPr>
-        <w:tab/>
-      </w:r>
+        <w:t xml:space="preserve">  :</w:t>
+      </w:r>
+      <w:proofErr w:type="gramEnd"/>
+      <w:r>
+        <w:rPr>
+          <w:rFonts w:asciiTheme="majorHAnsi" w:hAnsiTheme="majorHAnsi" w:cs="Arial"/>
+          <w:sz w:val="18"/>
+          <w:szCs w:val="18"/>
+        </w:rPr>
+        <w:t xml:space="preserve"> </w:t>
+      </w:r>
+      <w:proofErr w:type="spellStart"/>
+      <w:r>
+        <w:rPr>
+          <w:rFonts w:asciiTheme="majorHAnsi" w:hAnsiTheme="majorHAnsi" w:cs="Arial"/>
+          <w:sz w:val="18"/>
+          <w:szCs w:val="18"/>
+        </w:rPr>
+        <w:t>Unisure</w:t>
+      </w:r>
+      <w:proofErr w:type="spellEnd"/>
+      <w:r>
+        <w:rPr>
+          <w:rFonts w:asciiTheme="majorHAnsi" w:hAnsiTheme="majorHAnsi" w:cs="Arial"/>
+          <w:sz w:val="18"/>
+          <w:szCs w:val="18"/>
+        </w:rPr>
+        <w:t xml:space="preserve"> Cloud Config</w:t>
+      </w:r>
+      <w:r>
+        <w:rPr>
+          <w:rFonts w:asciiTheme="majorHAnsi" w:hAnsiTheme="majorHAnsi" w:cs="Arial"/>
+          <w:sz w:val="18"/>
+          <w:szCs w:val="18"/>
+        </w:rPr>
+        <w:t xml:space="preserve">, </w:t>
+      </w:r>
+      <w:proofErr w:type="spellStart"/>
+      <w:r>
+        <w:rPr>
+          <w:rFonts w:asciiTheme="majorHAnsi" w:hAnsiTheme="majorHAnsi" w:cs="Arial"/>
+          <w:sz w:val="18"/>
+          <w:szCs w:val="18"/>
+        </w:rPr>
+        <w:t>Unisure</w:t>
+      </w:r>
+      <w:proofErr w:type="spellEnd"/>
+      <w:r>
+        <w:rPr>
+          <w:rFonts w:asciiTheme="majorHAnsi" w:hAnsiTheme="majorHAnsi" w:cs="Arial"/>
+          <w:sz w:val="18"/>
+          <w:szCs w:val="18"/>
+        </w:rPr>
+        <w:t xml:space="preserve"> Cloud Migration</w:t>
+      </w:r>
+      <w:r>
+        <w:rPr>
+          <w:rFonts w:asciiTheme="majorHAnsi" w:hAnsiTheme="majorHAnsi" w:cs="Arial"/>
+          <w:sz w:val="18"/>
+          <w:szCs w:val="18"/>
+        </w:rPr>
+        <w:t xml:space="preserve">, </w:t>
+      </w:r>
+      <w:proofErr w:type="spellStart"/>
+      <w:r>
+        <w:rPr>
+          <w:rFonts w:asciiTheme="majorHAnsi" w:hAnsiTheme="majorHAnsi" w:cs="Arial"/>
+          <w:sz w:val="18"/>
+          <w:szCs w:val="18"/>
+        </w:rPr>
+        <w:t>Unisure</w:t>
+      </w:r>
+      <w:proofErr w:type="spellEnd"/>
+      <w:r>
+        <w:rPr>
+          <w:rFonts w:asciiTheme="majorHAnsi" w:hAnsiTheme="majorHAnsi" w:cs="Arial"/>
+          <w:sz w:val="18"/>
+          <w:szCs w:val="18"/>
+        </w:rPr>
+        <w:t xml:space="preserve"> Platform</w:t>
+      </w:r>
+    </w:p>
+    <w:p>
+      <w:pPr>
+        <w:rPr>
+          <w:rFonts w:asciiTheme="majorHAnsi" w:hAnsiTheme="majorHAnsi" w:cs="Arial"/>
+          <w:sz w:val="18"/>
+          <w:szCs w:val="18"/>
+        </w:rPr>
+      </w:pPr>
       <w:r>
         <w:rPr>
           <w:rFonts w:asciiTheme="majorHAnsi" w:eastAsia="SimSun" w:hAnsiTheme="majorHAnsi" w:cs="Arial"/>
@@ -6431,7 +7051,85 @@
           <w:sz w:val="18"/>
           <w:szCs w:val="18"/>
         </w:rPr>
-        <w:t xml:space="preserve">Methodology                            : </w:t>
+        <w:tab/>
+        <w:t xml:space="preserve">Team Size                                </w:t>
+      </w:r>
+      <w:proofErr w:type="gramStart"/>
+      <w:r>
+        <w:rPr>
+          <w:rFonts w:asciiTheme="majorHAnsi" w:eastAsia="SimSun" w:hAnsiTheme="majorHAnsi" w:cs="Arial"/>
+          <w:b/>
+          <w:color w:val="000000"/>
+          <w:sz w:val="18"/>
+          <w:szCs w:val="18"/>
+        </w:rPr>
+        <w:t xml:space="preserve">  :</w:t>
+      </w:r>
+      <w:proofErr w:type="gramEnd"/>
+      <w:r>
+        <w:rPr>
+          <w:rFonts w:asciiTheme="majorHAnsi" w:hAnsiTheme="majorHAnsi" w:cs="Arial"/>
+          <w:sz w:val="18"/>
+          <w:szCs w:val="18"/>
+        </w:rPr>
+        <w:t xml:space="preserve">  </w:t>
+      </w:r>
+      <w:r>
+        <w:rPr>
+          <w:rFonts w:asciiTheme="majorHAnsi" w:hAnsiTheme="majorHAnsi" w:cs="Arial"/>
+          <w:sz w:val="18"/>
+          <w:szCs w:val="18"/>
+        </w:rPr>
+        <w:t>8</w:t>
+      </w:r>
+    </w:p>
+    <w:p>
+      <w:pPr>
+        <w:rPr>
+          <w:rFonts w:asciiTheme="majorHAnsi" w:hAnsiTheme="majorHAnsi" w:cs="Arial"/>
+          <w:sz w:val="18"/>
+          <w:szCs w:val="18"/>
+        </w:rPr>
+      </w:pPr>
+      <w:r>
+        <w:rPr>
+          <w:rFonts w:asciiTheme="majorHAnsi" w:hAnsiTheme="majorHAnsi" w:cs="Arial"/>
+          <w:sz w:val="18"/>
+          <w:szCs w:val="18"/>
+        </w:rPr>
+        <w:tab/>
+      </w:r>
+      <w:r>
+        <w:rPr>
+          <w:rFonts w:asciiTheme="majorHAnsi" w:eastAsia="SimSun" w:hAnsiTheme="majorHAnsi" w:cs="Arial"/>
+          <w:b/>
+          <w:color w:val="000000"/>
+          <w:sz w:val="18"/>
+          <w:szCs w:val="18"/>
+        </w:rPr>
+        <w:t xml:space="preserve">Methodology                          </w:t>
+      </w:r>
+      <w:proofErr w:type="gramStart"/>
+      <w:r>
+        <w:rPr>
+          <w:rFonts w:asciiTheme="majorHAnsi" w:eastAsia="SimSun" w:hAnsiTheme="majorHAnsi" w:cs="Arial"/>
+          <w:b/>
+          <w:color w:val="000000"/>
+          <w:sz w:val="18"/>
+          <w:szCs w:val="18"/>
+        </w:rPr>
+        <w:t xml:space="preserve">  :</w:t>
+      </w:r>
+      <w:proofErr w:type="gramEnd"/>
+      <w:r>
+        <w:rPr>
+          <w:rFonts w:asciiTheme="majorHAnsi" w:eastAsia="SimSun" w:hAnsiTheme="majorHAnsi" w:cs="Arial"/>
+          <w:b/>
+          <w:color w:val="000000"/>
+          <w:sz w:val="18"/>
+          <w:szCs w:val="18"/>
+        </w:rPr>
+        <w:t xml:space="preserve"> </w:t>
       </w:r>
       <w:r>
         <w:rPr>
@@ -6487,13 +7185,23 @@
           <w:szCs w:val="18"/>
         </w:rPr>
       </w:pPr>
-      <w:r>
-        <w:rPr>
-          <w:rFonts w:asciiTheme="majorHAnsi" w:hAnsiTheme="majorHAnsi" w:cs="Arial"/>
-          <w:sz w:val="18"/>
-          <w:szCs w:val="18"/>
-        </w:rPr>
-        <w:t>Unisure – Aviva Insurance Pension Agent and End user servicing</w:t>
+      <w:proofErr w:type="spellStart"/>
+      <w:r>
+        <w:rPr>
+          <w:rFonts w:asciiTheme="majorHAnsi" w:hAnsiTheme="majorHAnsi" w:cs="Arial"/>
+          <w:sz w:val="18"/>
+          <w:szCs w:val="18"/>
+        </w:rPr>
+        <w:t>Unisure</w:t>
+      </w:r>
+      <w:proofErr w:type="spellEnd"/>
+      <w:r>
+        <w:rPr>
+          <w:rFonts w:asciiTheme="majorHAnsi" w:hAnsiTheme="majorHAnsi" w:cs="Arial"/>
+          <w:sz w:val="18"/>
+          <w:szCs w:val="18"/>
+        </w:rPr>
+        <w:t xml:space="preserve"> – Aviva Insurance Pension Agent and End user servicing</w:t>
       </w:r>
       <w:r>
         <w:rPr>
@@ -6517,7 +7225,25 @@
           <w:sz w:val="18"/>
           <w:szCs w:val="18"/>
         </w:rPr>
-        <w:t xml:space="preserve">. Unisure consist of </w:t>
+        <w:t xml:space="preserve">. </w:t>
+      </w:r>
+      <w:proofErr w:type="spellStart"/>
+      <w:r>
+        <w:rPr>
+          <w:rFonts w:asciiTheme="majorHAnsi" w:hAnsiTheme="majorHAnsi" w:cs="Arial"/>
+          <w:sz w:val="18"/>
+          <w:szCs w:val="18"/>
+        </w:rPr>
+        <w:t>Unisure</w:t>
+      </w:r>
+      <w:proofErr w:type="spellEnd"/>
+      <w:r>
+        <w:rPr>
+          <w:rFonts w:asciiTheme="majorHAnsi" w:hAnsiTheme="majorHAnsi" w:cs="Arial"/>
+          <w:sz w:val="18"/>
+          <w:szCs w:val="18"/>
+        </w:rPr>
+        <w:t xml:space="preserve"> consist of </w:t>
       </w:r>
       <w:r>
         <w:rPr>
@@ -6643,7 +7369,25 @@
           <w:sz w:val="18"/>
           <w:szCs w:val="18"/>
         </w:rPr>
-        <w:t xml:space="preserve"> secured time saving and workflow efficiency of around 80% by building and implementing CI/CD and migrating them to cloud after identifying the bottlenecks and opportunities </w:t>
+        <w:t xml:space="preserve"> secured time saving and workflow efficiency of around 80% by building and implementing CI/CD and migrating them to cloud after identifying the bottlenecks and </w:t>
+      </w:r>
+      <w:proofErr w:type="gramStart"/>
+      <w:r>
+        <w:rPr>
+          <w:rFonts w:asciiTheme="majorHAnsi" w:hAnsiTheme="majorHAnsi" w:cs="Arial"/>
+          <w:sz w:val="18"/>
+          <w:szCs w:val="18"/>
+        </w:rPr>
+        <w:t>opportunities</w:t>
+      </w:r>
+      <w:proofErr w:type="gramEnd"/>
+      <w:r>
+        <w:rPr>
+          <w:rFonts w:asciiTheme="majorHAnsi" w:hAnsiTheme="majorHAnsi" w:cs="Arial"/>
+          <w:sz w:val="18"/>
+          <w:szCs w:val="18"/>
+        </w:rPr>
+        <w:t xml:space="preserve"> </w:t>
       </w:r>
     </w:p>
     <w:p>
@@ -6887,8 +7631,18 @@
           <w:sz w:val="18"/>
           <w:szCs w:val="18"/>
         </w:rPr>
-        <w:t xml:space="preserve"> and many plugins in global configuration of Jenkins to improve the product release, leading zero Production deployments failure in 2019 and 2020</w:t>
-      </w:r>
+        <w:t xml:space="preserve"> and many plugins in global configuration of Jenkins to improve the product release, leading zero Production deployments failure in 2019 and </w:t>
+      </w:r>
+      <w:proofErr w:type="gramStart"/>
+      <w:r>
+        <w:rPr>
+          <w:rFonts w:asciiTheme="majorHAnsi" w:hAnsiTheme="majorHAnsi" w:cs="Arial"/>
+          <w:sz w:val="18"/>
+          <w:szCs w:val="18"/>
+        </w:rPr>
+        <w:t>2020</w:t>
+      </w:r>
+      <w:proofErr w:type="gramEnd"/>
     </w:p>
     <w:p>
       <w:pPr>
@@ -6965,8 +7719,18 @@
           <w:sz w:val="18"/>
           <w:szCs w:val="18"/>
         </w:rPr>
-        <w:t>Automation of all the server creation and configurations in AWS using Packer, Puppet and Terraform (IAAS) which is scheduled in Jenkins</w:t>
-      </w:r>
+        <w:t xml:space="preserve">Automation of all the server creation and configurations in AWS using Packer, Puppet and Terraform (IAAS) which is scheduled in </w:t>
+      </w:r>
+      <w:proofErr w:type="gramStart"/>
+      <w:r>
+        <w:rPr>
+          <w:rFonts w:asciiTheme="majorHAnsi" w:hAnsiTheme="majorHAnsi" w:cs="Arial"/>
+          <w:sz w:val="18"/>
+          <w:szCs w:val="18"/>
+        </w:rPr>
+        <w:t>Jenkins</w:t>
+      </w:r>
+      <w:proofErr w:type="gramEnd"/>
     </w:p>
     <w:p>
       <w:pPr>
@@ -7027,7 +7791,25 @@
           <w:sz w:val="18"/>
           <w:szCs w:val="18"/>
         </w:rPr>
-        <w:t>object management using Powershell scripts</w:t>
+        <w:t xml:space="preserve">object management using </w:t>
+      </w:r>
+      <w:proofErr w:type="spellStart"/>
+      <w:r>
+        <w:rPr>
+          <w:rFonts w:asciiTheme="majorHAnsi" w:hAnsiTheme="majorHAnsi" w:cs="Arial"/>
+          <w:sz w:val="18"/>
+          <w:szCs w:val="18"/>
+        </w:rPr>
+        <w:t>Powershell</w:t>
+      </w:r>
+      <w:proofErr w:type="spellEnd"/>
+      <w:r>
+        <w:rPr>
+          <w:rFonts w:asciiTheme="majorHAnsi" w:hAnsiTheme="majorHAnsi" w:cs="Arial"/>
+          <w:sz w:val="18"/>
+          <w:szCs w:val="18"/>
+        </w:rPr>
+        <w:t xml:space="preserve"> scripts</w:t>
       </w:r>
       <w:r>
         <w:rPr>
@@ -7066,8 +7848,36 @@
           <w:sz w:val="18"/>
           <w:szCs w:val="18"/>
         </w:rPr>
-        <w:t>Reduced the deployment time of Unisure by 45% in the first year of joining the team</w:t>
-      </w:r>
+        <w:t xml:space="preserve">Reduced the deployment time of </w:t>
+      </w:r>
+      <w:proofErr w:type="spellStart"/>
+      <w:r>
+        <w:rPr>
+          <w:rFonts w:asciiTheme="majorHAnsi" w:hAnsiTheme="majorHAnsi" w:cs="Arial"/>
+          <w:sz w:val="18"/>
+          <w:szCs w:val="18"/>
+        </w:rPr>
+        <w:t>Unisure</w:t>
+      </w:r>
+      <w:proofErr w:type="spellEnd"/>
+      <w:r>
+        <w:rPr>
+          <w:rFonts w:asciiTheme="majorHAnsi" w:hAnsiTheme="majorHAnsi" w:cs="Arial"/>
+          <w:sz w:val="18"/>
+          <w:szCs w:val="18"/>
+        </w:rPr>
+        <w:t xml:space="preserve"> by 45% in the first year of joining the </w:t>
+      </w:r>
+      <w:proofErr w:type="gramStart"/>
+      <w:r>
+        <w:rPr>
+          <w:rFonts w:asciiTheme="majorHAnsi" w:hAnsiTheme="majorHAnsi" w:cs="Arial"/>
+          <w:sz w:val="18"/>
+          <w:szCs w:val="18"/>
+        </w:rPr>
+        <w:t>team</w:t>
+      </w:r>
+      <w:proofErr w:type="gramEnd"/>
     </w:p>
     <w:p>
       <w:pPr>
@@ -7176,7 +7986,25 @@
           <w:sz w:val="18"/>
           <w:szCs w:val="18"/>
         </w:rPr>
-        <w:t>Implemented Blue/Green deployment for the Unisure applications.</w:t>
+        <w:t xml:space="preserve">Implemented Blue/Green deployment for the </w:t>
+      </w:r>
+      <w:proofErr w:type="spellStart"/>
+      <w:r>
+        <w:rPr>
+          <w:rFonts w:asciiTheme="majorHAnsi" w:hAnsiTheme="majorHAnsi" w:cs="Arial"/>
+          <w:sz w:val="18"/>
+          <w:szCs w:val="18"/>
+        </w:rPr>
+        <w:t>Unisure</w:t>
+      </w:r>
+      <w:proofErr w:type="spellEnd"/>
+      <w:r>
+        <w:rPr>
+          <w:rFonts w:asciiTheme="majorHAnsi" w:hAnsiTheme="majorHAnsi" w:cs="Arial"/>
+          <w:sz w:val="18"/>
+          <w:szCs w:val="18"/>
+        </w:rPr>
+        <w:t xml:space="preserve"> applications.</w:t>
       </w:r>
     </w:p>
     <w:p>
@@ -7356,7 +8184,6 @@
           <w:sz w:val="18"/>
           <w:szCs w:val="18"/>
         </w:rPr>
-        <w:lastRenderedPageBreak/>
         <w:t>Developed a</w:t>
       </w:r>
       <w:r>
@@ -7468,7 +8295,25 @@
           <w:sz w:val="18"/>
           <w:szCs w:val="18"/>
         </w:rPr>
-        <w:t xml:space="preserve"> operation on AWS certificate management </w:t>
+        <w:t xml:space="preserve"> operation on AWS certificate </w:t>
+      </w:r>
+      <w:proofErr w:type="gramStart"/>
+      <w:r>
+        <w:rPr>
+          <w:rFonts w:asciiTheme="majorHAnsi" w:hAnsiTheme="majorHAnsi" w:cs="Arial"/>
+          <w:sz w:val="18"/>
+          <w:szCs w:val="18"/>
+        </w:rPr>
+        <w:t>management</w:t>
+      </w:r>
+      <w:proofErr w:type="gramEnd"/>
+      <w:r>
+        <w:rPr>
+          <w:rFonts w:asciiTheme="majorHAnsi" w:hAnsiTheme="majorHAnsi" w:cs="Arial"/>
+          <w:sz w:val="18"/>
+          <w:szCs w:val="18"/>
+        </w:rPr>
+        <w:t xml:space="preserve"> </w:t>
       </w:r>
     </w:p>
     <w:p>
@@ -7514,6 +8359,7 @@
           <w:sz w:val="18"/>
           <w:szCs w:val="18"/>
         </w:rPr>
+        <w:lastRenderedPageBreak/>
         <w:t>Routing scheduled tasks to different windows from Mainframe with TWS Agent.</w:t>
       </w:r>
     </w:p>
@@ -7677,49 +8523,9 @@
           <w:sz w:val="18"/>
           <w:szCs w:val="18"/>
         </w:rPr>
-        <w:t>Project                                        :</w:t>
-      </w:r>
-      <w:r>
-        <w:rPr>
-          <w:rFonts w:asciiTheme="majorHAnsi" w:hAnsiTheme="majorHAnsi" w:cs="Arial"/>
-          <w:sz w:val="18"/>
-          <w:szCs w:val="18"/>
-        </w:rPr>
-        <w:t xml:space="preserve"> </w:t>
-      </w:r>
-      <w:r>
-        <w:rPr>
-          <w:rFonts w:asciiTheme="majorHAnsi" w:hAnsiTheme="majorHAnsi" w:cs="Arial"/>
-          <w:sz w:val="18"/>
-          <w:szCs w:val="18"/>
-        </w:rPr>
-        <w:t xml:space="preserve">Agilebase </w:t>
-      </w:r>
-      <w:r>
-        <w:rPr>
-          <w:rFonts w:asciiTheme="majorHAnsi" w:hAnsiTheme="majorHAnsi" w:cs="Arial"/>
-          <w:sz w:val="18"/>
-          <w:szCs w:val="18"/>
-        </w:rPr>
-        <w:t>DevOps</w:t>
-      </w:r>
-      <w:r>
-        <w:rPr>
-          <w:rFonts w:asciiTheme="majorHAnsi" w:hAnsiTheme="majorHAnsi" w:cs="Arial"/>
-          <w:sz w:val="18"/>
-          <w:szCs w:val="18"/>
-        </w:rPr>
-        <w:t xml:space="preserve"> solution</w:t>
-      </w:r>
-    </w:p>
-    <w:p>
-      <w:pPr>
-        <w:rPr>
-          <w:rFonts w:asciiTheme="majorHAnsi" w:hAnsiTheme="majorHAnsi" w:cs="Arial"/>
-          <w:sz w:val="18"/>
-          <w:szCs w:val="18"/>
-        </w:rPr>
-      </w:pPr>
+        <w:t xml:space="preserve">Project                                      </w:t>
+      </w:r>
+      <w:proofErr w:type="gramStart"/>
       <w:r>
         <w:rPr>
           <w:rFonts w:asciiTheme="majorHAnsi" w:eastAsia="SimSun" w:hAnsiTheme="majorHAnsi" w:cs="Arial"/>
@@ -7728,34 +8534,60 @@
           <w:sz w:val="18"/>
           <w:szCs w:val="18"/>
         </w:rPr>
-        <w:tab/>
-        <w:t>Team Size                                  :</w:t>
-      </w:r>
-      <w:r>
-        <w:rPr>
-          <w:rFonts w:asciiTheme="majorHAnsi" w:hAnsiTheme="majorHAnsi" w:cs="Arial"/>
-          <w:sz w:val="18"/>
-          <w:szCs w:val="18"/>
-        </w:rPr>
-        <w:t xml:space="preserve">  7</w:t>
-      </w:r>
-    </w:p>
-    <w:p>
-      <w:pPr>
-        <w:rPr>
-          <w:rFonts w:asciiTheme="majorHAnsi" w:hAnsiTheme="majorHAnsi" w:cs="Arial"/>
-          <w:sz w:val="18"/>
-          <w:szCs w:val="18"/>
-        </w:rPr>
-      </w:pPr>
-      <w:r>
-        <w:rPr>
-          <w:rFonts w:asciiTheme="majorHAnsi" w:hAnsiTheme="majorHAnsi" w:cs="Arial"/>
-          <w:sz w:val="18"/>
-          <w:szCs w:val="18"/>
-        </w:rPr>
-        <w:tab/>
-      </w:r>
+        <w:t xml:space="preserve">  :</w:t>
+      </w:r>
+      <w:proofErr w:type="gramEnd"/>
+      <w:r>
+        <w:rPr>
+          <w:rFonts w:asciiTheme="majorHAnsi" w:hAnsiTheme="majorHAnsi" w:cs="Arial"/>
+          <w:sz w:val="18"/>
+          <w:szCs w:val="18"/>
+        </w:rPr>
+        <w:t xml:space="preserve"> </w:t>
+      </w:r>
+      <w:proofErr w:type="spellStart"/>
+      <w:r>
+        <w:rPr>
+          <w:rFonts w:asciiTheme="majorHAnsi" w:hAnsiTheme="majorHAnsi" w:cs="Arial"/>
+          <w:sz w:val="18"/>
+          <w:szCs w:val="18"/>
+        </w:rPr>
+        <w:t>Agilebase</w:t>
+      </w:r>
+      <w:proofErr w:type="spellEnd"/>
+      <w:r>
+        <w:rPr>
+          <w:rFonts w:asciiTheme="majorHAnsi" w:hAnsiTheme="majorHAnsi" w:cs="Arial"/>
+          <w:sz w:val="18"/>
+          <w:szCs w:val="18"/>
+        </w:rPr>
+        <w:t xml:space="preserve"> </w:t>
+      </w:r>
+      <w:r>
+        <w:rPr>
+          <w:rFonts w:asciiTheme="majorHAnsi" w:hAnsiTheme="majorHAnsi" w:cs="Arial"/>
+          <w:sz w:val="18"/>
+          <w:szCs w:val="18"/>
+        </w:rPr>
+        <w:t>DevOps</w:t>
+      </w:r>
+      <w:r>
+        <w:rPr>
+          <w:rFonts w:asciiTheme="majorHAnsi" w:hAnsiTheme="majorHAnsi" w:cs="Arial"/>
+          <w:sz w:val="18"/>
+          <w:szCs w:val="18"/>
+        </w:rPr>
+        <w:t xml:space="preserve"> solution</w:t>
+      </w:r>
+    </w:p>
+    <w:p>
+      <w:pPr>
+        <w:rPr>
+          <w:rFonts w:asciiTheme="majorHAnsi" w:hAnsiTheme="majorHAnsi" w:cs="Arial"/>
+          <w:sz w:val="18"/>
+          <w:szCs w:val="18"/>
+        </w:rPr>
+      </w:pPr>
       <w:r>
         <w:rPr>
           <w:rFonts w:asciiTheme="majorHAnsi" w:eastAsia="SimSun" w:hAnsiTheme="majorHAnsi" w:cs="Arial"/>
@@ -7764,7 +8596,77 @@
           <w:sz w:val="18"/>
           <w:szCs w:val="18"/>
         </w:rPr>
-        <w:t xml:space="preserve">Methodology                            : </w:t>
+        <w:tab/>
+        <w:t xml:space="preserve">Team Size                                </w:t>
+      </w:r>
+      <w:proofErr w:type="gramStart"/>
+      <w:r>
+        <w:rPr>
+          <w:rFonts w:asciiTheme="majorHAnsi" w:eastAsia="SimSun" w:hAnsiTheme="majorHAnsi" w:cs="Arial"/>
+          <w:b/>
+          <w:color w:val="000000"/>
+          <w:sz w:val="18"/>
+          <w:szCs w:val="18"/>
+        </w:rPr>
+        <w:t xml:space="preserve">  :</w:t>
+      </w:r>
+      <w:proofErr w:type="gramEnd"/>
+      <w:r>
+        <w:rPr>
+          <w:rFonts w:asciiTheme="majorHAnsi" w:hAnsiTheme="majorHAnsi" w:cs="Arial"/>
+          <w:sz w:val="18"/>
+          <w:szCs w:val="18"/>
+        </w:rPr>
+        <w:t xml:space="preserve">  7</w:t>
+      </w:r>
+    </w:p>
+    <w:p>
+      <w:pPr>
+        <w:rPr>
+          <w:rFonts w:asciiTheme="majorHAnsi" w:hAnsiTheme="majorHAnsi" w:cs="Arial"/>
+          <w:sz w:val="18"/>
+          <w:szCs w:val="18"/>
+        </w:rPr>
+      </w:pPr>
+      <w:r>
+        <w:rPr>
+          <w:rFonts w:asciiTheme="majorHAnsi" w:hAnsiTheme="majorHAnsi" w:cs="Arial"/>
+          <w:sz w:val="18"/>
+          <w:szCs w:val="18"/>
+        </w:rPr>
+        <w:tab/>
+      </w:r>
+      <w:r>
+        <w:rPr>
+          <w:rFonts w:asciiTheme="majorHAnsi" w:eastAsia="SimSun" w:hAnsiTheme="majorHAnsi" w:cs="Arial"/>
+          <w:b/>
+          <w:color w:val="000000"/>
+          <w:sz w:val="18"/>
+          <w:szCs w:val="18"/>
+        </w:rPr>
+        <w:t xml:space="preserve">Methodology                          </w:t>
+      </w:r>
+      <w:proofErr w:type="gramStart"/>
+      <w:r>
+        <w:rPr>
+          <w:rFonts w:asciiTheme="majorHAnsi" w:eastAsia="SimSun" w:hAnsiTheme="majorHAnsi" w:cs="Arial"/>
+          <w:b/>
+          <w:color w:val="000000"/>
+          <w:sz w:val="18"/>
+          <w:szCs w:val="18"/>
+        </w:rPr>
+        <w:t xml:space="preserve">  :</w:t>
+      </w:r>
+      <w:proofErr w:type="gramEnd"/>
+      <w:r>
+        <w:rPr>
+          <w:rFonts w:asciiTheme="majorHAnsi" w:eastAsia="SimSun" w:hAnsiTheme="majorHAnsi" w:cs="Arial"/>
+          <w:b/>
+          <w:color w:val="000000"/>
+          <w:sz w:val="18"/>
+          <w:szCs w:val="18"/>
+        </w:rPr>
+        <w:t xml:space="preserve"> </w:t>
       </w:r>
       <w:r>
         <w:rPr>
@@ -7820,13 +8722,23 @@
           <w:szCs w:val="18"/>
         </w:rPr>
       </w:pPr>
-      <w:r>
-        <w:rPr>
-          <w:rFonts w:asciiTheme="majorHAnsi" w:hAnsiTheme="majorHAnsi" w:cs="Arial"/>
-          <w:sz w:val="18"/>
-          <w:szCs w:val="18"/>
-        </w:rPr>
-        <w:t xml:space="preserve">AgileBase leverages the existing ALM (Application Lifecycle Management) tool investments, uses industry-best practices to build and release orchestration, and provides real-time dashboards and analytics. It captures metrics for pre-emptive analysis, compliance, and audit. Its Process Templating feature ensures repeatability and standardizes the adoption of </w:t>
+      <w:proofErr w:type="spellStart"/>
+      <w:r>
+        <w:rPr>
+          <w:rFonts w:asciiTheme="majorHAnsi" w:hAnsiTheme="majorHAnsi" w:cs="Arial"/>
+          <w:sz w:val="18"/>
+          <w:szCs w:val="18"/>
+        </w:rPr>
+        <w:t>AgileBase</w:t>
+      </w:r>
+      <w:proofErr w:type="spellEnd"/>
+      <w:r>
+        <w:rPr>
+          <w:rFonts w:asciiTheme="majorHAnsi" w:hAnsiTheme="majorHAnsi" w:cs="Arial"/>
+          <w:sz w:val="18"/>
+          <w:szCs w:val="18"/>
+        </w:rPr>
+        <w:t xml:space="preserve"> leverages the existing ALM (Application Lifecycle Management) tool investments, uses industry-best practices to build and release orchestration, and provides real-time dashboards and analytics. It captures metrics for pre-emptive analysis, compliance, and audit. Its Process Templating feature ensures repeatability and standardizes the adoption of </w:t>
       </w:r>
       <w:r>
         <w:rPr>
@@ -7902,8 +8814,18 @@
           <w:sz w:val="18"/>
           <w:szCs w:val="18"/>
         </w:rPr>
-        <w:t xml:space="preserve"> the code is checked in, this will take care of all the testing and deployment activities till pre-prod. It also needs two kind of web applications for subscription and product configuration</w:t>
-      </w:r>
+        <w:t xml:space="preserve"> the code is checked in, this will take care of all the testing and deployment activities till pre-prod. It also needs two kind of web applications for subscription and product </w:t>
+      </w:r>
+      <w:proofErr w:type="gramStart"/>
+      <w:r>
+        <w:rPr>
+          <w:rFonts w:asciiTheme="majorHAnsi" w:hAnsiTheme="majorHAnsi" w:cs="Arial"/>
+          <w:sz w:val="18"/>
+          <w:szCs w:val="18"/>
+        </w:rPr>
+        <w:t>configuration</w:t>
+      </w:r>
+      <w:proofErr w:type="gramEnd"/>
     </w:p>
     <w:p>
       <w:pPr>
@@ -7989,7 +8911,45 @@
           <w:sz w:val="18"/>
           <w:szCs w:val="18"/>
         </w:rPr>
-        <w:t xml:space="preserve">Designed and developed a enterprise solution for Continuous Integration and Continuous Delivery using AngularJS, NodeJs and MongoDB which integrates some of </w:t>
+        <w:t xml:space="preserve">Designed and developed </w:t>
+      </w:r>
+      <w:proofErr w:type="spellStart"/>
+      <w:proofErr w:type="gramStart"/>
+      <w:r>
+        <w:rPr>
+          <w:rFonts w:asciiTheme="majorHAnsi" w:hAnsiTheme="majorHAnsi" w:cs="Arial"/>
+          <w:sz w:val="18"/>
+          <w:szCs w:val="18"/>
+        </w:rPr>
+        <w:t>a</w:t>
+      </w:r>
+      <w:proofErr w:type="spellEnd"/>
+      <w:proofErr w:type="gramEnd"/>
+      <w:r>
+        <w:rPr>
+          <w:rFonts w:asciiTheme="majorHAnsi" w:hAnsiTheme="majorHAnsi" w:cs="Arial"/>
+          <w:sz w:val="18"/>
+          <w:szCs w:val="18"/>
+        </w:rPr>
+        <w:t xml:space="preserve"> enterprise solution for Continuous Integration and Continuous Delivery using AngularJS, </w:t>
+      </w:r>
+      <w:proofErr w:type="spellStart"/>
+      <w:r>
+        <w:rPr>
+          <w:rFonts w:asciiTheme="majorHAnsi" w:hAnsiTheme="majorHAnsi" w:cs="Arial"/>
+          <w:sz w:val="18"/>
+          <w:szCs w:val="18"/>
+        </w:rPr>
+        <w:t>NodeJs</w:t>
+      </w:r>
+      <w:proofErr w:type="spellEnd"/>
+      <w:r>
+        <w:rPr>
+          <w:rFonts w:asciiTheme="majorHAnsi" w:hAnsiTheme="majorHAnsi" w:cs="Arial"/>
+          <w:sz w:val="18"/>
+          <w:szCs w:val="18"/>
+        </w:rPr>
+        <w:t xml:space="preserve"> and MongoDB which integrates some of </w:t>
       </w:r>
       <w:r>
         <w:rPr>
@@ -8099,7 +9059,16 @@
           <w:sz w:val="18"/>
           <w:szCs w:val="18"/>
         </w:rPr>
-        <w:t xml:space="preserve"> Ms</w:t>
+        <w:t xml:space="preserve"> </w:t>
+      </w:r>
+      <w:proofErr w:type="spellStart"/>
+      <w:r>
+        <w:rPr>
+          <w:rFonts w:asciiTheme="majorHAnsi" w:hAnsiTheme="majorHAnsi" w:cs="Arial"/>
+          <w:sz w:val="18"/>
+          <w:szCs w:val="18"/>
+        </w:rPr>
+        <w:t>Ms</w:t>
       </w:r>
       <w:r>
         <w:rPr>
@@ -8115,7 +9084,16 @@
           <w:sz w:val="18"/>
           <w:szCs w:val="18"/>
         </w:rPr>
-        <w:t xml:space="preserve">uild and many in global </w:t>
+        <w:t>uild</w:t>
+      </w:r>
+      <w:proofErr w:type="spellEnd"/>
+      <w:r>
+        <w:rPr>
+          <w:rFonts w:asciiTheme="majorHAnsi" w:hAnsiTheme="majorHAnsi" w:cs="Arial"/>
+          <w:sz w:val="18"/>
+          <w:szCs w:val="18"/>
+        </w:rPr>
+        <w:t xml:space="preserve"> and many in global </w:t>
       </w:r>
       <w:r>
         <w:rPr>
@@ -8339,6 +9317,7 @@
         </w:rPr>
         <w:t xml:space="preserve">Insurance Group Ltd, </w:t>
       </w:r>
+      <w:proofErr w:type="gramStart"/>
       <w:r>
         <w:rPr>
           <w:rFonts w:asciiTheme="majorHAnsi" w:hAnsiTheme="majorHAnsi" w:cs="Arial"/>
@@ -8353,7 +9332,16 @@
           <w:sz w:val="18"/>
           <w:szCs w:val="18"/>
         </w:rPr>
-        <w:t xml:space="preserve">, </w:t>
+        <w:t>,</w:t>
+      </w:r>
+      <w:proofErr w:type="gramEnd"/>
+      <w:r>
+        <w:rPr>
+          <w:rFonts w:asciiTheme="majorHAnsi" w:hAnsiTheme="majorHAnsi" w:cs="Arial"/>
+          <w:sz w:val="18"/>
+          <w:szCs w:val="18"/>
+        </w:rPr>
+        <w:t xml:space="preserve"> </w:t>
       </w:r>
       <w:r>
         <w:rPr>
@@ -8439,6 +9427,7 @@
         </w:rPr>
         <w:t xml:space="preserve">                                       </w:t>
       </w:r>
+      <w:proofErr w:type="gramStart"/>
       <w:r>
         <w:rPr>
           <w:rFonts w:asciiTheme="majorHAnsi" w:hAnsiTheme="majorHAnsi" w:cs="Arial"/>
@@ -8465,6 +9454,7 @@
         </w:rPr>
         <w:t>:</w:t>
       </w:r>
+      <w:proofErr w:type="gramEnd"/>
       <w:r>
         <w:rPr>
           <w:rFonts w:asciiTheme="majorHAnsi" w:hAnsiTheme="majorHAnsi" w:cs="Arial"/>
@@ -8479,8 +9469,18 @@
           <w:sz w:val="18"/>
           <w:szCs w:val="18"/>
         </w:rPr>
-        <w:t>, Farmers Policy Notes System,GREW</w:t>
-      </w:r>
+        <w:t xml:space="preserve">, Farmers Policy Notes </w:t>
+      </w:r>
+      <w:proofErr w:type="spellStart"/>
+      <w:r>
+        <w:rPr>
+          <w:rFonts w:asciiTheme="majorHAnsi" w:hAnsiTheme="majorHAnsi" w:cs="Arial"/>
+          <w:sz w:val="18"/>
+          <w:szCs w:val="18"/>
+        </w:rPr>
+        <w:t>System,GREW</w:t>
+      </w:r>
+      <w:proofErr w:type="spellEnd"/>
     </w:p>
     <w:p>
       <w:pPr>
@@ -8499,41 +9499,9 @@
           <w:szCs w:val="18"/>
         </w:rPr>
         <w:tab/>
-        <w:t>Team Size                                   :</w:t>
-      </w:r>
-      <w:r>
-        <w:rPr>
-          <w:rFonts w:asciiTheme="majorHAnsi" w:hAnsiTheme="majorHAnsi" w:cs="Arial"/>
-          <w:sz w:val="18"/>
-          <w:szCs w:val="18"/>
-        </w:rPr>
-        <w:t xml:space="preserve">  5</w:t>
-      </w:r>
-      <w:r>
-        <w:rPr>
-          <w:rFonts w:asciiTheme="majorHAnsi" w:hAnsiTheme="majorHAnsi" w:cs="Arial"/>
-          <w:sz w:val="18"/>
-          <w:szCs w:val="18"/>
-        </w:rPr>
-        <w:t xml:space="preserve"> </w:t>
-      </w:r>
-    </w:p>
-    <w:p>
-      <w:pPr>
-        <w:rPr>
-          <w:rFonts w:asciiTheme="majorHAnsi" w:hAnsiTheme="majorHAnsi" w:cs="Arial"/>
-          <w:sz w:val="18"/>
-          <w:szCs w:val="18"/>
-        </w:rPr>
-      </w:pPr>
-      <w:r>
-        <w:rPr>
-          <w:rFonts w:asciiTheme="majorHAnsi" w:hAnsiTheme="majorHAnsi" w:cs="Arial"/>
-          <w:sz w:val="18"/>
-          <w:szCs w:val="18"/>
-        </w:rPr>
-        <w:tab/>
-      </w:r>
+        <w:t xml:space="preserve">Team Size                                 </w:t>
+      </w:r>
+      <w:proofErr w:type="gramStart"/>
       <w:r>
         <w:rPr>
           <w:rFonts w:asciiTheme="majorHAnsi" w:eastAsia="SimSun" w:hAnsiTheme="majorHAnsi" w:cs="Arial"/>
@@ -8542,7 +9510,73 @@
           <w:sz w:val="18"/>
           <w:szCs w:val="18"/>
         </w:rPr>
-        <w:t xml:space="preserve">Methodology                             : </w:t>
+        <w:t xml:space="preserve">  :</w:t>
+      </w:r>
+      <w:proofErr w:type="gramEnd"/>
+      <w:r>
+        <w:rPr>
+          <w:rFonts w:asciiTheme="majorHAnsi" w:hAnsiTheme="majorHAnsi" w:cs="Arial"/>
+          <w:sz w:val="18"/>
+          <w:szCs w:val="18"/>
+        </w:rPr>
+        <w:t xml:space="preserve">  5</w:t>
+      </w:r>
+      <w:r>
+        <w:rPr>
+          <w:rFonts w:asciiTheme="majorHAnsi" w:hAnsiTheme="majorHAnsi" w:cs="Arial"/>
+          <w:sz w:val="18"/>
+          <w:szCs w:val="18"/>
+        </w:rPr>
+        <w:t xml:space="preserve"> </w:t>
+      </w:r>
+    </w:p>
+    <w:p>
+      <w:pPr>
+        <w:rPr>
+          <w:rFonts w:asciiTheme="majorHAnsi" w:hAnsiTheme="majorHAnsi" w:cs="Arial"/>
+          <w:sz w:val="18"/>
+          <w:szCs w:val="18"/>
+        </w:rPr>
+      </w:pPr>
+      <w:r>
+        <w:rPr>
+          <w:rFonts w:asciiTheme="majorHAnsi" w:hAnsiTheme="majorHAnsi" w:cs="Arial"/>
+          <w:sz w:val="18"/>
+          <w:szCs w:val="18"/>
+        </w:rPr>
+        <w:tab/>
+      </w:r>
+      <w:r>
+        <w:rPr>
+          <w:rFonts w:asciiTheme="majorHAnsi" w:eastAsia="SimSun" w:hAnsiTheme="majorHAnsi" w:cs="Arial"/>
+          <w:b/>
+          <w:color w:val="000000"/>
+          <w:sz w:val="18"/>
+          <w:szCs w:val="18"/>
+        </w:rPr>
+        <w:t xml:space="preserve">Methodology                           </w:t>
+      </w:r>
+      <w:proofErr w:type="gramStart"/>
+      <w:r>
+        <w:rPr>
+          <w:rFonts w:asciiTheme="majorHAnsi" w:eastAsia="SimSun" w:hAnsiTheme="majorHAnsi" w:cs="Arial"/>
+          <w:b/>
+          <w:color w:val="000000"/>
+          <w:sz w:val="18"/>
+          <w:szCs w:val="18"/>
+        </w:rPr>
+        <w:t xml:space="preserve">  :</w:t>
+      </w:r>
+      <w:proofErr w:type="gramEnd"/>
+      <w:r>
+        <w:rPr>
+          <w:rFonts w:asciiTheme="majorHAnsi" w:eastAsia="SimSun" w:hAnsiTheme="majorHAnsi" w:cs="Arial"/>
+          <w:b/>
+          <w:color w:val="000000"/>
+          <w:sz w:val="18"/>
+          <w:szCs w:val="18"/>
+        </w:rPr>
+        <w:t xml:space="preserve"> </w:t>
       </w:r>
       <w:r>
         <w:rPr>
@@ -8610,7 +9644,25 @@
           <w:szCs w:val="18"/>
         </w:rPr>
         <w:tab/>
-        <w:t xml:space="preserve">To maximize the usage of Sales Portal addressed to Sales Forces in Agency and Bancassurance, ZTL has a plan to connect the Portal with ZLife system </w:t>
+        <w:t xml:space="preserve">To maximize the usage of Sales Portal addressed to Sales Forces in Agency and Bancassurance, ZTL has a plan to connect the Portal with </w:t>
+      </w:r>
+      <w:proofErr w:type="spellStart"/>
+      <w:r>
+        <w:rPr>
+          <w:rFonts w:asciiTheme="majorHAnsi" w:hAnsiTheme="majorHAnsi" w:cs="Arial"/>
+          <w:sz w:val="18"/>
+          <w:szCs w:val="18"/>
+        </w:rPr>
+        <w:t>ZLife</w:t>
+      </w:r>
+      <w:proofErr w:type="spellEnd"/>
+      <w:r>
+        <w:rPr>
+          <w:rFonts w:asciiTheme="majorHAnsi" w:hAnsiTheme="majorHAnsi" w:cs="Arial"/>
+          <w:sz w:val="18"/>
+          <w:szCs w:val="18"/>
+        </w:rPr>
+        <w:t xml:space="preserve"> system </w:t>
       </w:r>
       <w:r>
         <w:rPr>
@@ -8756,8 +9808,18 @@
           <w:szCs w:val="18"/>
         </w:rPr>
         <w:tab/>
-        <w:t>bring all Policy Notes present under various systems in LIFENET (Policy System) under a single repository</w:t>
-      </w:r>
+        <w:t xml:space="preserve">bring all Policy Notes present under various systems in LIFENET (Policy System) under a single </w:t>
+      </w:r>
+      <w:proofErr w:type="gramStart"/>
+      <w:r>
+        <w:rPr>
+          <w:rFonts w:asciiTheme="majorHAnsi" w:hAnsiTheme="majorHAnsi" w:cs="Arial"/>
+          <w:sz w:val="18"/>
+          <w:szCs w:val="18"/>
+        </w:rPr>
+        <w:t>repository</w:t>
+      </w:r>
+      <w:proofErr w:type="gramEnd"/>
     </w:p>
     <w:p>
       <w:pPr>
@@ -8878,8 +9940,18 @@
           <w:sz w:val="18"/>
           <w:szCs w:val="18"/>
         </w:rPr>
-        <w:t>User Management module is implemented in ASP.Net and C# programming which interacts with AD Domain and SharePoint profile management</w:t>
-      </w:r>
+        <w:t xml:space="preserve">User Management module is implemented in ASP.Net and C# programming which interacts with AD Domain and SharePoint profile </w:t>
+      </w:r>
+      <w:proofErr w:type="gramStart"/>
+      <w:r>
+        <w:rPr>
+          <w:rFonts w:asciiTheme="majorHAnsi" w:hAnsiTheme="majorHAnsi" w:cs="Arial"/>
+          <w:sz w:val="18"/>
+          <w:szCs w:val="18"/>
+        </w:rPr>
+        <w:t>management</w:t>
+      </w:r>
+      <w:proofErr w:type="gramEnd"/>
     </w:p>
     <w:p>
       <w:pPr>
@@ -8897,13 +9969,23 @@
           <w:szCs w:val="18"/>
         </w:rPr>
       </w:pPr>
-      <w:r>
-        <w:rPr>
-          <w:rFonts w:asciiTheme="majorHAnsi" w:hAnsiTheme="majorHAnsi" w:cs="Arial"/>
-          <w:sz w:val="18"/>
-          <w:szCs w:val="18"/>
-        </w:rPr>
-        <w:t>DMS(Document Management System) module is customized/implemented using SharePoint 2010 OOB(Out-Of-Box) features.</w:t>
+      <w:proofErr w:type="gramStart"/>
+      <w:r>
+        <w:rPr>
+          <w:rFonts w:asciiTheme="majorHAnsi" w:hAnsiTheme="majorHAnsi" w:cs="Arial"/>
+          <w:sz w:val="18"/>
+          <w:szCs w:val="18"/>
+        </w:rPr>
+        <w:t>DMS(</w:t>
+      </w:r>
+      <w:proofErr w:type="gramEnd"/>
+      <w:r>
+        <w:rPr>
+          <w:rFonts w:asciiTheme="majorHAnsi" w:hAnsiTheme="majorHAnsi" w:cs="Arial"/>
+          <w:sz w:val="18"/>
+          <w:szCs w:val="18"/>
+        </w:rPr>
+        <w:t>Document Management System) module is customized/implemented using SharePoint 2010 OOB(Out-Of-Box) features.</w:t>
       </w:r>
     </w:p>
     <w:p>
@@ -8928,8 +10010,18 @@
           <w:sz w:val="18"/>
           <w:szCs w:val="18"/>
         </w:rPr>
-        <w:t>Done Packaging for modules of the SharePoint portal</w:t>
-      </w:r>
+        <w:t xml:space="preserve">Done Packaging for modules of the SharePoint </w:t>
+      </w:r>
+      <w:proofErr w:type="gramStart"/>
+      <w:r>
+        <w:rPr>
+          <w:rFonts w:asciiTheme="majorHAnsi" w:hAnsiTheme="majorHAnsi" w:cs="Arial"/>
+          <w:sz w:val="18"/>
+          <w:szCs w:val="18"/>
+        </w:rPr>
+        <w:t>portal</w:t>
+      </w:r>
+      <w:proofErr w:type="gramEnd"/>
     </w:p>
     <w:p>
       <w:pPr>
@@ -9007,9 +10099,18 @@
           <w:sz w:val="18"/>
           <w:szCs w:val="18"/>
         </w:rPr>
-        <w:lastRenderedPageBreak/>
-        <w:t>Deployed the code in Testing Environment using IIS 7.0 manager</w:t>
-      </w:r>
+        <w:t xml:space="preserve">Deployed the code in Testing Environment using IIS 7.0 </w:t>
+      </w:r>
+      <w:proofErr w:type="gramStart"/>
+      <w:r>
+        <w:rPr>
+          <w:rFonts w:asciiTheme="majorHAnsi" w:hAnsiTheme="majorHAnsi" w:cs="Arial"/>
+          <w:sz w:val="18"/>
+          <w:szCs w:val="18"/>
+        </w:rPr>
+        <w:t>manager</w:t>
+      </w:r>
+      <w:proofErr w:type="gramEnd"/>
     </w:p>
     <w:p>
       <w:pPr>
@@ -9067,7 +10168,7 @@
 </file>
 
 <file path=word/endnotes.xml><?xml version="1.0" encoding="utf-8"?>
-<w:endnotes xmlns:wpc="http://schemas.microsoft.com/office/word/2010/wordprocessingCanvas" xmlns:cx="http://schemas.microsoft.com/office/drawing/2014/chartex" xmlns:cx1="http://schemas.microsoft.com/office/drawing/2015/9/8/chartex" xmlns:cx2="http://schemas.microsoft.com/office/drawing/2015/10/21/chartex" xmlns:cx3="http://schemas.microsoft.com/office/drawing/2016/5/9/chartex" xmlns:cx4="http://schemas.microsoft.com/office/drawing/2016/5/10/chartex" xmlns:cx5="http://schemas.microsoft.com/office/drawing/2016/5/11/chartex" xmlns:cx6="http://schemas.microsoft.com/office/drawing/2016/5/12/chartex" xmlns:cx7="http://schemas.microsoft.com/office/drawing/2016/5/13/chartex" xmlns:cx8="http://schemas.microsoft.com/office/drawing/2016/5/14/chartex" xmlns:mc="http://schemas.openxmlformats.org/markup-compatibility/2006" xmlns:aink="http://schemas.microsoft.com/office/drawing/2016/ink" xmlns:am3d="http://schemas.microsoft.com/office/drawing/2017/model3d" xmlns:o="urn:schemas-microsoft-com:office:office" xmlns:oel="http://schemas.microsoft.com/office/2019/extlst" xmlns:r="http://schemas.openxmlformats.org/officeDocument/2006/relationships" xmlns:m="http://schemas.openxmlformats.org/officeDocument/2006/math" xmlns:v="urn:schemas-microsoft-com:vml" xmlns:wp14="http://schemas.microsoft.com/office/word/2010/wordprocessingDrawing" xmlns:wp="http://schemas.openxmlformats.org/drawingml/2006/wordprocessingDrawing" xmlns:w10="urn:schemas-microsoft-com:office:word" xmlns:w="http://schemas.openxmlformats.org/wordprocessingml/2006/main" xmlns:w14="http://schemas.microsoft.com/office/word/2010/wordml" xmlns:w15="http://schemas.microsoft.com/office/word/2012/wordml" xmlns:w16cex="http://schemas.microsoft.com/office/word/2018/wordml/cex" xmlns:w16cid="http://schemas.microsoft.com/office/word/2016/wordml/cid" xmlns:w16="http://schemas.microsoft.com/office/word/2018/wordml" xmlns:w16du="http://schemas.microsoft.com/office/word/2023/wordml/word16du" xmlns:w16sdtdh="http://schemas.microsoft.com/office/word/2020/wordml/sdtdatahash" xmlns:w16se="http://schemas.microsoft.com/office/word/2015/wordml/symex" xmlns:wpg="http://schemas.microsoft.com/office/word/2010/wordprocessingGroup" xmlns:wpi="http://schemas.microsoft.com/office/word/2010/wordprocessingInk" xmlns:wne="http://schemas.microsoft.com/office/word/2006/wordml" xmlns:wps="http://schemas.microsoft.com/office/word/2010/wordprocessingShape" mc:Ignorable="w14 w15 w16se w16cid w16 w16cex w16sdtdh wp14">
+<w:endnotes xmlns:wpc="http://schemas.microsoft.com/office/word/2010/wordprocessingCanvas" xmlns:cx="http://schemas.microsoft.com/office/drawing/2014/chartex" xmlns:cx1="http://schemas.microsoft.com/office/drawing/2015/9/8/chartex" xmlns:cx2="http://schemas.microsoft.com/office/drawing/2015/10/21/chartex" xmlns:cx3="http://schemas.microsoft.com/office/drawing/2016/5/9/chartex" xmlns:cx4="http://schemas.microsoft.com/office/drawing/2016/5/10/chartex" xmlns:cx5="http://schemas.microsoft.com/office/drawing/2016/5/11/chartex" xmlns:cx6="http://schemas.microsoft.com/office/drawing/2016/5/12/chartex" xmlns:cx7="http://schemas.microsoft.com/office/drawing/2016/5/13/chartex" xmlns:cx8="http://schemas.microsoft.com/office/drawing/2016/5/14/chartex" xmlns:mc="http://schemas.openxmlformats.org/markup-compatibility/2006" xmlns:aink="http://schemas.microsoft.com/office/drawing/2016/ink" xmlns:am3d="http://schemas.microsoft.com/office/drawing/2017/model3d" xmlns:o="urn:schemas-microsoft-com:office:office" xmlns:oel="http://schemas.microsoft.com/office/2019/extlst" xmlns:r="http://schemas.openxmlformats.org/officeDocument/2006/relationships" xmlns:m="http://schemas.openxmlformats.org/officeDocument/2006/math" xmlns:v="urn:schemas-microsoft-com:vml" xmlns:wp14="http://schemas.microsoft.com/office/word/2010/wordprocessingDrawing" xmlns:wp="http://schemas.openxmlformats.org/drawingml/2006/wordprocessingDrawing" xmlns:w10="urn:schemas-microsoft-com:office:word" xmlns:w="http://schemas.openxmlformats.org/wordprocessingml/2006/main" xmlns:w14="http://schemas.microsoft.com/office/word/2010/wordml" xmlns:w15="http://schemas.microsoft.com/office/word/2012/wordml" xmlns:w16cex="http://schemas.microsoft.com/office/word/2018/wordml/cex" xmlns:w16cid="http://schemas.microsoft.com/office/word/2016/wordml/cid" xmlns:w16="http://schemas.microsoft.com/office/word/2018/wordml" xmlns:w16sdtdh="http://schemas.microsoft.com/office/word/2020/wordml/sdtdatahash" xmlns:w16se="http://schemas.microsoft.com/office/word/2015/wordml/symex" xmlns:wpg="http://schemas.microsoft.com/office/word/2010/wordprocessingGroup" xmlns:wpi="http://schemas.microsoft.com/office/word/2010/wordprocessingInk" xmlns:wne="http://schemas.microsoft.com/office/word/2006/wordml" xmlns:wps="http://schemas.microsoft.com/office/word/2010/wordprocessingShape" mc:Ignorable="w14 w15 w16se w16cid w16 w16cex w16sdtdh wp14">
   <w:endnote w:type="separator" w:id="-1">
     <w:p>
       <w:r>
@@ -9086,7 +10187,7 @@
 </file>
 
 <file path=word/footer1.xml><?xml version="1.0" encoding="utf-8"?>
-<w:ftr xmlns:wpc="http://schemas.microsoft.com/office/word/2010/wordprocessingCanvas" xmlns:cx="http://schemas.microsoft.com/office/drawing/2014/chartex" xmlns:cx1="http://schemas.microsoft.com/office/drawing/2015/9/8/chartex" xmlns:cx2="http://schemas.microsoft.com/office/drawing/2015/10/21/chartex" xmlns:cx3="http://schemas.microsoft.com/office/drawing/2016/5/9/chartex" xmlns:cx4="http://schemas.microsoft.com/office/drawing/2016/5/10/chartex" xmlns:cx5="http://schemas.microsoft.com/office/drawing/2016/5/11/chartex" xmlns:cx6="http://schemas.microsoft.com/office/drawing/2016/5/12/chartex" xmlns:cx7="http://schemas.microsoft.com/office/drawing/2016/5/13/chartex" xmlns:cx8="http://schemas.microsoft.com/office/drawing/2016/5/14/chartex" xmlns:mc="http://schemas.openxmlformats.org/markup-compatibility/2006" xmlns:aink="http://schemas.microsoft.com/office/drawing/2016/ink" xmlns:am3d="http://schemas.microsoft.com/office/drawing/2017/model3d" xmlns:o="urn:schemas-microsoft-com:office:office" xmlns:oel="http://schemas.microsoft.com/office/2019/extlst" xmlns:r="http://schemas.openxmlformats.org/officeDocument/2006/relationships" xmlns:m="http://schemas.openxmlformats.org/officeDocument/2006/math" xmlns:v="urn:schemas-microsoft-com:vml" xmlns:wp14="http://schemas.microsoft.com/office/word/2010/wordprocessingDrawing" xmlns:wp="http://schemas.openxmlformats.org/drawingml/2006/wordprocessingDrawing" xmlns:w10="urn:schemas-microsoft-com:office:word" xmlns:w="http://schemas.openxmlformats.org/wordprocessingml/2006/main" xmlns:w14="http://schemas.microsoft.com/office/word/2010/wordml" xmlns:w15="http://schemas.microsoft.com/office/word/2012/wordml" xmlns:w16cex="http://schemas.microsoft.com/office/word/2018/wordml/cex" xmlns:w16cid="http://schemas.microsoft.com/office/word/2016/wordml/cid" xmlns:w16="http://schemas.microsoft.com/office/word/2018/wordml" xmlns:w16du="http://schemas.microsoft.com/office/word/2023/wordml/word16du" xmlns:w16sdtdh="http://schemas.microsoft.com/office/word/2020/wordml/sdtdatahash" xmlns:w16se="http://schemas.microsoft.com/office/word/2015/wordml/symex" xmlns:wpg="http://schemas.microsoft.com/office/word/2010/wordprocessingGroup" xmlns:wpi="http://schemas.microsoft.com/office/word/2010/wordprocessingInk" xmlns:wne="http://schemas.microsoft.com/office/word/2006/wordml" xmlns:wps="http://schemas.microsoft.com/office/word/2010/wordprocessingShape" mc:Ignorable="w14 w15 w16se w16cid w16 w16cex w16sdtdh wp14">
+<w:ftr xmlns:wpc="http://schemas.microsoft.com/office/word/2010/wordprocessingCanvas" xmlns:cx="http://schemas.microsoft.com/office/drawing/2014/chartex" xmlns:cx1="http://schemas.microsoft.com/office/drawing/2015/9/8/chartex" xmlns:cx2="http://schemas.microsoft.com/office/drawing/2015/10/21/chartex" xmlns:cx3="http://schemas.microsoft.com/office/drawing/2016/5/9/chartex" xmlns:cx4="http://schemas.microsoft.com/office/drawing/2016/5/10/chartex" xmlns:cx5="http://schemas.microsoft.com/office/drawing/2016/5/11/chartex" xmlns:cx6="http://schemas.microsoft.com/office/drawing/2016/5/12/chartex" xmlns:cx7="http://schemas.microsoft.com/office/drawing/2016/5/13/chartex" xmlns:cx8="http://schemas.microsoft.com/office/drawing/2016/5/14/chartex" xmlns:mc="http://schemas.openxmlformats.org/markup-compatibility/2006" xmlns:aink="http://schemas.microsoft.com/office/drawing/2016/ink" xmlns:am3d="http://schemas.microsoft.com/office/drawing/2017/model3d" xmlns:o="urn:schemas-microsoft-com:office:office" xmlns:oel="http://schemas.microsoft.com/office/2019/extlst" xmlns:r="http://schemas.openxmlformats.org/officeDocument/2006/relationships" xmlns:m="http://schemas.openxmlformats.org/officeDocument/2006/math" xmlns:v="urn:schemas-microsoft-com:vml" xmlns:wp14="http://schemas.microsoft.com/office/word/2010/wordprocessingDrawing" xmlns:wp="http://schemas.openxmlformats.org/drawingml/2006/wordprocessingDrawing" xmlns:w10="urn:schemas-microsoft-com:office:word" xmlns:w="http://schemas.openxmlformats.org/wordprocessingml/2006/main" xmlns:w14="http://schemas.microsoft.com/office/word/2010/wordml" xmlns:w15="http://schemas.microsoft.com/office/word/2012/wordml" xmlns:w16cex="http://schemas.microsoft.com/office/word/2018/wordml/cex" xmlns:w16cid="http://schemas.microsoft.com/office/word/2016/wordml/cid" xmlns:w16="http://schemas.microsoft.com/office/word/2018/wordml" xmlns:w16sdtdh="http://schemas.microsoft.com/office/word/2020/wordml/sdtdatahash" xmlns:w16se="http://schemas.microsoft.com/office/word/2015/wordml/symex" xmlns:wpg="http://schemas.microsoft.com/office/word/2010/wordprocessingGroup" xmlns:wpi="http://schemas.microsoft.com/office/word/2010/wordprocessingInk" xmlns:wne="http://schemas.microsoft.com/office/word/2006/wordml" xmlns:wps="http://schemas.microsoft.com/office/word/2010/wordprocessingShape" mc:Ignorable="w14 w15 w16se w16cid w16 w16cex w16sdtdh wp14">
   <w:p>
     <w:pPr>
       <w:pStyle w:val="Footer"/>
@@ -9208,7 +10309,7 @@
 </file>
 
 <file path=word/footnotes.xml><?xml version="1.0" encoding="utf-8"?>
-<w:footnotes xmlns:wpc="http://schemas.microsoft.com/office/word/2010/wordprocessingCanvas" xmlns:cx="http://schemas.microsoft.com/office/drawing/2014/chartex" xmlns:cx1="http://schemas.microsoft.com/office/drawing/2015/9/8/chartex" xmlns:cx2="http://schemas.microsoft.com/office/drawing/2015/10/21/chartex" xmlns:cx3="http://schemas.microsoft.com/office/drawing/2016/5/9/chartex" xmlns:cx4="http://schemas.microsoft.com/office/drawing/2016/5/10/chartex" xmlns:cx5="http://schemas.microsoft.com/office/drawing/2016/5/11/chartex" xmlns:cx6="http://schemas.microsoft.com/office/drawing/2016/5/12/chartex" xmlns:cx7="http://schemas.microsoft.com/office/drawing/2016/5/13/chartex" xmlns:cx8="http://schemas.microsoft.com/office/drawing/2016/5/14/chartex" xmlns:mc="http://schemas.openxmlformats.org/markup-compatibility/2006" xmlns:aink="http://schemas.microsoft.com/office/drawing/2016/ink" xmlns:am3d="http://schemas.microsoft.com/office/drawing/2017/model3d" xmlns:o="urn:schemas-microsoft-com:office:office" xmlns:oel="http://schemas.microsoft.com/office/2019/extlst" xmlns:r="http://schemas.openxmlformats.org/officeDocument/2006/relationships" xmlns:m="http://schemas.openxmlformats.org/officeDocument/2006/math" xmlns:v="urn:schemas-microsoft-com:vml" xmlns:wp14="http://schemas.microsoft.com/office/word/2010/wordprocessingDrawing" xmlns:wp="http://schemas.openxmlformats.org/drawingml/2006/wordprocessingDrawing" xmlns:w10="urn:schemas-microsoft-com:office:word" xmlns:w="http://schemas.openxmlformats.org/wordprocessingml/2006/main" xmlns:w14="http://schemas.microsoft.com/office/word/2010/wordml" xmlns:w15="http://schemas.microsoft.com/office/word/2012/wordml" xmlns:w16cex="http://schemas.microsoft.com/office/word/2018/wordml/cex" xmlns:w16cid="http://schemas.microsoft.com/office/word/2016/wordml/cid" xmlns:w16="http://schemas.microsoft.com/office/word/2018/wordml" xmlns:w16du="http://schemas.microsoft.com/office/word/2023/wordml/word16du" xmlns:w16sdtdh="http://schemas.microsoft.com/office/word/2020/wordml/sdtdatahash" xmlns:w16se="http://schemas.microsoft.com/office/word/2015/wordml/symex" xmlns:wpg="http://schemas.microsoft.com/office/word/2010/wordprocessingGroup" xmlns:wpi="http://schemas.microsoft.com/office/word/2010/wordprocessingInk" xmlns:wne="http://schemas.microsoft.com/office/word/2006/wordml" xmlns:wps="http://schemas.microsoft.com/office/word/2010/wordprocessingShape" mc:Ignorable="w14 w15 w16se w16cid w16 w16cex w16sdtdh wp14">
+<w:footnotes xmlns:wpc="http://schemas.microsoft.com/office/word/2010/wordprocessingCanvas" xmlns:cx="http://schemas.microsoft.com/office/drawing/2014/chartex" xmlns:cx1="http://schemas.microsoft.com/office/drawing/2015/9/8/chartex" xmlns:cx2="http://schemas.microsoft.com/office/drawing/2015/10/21/chartex" xmlns:cx3="http://schemas.microsoft.com/office/drawing/2016/5/9/chartex" xmlns:cx4="http://schemas.microsoft.com/office/drawing/2016/5/10/chartex" xmlns:cx5="http://schemas.microsoft.com/office/drawing/2016/5/11/chartex" xmlns:cx6="http://schemas.microsoft.com/office/drawing/2016/5/12/chartex" xmlns:cx7="http://schemas.microsoft.com/office/drawing/2016/5/13/chartex" xmlns:cx8="http://schemas.microsoft.com/office/drawing/2016/5/14/chartex" xmlns:mc="http://schemas.openxmlformats.org/markup-compatibility/2006" xmlns:aink="http://schemas.microsoft.com/office/drawing/2016/ink" xmlns:am3d="http://schemas.microsoft.com/office/drawing/2017/model3d" xmlns:o="urn:schemas-microsoft-com:office:office" xmlns:oel="http://schemas.microsoft.com/office/2019/extlst" xmlns:r="http://schemas.openxmlformats.org/officeDocument/2006/relationships" xmlns:m="http://schemas.openxmlformats.org/officeDocument/2006/math" xmlns:v="urn:schemas-microsoft-com:vml" xmlns:wp14="http://schemas.microsoft.com/office/word/2010/wordprocessingDrawing" xmlns:wp="http://schemas.openxmlformats.org/drawingml/2006/wordprocessingDrawing" xmlns:w10="urn:schemas-microsoft-com:office:word" xmlns:w="http://schemas.openxmlformats.org/wordprocessingml/2006/main" xmlns:w14="http://schemas.microsoft.com/office/word/2010/wordml" xmlns:w15="http://schemas.microsoft.com/office/word/2012/wordml" xmlns:w16cex="http://schemas.microsoft.com/office/word/2018/wordml/cex" xmlns:w16cid="http://schemas.microsoft.com/office/word/2016/wordml/cid" xmlns:w16="http://schemas.microsoft.com/office/word/2018/wordml" xmlns:w16sdtdh="http://schemas.microsoft.com/office/word/2020/wordml/sdtdatahash" xmlns:w16se="http://schemas.microsoft.com/office/word/2015/wordml/symex" xmlns:wpg="http://schemas.microsoft.com/office/word/2010/wordprocessingGroup" xmlns:wpi="http://schemas.microsoft.com/office/word/2010/wordprocessingInk" xmlns:wne="http://schemas.microsoft.com/office/word/2006/wordml" xmlns:wps="http://schemas.microsoft.com/office/word/2010/wordprocessingShape" mc:Ignorable="w14 w15 w16se w16cid w16 w16cex w16sdtdh wp14">
   <w:footnote w:type="separator" w:id="-1">
     <w:p>
       <w:r>
@@ -9227,7 +10328,7 @@
 </file>
 
 <file path=word/numbering.xml><?xml version="1.0" encoding="utf-8"?>
-<w:numbering xmlns:wpc="http://schemas.microsoft.com/office/word/2010/wordprocessingCanvas" xmlns:cx="http://schemas.microsoft.com/office/drawing/2014/chartex" xmlns:cx1="http://schemas.microsoft.com/office/drawing/2015/9/8/chartex" xmlns:cx2="http://schemas.microsoft.com/office/drawing/2015/10/21/chartex" xmlns:cx3="http://schemas.microsoft.com/office/drawing/2016/5/9/chartex" xmlns:cx4="http://schemas.microsoft.com/office/drawing/2016/5/10/chartex" xmlns:cx5="http://schemas.microsoft.com/office/drawing/2016/5/11/chartex" xmlns:cx6="http://schemas.microsoft.com/office/drawing/2016/5/12/chartex" xmlns:cx7="http://schemas.microsoft.com/office/drawing/2016/5/13/chartex" xmlns:cx8="http://schemas.microsoft.com/office/drawing/2016/5/14/chartex" xmlns:mc="http://schemas.openxmlformats.org/markup-compatibility/2006" xmlns:aink="http://schemas.microsoft.com/office/drawing/2016/ink" xmlns:am3d="http://schemas.microsoft.com/office/drawing/2017/model3d" xmlns:o="urn:schemas-microsoft-com:office:office" xmlns:oel="http://schemas.microsoft.com/office/2019/extlst" xmlns:r="http://schemas.openxmlformats.org/officeDocument/2006/relationships" xmlns:m="http://schemas.openxmlformats.org/officeDocument/2006/math" xmlns:v="urn:schemas-microsoft-com:vml" xmlns:wp14="http://schemas.microsoft.com/office/word/2010/wordprocessingDrawing" xmlns:wp="http://schemas.openxmlformats.org/drawingml/2006/wordprocessingDrawing" xmlns:w10="urn:schemas-microsoft-com:office:word" xmlns:w="http://schemas.openxmlformats.org/wordprocessingml/2006/main" xmlns:w14="http://schemas.microsoft.com/office/word/2010/wordml" xmlns:w15="http://schemas.microsoft.com/office/word/2012/wordml" xmlns:w16cex="http://schemas.microsoft.com/office/word/2018/wordml/cex" xmlns:w16cid="http://schemas.microsoft.com/office/word/2016/wordml/cid" xmlns:w16="http://schemas.microsoft.com/office/word/2018/wordml" xmlns:w16du="http://schemas.microsoft.com/office/word/2023/wordml/word16du" xmlns:w16sdtdh="http://schemas.microsoft.com/office/word/2020/wordml/sdtdatahash" xmlns:w16se="http://schemas.microsoft.com/office/word/2015/wordml/symex" xmlns:wpg="http://schemas.microsoft.com/office/word/2010/wordprocessingGroup" xmlns:wpi="http://schemas.microsoft.com/office/word/2010/wordprocessingInk" xmlns:wne="http://schemas.microsoft.com/office/word/2006/wordml" xmlns:wps="http://schemas.microsoft.com/office/word/2010/wordprocessingShape" mc:Ignorable="w14 w15 w16se w16cid w16 w16cex w16sdtdh wp14">
+<w:numbering xmlns:wpc="http://schemas.microsoft.com/office/word/2010/wordprocessingCanvas" xmlns:cx="http://schemas.microsoft.com/office/drawing/2014/chartex" xmlns:cx1="http://schemas.microsoft.com/office/drawing/2015/9/8/chartex" xmlns:cx2="http://schemas.microsoft.com/office/drawing/2015/10/21/chartex" xmlns:cx3="http://schemas.microsoft.com/office/drawing/2016/5/9/chartex" xmlns:cx4="http://schemas.microsoft.com/office/drawing/2016/5/10/chartex" xmlns:cx5="http://schemas.microsoft.com/office/drawing/2016/5/11/chartex" xmlns:cx6="http://schemas.microsoft.com/office/drawing/2016/5/12/chartex" xmlns:cx7="http://schemas.microsoft.com/office/drawing/2016/5/13/chartex" xmlns:cx8="http://schemas.microsoft.com/office/drawing/2016/5/14/chartex" xmlns:mc="http://schemas.openxmlformats.org/markup-compatibility/2006" xmlns:aink="http://schemas.microsoft.com/office/drawing/2016/ink" xmlns:am3d="http://schemas.microsoft.com/office/drawing/2017/model3d" xmlns:o="urn:schemas-microsoft-com:office:office" xmlns:oel="http://schemas.microsoft.com/office/2019/extlst" xmlns:r="http://schemas.openxmlformats.org/officeDocument/2006/relationships" xmlns:m="http://schemas.openxmlformats.org/officeDocument/2006/math" xmlns:v="urn:schemas-microsoft-com:vml" xmlns:wp14="http://schemas.microsoft.com/office/word/2010/wordprocessingDrawing" xmlns:wp="http://schemas.openxmlformats.org/drawingml/2006/wordprocessingDrawing" xmlns:w10="urn:schemas-microsoft-com:office:word" xmlns:w="http://schemas.openxmlformats.org/wordprocessingml/2006/main" xmlns:w14="http://schemas.microsoft.com/office/word/2010/wordml" xmlns:w15="http://schemas.microsoft.com/office/word/2012/wordml" xmlns:w16cex="http://schemas.microsoft.com/office/word/2018/wordml/cex" xmlns:w16cid="http://schemas.microsoft.com/office/word/2016/wordml/cid" xmlns:w16="http://schemas.microsoft.com/office/word/2018/wordml" xmlns:w16sdtdh="http://schemas.microsoft.com/office/word/2020/wordml/sdtdatahash" xmlns:w16se="http://schemas.microsoft.com/office/word/2015/wordml/symex" xmlns:wpg="http://schemas.microsoft.com/office/word/2010/wordprocessingGroup" xmlns:wpi="http://schemas.microsoft.com/office/word/2010/wordprocessingInk" xmlns:wne="http://schemas.microsoft.com/office/word/2006/wordml" xmlns:wps="http://schemas.microsoft.com/office/word/2010/wordprocessingShape" mc:Ignorable="w14 w15 w16se w16cid w16 w16cex w16sdtdh wp14">
   <w:abstractNum w:abstractNumId="0" w15:restartNumberingAfterBreak="0">
     <w:nsid w:val="00000001"/>
     <w:multiLevelType w:val="hybridMultilevel"/>

--- a/docs/Arun_Kumar_brief.docx
+++ b/docs/Arun_Kumar_brief.docx
@@ -3504,6 +3504,40 @@
     </w:p>
     <w:p>
       <w:pPr>
+        <w:numPr>
+          <w:ilvl w:val="0"/>
+          <w:numId w:val="8"/>
+        </w:numPr>
+        <w:jc w:val="both"/>
+        <w:rPr>
+          <w:rFonts w:asciiTheme="majorHAnsi" w:hAnsiTheme="majorHAnsi" w:cs="Arial"/>
+          <w:sz w:val="18"/>
+          <w:szCs w:val="18"/>
+        </w:rPr>
+      </w:pPr>
+      <w:r>
+        <w:rPr>
+          <w:rFonts w:asciiTheme="majorHAnsi" w:hAnsiTheme="majorHAnsi" w:cs="Arial"/>
+          <w:bCs/>
+          <w:kern w:val="36"/>
+          <w:sz w:val="18"/>
+          <w:szCs w:val="18"/>
+        </w:rPr>
+        <w:t>SSIS/</w:t>
+      </w:r>
+      <w:r>
+        <w:rPr>
+          <w:rFonts w:asciiTheme="majorHAnsi" w:hAnsiTheme="majorHAnsi" w:cs="Arial"/>
+          <w:bCs/>
+          <w:kern w:val="36"/>
+          <w:sz w:val="18"/>
+          <w:szCs w:val="18"/>
+        </w:rPr>
+        <w:t>SSRS – 2016/2012/2008 R2</w:t>
+      </w:r>
+    </w:p>
+    <w:p>
+      <w:pPr>
         <w:tabs>
           <w:tab w:val="left" w:pos="720"/>
         </w:tabs>
@@ -5041,6 +5075,19 @@
                 <w:sz w:val="18"/>
                 <w:szCs w:val="18"/>
               </w:rPr>
+              <w:t>, SSRS reports</w:t>
+            </w:r>
+            <w:r>
+              <w:rPr>
+                <w:rFonts w:asciiTheme="majorHAnsi" w:hAnsiTheme="majorHAnsi" w:cs="Arial"/>
+                <w:b w:val="0"/>
+                <w:bCs w:val="0"/>
+                <w:i w:val="0"/>
+                <w:iCs w:val="0"/>
+                <w:color w:val="000000"/>
+                <w:sz w:val="18"/>
+                <w:szCs w:val="18"/>
+              </w:rPr>
               <w:t xml:space="preserve"> and Mainframe</w:t>
             </w:r>
           </w:p>
@@ -8360,6 +8407,69 @@
           <w:szCs w:val="18"/>
         </w:rPr>
         <w:lastRenderedPageBreak/>
+        <w:t>Written</w:t>
+      </w:r>
+      <w:r>
+        <w:rPr>
+          <w:rFonts w:asciiTheme="majorHAnsi" w:hAnsiTheme="majorHAnsi" w:cs="Arial"/>
+          <w:sz w:val="18"/>
+          <w:szCs w:val="18"/>
+        </w:rPr>
+        <w:t xml:space="preserve"> Parameterized Queries for generating Tabular reports, Formatting repor</w:t>
+      </w:r>
+      <w:r>
+        <w:rPr>
+          <w:rFonts w:asciiTheme="majorHAnsi" w:hAnsiTheme="majorHAnsi" w:cs="Arial"/>
+          <w:sz w:val="18"/>
+          <w:szCs w:val="18"/>
+        </w:rPr>
+        <w:t xml:space="preserve">t </w:t>
+      </w:r>
+      <w:r>
+        <w:rPr>
+          <w:rFonts w:asciiTheme="majorHAnsi" w:hAnsiTheme="majorHAnsi" w:cs="Arial"/>
+          <w:sz w:val="18"/>
+          <w:szCs w:val="18"/>
+        </w:rPr>
+        <w:t>layout, Sub reports using Global Variables, Expressions, Functions, Sorting the data, Defining Data</w:t>
+      </w:r>
+      <w:r>
+        <w:rPr>
+          <w:rFonts w:asciiTheme="majorHAnsi" w:hAnsiTheme="majorHAnsi" w:cs="Arial"/>
+          <w:sz w:val="18"/>
+          <w:szCs w:val="18"/>
+        </w:rPr>
+        <w:t xml:space="preserve"> </w:t>
+      </w:r>
+      <w:r>
+        <w:rPr>
+          <w:rFonts w:asciiTheme="majorHAnsi" w:hAnsiTheme="majorHAnsi" w:cs="Arial"/>
+          <w:sz w:val="18"/>
+          <w:szCs w:val="18"/>
+        </w:rPr>
+        <w:t>Source and subtotals for the reports using SSRS 2016/2008 R2.</w:t>
+      </w:r>
+    </w:p>
+    <w:p>
+      <w:pPr>
+        <w:pStyle w:val="ListParagraph"/>
+        <w:numPr>
+          <w:ilvl w:val="0"/>
+          <w:numId w:val="3"/>
+        </w:numPr>
+        <w:jc w:val="both"/>
+        <w:rPr>
+          <w:rFonts w:asciiTheme="majorHAnsi" w:hAnsiTheme="majorHAnsi" w:cs="Arial"/>
+          <w:sz w:val="18"/>
+          <w:szCs w:val="18"/>
+        </w:rPr>
+      </w:pPr>
+      <w:r>
+        <w:rPr>
+          <w:rFonts w:asciiTheme="majorHAnsi" w:hAnsiTheme="majorHAnsi" w:cs="Arial"/>
+          <w:sz w:val="18"/>
+          <w:szCs w:val="18"/>
+        </w:rPr>
         <w:t>Routing scheduled tasks to different windows from Mainframe with TWS Agent.</w:t>
       </w:r>
     </w:p>
@@ -9799,16 +9909,7 @@
           <w:sz w:val="18"/>
           <w:szCs w:val="18"/>
         </w:rPr>
-        <w:t xml:space="preserve">Farmers LIFE - Policy Notes System: Policy Note System is designed to facilitate and </w:t>
-      </w:r>
-      <w:r>
-        <w:rPr>
-          <w:rFonts w:asciiTheme="majorHAnsi" w:hAnsiTheme="majorHAnsi" w:cs="Arial"/>
-          <w:sz w:val="18"/>
-          <w:szCs w:val="18"/>
-        </w:rPr>
-        <w:tab/>
-        <w:t xml:space="preserve">bring all Policy Notes present under various systems in LIFENET (Policy System) under a single </w:t>
+        <w:t xml:space="preserve">Farmers LIFE - Policy Notes System: Policy Note System is designed to facilitate and bring all Policy Notes present under various systems in LIFENET (Policy System) under a single </w:t>
       </w:r>
       <w:proofErr w:type="gramStart"/>
       <w:r>
@@ -10045,39 +10146,23 @@
           <w:sz w:val="18"/>
           <w:szCs w:val="18"/>
         </w:rPr>
-        <w:t xml:space="preserve">Installation, </w:t>
-      </w:r>
-      <w:r>
-        <w:rPr>
-          <w:rFonts w:asciiTheme="majorHAnsi" w:hAnsiTheme="majorHAnsi" w:cs="Arial"/>
-          <w:sz w:val="18"/>
-          <w:szCs w:val="18"/>
-        </w:rPr>
-        <w:t>Customization,</w:t>
-      </w:r>
-      <w:r>
-        <w:rPr>
-          <w:rFonts w:asciiTheme="majorHAnsi" w:hAnsiTheme="majorHAnsi" w:cs="Arial"/>
-          <w:sz w:val="18"/>
-          <w:szCs w:val="18"/>
-        </w:rPr>
-        <w:t xml:space="preserve"> and project setup in Environments like DEV, S</w:t>
-      </w:r>
-      <w:r>
-        <w:rPr>
-          <w:rFonts w:asciiTheme="majorHAnsi" w:hAnsiTheme="majorHAnsi" w:cs="Arial"/>
-          <w:sz w:val="18"/>
-          <w:szCs w:val="18"/>
-        </w:rPr>
-        <w:t>I</w:t>
-      </w:r>
-      <w:r>
-        <w:rPr>
-          <w:rFonts w:asciiTheme="majorHAnsi" w:hAnsiTheme="majorHAnsi" w:cs="Arial"/>
-          <w:sz w:val="18"/>
-          <w:szCs w:val="18"/>
-        </w:rPr>
-        <w:t>T and Cloud.</w:t>
+        <w:t>Design and monitor construction of user-facing presentation tools, such as Microsoft SQL Server</w:t>
+      </w:r>
+      <w:r>
+        <w:rPr>
+          <w:rFonts w:asciiTheme="majorHAnsi" w:hAnsiTheme="majorHAnsi" w:cs="Arial"/>
+          <w:sz w:val="18"/>
+          <w:szCs w:val="18"/>
+        </w:rPr>
+        <w:t xml:space="preserve"> </w:t>
+      </w:r>
+      <w:r>
+        <w:rPr>
+          <w:rFonts w:asciiTheme="majorHAnsi" w:hAnsiTheme="majorHAnsi" w:cs="Arial"/>
+          <w:sz w:val="18"/>
+          <w:szCs w:val="18"/>
+        </w:rPr>
+        <w:t>Reporting Services (SSRS) reports.</w:t>
       </w:r>
     </w:p>
     <w:p>
@@ -10087,30 +10172,152 @@
           <w:ilvl w:val="0"/>
           <w:numId w:val="3"/>
         </w:numPr>
-        <w:rPr>
-          <w:rFonts w:asciiTheme="majorHAnsi" w:hAnsiTheme="majorHAnsi" w:cs="Arial"/>
-          <w:sz w:val="18"/>
-          <w:szCs w:val="18"/>
-        </w:rPr>
-      </w:pPr>
-      <w:r>
-        <w:rPr>
-          <w:rFonts w:asciiTheme="majorHAnsi" w:hAnsiTheme="majorHAnsi" w:cs="Arial"/>
-          <w:sz w:val="18"/>
-          <w:szCs w:val="18"/>
-        </w:rPr>
-        <w:t xml:space="preserve">Deployed the code in Testing Environment using IIS 7.0 </w:t>
-      </w:r>
-      <w:proofErr w:type="gramStart"/>
-      <w:r>
-        <w:rPr>
-          <w:rFonts w:asciiTheme="majorHAnsi" w:hAnsiTheme="majorHAnsi" w:cs="Arial"/>
-          <w:sz w:val="18"/>
-          <w:szCs w:val="18"/>
-        </w:rPr>
-        <w:t>manager</w:t>
-      </w:r>
-      <w:proofErr w:type="gramEnd"/>
+        <w:autoSpaceDE w:val="0"/>
+        <w:autoSpaceDN w:val="0"/>
+        <w:adjustRightInd w:val="0"/>
+        <w:rPr>
+          <w:rFonts w:asciiTheme="majorHAnsi" w:hAnsiTheme="majorHAnsi" w:cs="Arial"/>
+          <w:sz w:val="18"/>
+          <w:szCs w:val="18"/>
+        </w:rPr>
+      </w:pPr>
+      <w:r>
+        <w:rPr>
+          <w:rFonts w:asciiTheme="majorHAnsi" w:hAnsiTheme="majorHAnsi" w:cs="Arial"/>
+          <w:sz w:val="18"/>
+          <w:szCs w:val="18"/>
+        </w:rPr>
+        <w:t>Created reports using Global Variables, Expressions and Functions using SSRS 2008</w:t>
+      </w:r>
+      <w:r>
+        <w:rPr>
+          <w:rFonts w:asciiTheme="majorHAnsi" w:hAnsiTheme="majorHAnsi" w:cs="Arial"/>
+          <w:sz w:val="18"/>
+          <w:szCs w:val="18"/>
+        </w:rPr>
+        <w:t xml:space="preserve"> R2</w:t>
+      </w:r>
+      <w:r>
+        <w:rPr>
+          <w:rFonts w:asciiTheme="majorHAnsi" w:hAnsiTheme="majorHAnsi" w:cs="Arial"/>
+          <w:sz w:val="18"/>
+          <w:szCs w:val="18"/>
+        </w:rPr>
+        <w:t>. </w:t>
+      </w:r>
+    </w:p>
+    <w:p>
+      <w:pPr>
+        <w:pStyle w:val="ListParagraph"/>
+        <w:numPr>
+          <w:ilvl w:val="0"/>
+          <w:numId w:val="3"/>
+        </w:numPr>
+        <w:autoSpaceDE w:val="0"/>
+        <w:autoSpaceDN w:val="0"/>
+        <w:adjustRightInd w:val="0"/>
+        <w:rPr>
+          <w:rFonts w:asciiTheme="majorHAnsi" w:hAnsiTheme="majorHAnsi" w:cs="Arial"/>
+          <w:sz w:val="18"/>
+          <w:szCs w:val="18"/>
+        </w:rPr>
+      </w:pPr>
+      <w:r>
+        <w:rPr>
+          <w:rFonts w:asciiTheme="majorHAnsi" w:hAnsiTheme="majorHAnsi" w:cs="Arial"/>
+          <w:sz w:val="18"/>
+          <w:szCs w:val="18"/>
+        </w:rPr>
+        <w:lastRenderedPageBreak/>
+        <w:t>Developed reports using SSRS that could be used to send information to End users in 8 different European languages including English.</w:t>
+      </w:r>
+    </w:p>
+    <w:p>
+      <w:pPr>
+        <w:pStyle w:val="ListParagraph"/>
+        <w:numPr>
+          <w:ilvl w:val="0"/>
+          <w:numId w:val="3"/>
+        </w:numPr>
+        <w:autoSpaceDE w:val="0"/>
+        <w:autoSpaceDN w:val="0"/>
+        <w:adjustRightInd w:val="0"/>
+        <w:rPr>
+          <w:rFonts w:asciiTheme="majorHAnsi" w:hAnsiTheme="majorHAnsi" w:cs="Arial"/>
+          <w:sz w:val="18"/>
+          <w:szCs w:val="18"/>
+        </w:rPr>
+      </w:pPr>
+      <w:r>
+        <w:rPr>
+          <w:rFonts w:asciiTheme="majorHAnsi" w:hAnsiTheme="majorHAnsi" w:cs="Arial"/>
+          <w:sz w:val="18"/>
+          <w:szCs w:val="18"/>
+        </w:rPr>
+        <w:t xml:space="preserve">Installation, </w:t>
+      </w:r>
+      <w:r>
+        <w:rPr>
+          <w:rFonts w:asciiTheme="majorHAnsi" w:hAnsiTheme="majorHAnsi" w:cs="Arial"/>
+          <w:sz w:val="18"/>
+          <w:szCs w:val="18"/>
+        </w:rPr>
+        <w:t>Customization,</w:t>
+      </w:r>
+      <w:r>
+        <w:rPr>
+          <w:rFonts w:asciiTheme="majorHAnsi" w:hAnsiTheme="majorHAnsi" w:cs="Arial"/>
+          <w:sz w:val="18"/>
+          <w:szCs w:val="18"/>
+        </w:rPr>
+        <w:t xml:space="preserve"> and project setup in Environments like DEV, S</w:t>
+      </w:r>
+      <w:r>
+        <w:rPr>
+          <w:rFonts w:asciiTheme="majorHAnsi" w:hAnsiTheme="majorHAnsi" w:cs="Arial"/>
+          <w:sz w:val="18"/>
+          <w:szCs w:val="18"/>
+        </w:rPr>
+        <w:t>I</w:t>
+      </w:r>
+      <w:r>
+        <w:rPr>
+          <w:rFonts w:asciiTheme="majorHAnsi" w:hAnsiTheme="majorHAnsi" w:cs="Arial"/>
+          <w:sz w:val="18"/>
+          <w:szCs w:val="18"/>
+        </w:rPr>
+        <w:t>T and Cloud.</w:t>
+      </w:r>
+    </w:p>
+    <w:p>
+      <w:pPr>
+        <w:pStyle w:val="ListParagraph"/>
+        <w:numPr>
+          <w:ilvl w:val="0"/>
+          <w:numId w:val="3"/>
+        </w:numPr>
+        <w:rPr>
+          <w:rFonts w:asciiTheme="majorHAnsi" w:hAnsiTheme="majorHAnsi" w:cs="Arial"/>
+          <w:sz w:val="18"/>
+          <w:szCs w:val="18"/>
+        </w:rPr>
+      </w:pPr>
+      <w:r>
+        <w:rPr>
+          <w:rFonts w:asciiTheme="majorHAnsi" w:hAnsiTheme="majorHAnsi" w:cs="Arial"/>
+          <w:sz w:val="18"/>
+          <w:szCs w:val="18"/>
+        </w:rPr>
+        <w:t>Deployed the code in Testing Environment using IIS 7.0 manager</w:t>
+      </w:r>
+      <w:r>
+        <w:rPr>
+          <w:rFonts w:asciiTheme="majorHAnsi" w:hAnsiTheme="majorHAnsi" w:cs="Arial"/>
+          <w:sz w:val="18"/>
+          <w:szCs w:val="18"/>
+        </w:rPr>
+        <w:t>.</w:t>
+      </w:r>
     </w:p>
     <w:p>
       <w:pPr>

--- a/docs/Arun_Kumar_brief.docx
+++ b/docs/Arun_Kumar_brief.docx
@@ -1,6 +1,6 @@
 
 <file path=word/document.xml><?xml version="1.0" encoding="utf-8"?>
-<w:document xmlns:wpc="http://schemas.microsoft.com/office/word/2010/wordprocessingCanvas" xmlns:cx="http://schemas.microsoft.com/office/drawing/2014/chartex" xmlns:cx1="http://schemas.microsoft.com/office/drawing/2015/9/8/chartex" xmlns:cx2="http://schemas.microsoft.com/office/drawing/2015/10/21/chartex" xmlns:cx3="http://schemas.microsoft.com/office/drawing/2016/5/9/chartex" xmlns:cx4="http://schemas.microsoft.com/office/drawing/2016/5/10/chartex" xmlns:cx5="http://schemas.microsoft.com/office/drawing/2016/5/11/chartex" xmlns:cx6="http://schemas.microsoft.com/office/drawing/2016/5/12/chartex" xmlns:cx7="http://schemas.microsoft.com/office/drawing/2016/5/13/chartex" xmlns:cx8="http://schemas.microsoft.com/office/drawing/2016/5/14/chartex" xmlns:mc="http://schemas.openxmlformats.org/markup-compatibility/2006" xmlns:aink="http://schemas.microsoft.com/office/drawing/2016/ink" xmlns:am3d="http://schemas.microsoft.com/office/drawing/2017/model3d" xmlns:o="urn:schemas-microsoft-com:office:office" xmlns:oel="http://schemas.microsoft.com/office/2019/extlst" xmlns:r="http://schemas.openxmlformats.org/officeDocument/2006/relationships" xmlns:m="http://schemas.openxmlformats.org/officeDocument/2006/math" xmlns:v="urn:schemas-microsoft-com:vml" xmlns:wp14="http://schemas.microsoft.com/office/word/2010/wordprocessingDrawing" xmlns:wp="http://schemas.openxmlformats.org/drawingml/2006/wordprocessingDrawing" xmlns:w10="urn:schemas-microsoft-com:office:word" xmlns:w="http://schemas.openxmlformats.org/wordprocessingml/2006/main" xmlns:w14="http://schemas.microsoft.com/office/word/2010/wordml" xmlns:w15="http://schemas.microsoft.com/office/word/2012/wordml" xmlns:w16cex="http://schemas.microsoft.com/office/word/2018/wordml/cex" xmlns:w16cid="http://schemas.microsoft.com/office/word/2016/wordml/cid" xmlns:w16="http://schemas.microsoft.com/office/word/2018/wordml" xmlns:w16sdtdh="http://schemas.microsoft.com/office/word/2020/wordml/sdtdatahash" xmlns:w16se="http://schemas.microsoft.com/office/word/2015/wordml/symex" xmlns:wpg="http://schemas.microsoft.com/office/word/2010/wordprocessingGroup" xmlns:wpi="http://schemas.microsoft.com/office/word/2010/wordprocessingInk" xmlns:wne="http://schemas.microsoft.com/office/word/2006/wordml" xmlns:wps="http://schemas.microsoft.com/office/word/2010/wordprocessingShape" mc:Ignorable="w14 w15 w16se w16cid w16 w16cex w16sdtdh wp14">
+<w:document xmlns:wpc="http://schemas.microsoft.com/office/word/2010/wordprocessingCanvas" xmlns:cx="http://schemas.microsoft.com/office/drawing/2014/chartex" xmlns:cx1="http://schemas.microsoft.com/office/drawing/2015/9/8/chartex" xmlns:cx2="http://schemas.microsoft.com/office/drawing/2015/10/21/chartex" xmlns:cx3="http://schemas.microsoft.com/office/drawing/2016/5/9/chartex" xmlns:cx4="http://schemas.microsoft.com/office/drawing/2016/5/10/chartex" xmlns:cx5="http://schemas.microsoft.com/office/drawing/2016/5/11/chartex" xmlns:cx6="http://schemas.microsoft.com/office/drawing/2016/5/12/chartex" xmlns:cx7="http://schemas.microsoft.com/office/drawing/2016/5/13/chartex" xmlns:cx8="http://schemas.microsoft.com/office/drawing/2016/5/14/chartex" xmlns:mc="http://schemas.openxmlformats.org/markup-compatibility/2006" xmlns:aink="http://schemas.microsoft.com/office/drawing/2016/ink" xmlns:am3d="http://schemas.microsoft.com/office/drawing/2017/model3d" xmlns:o="urn:schemas-microsoft-com:office:office" xmlns:oel="http://schemas.microsoft.com/office/2019/extlst" xmlns:r="http://schemas.openxmlformats.org/officeDocument/2006/relationships" xmlns:m="http://schemas.openxmlformats.org/officeDocument/2006/math" xmlns:v="urn:schemas-microsoft-com:vml" xmlns:wp14="http://schemas.microsoft.com/office/word/2010/wordprocessingDrawing" xmlns:wp="http://schemas.openxmlformats.org/drawingml/2006/wordprocessingDrawing" xmlns:w10="urn:schemas-microsoft-com:office:word" xmlns:w="http://schemas.openxmlformats.org/wordprocessingml/2006/main" xmlns:w14="http://schemas.microsoft.com/office/word/2010/wordml" xmlns:w15="http://schemas.microsoft.com/office/word/2012/wordml" xmlns:w16cex="http://schemas.microsoft.com/office/word/2018/wordml/cex" xmlns:w16cid="http://schemas.microsoft.com/office/word/2016/wordml/cid" xmlns:w16="http://schemas.microsoft.com/office/word/2018/wordml" xmlns:w16du="http://schemas.microsoft.com/office/word/2023/wordml/word16du" xmlns:w16sdtdh="http://schemas.microsoft.com/office/word/2020/wordml/sdtdatahash" xmlns:w16se="http://schemas.microsoft.com/office/word/2015/wordml/symex" xmlns:wpg="http://schemas.microsoft.com/office/word/2010/wordprocessingGroup" xmlns:wpi="http://schemas.microsoft.com/office/word/2010/wordprocessingInk" xmlns:wne="http://schemas.microsoft.com/office/word/2006/wordml" xmlns:wps="http://schemas.microsoft.com/office/word/2010/wordprocessingShape" mc:Ignorable="w14 w15 w16se w16cid w16 w16cex w16sdtdh wp14">
   <w:body>
     <w:p>
       <w:pPr>
@@ -17,9 +17,8 @@
           <w:bCs/>
           <w:szCs w:val="22"/>
         </w:rPr>
-        <w:t xml:space="preserve">Arun Kumar </w:t>
-      </w:r>
-      <w:proofErr w:type="spellStart"/>
+        <w:t>Arun Kumar S</w:t>
+      </w:r>
       <w:r>
         <w:rPr>
           <w:rFonts w:asciiTheme="majorHAnsi" w:hAnsiTheme="majorHAnsi" w:cs="Arial"/>
@@ -27,18 +26,8 @@
           <w:bCs/>
           <w:szCs w:val="22"/>
         </w:rPr>
-        <w:t>S</w:t>
-      </w:r>
-      <w:r>
-        <w:rPr>
-          <w:rFonts w:asciiTheme="majorHAnsi" w:hAnsiTheme="majorHAnsi" w:cs="Arial"/>
-          <w:b/>
-          <w:bCs/>
-          <w:szCs w:val="22"/>
-        </w:rPr>
         <w:t>athyamangalam</w:t>
       </w:r>
-      <w:proofErr w:type="spellEnd"/>
       <w:r>
         <w:rPr>
           <w:rFonts w:asciiTheme="majorHAnsi" w:hAnsiTheme="majorHAnsi" w:cs="Arial"/>
@@ -126,7 +115,7 @@
               </wp:anchor>
             </w:drawing>
           </mc:Choice>
-          <mc:Fallback xmlns:w16du="http://schemas.microsoft.com/office/word/2023/wordml/word16du">
+          <mc:Fallback>
             <w:pict>
               <v:line w14:anchorId="6DCB0009" id="Straight Connector 3" o:spid="_x0000_s1026" style="position:absolute;z-index:251659264;visibility:visible;mso-wrap-style:square;mso-wrap-distance-left:9pt;mso-wrap-distance-top:0;mso-wrap-distance-right:9pt;mso-wrap-distance-bottom:0;mso-position-horizontal:absolute;mso-position-horizontal-relative:text;mso-position-vertical:absolute;mso-position-vertical-relative:text" from="2.75pt,7.05pt" to="472.6pt,7.05pt" o:gfxdata="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" strokecolor="#4579b8 [3044]"/>
             </w:pict>
@@ -181,7 +170,23 @@
           <w:sz w:val="18"/>
           <w:szCs w:val="18"/>
         </w:rPr>
-        <w:t xml:space="preserve">492828239 </w:t>
+        <w:t>4</w:t>
+      </w:r>
+      <w:r>
+        <w:rPr>
+          <w:rFonts w:asciiTheme="majorHAnsi" w:hAnsiTheme="majorHAnsi" w:cs="Arial"/>
+          <w:sz w:val="18"/>
+          <w:szCs w:val="18"/>
+        </w:rPr>
+        <w:t>69890049</w:t>
+      </w:r>
+      <w:r>
+        <w:rPr>
+          <w:rFonts w:asciiTheme="majorHAnsi" w:hAnsiTheme="majorHAnsi" w:cs="Arial"/>
+          <w:sz w:val="18"/>
+          <w:szCs w:val="18"/>
+        </w:rPr>
+        <w:t xml:space="preserve"> </w:t>
       </w:r>
       <w:r>
         <w:rPr>
@@ -876,7 +881,6 @@
           <w:szCs w:val="18"/>
         </w:rPr>
       </w:pPr>
-      <w:proofErr w:type="spellStart"/>
       <w:r>
         <w:rPr>
           <w:rFonts w:asciiTheme="majorHAnsi" w:hAnsiTheme="majorHAnsi" w:cs="Arial"/>
@@ -908,19 +912,7 @@
           <w:sz w:val="18"/>
           <w:szCs w:val="18"/>
         </w:rPr>
-        <w:t>iCorp</w:t>
-      </w:r>
-      <w:proofErr w:type="spellEnd"/>
-      <w:r>
-        <w:rPr>
-          <w:rFonts w:asciiTheme="majorHAnsi" w:hAnsiTheme="majorHAnsi" w:cs="Arial"/>
-          <w:b/>
-          <w:bCs/>
-          <w:kern w:val="36"/>
-          <w:sz w:val="18"/>
-          <w:szCs w:val="18"/>
-        </w:rPr>
-        <w:t xml:space="preserve"> </w:t>
+        <w:t xml:space="preserve">iCorp </w:t>
       </w:r>
       <w:r>
         <w:rPr>
@@ -1340,18 +1332,7 @@
           <w:sz w:val="18"/>
           <w:szCs w:val="18"/>
         </w:rPr>
-        <w:t xml:space="preserve">, Workspaces, </w:t>
-      </w:r>
-      <w:proofErr w:type="spellStart"/>
-      <w:r>
-        <w:rPr>
-          <w:rFonts w:asciiTheme="majorHAnsi" w:hAnsiTheme="majorHAnsi" w:cs="Arial"/>
-          <w:bCs/>
-          <w:kern w:val="36"/>
-          <w:sz w:val="18"/>
-          <w:szCs w:val="18"/>
-        </w:rPr>
-        <w:t>App</w:t>
+        <w:t>, Workspaces, App</w:t>
       </w:r>
       <w:r>
         <w:rPr>
@@ -1371,18 +1352,7 @@
           <w:sz w:val="18"/>
           <w:szCs w:val="18"/>
         </w:rPr>
-        <w:t>tream</w:t>
-      </w:r>
-      <w:proofErr w:type="spellEnd"/>
-      <w:r>
-        <w:rPr>
-          <w:rFonts w:asciiTheme="majorHAnsi" w:hAnsiTheme="majorHAnsi" w:cs="Arial"/>
-          <w:bCs/>
-          <w:kern w:val="36"/>
-          <w:sz w:val="18"/>
-          <w:szCs w:val="18"/>
-        </w:rPr>
-        <w:t>, Code Commit, Code Build, Code Deploy</w:t>
+        <w:t>tream, Code Commit, Code Build, Code Deploy</w:t>
       </w:r>
       <w:r>
         <w:rPr>
@@ -2344,29 +2314,7 @@
                 <w:sz w:val="18"/>
                 <w:szCs w:val="18"/>
               </w:rPr>
-              <w:t xml:space="preserve">Jenkins, </w:t>
-            </w:r>
-            <w:proofErr w:type="spellStart"/>
-            <w:r>
-              <w:rPr>
-                <w:rFonts w:asciiTheme="majorHAnsi" w:hAnsiTheme="majorHAnsi" w:cs="Arial"/>
-                <w:bCs/>
-                <w:kern w:val="36"/>
-                <w:sz w:val="18"/>
-                <w:szCs w:val="18"/>
-              </w:rPr>
-              <w:t>Teamcity</w:t>
-            </w:r>
-            <w:proofErr w:type="spellEnd"/>
-            <w:r>
-              <w:rPr>
-                <w:rFonts w:asciiTheme="majorHAnsi" w:hAnsiTheme="majorHAnsi" w:cs="Arial"/>
-                <w:bCs/>
-                <w:kern w:val="36"/>
-                <w:sz w:val="18"/>
-                <w:szCs w:val="18"/>
-              </w:rPr>
-              <w:t xml:space="preserve"> and </w:t>
+              <w:t xml:space="preserve">Jenkins, Teamcity and </w:t>
             </w:r>
             <w:r>
               <w:rPr>
@@ -2561,7 +2509,6 @@
                 <w:szCs w:val="18"/>
               </w:rPr>
             </w:pPr>
-            <w:proofErr w:type="spellStart"/>
             <w:r>
               <w:rPr>
                 <w:rFonts w:asciiTheme="majorHAnsi" w:hAnsiTheme="majorHAnsi" w:cs="Arial"/>
@@ -2570,18 +2517,7 @@
                 <w:sz w:val="18"/>
                 <w:szCs w:val="18"/>
               </w:rPr>
-              <w:t>JFrog</w:t>
-            </w:r>
-            <w:proofErr w:type="spellEnd"/>
-            <w:r>
-              <w:rPr>
-                <w:rFonts w:asciiTheme="majorHAnsi" w:hAnsiTheme="majorHAnsi" w:cs="Arial"/>
-                <w:bCs/>
-                <w:kern w:val="36"/>
-                <w:sz w:val="18"/>
-                <w:szCs w:val="18"/>
-              </w:rPr>
-              <w:t xml:space="preserve"> Artifacts, </w:t>
+              <w:t xml:space="preserve">JFrog Artifacts, </w:t>
             </w:r>
             <w:r>
               <w:rPr>
@@ -2774,18 +2710,7 @@
                 <w:sz w:val="18"/>
                 <w:szCs w:val="18"/>
               </w:rPr>
-              <w:t xml:space="preserve">SonarQube, </w:t>
-            </w:r>
-            <w:proofErr w:type="spellStart"/>
-            <w:r>
-              <w:rPr>
-                <w:rFonts w:asciiTheme="majorHAnsi" w:hAnsiTheme="majorHAnsi" w:cs="Arial"/>
-                <w:bCs/>
-                <w:kern w:val="36"/>
-                <w:sz w:val="18"/>
-                <w:szCs w:val="18"/>
-              </w:rPr>
-              <w:t>Check</w:t>
+              <w:t>SonarQube, Check</w:t>
             </w:r>
             <w:r>
               <w:rPr>
@@ -2807,7 +2732,6 @@
               </w:rPr>
               <w:t>arx</w:t>
             </w:r>
-            <w:proofErr w:type="spellEnd"/>
           </w:p>
         </w:tc>
       </w:tr>
@@ -2831,7 +2755,6 @@
                 <w:szCs w:val="18"/>
               </w:rPr>
             </w:pPr>
-            <w:proofErr w:type="spellStart"/>
             <w:r>
               <w:rPr>
                 <w:rFonts w:asciiTheme="majorHAnsi" w:hAnsiTheme="majorHAnsi" w:cs="Arial"/>
@@ -2840,18 +2763,7 @@
                 <w:sz w:val="18"/>
                 <w:szCs w:val="18"/>
               </w:rPr>
-              <w:t>IaC</w:t>
-            </w:r>
-            <w:proofErr w:type="spellEnd"/>
-            <w:r>
-              <w:rPr>
-                <w:rFonts w:asciiTheme="majorHAnsi" w:hAnsiTheme="majorHAnsi" w:cs="Arial"/>
-                <w:bCs/>
-                <w:kern w:val="36"/>
-                <w:sz w:val="18"/>
-                <w:szCs w:val="18"/>
-              </w:rPr>
-              <w:t xml:space="preserve"> </w:t>
+              <w:t xml:space="preserve">IaC </w:t>
             </w:r>
           </w:p>
         </w:tc>
@@ -3173,73 +3085,7 @@
           <w:sz w:val="18"/>
           <w:szCs w:val="18"/>
         </w:rPr>
-        <w:t xml:space="preserve"> </w:t>
-      </w:r>
-      <w:proofErr w:type="spellStart"/>
-      <w:r>
-        <w:rPr>
-          <w:rFonts w:asciiTheme="majorHAnsi" w:hAnsiTheme="majorHAnsi" w:cs="Arial"/>
-          <w:bCs/>
-          <w:kern w:val="36"/>
-          <w:sz w:val="18"/>
-          <w:szCs w:val="18"/>
-        </w:rPr>
-        <w:t>AngularJs</w:t>
-      </w:r>
-      <w:proofErr w:type="spellEnd"/>
-      <w:r>
-        <w:rPr>
-          <w:rFonts w:asciiTheme="majorHAnsi" w:hAnsiTheme="majorHAnsi" w:cs="Arial"/>
-          <w:bCs/>
-          <w:kern w:val="36"/>
-          <w:sz w:val="18"/>
-          <w:szCs w:val="18"/>
-        </w:rPr>
-        <w:t xml:space="preserve">, </w:t>
-      </w:r>
-      <w:proofErr w:type="spellStart"/>
-      <w:r>
-        <w:rPr>
-          <w:rFonts w:asciiTheme="majorHAnsi" w:hAnsiTheme="majorHAnsi" w:cs="Arial"/>
-          <w:bCs/>
-          <w:kern w:val="36"/>
-          <w:sz w:val="18"/>
-          <w:szCs w:val="18"/>
-        </w:rPr>
-        <w:t>NodeJs</w:t>
-      </w:r>
-      <w:proofErr w:type="spellEnd"/>
-      <w:r>
-        <w:rPr>
-          <w:rFonts w:asciiTheme="majorHAnsi" w:hAnsiTheme="majorHAnsi" w:cs="Arial"/>
-          <w:bCs/>
-          <w:kern w:val="36"/>
-          <w:sz w:val="18"/>
-          <w:szCs w:val="18"/>
-        </w:rPr>
-        <w:t xml:space="preserve"> , </w:t>
-      </w:r>
-      <w:proofErr w:type="spellStart"/>
-      <w:r>
-        <w:rPr>
-          <w:rFonts w:asciiTheme="majorHAnsi" w:hAnsiTheme="majorHAnsi" w:cs="Arial"/>
-          <w:bCs/>
-          <w:kern w:val="36"/>
-          <w:sz w:val="18"/>
-          <w:szCs w:val="18"/>
-        </w:rPr>
-        <w:t>ReactJs</w:t>
-      </w:r>
-      <w:proofErr w:type="spellEnd"/>
-      <w:r>
-        <w:rPr>
-          <w:rFonts w:asciiTheme="majorHAnsi" w:hAnsiTheme="majorHAnsi" w:cs="Arial"/>
-          <w:bCs/>
-          <w:kern w:val="36"/>
-          <w:sz w:val="18"/>
-          <w:szCs w:val="18"/>
-        </w:rPr>
-        <w:t xml:space="preserve"> and Pytho</w:t>
+        <w:t xml:space="preserve"> AngularJs, NodeJs , ReactJs and Pytho</w:t>
       </w:r>
       <w:r>
         <w:rPr>
@@ -3855,27 +3701,7 @@
                 <w:sz w:val="18"/>
                 <w:szCs w:val="18"/>
               </w:rPr>
-              <w:t xml:space="preserve">VLB </w:t>
-            </w:r>
-            <w:proofErr w:type="spellStart"/>
-            <w:r>
-              <w:rPr>
-                <w:rFonts w:asciiTheme="majorHAnsi" w:hAnsiTheme="majorHAnsi" w:cs="Arial"/>
-                <w:b w:val="0"/>
-                <w:sz w:val="18"/>
-                <w:szCs w:val="18"/>
-              </w:rPr>
-              <w:t>Janakiammal</w:t>
-            </w:r>
-            <w:proofErr w:type="spellEnd"/>
-            <w:r>
-              <w:rPr>
-                <w:rFonts w:asciiTheme="majorHAnsi" w:hAnsiTheme="majorHAnsi" w:cs="Arial"/>
-                <w:b w:val="0"/>
-                <w:sz w:val="18"/>
-                <w:szCs w:val="18"/>
-              </w:rPr>
-              <w:t xml:space="preserve"> College of Arts &amp; Science</w:t>
+              <w:t>VLB Janakiammal College of Arts &amp; Science</w:t>
             </w:r>
           </w:p>
         </w:tc>
@@ -3988,18 +3814,8 @@
           <w:sz w:val="18"/>
           <w:szCs w:val="18"/>
         </w:rPr>
-        <w:t xml:space="preserve"> in </w:t>
-      </w:r>
-      <w:proofErr w:type="spellStart"/>
-      <w:r>
-        <w:rPr>
-          <w:rFonts w:asciiTheme="majorHAnsi" w:hAnsiTheme="majorHAnsi" w:cs="Arial"/>
-          <w:sz w:val="18"/>
-          <w:szCs w:val="18"/>
-        </w:rPr>
-        <w:t>Preqin</w:t>
-      </w:r>
-      <w:proofErr w:type="spellEnd"/>
+        <w:t xml:space="preserve"> in Preqin</w:t>
+      </w:r>
       <w:r>
         <w:rPr>
           <w:rFonts w:asciiTheme="majorHAnsi" w:hAnsiTheme="majorHAnsi" w:cs="Arial"/>
@@ -4548,7 +4364,6 @@
                 <w:szCs w:val="18"/>
               </w:rPr>
             </w:pPr>
-            <w:proofErr w:type="spellStart"/>
             <w:r>
               <w:rPr>
                 <w:rFonts w:asciiTheme="majorHAnsi" w:hAnsiTheme="majorHAnsi" w:cs="Arial"/>
@@ -4558,19 +4373,7 @@
                 <w:sz w:val="18"/>
                 <w:szCs w:val="18"/>
               </w:rPr>
-              <w:t>HashiCorp</w:t>
-            </w:r>
-            <w:proofErr w:type="spellEnd"/>
-            <w:r>
-              <w:rPr>
-                <w:rFonts w:asciiTheme="majorHAnsi" w:hAnsiTheme="majorHAnsi" w:cs="Arial"/>
-                <w:b/>
-                <w:bCs/>
-                <w:kern w:val="36"/>
-                <w:sz w:val="18"/>
-                <w:szCs w:val="18"/>
-              </w:rPr>
-              <w:t xml:space="preserve"> Certified Terraform Associate</w:t>
+              <w:t>HashiCorp Certified Terraform Associate</w:t>
             </w:r>
           </w:p>
           <w:p>
@@ -4595,20 +4398,8 @@
                 <w:sz w:val="18"/>
                 <w:szCs w:val="18"/>
               </w:rPr>
-              <w:t xml:space="preserve">Certified from </w:t>
+              <w:t>Certified from HashiCorp</w:t>
             </w:r>
-            <w:proofErr w:type="spellStart"/>
-            <w:r>
-              <w:rPr>
-                <w:rFonts w:asciiTheme="majorHAnsi" w:hAnsiTheme="majorHAnsi" w:cs="Arial"/>
-                <w:bCs/>
-                <w:kern w:val="36"/>
-                <w:sz w:val="18"/>
-                <w:szCs w:val="18"/>
-              </w:rPr>
-              <w:t>HashiCorp</w:t>
-            </w:r>
-            <w:proofErr w:type="spellEnd"/>
           </w:p>
         </w:tc>
       </w:tr>
@@ -4761,33 +4552,7 @@
                 <w:sz w:val="18"/>
                 <w:szCs w:val="18"/>
               </w:rPr>
-              <w:t xml:space="preserve">Cloud DevOps Platform – </w:t>
-            </w:r>
-            <w:proofErr w:type="spellStart"/>
-            <w:r>
-              <w:rPr>
-                <w:rFonts w:asciiTheme="majorHAnsi" w:eastAsia="SimSun" w:hAnsiTheme="majorHAnsi" w:cs="Arial"/>
-                <w:b w:val="0"/>
-                <w:bCs w:val="0"/>
-                <w:color w:val="000000"/>
-                <w:kern w:val="0"/>
-                <w:sz w:val="18"/>
-                <w:szCs w:val="18"/>
-              </w:rPr>
-              <w:t>Preqin</w:t>
-            </w:r>
-            <w:proofErr w:type="spellEnd"/>
-            <w:r>
-              <w:rPr>
-                <w:rFonts w:asciiTheme="majorHAnsi" w:eastAsia="SimSun" w:hAnsiTheme="majorHAnsi" w:cs="Arial"/>
-                <w:b w:val="0"/>
-                <w:bCs w:val="0"/>
-                <w:color w:val="000000"/>
-                <w:kern w:val="0"/>
-                <w:sz w:val="18"/>
-                <w:szCs w:val="18"/>
-              </w:rPr>
-              <w:t>, UK Apr 2021 – Till date</w:t>
+              <w:t>Cloud DevOps Platform – Preqin, UK Apr 2021 – Till date</w:t>
             </w:r>
           </w:p>
         </w:tc>
@@ -4858,7 +4623,6 @@
                 <w:szCs w:val="18"/>
               </w:rPr>
             </w:pPr>
-            <w:proofErr w:type="spellStart"/>
             <w:r>
               <w:rPr>
                 <w:rFonts w:asciiTheme="majorHAnsi" w:hAnsiTheme="majorHAnsi" w:cs="Arial"/>
@@ -4870,21 +4634,7 @@
                 <w:sz w:val="18"/>
                 <w:szCs w:val="18"/>
               </w:rPr>
-              <w:t>Unisure</w:t>
-            </w:r>
-            <w:proofErr w:type="spellEnd"/>
-            <w:r>
-              <w:rPr>
-                <w:rFonts w:asciiTheme="majorHAnsi" w:hAnsiTheme="majorHAnsi" w:cs="Arial"/>
-                <w:b w:val="0"/>
-                <w:bCs w:val="0"/>
-                <w:i w:val="0"/>
-                <w:iCs w:val="0"/>
-                <w:color w:val="000000"/>
-                <w:sz w:val="18"/>
-                <w:szCs w:val="18"/>
-              </w:rPr>
-              <w:t xml:space="preserve"> Cloud Config – Aviva Insurance, UK </w:t>
+              <w:t xml:space="preserve">Unisure Cloud Config – Aviva Insurance, UK </w:t>
             </w:r>
             <w:r>
               <w:rPr>
@@ -5117,7 +4867,6 @@
                 <w:szCs w:val="18"/>
               </w:rPr>
             </w:pPr>
-            <w:proofErr w:type="spellStart"/>
             <w:r>
               <w:rPr>
                 <w:rFonts w:asciiTheme="majorHAnsi" w:hAnsiTheme="majorHAnsi" w:cs="Arial"/>
@@ -5129,21 +4878,7 @@
                 <w:sz w:val="18"/>
                 <w:szCs w:val="18"/>
               </w:rPr>
-              <w:t>Agilebase</w:t>
-            </w:r>
-            <w:proofErr w:type="spellEnd"/>
-            <w:r>
-              <w:rPr>
-                <w:rFonts w:asciiTheme="majorHAnsi" w:hAnsiTheme="majorHAnsi" w:cs="Arial"/>
-                <w:b w:val="0"/>
-                <w:bCs w:val="0"/>
-                <w:i w:val="0"/>
-                <w:iCs w:val="0"/>
-                <w:color w:val="000000"/>
-                <w:sz w:val="18"/>
-                <w:szCs w:val="18"/>
-              </w:rPr>
-              <w:t xml:space="preserve"> DevOps solution –</w:t>
+              <w:t>Agilebase DevOps solution –</w:t>
             </w:r>
             <w:r>
               <w:rPr>
@@ -5282,9 +5017,8 @@
                 <w:sz w:val="18"/>
                 <w:szCs w:val="18"/>
               </w:rPr>
-              <w:t xml:space="preserve"> design Pattern, </w:t>
+              <w:t xml:space="preserve"> design Pattern, AngularJs,</w:t>
             </w:r>
-            <w:proofErr w:type="spellStart"/>
             <w:r>
               <w:rPr>
                 <w:rFonts w:asciiTheme="majorHAnsi" w:hAnsiTheme="majorHAnsi" w:cs="Arial"/>
@@ -5296,62 +5030,7 @@
                 <w:sz w:val="18"/>
                 <w:szCs w:val="18"/>
               </w:rPr>
-              <w:t>AngularJs</w:t>
-            </w:r>
-            <w:proofErr w:type="spellEnd"/>
-            <w:r>
-              <w:rPr>
-                <w:rFonts w:asciiTheme="majorHAnsi" w:hAnsiTheme="majorHAnsi" w:cs="Arial"/>
-                <w:b w:val="0"/>
-                <w:bCs w:val="0"/>
-                <w:i w:val="0"/>
-                <w:iCs w:val="0"/>
-                <w:color w:val="000000"/>
-                <w:sz w:val="18"/>
-                <w:szCs w:val="18"/>
-              </w:rPr>
-              <w:t>,</w:t>
-            </w:r>
-            <w:r>
-              <w:rPr>
-                <w:rFonts w:asciiTheme="majorHAnsi" w:hAnsiTheme="majorHAnsi" w:cs="Arial"/>
-                <w:b w:val="0"/>
-                <w:bCs w:val="0"/>
-                <w:i w:val="0"/>
-                <w:iCs w:val="0"/>
-                <w:color w:val="000000"/>
-                <w:sz w:val="18"/>
-                <w:szCs w:val="18"/>
-              </w:rPr>
-              <w:t xml:space="preserve"> </w:t>
-            </w:r>
-            <w:proofErr w:type="spellStart"/>
-            <w:r>
-              <w:rPr>
-                <w:rFonts w:asciiTheme="majorHAnsi" w:hAnsiTheme="majorHAnsi" w:cs="Arial"/>
-                <w:b w:val="0"/>
-                <w:bCs w:val="0"/>
-                <w:i w:val="0"/>
-                <w:iCs w:val="0"/>
-                <w:color w:val="000000"/>
-                <w:sz w:val="18"/>
-                <w:szCs w:val="18"/>
-              </w:rPr>
-              <w:t>Rhinomocks</w:t>
-            </w:r>
-            <w:proofErr w:type="spellEnd"/>
-            <w:r>
-              <w:rPr>
-                <w:rFonts w:asciiTheme="majorHAnsi" w:hAnsiTheme="majorHAnsi" w:cs="Arial"/>
-                <w:b w:val="0"/>
-                <w:bCs w:val="0"/>
-                <w:i w:val="0"/>
-                <w:iCs w:val="0"/>
-                <w:color w:val="000000"/>
-                <w:sz w:val="18"/>
-                <w:szCs w:val="18"/>
-              </w:rPr>
-              <w:t>,</w:t>
+              <w:t xml:space="preserve"> Rhinomocks,</w:t>
             </w:r>
             <w:r>
               <w:rPr>
@@ -5543,23 +5222,8 @@
                 <w:sz w:val="18"/>
                 <w:szCs w:val="18"/>
               </w:rPr>
-              <w:t xml:space="preserve">, </w:t>
+              <w:t>, Linq</w:t>
             </w:r>
-            <w:proofErr w:type="spellStart"/>
-            <w:r>
-              <w:rPr>
-                <w:rFonts w:asciiTheme="majorHAnsi" w:hAnsiTheme="majorHAnsi" w:cs="Arial"/>
-                <w:b w:val="0"/>
-                <w:bCs w:val="0"/>
-                <w:i w:val="0"/>
-                <w:iCs w:val="0"/>
-                <w:color w:val="000000"/>
-                <w:sz w:val="18"/>
-                <w:szCs w:val="18"/>
-              </w:rPr>
-              <w:t>Linq</w:t>
-            </w:r>
-            <w:proofErr w:type="spellEnd"/>
             <w:r>
               <w:rPr>
                 <w:rFonts w:asciiTheme="majorHAnsi" w:hAnsiTheme="majorHAnsi" w:cs="Arial"/>
@@ -5661,41 +5325,13 @@
           <w:szCs w:val="18"/>
         </w:rPr>
       </w:pPr>
-      <w:proofErr w:type="spellStart"/>
-      <w:r>
-        <w:rPr>
-          <w:rFonts w:asciiTheme="majorHAnsi" w:hAnsiTheme="majorHAnsi" w:cs="Arial"/>
-          <w:sz w:val="18"/>
-          <w:szCs w:val="18"/>
-        </w:rPr>
-        <w:t>Preqin</w:t>
-      </w:r>
-      <w:proofErr w:type="spellEnd"/>
-      <w:r>
-        <w:rPr>
-          <w:rFonts w:asciiTheme="majorHAnsi" w:hAnsiTheme="majorHAnsi" w:cs="Arial"/>
-          <w:sz w:val="18"/>
-          <w:szCs w:val="18"/>
-        </w:rPr>
-        <w:t xml:space="preserve"> Cloud DevOps Platform – </w:t>
-      </w:r>
-      <w:proofErr w:type="spellStart"/>
-      <w:r>
-        <w:rPr>
-          <w:rFonts w:asciiTheme="majorHAnsi" w:hAnsiTheme="majorHAnsi" w:cs="Arial"/>
-          <w:sz w:val="18"/>
-          <w:szCs w:val="18"/>
-        </w:rPr>
-        <w:t>Preqin</w:t>
-      </w:r>
-      <w:proofErr w:type="spellEnd"/>
-      <w:r>
-        <w:rPr>
-          <w:rFonts w:asciiTheme="majorHAnsi" w:hAnsiTheme="majorHAnsi" w:cs="Arial"/>
-          <w:sz w:val="18"/>
-          <w:szCs w:val="18"/>
-        </w:rPr>
-        <w:t xml:space="preserve">, UK Apr 2021 – </w:t>
+      <w:r>
+        <w:rPr>
+          <w:rFonts w:asciiTheme="majorHAnsi" w:hAnsiTheme="majorHAnsi" w:cs="Arial"/>
+          <w:sz w:val="18"/>
+          <w:szCs w:val="18"/>
+        </w:rPr>
+        <w:t xml:space="preserve">Preqin Cloud DevOps Platform – Preqin, UK Apr 2021 – </w:t>
       </w:r>
       <w:r>
         <w:rPr>
@@ -5930,23 +5566,13 @@
           <w:szCs w:val="18"/>
         </w:rPr>
       </w:pPr>
-      <w:proofErr w:type="spellStart"/>
-      <w:r>
-        <w:rPr>
-          <w:rFonts w:asciiTheme="majorHAnsi" w:hAnsiTheme="majorHAnsi" w:cs="Arial"/>
-          <w:sz w:val="18"/>
-          <w:szCs w:val="18"/>
-        </w:rPr>
-        <w:t>Preqin</w:t>
-      </w:r>
-      <w:proofErr w:type="spellEnd"/>
-      <w:r>
-        <w:rPr>
-          <w:rFonts w:asciiTheme="majorHAnsi" w:hAnsiTheme="majorHAnsi" w:cs="Arial"/>
-          <w:sz w:val="18"/>
-          <w:szCs w:val="18"/>
-        </w:rPr>
-        <w:t xml:space="preserve"> Cloud DevOps Platform</w:t>
+      <w:r>
+        <w:rPr>
+          <w:rFonts w:asciiTheme="majorHAnsi" w:hAnsiTheme="majorHAnsi" w:cs="Arial"/>
+          <w:sz w:val="18"/>
+          <w:szCs w:val="18"/>
+        </w:rPr>
+        <w:t>Preqin Cloud DevOps Platform</w:t>
       </w:r>
       <w:r>
         <w:rPr>
@@ -5956,23 +5582,13 @@
         </w:rPr>
         <w:t xml:space="preserve"> – </w:t>
       </w:r>
-      <w:proofErr w:type="spellStart"/>
-      <w:r>
-        <w:rPr>
-          <w:rFonts w:asciiTheme="majorHAnsi" w:hAnsiTheme="majorHAnsi" w:cs="Arial"/>
-          <w:sz w:val="18"/>
-          <w:szCs w:val="18"/>
-        </w:rPr>
-        <w:t>Preqin</w:t>
-      </w:r>
-      <w:proofErr w:type="spellEnd"/>
-      <w:r>
-        <w:rPr>
-          <w:rFonts w:asciiTheme="majorHAnsi" w:hAnsiTheme="majorHAnsi" w:cs="Arial"/>
-          <w:sz w:val="18"/>
-          <w:szCs w:val="18"/>
-        </w:rPr>
-        <w:t xml:space="preserve"> has multiple products for Back office and</w:t>
+      <w:r>
+        <w:rPr>
+          <w:rFonts w:asciiTheme="majorHAnsi" w:hAnsiTheme="majorHAnsi" w:cs="Arial"/>
+          <w:sz w:val="18"/>
+          <w:szCs w:val="18"/>
+        </w:rPr>
+        <w:t>Preqin has multiple products for Back office and</w:t>
       </w:r>
       <w:r>
         <w:rPr>
@@ -6100,25 +5716,7 @@
           <w:sz w:val="18"/>
           <w:szCs w:val="18"/>
         </w:rPr>
-        <w:t xml:space="preserve"> </w:t>
-      </w:r>
-      <w:proofErr w:type="spellStart"/>
-      <w:r>
-        <w:rPr>
-          <w:rFonts w:asciiTheme="majorHAnsi" w:hAnsiTheme="majorHAnsi" w:cs="Arial"/>
-          <w:sz w:val="18"/>
-          <w:szCs w:val="18"/>
-        </w:rPr>
-        <w:t>Preqin</w:t>
-      </w:r>
-      <w:proofErr w:type="spellEnd"/>
-      <w:r>
-        <w:rPr>
-          <w:rFonts w:asciiTheme="majorHAnsi" w:hAnsiTheme="majorHAnsi" w:cs="Arial"/>
-          <w:sz w:val="18"/>
-          <w:szCs w:val="18"/>
-        </w:rPr>
-        <w:t xml:space="preserve"> products</w:t>
+        <w:t xml:space="preserve"> Preqin products</w:t>
       </w:r>
       <w:r>
         <w:rPr>
@@ -6402,25 +6000,7 @@
           <w:sz w:val="18"/>
           <w:szCs w:val="18"/>
         </w:rPr>
-        <w:t xml:space="preserve">Leveraged on </w:t>
-      </w:r>
-      <w:proofErr w:type="spellStart"/>
-      <w:r>
-        <w:rPr>
-          <w:rFonts w:asciiTheme="majorHAnsi" w:hAnsiTheme="majorHAnsi" w:cs="Arial"/>
-          <w:sz w:val="18"/>
-          <w:szCs w:val="18"/>
-        </w:rPr>
-        <w:t>Gitflow</w:t>
-      </w:r>
-      <w:proofErr w:type="spellEnd"/>
-      <w:r>
-        <w:rPr>
-          <w:rFonts w:asciiTheme="majorHAnsi" w:hAnsiTheme="majorHAnsi" w:cs="Arial"/>
-          <w:sz w:val="18"/>
-          <w:szCs w:val="18"/>
-        </w:rPr>
-        <w:t xml:space="preserve"> to help the Organization nurture the usage of Git which led to 50% improvement in productivity and decreased the number of errors while moving between environments.</w:t>
+        <w:t>Leveraged on Gitflow to help the Organization nurture the usage of Git which led to 50% improvement in productivity and decreased the number of errors while moving between environments.</w:t>
       </w:r>
     </w:p>
     <w:p>
@@ -6498,16 +6078,7 @@
           <w:sz w:val="18"/>
           <w:szCs w:val="18"/>
         </w:rPr>
-        <w:t xml:space="preserve"> </w:t>
-      </w:r>
-      <w:proofErr w:type="spellStart"/>
-      <w:r>
-        <w:rPr>
-          <w:rFonts w:asciiTheme="majorHAnsi" w:hAnsiTheme="majorHAnsi" w:cs="Arial"/>
-          <w:sz w:val="18"/>
-          <w:szCs w:val="18"/>
-        </w:rPr>
-        <w:t>F</w:t>
+        <w:t xml:space="preserve"> F</w:t>
       </w:r>
       <w:r>
         <w:rPr>
@@ -6523,16 +6094,7 @@
           <w:sz w:val="18"/>
           <w:szCs w:val="18"/>
         </w:rPr>
-        <w:t>x</w:t>
-      </w:r>
-      <w:proofErr w:type="spellEnd"/>
-      <w:r>
-        <w:rPr>
-          <w:rFonts w:asciiTheme="majorHAnsi" w:hAnsiTheme="majorHAnsi" w:cs="Arial"/>
-          <w:sz w:val="18"/>
-          <w:szCs w:val="18"/>
-        </w:rPr>
-        <w:t xml:space="preserve"> Windows implementations</w:t>
+        <w:t>x Windows implementations</w:t>
       </w:r>
       <w:r>
         <w:rPr>
@@ -6565,23 +6127,13 @@
           <w:szCs w:val="18"/>
         </w:rPr>
       </w:pPr>
-      <w:proofErr w:type="spellStart"/>
-      <w:r>
-        <w:rPr>
-          <w:rFonts w:asciiTheme="majorHAnsi" w:hAnsiTheme="majorHAnsi" w:cs="Arial"/>
-          <w:sz w:val="18"/>
-          <w:szCs w:val="18"/>
-        </w:rPr>
-        <w:t>Cloudformation</w:t>
-      </w:r>
-      <w:proofErr w:type="spellEnd"/>
-      <w:r>
-        <w:rPr>
-          <w:rFonts w:asciiTheme="majorHAnsi" w:hAnsiTheme="majorHAnsi" w:cs="Arial"/>
-          <w:sz w:val="18"/>
-          <w:szCs w:val="18"/>
-        </w:rPr>
-        <w:t xml:space="preserve"> templates </w:t>
+      <w:r>
+        <w:rPr>
+          <w:rFonts w:asciiTheme="majorHAnsi" w:hAnsiTheme="majorHAnsi" w:cs="Arial"/>
+          <w:sz w:val="18"/>
+          <w:szCs w:val="18"/>
+        </w:rPr>
+        <w:t xml:space="preserve">Cloudformation templates </w:t>
       </w:r>
       <w:r>
         <w:rPr>
@@ -6597,25 +6149,7 @@
           <w:sz w:val="18"/>
           <w:szCs w:val="18"/>
         </w:rPr>
-        <w:t xml:space="preserve"> </w:t>
-      </w:r>
-      <w:proofErr w:type="spellStart"/>
-      <w:r>
-        <w:rPr>
-          <w:rFonts w:asciiTheme="majorHAnsi" w:hAnsiTheme="majorHAnsi" w:cs="Arial"/>
-          <w:sz w:val="18"/>
-          <w:szCs w:val="18"/>
-        </w:rPr>
-        <w:t>Stackset</w:t>
-      </w:r>
-      <w:proofErr w:type="spellEnd"/>
-      <w:r>
-        <w:rPr>
-          <w:rFonts w:asciiTheme="majorHAnsi" w:hAnsiTheme="majorHAnsi" w:cs="Arial"/>
-          <w:sz w:val="18"/>
-          <w:szCs w:val="18"/>
-        </w:rPr>
-        <w:t xml:space="preserve"> creation to </w:t>
+        <w:t xml:space="preserve"> Stackset creation to </w:t>
       </w:r>
       <w:r>
         <w:rPr>
@@ -6680,23 +6214,13 @@
         </w:rPr>
         <w:t xml:space="preserve"> </w:t>
       </w:r>
-      <w:proofErr w:type="spellStart"/>
-      <w:r>
-        <w:rPr>
-          <w:rFonts w:asciiTheme="majorHAnsi" w:hAnsiTheme="majorHAnsi" w:cs="Arial"/>
-          <w:sz w:val="18"/>
-          <w:szCs w:val="18"/>
-        </w:rPr>
-        <w:t>postgres</w:t>
-      </w:r>
-      <w:proofErr w:type="spellEnd"/>
-      <w:r>
-        <w:rPr>
-          <w:rFonts w:asciiTheme="majorHAnsi" w:hAnsiTheme="majorHAnsi" w:cs="Arial"/>
-          <w:sz w:val="18"/>
-          <w:szCs w:val="18"/>
-        </w:rPr>
-        <w:t xml:space="preserve"> server </w:t>
+      <w:r>
+        <w:rPr>
+          <w:rFonts w:asciiTheme="majorHAnsi" w:hAnsiTheme="majorHAnsi" w:cs="Arial"/>
+          <w:sz w:val="18"/>
+          <w:szCs w:val="18"/>
+        </w:rPr>
+        <w:t xml:space="preserve">postgres server </w:t>
       </w:r>
       <w:r>
         <w:rPr>
@@ -7009,77 +6533,23 @@
           <w:sz w:val="18"/>
           <w:szCs w:val="18"/>
         </w:rPr>
-        <w:t xml:space="preserve"> </w:t>
-      </w:r>
-      <w:proofErr w:type="spellStart"/>
-      <w:r>
-        <w:rPr>
-          <w:rFonts w:asciiTheme="majorHAnsi" w:hAnsiTheme="majorHAnsi" w:cs="Arial"/>
-          <w:sz w:val="18"/>
-          <w:szCs w:val="18"/>
-        </w:rPr>
-        <w:t>Unisure</w:t>
-      </w:r>
-      <w:proofErr w:type="spellEnd"/>
-      <w:r>
-        <w:rPr>
-          <w:rFonts w:asciiTheme="majorHAnsi" w:hAnsiTheme="majorHAnsi" w:cs="Arial"/>
-          <w:sz w:val="18"/>
-          <w:szCs w:val="18"/>
-        </w:rPr>
-        <w:t xml:space="preserve"> Cloud Config</w:t>
-      </w:r>
-      <w:r>
-        <w:rPr>
-          <w:rFonts w:asciiTheme="majorHAnsi" w:hAnsiTheme="majorHAnsi" w:cs="Arial"/>
-          <w:sz w:val="18"/>
-          <w:szCs w:val="18"/>
-        </w:rPr>
-        <w:t xml:space="preserve">, </w:t>
-      </w:r>
-      <w:proofErr w:type="spellStart"/>
-      <w:r>
-        <w:rPr>
-          <w:rFonts w:asciiTheme="majorHAnsi" w:hAnsiTheme="majorHAnsi" w:cs="Arial"/>
-          <w:sz w:val="18"/>
-          <w:szCs w:val="18"/>
-        </w:rPr>
-        <w:t>Unisure</w:t>
-      </w:r>
-      <w:proofErr w:type="spellEnd"/>
-      <w:r>
-        <w:rPr>
-          <w:rFonts w:asciiTheme="majorHAnsi" w:hAnsiTheme="majorHAnsi" w:cs="Arial"/>
-          <w:sz w:val="18"/>
-          <w:szCs w:val="18"/>
-        </w:rPr>
-        <w:t xml:space="preserve"> Cloud Migration</w:t>
-      </w:r>
-      <w:r>
-        <w:rPr>
-          <w:rFonts w:asciiTheme="majorHAnsi" w:hAnsiTheme="majorHAnsi" w:cs="Arial"/>
-          <w:sz w:val="18"/>
-          <w:szCs w:val="18"/>
-        </w:rPr>
-        <w:t xml:space="preserve">, </w:t>
-      </w:r>
-      <w:proofErr w:type="spellStart"/>
-      <w:r>
-        <w:rPr>
-          <w:rFonts w:asciiTheme="majorHAnsi" w:hAnsiTheme="majorHAnsi" w:cs="Arial"/>
-          <w:sz w:val="18"/>
-          <w:szCs w:val="18"/>
-        </w:rPr>
-        <w:t>Unisure</w:t>
-      </w:r>
-      <w:proofErr w:type="spellEnd"/>
-      <w:r>
-        <w:rPr>
-          <w:rFonts w:asciiTheme="majorHAnsi" w:hAnsiTheme="majorHAnsi" w:cs="Arial"/>
-          <w:sz w:val="18"/>
-          <w:szCs w:val="18"/>
-        </w:rPr>
-        <w:t xml:space="preserve"> Platform</w:t>
+        <w:t xml:space="preserve"> Unisure Cloud Config</w:t>
+      </w:r>
+      <w:r>
+        <w:rPr>
+          <w:rFonts w:asciiTheme="majorHAnsi" w:hAnsiTheme="majorHAnsi" w:cs="Arial"/>
+          <w:sz w:val="18"/>
+          <w:szCs w:val="18"/>
+        </w:rPr>
+        <w:t>, Unisure Cloud Migration</w:t>
+      </w:r>
+      <w:r>
+        <w:rPr>
+          <w:rFonts w:asciiTheme="majorHAnsi" w:hAnsiTheme="majorHAnsi" w:cs="Arial"/>
+          <w:sz w:val="18"/>
+          <w:szCs w:val="18"/>
+        </w:rPr>
+        <w:t>, Unisure Platform</w:t>
       </w:r>
     </w:p>
     <w:p>
@@ -7232,23 +6702,13 @@
           <w:szCs w:val="18"/>
         </w:rPr>
       </w:pPr>
-      <w:proofErr w:type="spellStart"/>
-      <w:r>
-        <w:rPr>
-          <w:rFonts w:asciiTheme="majorHAnsi" w:hAnsiTheme="majorHAnsi" w:cs="Arial"/>
-          <w:sz w:val="18"/>
-          <w:szCs w:val="18"/>
-        </w:rPr>
-        <w:t>Unisure</w:t>
-      </w:r>
-      <w:proofErr w:type="spellEnd"/>
-      <w:r>
-        <w:rPr>
-          <w:rFonts w:asciiTheme="majorHAnsi" w:hAnsiTheme="majorHAnsi" w:cs="Arial"/>
-          <w:sz w:val="18"/>
-          <w:szCs w:val="18"/>
-        </w:rPr>
-        <w:t xml:space="preserve"> – Aviva Insurance Pension Agent and End user servicing</w:t>
+      <w:r>
+        <w:rPr>
+          <w:rFonts w:asciiTheme="majorHAnsi" w:hAnsiTheme="majorHAnsi" w:cs="Arial"/>
+          <w:sz w:val="18"/>
+          <w:szCs w:val="18"/>
+        </w:rPr>
+        <w:t>Unisure – Aviva Insurance Pension Agent and End user servicing</w:t>
       </w:r>
       <w:r>
         <w:rPr>
@@ -7272,25 +6732,7 @@
           <w:sz w:val="18"/>
           <w:szCs w:val="18"/>
         </w:rPr>
-        <w:t xml:space="preserve">. </w:t>
-      </w:r>
-      <w:proofErr w:type="spellStart"/>
-      <w:r>
-        <w:rPr>
-          <w:rFonts w:asciiTheme="majorHAnsi" w:hAnsiTheme="majorHAnsi" w:cs="Arial"/>
-          <w:sz w:val="18"/>
-          <w:szCs w:val="18"/>
-        </w:rPr>
-        <w:t>Unisure</w:t>
-      </w:r>
-      <w:proofErr w:type="spellEnd"/>
-      <w:r>
-        <w:rPr>
-          <w:rFonts w:asciiTheme="majorHAnsi" w:hAnsiTheme="majorHAnsi" w:cs="Arial"/>
-          <w:sz w:val="18"/>
-          <w:szCs w:val="18"/>
-        </w:rPr>
-        <w:t xml:space="preserve"> consist of </w:t>
+        <w:t xml:space="preserve">. Unisure consist of </w:t>
       </w:r>
       <w:r>
         <w:rPr>
@@ -7416,25 +6858,7 @@
           <w:sz w:val="18"/>
           <w:szCs w:val="18"/>
         </w:rPr>
-        <w:t xml:space="preserve"> secured time saving and workflow efficiency of around 80% by building and implementing CI/CD and migrating them to cloud after identifying the bottlenecks and </w:t>
-      </w:r>
-      <w:proofErr w:type="gramStart"/>
-      <w:r>
-        <w:rPr>
-          <w:rFonts w:asciiTheme="majorHAnsi" w:hAnsiTheme="majorHAnsi" w:cs="Arial"/>
-          <w:sz w:val="18"/>
-          <w:szCs w:val="18"/>
-        </w:rPr>
-        <w:t>opportunities</w:t>
-      </w:r>
-      <w:proofErr w:type="gramEnd"/>
-      <w:r>
-        <w:rPr>
-          <w:rFonts w:asciiTheme="majorHAnsi" w:hAnsiTheme="majorHAnsi" w:cs="Arial"/>
-          <w:sz w:val="18"/>
-          <w:szCs w:val="18"/>
-        </w:rPr>
-        <w:t xml:space="preserve"> </w:t>
+        <w:t xml:space="preserve"> secured time saving and workflow efficiency of around 80% by building and implementing CI/CD and migrating them to cloud after identifying the bottlenecks and opportunities </w:t>
       </w:r>
     </w:p>
     <w:p>
@@ -7678,18 +7102,8 @@
           <w:sz w:val="18"/>
           <w:szCs w:val="18"/>
         </w:rPr>
-        <w:t xml:space="preserve"> and many plugins in global configuration of Jenkins to improve the product release, leading zero Production deployments failure in 2019 and </w:t>
-      </w:r>
-      <w:proofErr w:type="gramStart"/>
-      <w:r>
-        <w:rPr>
-          <w:rFonts w:asciiTheme="majorHAnsi" w:hAnsiTheme="majorHAnsi" w:cs="Arial"/>
-          <w:sz w:val="18"/>
-          <w:szCs w:val="18"/>
-        </w:rPr>
-        <w:t>2020</w:t>
-      </w:r>
-      <w:proofErr w:type="gramEnd"/>
+        <w:t xml:space="preserve"> and many plugins in global configuration of Jenkins to improve the product release, leading zero Production deployments failure in 2019 and 2020</w:t>
+      </w:r>
     </w:p>
     <w:p>
       <w:pPr>
@@ -7766,18 +7180,8 @@
           <w:sz w:val="18"/>
           <w:szCs w:val="18"/>
         </w:rPr>
-        <w:t xml:space="preserve">Automation of all the server creation and configurations in AWS using Packer, Puppet and Terraform (IAAS) which is scheduled in </w:t>
-      </w:r>
-      <w:proofErr w:type="gramStart"/>
-      <w:r>
-        <w:rPr>
-          <w:rFonts w:asciiTheme="majorHAnsi" w:hAnsiTheme="majorHAnsi" w:cs="Arial"/>
-          <w:sz w:val="18"/>
-          <w:szCs w:val="18"/>
-        </w:rPr>
-        <w:t>Jenkins</w:t>
-      </w:r>
-      <w:proofErr w:type="gramEnd"/>
+        <w:t>Automation of all the server creation and configurations in AWS using Packer, Puppet and Terraform (IAAS) which is scheduled in Jenkins</w:t>
+      </w:r>
     </w:p>
     <w:p>
       <w:pPr>
@@ -7838,25 +7242,7 @@
           <w:sz w:val="18"/>
           <w:szCs w:val="18"/>
         </w:rPr>
-        <w:t xml:space="preserve">object management using </w:t>
-      </w:r>
-      <w:proofErr w:type="spellStart"/>
-      <w:r>
-        <w:rPr>
-          <w:rFonts w:asciiTheme="majorHAnsi" w:hAnsiTheme="majorHAnsi" w:cs="Arial"/>
-          <w:sz w:val="18"/>
-          <w:szCs w:val="18"/>
-        </w:rPr>
-        <w:t>Powershell</w:t>
-      </w:r>
-      <w:proofErr w:type="spellEnd"/>
-      <w:r>
-        <w:rPr>
-          <w:rFonts w:asciiTheme="majorHAnsi" w:hAnsiTheme="majorHAnsi" w:cs="Arial"/>
-          <w:sz w:val="18"/>
-          <w:szCs w:val="18"/>
-        </w:rPr>
-        <w:t xml:space="preserve"> scripts</w:t>
+        <w:t>object management using Powershell scripts</w:t>
       </w:r>
       <w:r>
         <w:rPr>
@@ -7895,36 +7281,8 @@
           <w:sz w:val="18"/>
           <w:szCs w:val="18"/>
         </w:rPr>
-        <w:t xml:space="preserve">Reduced the deployment time of </w:t>
-      </w:r>
-      <w:proofErr w:type="spellStart"/>
-      <w:r>
-        <w:rPr>
-          <w:rFonts w:asciiTheme="majorHAnsi" w:hAnsiTheme="majorHAnsi" w:cs="Arial"/>
-          <w:sz w:val="18"/>
-          <w:szCs w:val="18"/>
-        </w:rPr>
-        <w:t>Unisure</w:t>
-      </w:r>
-      <w:proofErr w:type="spellEnd"/>
-      <w:r>
-        <w:rPr>
-          <w:rFonts w:asciiTheme="majorHAnsi" w:hAnsiTheme="majorHAnsi" w:cs="Arial"/>
-          <w:sz w:val="18"/>
-          <w:szCs w:val="18"/>
-        </w:rPr>
-        <w:t xml:space="preserve"> by 45% in the first year of joining the </w:t>
-      </w:r>
-      <w:proofErr w:type="gramStart"/>
-      <w:r>
-        <w:rPr>
-          <w:rFonts w:asciiTheme="majorHAnsi" w:hAnsiTheme="majorHAnsi" w:cs="Arial"/>
-          <w:sz w:val="18"/>
-          <w:szCs w:val="18"/>
-        </w:rPr>
-        <w:t>team</w:t>
-      </w:r>
-      <w:proofErr w:type="gramEnd"/>
+        <w:t>Reduced the deployment time of Unisure by 45% in the first year of joining the team</w:t>
+      </w:r>
     </w:p>
     <w:p>
       <w:pPr>
@@ -8033,25 +7391,7 @@
           <w:sz w:val="18"/>
           <w:szCs w:val="18"/>
         </w:rPr>
-        <w:t xml:space="preserve">Implemented Blue/Green deployment for the </w:t>
-      </w:r>
-      <w:proofErr w:type="spellStart"/>
-      <w:r>
-        <w:rPr>
-          <w:rFonts w:asciiTheme="majorHAnsi" w:hAnsiTheme="majorHAnsi" w:cs="Arial"/>
-          <w:sz w:val="18"/>
-          <w:szCs w:val="18"/>
-        </w:rPr>
-        <w:t>Unisure</w:t>
-      </w:r>
-      <w:proofErr w:type="spellEnd"/>
-      <w:r>
-        <w:rPr>
-          <w:rFonts w:asciiTheme="majorHAnsi" w:hAnsiTheme="majorHAnsi" w:cs="Arial"/>
-          <w:sz w:val="18"/>
-          <w:szCs w:val="18"/>
-        </w:rPr>
-        <w:t xml:space="preserve"> applications.</w:t>
+        <w:t>Implemented Blue/Green deployment for the Unisure applications.</w:t>
       </w:r>
     </w:p>
     <w:p>
@@ -8342,25 +7682,7 @@
           <w:sz w:val="18"/>
           <w:szCs w:val="18"/>
         </w:rPr>
-        <w:t xml:space="preserve"> operation on AWS certificate </w:t>
-      </w:r>
-      <w:proofErr w:type="gramStart"/>
-      <w:r>
-        <w:rPr>
-          <w:rFonts w:asciiTheme="majorHAnsi" w:hAnsiTheme="majorHAnsi" w:cs="Arial"/>
-          <w:sz w:val="18"/>
-          <w:szCs w:val="18"/>
-        </w:rPr>
-        <w:t>management</w:t>
-      </w:r>
-      <w:proofErr w:type="gramEnd"/>
-      <w:r>
-        <w:rPr>
-          <w:rFonts w:asciiTheme="majorHAnsi" w:hAnsiTheme="majorHAnsi" w:cs="Arial"/>
-          <w:sz w:val="18"/>
-          <w:szCs w:val="18"/>
-        </w:rPr>
-        <w:t xml:space="preserve"> </w:t>
+        <w:t xml:space="preserve"> operation on AWS certificate management </w:t>
       </w:r>
     </w:p>
     <w:p>
@@ -8655,23 +7977,13 @@
         </w:rPr>
         <w:t xml:space="preserve"> </w:t>
       </w:r>
-      <w:proofErr w:type="spellStart"/>
-      <w:r>
-        <w:rPr>
-          <w:rFonts w:asciiTheme="majorHAnsi" w:hAnsiTheme="majorHAnsi" w:cs="Arial"/>
-          <w:sz w:val="18"/>
-          <w:szCs w:val="18"/>
-        </w:rPr>
-        <w:t>Agilebase</w:t>
-      </w:r>
-      <w:proofErr w:type="spellEnd"/>
-      <w:r>
-        <w:rPr>
-          <w:rFonts w:asciiTheme="majorHAnsi" w:hAnsiTheme="majorHAnsi" w:cs="Arial"/>
-          <w:sz w:val="18"/>
-          <w:szCs w:val="18"/>
-        </w:rPr>
-        <w:t xml:space="preserve"> </w:t>
+      <w:r>
+        <w:rPr>
+          <w:rFonts w:asciiTheme="majorHAnsi" w:hAnsiTheme="majorHAnsi" w:cs="Arial"/>
+          <w:sz w:val="18"/>
+          <w:szCs w:val="18"/>
+        </w:rPr>
+        <w:t xml:space="preserve">Agilebase </w:t>
       </w:r>
       <w:r>
         <w:rPr>
@@ -8832,23 +8144,13 @@
           <w:szCs w:val="18"/>
         </w:rPr>
       </w:pPr>
-      <w:proofErr w:type="spellStart"/>
-      <w:r>
-        <w:rPr>
-          <w:rFonts w:asciiTheme="majorHAnsi" w:hAnsiTheme="majorHAnsi" w:cs="Arial"/>
-          <w:sz w:val="18"/>
-          <w:szCs w:val="18"/>
-        </w:rPr>
-        <w:t>AgileBase</w:t>
-      </w:r>
-      <w:proofErr w:type="spellEnd"/>
-      <w:r>
-        <w:rPr>
-          <w:rFonts w:asciiTheme="majorHAnsi" w:hAnsiTheme="majorHAnsi" w:cs="Arial"/>
-          <w:sz w:val="18"/>
-          <w:szCs w:val="18"/>
-        </w:rPr>
-        <w:t xml:space="preserve"> leverages the existing ALM (Application Lifecycle Management) tool investments, uses industry-best practices to build and release orchestration, and provides real-time dashboards and analytics. It captures metrics for pre-emptive analysis, compliance, and audit. Its Process Templating feature ensures repeatability and standardizes the adoption of </w:t>
+      <w:r>
+        <w:rPr>
+          <w:rFonts w:asciiTheme="majorHAnsi" w:hAnsiTheme="majorHAnsi" w:cs="Arial"/>
+          <w:sz w:val="18"/>
+          <w:szCs w:val="18"/>
+        </w:rPr>
+        <w:t xml:space="preserve">AgileBase leverages the existing ALM (Application Lifecycle Management) tool investments, uses industry-best practices to build and release orchestration, and provides real-time dashboards and analytics. It captures metrics for pre-emptive analysis, compliance, and audit. Its Process Templating feature ensures repeatability and standardizes the adoption of </w:t>
       </w:r>
       <w:r>
         <w:rPr>
@@ -8924,18 +8226,8 @@
           <w:sz w:val="18"/>
           <w:szCs w:val="18"/>
         </w:rPr>
-        <w:t xml:space="preserve"> the code is checked in, this will take care of all the testing and deployment activities till pre-prod. It also needs two kind of web applications for subscription and product </w:t>
-      </w:r>
-      <w:proofErr w:type="gramStart"/>
-      <w:r>
-        <w:rPr>
-          <w:rFonts w:asciiTheme="majorHAnsi" w:hAnsiTheme="majorHAnsi" w:cs="Arial"/>
-          <w:sz w:val="18"/>
-          <w:szCs w:val="18"/>
-        </w:rPr>
-        <w:t>configuration</w:t>
-      </w:r>
-      <w:proofErr w:type="gramEnd"/>
+        <w:t xml:space="preserve"> the code is checked in, this will take care of all the testing and deployment activities till pre-prod. It also needs two kind of web applications for subscription and product configuration</w:t>
+      </w:r>
     </w:p>
     <w:p>
       <w:pPr>
@@ -9023,7 +8315,6 @@
         </w:rPr>
         <w:t xml:space="preserve">Designed and developed </w:t>
       </w:r>
-      <w:proofErr w:type="spellStart"/>
       <w:proofErr w:type="gramStart"/>
       <w:r>
         <w:rPr>
@@ -9033,7 +8324,6 @@
         </w:rPr>
         <w:t>a</w:t>
       </w:r>
-      <w:proofErr w:type="spellEnd"/>
       <w:proofErr w:type="gramEnd"/>
       <w:r>
         <w:rPr>
@@ -9041,25 +8331,7 @@
           <w:sz w:val="18"/>
           <w:szCs w:val="18"/>
         </w:rPr>
-        <w:t xml:space="preserve"> enterprise solution for Continuous Integration and Continuous Delivery using AngularJS, </w:t>
-      </w:r>
-      <w:proofErr w:type="spellStart"/>
-      <w:r>
-        <w:rPr>
-          <w:rFonts w:asciiTheme="majorHAnsi" w:hAnsiTheme="majorHAnsi" w:cs="Arial"/>
-          <w:sz w:val="18"/>
-          <w:szCs w:val="18"/>
-        </w:rPr>
-        <w:t>NodeJs</w:t>
-      </w:r>
-      <w:proofErr w:type="spellEnd"/>
-      <w:r>
-        <w:rPr>
-          <w:rFonts w:asciiTheme="majorHAnsi" w:hAnsiTheme="majorHAnsi" w:cs="Arial"/>
-          <w:sz w:val="18"/>
-          <w:szCs w:val="18"/>
-        </w:rPr>
-        <w:t xml:space="preserve"> and MongoDB which integrates some of </w:t>
+        <w:t xml:space="preserve"> enterprise solution for Continuous Integration and Continuous Delivery using AngularJS, NodeJs and MongoDB which integrates some of </w:t>
       </w:r>
       <w:r>
         <w:rPr>
@@ -9169,16 +8441,7 @@
           <w:sz w:val="18"/>
           <w:szCs w:val="18"/>
         </w:rPr>
-        <w:t xml:space="preserve"> </w:t>
-      </w:r>
-      <w:proofErr w:type="spellStart"/>
-      <w:r>
-        <w:rPr>
-          <w:rFonts w:asciiTheme="majorHAnsi" w:hAnsiTheme="majorHAnsi" w:cs="Arial"/>
-          <w:sz w:val="18"/>
-          <w:szCs w:val="18"/>
-        </w:rPr>
-        <w:t>Ms</w:t>
+        <w:t xml:space="preserve"> Ms</w:t>
       </w:r>
       <w:r>
         <w:rPr>
@@ -9194,16 +8457,7 @@
           <w:sz w:val="18"/>
           <w:szCs w:val="18"/>
         </w:rPr>
-        <w:t>uild</w:t>
-      </w:r>
-      <w:proofErr w:type="spellEnd"/>
-      <w:r>
-        <w:rPr>
-          <w:rFonts w:asciiTheme="majorHAnsi" w:hAnsiTheme="majorHAnsi" w:cs="Arial"/>
-          <w:sz w:val="18"/>
-          <w:szCs w:val="18"/>
-        </w:rPr>
-        <w:t xml:space="preserve"> and many in global </w:t>
+        <w:t xml:space="preserve">uild and many in global </w:t>
       </w:r>
       <w:r>
         <w:rPr>
@@ -9579,18 +8833,8 @@
           <w:sz w:val="18"/>
           <w:szCs w:val="18"/>
         </w:rPr>
-        <w:t xml:space="preserve">, Farmers Policy Notes </w:t>
-      </w:r>
-      <w:proofErr w:type="spellStart"/>
-      <w:r>
-        <w:rPr>
-          <w:rFonts w:asciiTheme="majorHAnsi" w:hAnsiTheme="majorHAnsi" w:cs="Arial"/>
-          <w:sz w:val="18"/>
-          <w:szCs w:val="18"/>
-        </w:rPr>
-        <w:t>System,GREW</w:t>
-      </w:r>
-      <w:proofErr w:type="spellEnd"/>
+        <w:t>, Farmers Policy Notes System,GREW</w:t>
+      </w:r>
     </w:p>
     <w:p>
       <w:pPr>
@@ -9754,25 +8998,7 @@
           <w:szCs w:val="18"/>
         </w:rPr>
         <w:tab/>
-        <w:t xml:space="preserve">To maximize the usage of Sales Portal addressed to Sales Forces in Agency and Bancassurance, ZTL has a plan to connect the Portal with </w:t>
-      </w:r>
-      <w:proofErr w:type="spellStart"/>
-      <w:r>
-        <w:rPr>
-          <w:rFonts w:asciiTheme="majorHAnsi" w:hAnsiTheme="majorHAnsi" w:cs="Arial"/>
-          <w:sz w:val="18"/>
-          <w:szCs w:val="18"/>
-        </w:rPr>
-        <w:t>ZLife</w:t>
-      </w:r>
-      <w:proofErr w:type="spellEnd"/>
-      <w:r>
-        <w:rPr>
-          <w:rFonts w:asciiTheme="majorHAnsi" w:hAnsiTheme="majorHAnsi" w:cs="Arial"/>
-          <w:sz w:val="18"/>
-          <w:szCs w:val="18"/>
-        </w:rPr>
-        <w:t xml:space="preserve"> system </w:t>
+        <w:t xml:space="preserve">To maximize the usage of Sales Portal addressed to Sales Forces in Agency and Bancassurance, ZTL has a plan to connect the Portal with ZLife system </w:t>
       </w:r>
       <w:r>
         <w:rPr>
@@ -9909,18 +9135,8 @@
           <w:sz w:val="18"/>
           <w:szCs w:val="18"/>
         </w:rPr>
-        <w:t xml:space="preserve">Farmers LIFE - Policy Notes System: Policy Note System is designed to facilitate and bring all Policy Notes present under various systems in LIFENET (Policy System) under a single </w:t>
-      </w:r>
-      <w:proofErr w:type="gramStart"/>
-      <w:r>
-        <w:rPr>
-          <w:rFonts w:asciiTheme="majorHAnsi" w:hAnsiTheme="majorHAnsi" w:cs="Arial"/>
-          <w:sz w:val="18"/>
-          <w:szCs w:val="18"/>
-        </w:rPr>
-        <w:t>repository</w:t>
-      </w:r>
-      <w:proofErr w:type="gramEnd"/>
+        <w:t>Farmers LIFE - Policy Notes System: Policy Note System is designed to facilitate and bring all Policy Notes present under various systems in LIFENET (Policy System) under a single repository</w:t>
+      </w:r>
     </w:p>
     <w:p>
       <w:pPr>
@@ -10041,18 +9257,8 @@
           <w:sz w:val="18"/>
           <w:szCs w:val="18"/>
         </w:rPr>
-        <w:t xml:space="preserve">User Management module is implemented in ASP.Net and C# programming which interacts with AD Domain and SharePoint profile </w:t>
-      </w:r>
-      <w:proofErr w:type="gramStart"/>
-      <w:r>
-        <w:rPr>
-          <w:rFonts w:asciiTheme="majorHAnsi" w:hAnsiTheme="majorHAnsi" w:cs="Arial"/>
-          <w:sz w:val="18"/>
-          <w:szCs w:val="18"/>
-        </w:rPr>
-        <w:t>management</w:t>
-      </w:r>
-      <w:proofErr w:type="gramEnd"/>
+        <w:t>User Management module is implemented in ASP.Net and C# programming which interacts with AD Domain and SharePoint profile management</w:t>
+      </w:r>
     </w:p>
     <w:p>
       <w:pPr>
@@ -10111,18 +9317,8 @@
           <w:sz w:val="18"/>
           <w:szCs w:val="18"/>
         </w:rPr>
-        <w:t xml:space="preserve">Done Packaging for modules of the SharePoint </w:t>
-      </w:r>
-      <w:proofErr w:type="gramStart"/>
-      <w:r>
-        <w:rPr>
-          <w:rFonts w:asciiTheme="majorHAnsi" w:hAnsiTheme="majorHAnsi" w:cs="Arial"/>
-          <w:sz w:val="18"/>
-          <w:szCs w:val="18"/>
-        </w:rPr>
-        <w:t>portal</w:t>
-      </w:r>
-      <w:proofErr w:type="gramEnd"/>
+        <w:t>Done Packaging for modules of the SharePoint portal</w:t>
+      </w:r>
     </w:p>
     <w:p>
       <w:pPr>
@@ -10375,7 +9571,7 @@
 </file>
 
 <file path=word/endnotes.xml><?xml version="1.0" encoding="utf-8"?>
-<w:endnotes xmlns:wpc="http://schemas.microsoft.com/office/word/2010/wordprocessingCanvas" xmlns:cx="http://schemas.microsoft.com/office/drawing/2014/chartex" xmlns:cx1="http://schemas.microsoft.com/office/drawing/2015/9/8/chartex" xmlns:cx2="http://schemas.microsoft.com/office/drawing/2015/10/21/chartex" xmlns:cx3="http://schemas.microsoft.com/office/drawing/2016/5/9/chartex" xmlns:cx4="http://schemas.microsoft.com/office/drawing/2016/5/10/chartex" xmlns:cx5="http://schemas.microsoft.com/office/drawing/2016/5/11/chartex" xmlns:cx6="http://schemas.microsoft.com/office/drawing/2016/5/12/chartex" xmlns:cx7="http://schemas.microsoft.com/office/drawing/2016/5/13/chartex" xmlns:cx8="http://schemas.microsoft.com/office/drawing/2016/5/14/chartex" xmlns:mc="http://schemas.openxmlformats.org/markup-compatibility/2006" xmlns:aink="http://schemas.microsoft.com/office/drawing/2016/ink" xmlns:am3d="http://schemas.microsoft.com/office/drawing/2017/model3d" xmlns:o="urn:schemas-microsoft-com:office:office" xmlns:oel="http://schemas.microsoft.com/office/2019/extlst" xmlns:r="http://schemas.openxmlformats.org/officeDocument/2006/relationships" xmlns:m="http://schemas.openxmlformats.org/officeDocument/2006/math" xmlns:v="urn:schemas-microsoft-com:vml" xmlns:wp14="http://schemas.microsoft.com/office/word/2010/wordprocessingDrawing" xmlns:wp="http://schemas.openxmlformats.org/drawingml/2006/wordprocessingDrawing" xmlns:w10="urn:schemas-microsoft-com:office:word" xmlns:w="http://schemas.openxmlformats.org/wordprocessingml/2006/main" xmlns:w14="http://schemas.microsoft.com/office/word/2010/wordml" xmlns:w15="http://schemas.microsoft.com/office/word/2012/wordml" xmlns:w16cex="http://schemas.microsoft.com/office/word/2018/wordml/cex" xmlns:w16cid="http://schemas.microsoft.com/office/word/2016/wordml/cid" xmlns:w16="http://schemas.microsoft.com/office/word/2018/wordml" xmlns:w16sdtdh="http://schemas.microsoft.com/office/word/2020/wordml/sdtdatahash" xmlns:w16se="http://schemas.microsoft.com/office/word/2015/wordml/symex" xmlns:wpg="http://schemas.microsoft.com/office/word/2010/wordprocessingGroup" xmlns:wpi="http://schemas.microsoft.com/office/word/2010/wordprocessingInk" xmlns:wne="http://schemas.microsoft.com/office/word/2006/wordml" xmlns:wps="http://schemas.microsoft.com/office/word/2010/wordprocessingShape" mc:Ignorable="w14 w15 w16se w16cid w16 w16cex w16sdtdh wp14">
+<w:endnotes xmlns:wpc="http://schemas.microsoft.com/office/word/2010/wordprocessingCanvas" xmlns:cx="http://schemas.microsoft.com/office/drawing/2014/chartex" xmlns:cx1="http://schemas.microsoft.com/office/drawing/2015/9/8/chartex" xmlns:cx2="http://schemas.microsoft.com/office/drawing/2015/10/21/chartex" xmlns:cx3="http://schemas.microsoft.com/office/drawing/2016/5/9/chartex" xmlns:cx4="http://schemas.microsoft.com/office/drawing/2016/5/10/chartex" xmlns:cx5="http://schemas.microsoft.com/office/drawing/2016/5/11/chartex" xmlns:cx6="http://schemas.microsoft.com/office/drawing/2016/5/12/chartex" xmlns:cx7="http://schemas.microsoft.com/office/drawing/2016/5/13/chartex" xmlns:cx8="http://schemas.microsoft.com/office/drawing/2016/5/14/chartex" xmlns:mc="http://schemas.openxmlformats.org/markup-compatibility/2006" xmlns:aink="http://schemas.microsoft.com/office/drawing/2016/ink" xmlns:am3d="http://schemas.microsoft.com/office/drawing/2017/model3d" xmlns:o="urn:schemas-microsoft-com:office:office" xmlns:oel="http://schemas.microsoft.com/office/2019/extlst" xmlns:r="http://schemas.openxmlformats.org/officeDocument/2006/relationships" xmlns:m="http://schemas.openxmlformats.org/officeDocument/2006/math" xmlns:v="urn:schemas-microsoft-com:vml" xmlns:wp14="http://schemas.microsoft.com/office/word/2010/wordprocessingDrawing" xmlns:wp="http://schemas.openxmlformats.org/drawingml/2006/wordprocessingDrawing" xmlns:w10="urn:schemas-microsoft-com:office:word" xmlns:w="http://schemas.openxmlformats.org/wordprocessingml/2006/main" xmlns:w14="http://schemas.microsoft.com/office/word/2010/wordml" xmlns:w15="http://schemas.microsoft.com/office/word/2012/wordml" xmlns:w16cex="http://schemas.microsoft.com/office/word/2018/wordml/cex" xmlns:w16cid="http://schemas.microsoft.com/office/word/2016/wordml/cid" xmlns:w16="http://schemas.microsoft.com/office/word/2018/wordml" xmlns:w16du="http://schemas.microsoft.com/office/word/2023/wordml/word16du" xmlns:w16sdtdh="http://schemas.microsoft.com/office/word/2020/wordml/sdtdatahash" xmlns:w16se="http://schemas.microsoft.com/office/word/2015/wordml/symex" xmlns:wpg="http://schemas.microsoft.com/office/word/2010/wordprocessingGroup" xmlns:wpi="http://schemas.microsoft.com/office/word/2010/wordprocessingInk" xmlns:wne="http://schemas.microsoft.com/office/word/2006/wordml" xmlns:wps="http://schemas.microsoft.com/office/word/2010/wordprocessingShape" mc:Ignorable="w14 w15 w16se w16cid w16 w16cex w16sdtdh wp14">
   <w:endnote w:type="separator" w:id="-1">
     <w:p>
       <w:r>
@@ -10394,7 +9590,7 @@
 </file>
 
 <file path=word/footer1.xml><?xml version="1.0" encoding="utf-8"?>
-<w:ftr xmlns:wpc="http://schemas.microsoft.com/office/word/2010/wordprocessingCanvas" xmlns:cx="http://schemas.microsoft.com/office/drawing/2014/chartex" xmlns:cx1="http://schemas.microsoft.com/office/drawing/2015/9/8/chartex" xmlns:cx2="http://schemas.microsoft.com/office/drawing/2015/10/21/chartex" xmlns:cx3="http://schemas.microsoft.com/office/drawing/2016/5/9/chartex" xmlns:cx4="http://schemas.microsoft.com/office/drawing/2016/5/10/chartex" xmlns:cx5="http://schemas.microsoft.com/office/drawing/2016/5/11/chartex" xmlns:cx6="http://schemas.microsoft.com/office/drawing/2016/5/12/chartex" xmlns:cx7="http://schemas.microsoft.com/office/drawing/2016/5/13/chartex" xmlns:cx8="http://schemas.microsoft.com/office/drawing/2016/5/14/chartex" xmlns:mc="http://schemas.openxmlformats.org/markup-compatibility/2006" xmlns:aink="http://schemas.microsoft.com/office/drawing/2016/ink" xmlns:am3d="http://schemas.microsoft.com/office/drawing/2017/model3d" xmlns:o="urn:schemas-microsoft-com:office:office" xmlns:oel="http://schemas.microsoft.com/office/2019/extlst" xmlns:r="http://schemas.openxmlformats.org/officeDocument/2006/relationships" xmlns:m="http://schemas.openxmlformats.org/officeDocument/2006/math" xmlns:v="urn:schemas-microsoft-com:vml" xmlns:wp14="http://schemas.microsoft.com/office/word/2010/wordprocessingDrawing" xmlns:wp="http://schemas.openxmlformats.org/drawingml/2006/wordprocessingDrawing" xmlns:w10="urn:schemas-microsoft-com:office:word" xmlns:w="http://schemas.openxmlformats.org/wordprocessingml/2006/main" xmlns:w14="http://schemas.microsoft.com/office/word/2010/wordml" xmlns:w15="http://schemas.microsoft.com/office/word/2012/wordml" xmlns:w16cex="http://schemas.microsoft.com/office/word/2018/wordml/cex" xmlns:w16cid="http://schemas.microsoft.com/office/word/2016/wordml/cid" xmlns:w16="http://schemas.microsoft.com/office/word/2018/wordml" xmlns:w16sdtdh="http://schemas.microsoft.com/office/word/2020/wordml/sdtdatahash" xmlns:w16se="http://schemas.microsoft.com/office/word/2015/wordml/symex" xmlns:wpg="http://schemas.microsoft.com/office/word/2010/wordprocessingGroup" xmlns:wpi="http://schemas.microsoft.com/office/word/2010/wordprocessingInk" xmlns:wne="http://schemas.microsoft.com/office/word/2006/wordml" xmlns:wps="http://schemas.microsoft.com/office/word/2010/wordprocessingShape" mc:Ignorable="w14 w15 w16se w16cid w16 w16cex w16sdtdh wp14">
+<w:ftr xmlns:wpc="http://schemas.microsoft.com/office/word/2010/wordprocessingCanvas" xmlns:cx="http://schemas.microsoft.com/office/drawing/2014/chartex" xmlns:cx1="http://schemas.microsoft.com/office/drawing/2015/9/8/chartex" xmlns:cx2="http://schemas.microsoft.com/office/drawing/2015/10/21/chartex" xmlns:cx3="http://schemas.microsoft.com/office/drawing/2016/5/9/chartex" xmlns:cx4="http://schemas.microsoft.com/office/drawing/2016/5/10/chartex" xmlns:cx5="http://schemas.microsoft.com/office/drawing/2016/5/11/chartex" xmlns:cx6="http://schemas.microsoft.com/office/drawing/2016/5/12/chartex" xmlns:cx7="http://schemas.microsoft.com/office/drawing/2016/5/13/chartex" xmlns:cx8="http://schemas.microsoft.com/office/drawing/2016/5/14/chartex" xmlns:mc="http://schemas.openxmlformats.org/markup-compatibility/2006" xmlns:aink="http://schemas.microsoft.com/office/drawing/2016/ink" xmlns:am3d="http://schemas.microsoft.com/office/drawing/2017/model3d" xmlns:o="urn:schemas-microsoft-com:office:office" xmlns:oel="http://schemas.microsoft.com/office/2019/extlst" xmlns:r="http://schemas.openxmlformats.org/officeDocument/2006/relationships" xmlns:m="http://schemas.openxmlformats.org/officeDocument/2006/math" xmlns:v="urn:schemas-microsoft-com:vml" xmlns:wp14="http://schemas.microsoft.com/office/word/2010/wordprocessingDrawing" xmlns:wp="http://schemas.openxmlformats.org/drawingml/2006/wordprocessingDrawing" xmlns:w10="urn:schemas-microsoft-com:office:word" xmlns:w="http://schemas.openxmlformats.org/wordprocessingml/2006/main" xmlns:w14="http://schemas.microsoft.com/office/word/2010/wordml" xmlns:w15="http://schemas.microsoft.com/office/word/2012/wordml" xmlns:w16cex="http://schemas.microsoft.com/office/word/2018/wordml/cex" xmlns:w16cid="http://schemas.microsoft.com/office/word/2016/wordml/cid" xmlns:w16="http://schemas.microsoft.com/office/word/2018/wordml" xmlns:w16du="http://schemas.microsoft.com/office/word/2023/wordml/word16du" xmlns:w16sdtdh="http://schemas.microsoft.com/office/word/2020/wordml/sdtdatahash" xmlns:w16se="http://schemas.microsoft.com/office/word/2015/wordml/symex" xmlns:wpg="http://schemas.microsoft.com/office/word/2010/wordprocessingGroup" xmlns:wpi="http://schemas.microsoft.com/office/word/2010/wordprocessingInk" xmlns:wne="http://schemas.microsoft.com/office/word/2006/wordml" xmlns:wps="http://schemas.microsoft.com/office/word/2010/wordprocessingShape" mc:Ignorable="w14 w15 w16se w16cid w16 w16cex w16sdtdh wp14">
   <w:p>
     <w:pPr>
       <w:pStyle w:val="Footer"/>
@@ -10516,7 +9712,7 @@
 </file>
 
 <file path=word/footnotes.xml><?xml version="1.0" encoding="utf-8"?>
-<w:footnotes xmlns:wpc="http://schemas.microsoft.com/office/word/2010/wordprocessingCanvas" xmlns:cx="http://schemas.microsoft.com/office/drawing/2014/chartex" xmlns:cx1="http://schemas.microsoft.com/office/drawing/2015/9/8/chartex" xmlns:cx2="http://schemas.microsoft.com/office/drawing/2015/10/21/chartex" xmlns:cx3="http://schemas.microsoft.com/office/drawing/2016/5/9/chartex" xmlns:cx4="http://schemas.microsoft.com/office/drawing/2016/5/10/chartex" xmlns:cx5="http://schemas.microsoft.com/office/drawing/2016/5/11/chartex" xmlns:cx6="http://schemas.microsoft.com/office/drawing/2016/5/12/chartex" xmlns:cx7="http://schemas.microsoft.com/office/drawing/2016/5/13/chartex" xmlns:cx8="http://schemas.microsoft.com/office/drawing/2016/5/14/chartex" xmlns:mc="http://schemas.openxmlformats.org/markup-compatibility/2006" xmlns:aink="http://schemas.microsoft.com/office/drawing/2016/ink" xmlns:am3d="http://schemas.microsoft.com/office/drawing/2017/model3d" xmlns:o="urn:schemas-microsoft-com:office:office" xmlns:oel="http://schemas.microsoft.com/office/2019/extlst" xmlns:r="http://schemas.openxmlformats.org/officeDocument/2006/relationships" xmlns:m="http://schemas.openxmlformats.org/officeDocument/2006/math" xmlns:v="urn:schemas-microsoft-com:vml" xmlns:wp14="http://schemas.microsoft.com/office/word/2010/wordprocessingDrawing" xmlns:wp="http://schemas.openxmlformats.org/drawingml/2006/wordprocessingDrawing" xmlns:w10="urn:schemas-microsoft-com:office:word" xmlns:w="http://schemas.openxmlformats.org/wordprocessingml/2006/main" xmlns:w14="http://schemas.microsoft.com/office/word/2010/wordml" xmlns:w15="http://schemas.microsoft.com/office/word/2012/wordml" xmlns:w16cex="http://schemas.microsoft.com/office/word/2018/wordml/cex" xmlns:w16cid="http://schemas.microsoft.com/office/word/2016/wordml/cid" xmlns:w16="http://schemas.microsoft.com/office/word/2018/wordml" xmlns:w16sdtdh="http://schemas.microsoft.com/office/word/2020/wordml/sdtdatahash" xmlns:w16se="http://schemas.microsoft.com/office/word/2015/wordml/symex" xmlns:wpg="http://schemas.microsoft.com/office/word/2010/wordprocessingGroup" xmlns:wpi="http://schemas.microsoft.com/office/word/2010/wordprocessingInk" xmlns:wne="http://schemas.microsoft.com/office/word/2006/wordml" xmlns:wps="http://schemas.microsoft.com/office/word/2010/wordprocessingShape" mc:Ignorable="w14 w15 w16se w16cid w16 w16cex w16sdtdh wp14">
+<w:footnotes xmlns:wpc="http://schemas.microsoft.com/office/word/2010/wordprocessingCanvas" xmlns:cx="http://schemas.microsoft.com/office/drawing/2014/chartex" xmlns:cx1="http://schemas.microsoft.com/office/drawing/2015/9/8/chartex" xmlns:cx2="http://schemas.microsoft.com/office/drawing/2015/10/21/chartex" xmlns:cx3="http://schemas.microsoft.com/office/drawing/2016/5/9/chartex" xmlns:cx4="http://schemas.microsoft.com/office/drawing/2016/5/10/chartex" xmlns:cx5="http://schemas.microsoft.com/office/drawing/2016/5/11/chartex" xmlns:cx6="http://schemas.microsoft.com/office/drawing/2016/5/12/chartex" xmlns:cx7="http://schemas.microsoft.com/office/drawing/2016/5/13/chartex" xmlns:cx8="http://schemas.microsoft.com/office/drawing/2016/5/14/chartex" xmlns:mc="http://schemas.openxmlformats.org/markup-compatibility/2006" xmlns:aink="http://schemas.microsoft.com/office/drawing/2016/ink" xmlns:am3d="http://schemas.microsoft.com/office/drawing/2017/model3d" xmlns:o="urn:schemas-microsoft-com:office:office" xmlns:oel="http://schemas.microsoft.com/office/2019/extlst" xmlns:r="http://schemas.openxmlformats.org/officeDocument/2006/relationships" xmlns:m="http://schemas.openxmlformats.org/officeDocument/2006/math" xmlns:v="urn:schemas-microsoft-com:vml" xmlns:wp14="http://schemas.microsoft.com/office/word/2010/wordprocessingDrawing" xmlns:wp="http://schemas.openxmlformats.org/drawingml/2006/wordprocessingDrawing" xmlns:w10="urn:schemas-microsoft-com:office:word" xmlns:w="http://schemas.openxmlformats.org/wordprocessingml/2006/main" xmlns:w14="http://schemas.microsoft.com/office/word/2010/wordml" xmlns:w15="http://schemas.microsoft.com/office/word/2012/wordml" xmlns:w16cex="http://schemas.microsoft.com/office/word/2018/wordml/cex" xmlns:w16cid="http://schemas.microsoft.com/office/word/2016/wordml/cid" xmlns:w16="http://schemas.microsoft.com/office/word/2018/wordml" xmlns:w16du="http://schemas.microsoft.com/office/word/2023/wordml/word16du" xmlns:w16sdtdh="http://schemas.microsoft.com/office/word/2020/wordml/sdtdatahash" xmlns:w16se="http://schemas.microsoft.com/office/word/2015/wordml/symex" xmlns:wpg="http://schemas.microsoft.com/office/word/2010/wordprocessingGroup" xmlns:wpi="http://schemas.microsoft.com/office/word/2010/wordprocessingInk" xmlns:wne="http://schemas.microsoft.com/office/word/2006/wordml" xmlns:wps="http://schemas.microsoft.com/office/word/2010/wordprocessingShape" mc:Ignorable="w14 w15 w16se w16cid w16 w16cex w16sdtdh wp14">
   <w:footnote w:type="separator" w:id="-1">
     <w:p>
       <w:r>
@@ -10535,7 +9731,7 @@
 </file>
 
 <file path=word/numbering.xml><?xml version="1.0" encoding="utf-8"?>
-<w:numbering xmlns:wpc="http://schemas.microsoft.com/office/word/2010/wordprocessingCanvas" xmlns:cx="http://schemas.microsoft.com/office/drawing/2014/chartex" xmlns:cx1="http://schemas.microsoft.com/office/drawing/2015/9/8/chartex" xmlns:cx2="http://schemas.microsoft.com/office/drawing/2015/10/21/chartex" xmlns:cx3="http://schemas.microsoft.com/office/drawing/2016/5/9/chartex" xmlns:cx4="http://schemas.microsoft.com/office/drawing/2016/5/10/chartex" xmlns:cx5="http://schemas.microsoft.com/office/drawing/2016/5/11/chartex" xmlns:cx6="http://schemas.microsoft.com/office/drawing/2016/5/12/chartex" xmlns:cx7="http://schemas.microsoft.com/office/drawing/2016/5/13/chartex" xmlns:cx8="http://schemas.microsoft.com/office/drawing/2016/5/14/chartex" xmlns:mc="http://schemas.openxmlformats.org/markup-compatibility/2006" xmlns:aink="http://schemas.microsoft.com/office/drawing/2016/ink" xmlns:am3d="http://schemas.microsoft.com/office/drawing/2017/model3d" xmlns:o="urn:schemas-microsoft-com:office:office" xmlns:oel="http://schemas.microsoft.com/office/2019/extlst" xmlns:r="http://schemas.openxmlformats.org/officeDocument/2006/relationships" xmlns:m="http://schemas.openxmlformats.org/officeDocument/2006/math" xmlns:v="urn:schemas-microsoft-com:vml" xmlns:wp14="http://schemas.microsoft.com/office/word/2010/wordprocessingDrawing" xmlns:wp="http://schemas.openxmlformats.org/drawingml/2006/wordprocessingDrawing" xmlns:w10="urn:schemas-microsoft-com:office:word" xmlns:w="http://schemas.openxmlformats.org/wordprocessingml/2006/main" xmlns:w14="http://schemas.microsoft.com/office/word/2010/wordml" xmlns:w15="http://schemas.microsoft.com/office/word/2012/wordml" xmlns:w16cex="http://schemas.microsoft.com/office/word/2018/wordml/cex" xmlns:w16cid="http://schemas.microsoft.com/office/word/2016/wordml/cid" xmlns:w16="http://schemas.microsoft.com/office/word/2018/wordml" xmlns:w16sdtdh="http://schemas.microsoft.com/office/word/2020/wordml/sdtdatahash" xmlns:w16se="http://schemas.microsoft.com/office/word/2015/wordml/symex" xmlns:wpg="http://schemas.microsoft.com/office/word/2010/wordprocessingGroup" xmlns:wpi="http://schemas.microsoft.com/office/word/2010/wordprocessingInk" xmlns:wne="http://schemas.microsoft.com/office/word/2006/wordml" xmlns:wps="http://schemas.microsoft.com/office/word/2010/wordprocessingShape" mc:Ignorable="w14 w15 w16se w16cid w16 w16cex w16sdtdh wp14">
+<w:numbering xmlns:wpc="http://schemas.microsoft.com/office/word/2010/wordprocessingCanvas" xmlns:cx="http://schemas.microsoft.com/office/drawing/2014/chartex" xmlns:cx1="http://schemas.microsoft.com/office/drawing/2015/9/8/chartex" xmlns:cx2="http://schemas.microsoft.com/office/drawing/2015/10/21/chartex" xmlns:cx3="http://schemas.microsoft.com/office/drawing/2016/5/9/chartex" xmlns:cx4="http://schemas.microsoft.com/office/drawing/2016/5/10/chartex" xmlns:cx5="http://schemas.microsoft.com/office/drawing/2016/5/11/chartex" xmlns:cx6="http://schemas.microsoft.com/office/drawing/2016/5/12/chartex" xmlns:cx7="http://schemas.microsoft.com/office/drawing/2016/5/13/chartex" xmlns:cx8="http://schemas.microsoft.com/office/drawing/2016/5/14/chartex" xmlns:mc="http://schemas.openxmlformats.org/markup-compatibility/2006" xmlns:aink="http://schemas.microsoft.com/office/drawing/2016/ink" xmlns:am3d="http://schemas.microsoft.com/office/drawing/2017/model3d" xmlns:o="urn:schemas-microsoft-com:office:office" xmlns:oel="http://schemas.microsoft.com/office/2019/extlst" xmlns:r="http://schemas.openxmlformats.org/officeDocument/2006/relationships" xmlns:m="http://schemas.openxmlformats.org/officeDocument/2006/math" xmlns:v="urn:schemas-microsoft-com:vml" xmlns:wp14="http://schemas.microsoft.com/office/word/2010/wordprocessingDrawing" xmlns:wp="http://schemas.openxmlformats.org/drawingml/2006/wordprocessingDrawing" xmlns:w10="urn:schemas-microsoft-com:office:word" xmlns:w="http://schemas.openxmlformats.org/wordprocessingml/2006/main" xmlns:w14="http://schemas.microsoft.com/office/word/2010/wordml" xmlns:w15="http://schemas.microsoft.com/office/word/2012/wordml" xmlns:w16cex="http://schemas.microsoft.com/office/word/2018/wordml/cex" xmlns:w16cid="http://schemas.microsoft.com/office/word/2016/wordml/cid" xmlns:w16="http://schemas.microsoft.com/office/word/2018/wordml" xmlns:w16du="http://schemas.microsoft.com/office/word/2023/wordml/word16du" xmlns:w16sdtdh="http://schemas.microsoft.com/office/word/2020/wordml/sdtdatahash" xmlns:w16se="http://schemas.microsoft.com/office/word/2015/wordml/symex" xmlns:wpg="http://schemas.microsoft.com/office/word/2010/wordprocessingGroup" xmlns:wpi="http://schemas.microsoft.com/office/word/2010/wordprocessingInk" xmlns:wne="http://schemas.microsoft.com/office/word/2006/wordml" xmlns:wps="http://schemas.microsoft.com/office/word/2010/wordprocessingShape" mc:Ignorable="w14 w15 w16se w16cid w16 w16cex w16sdtdh wp14">
   <w:abstractNum w:abstractNumId="0" w15:restartNumberingAfterBreak="0">
     <w:nsid w:val="00000001"/>
     <w:multiLevelType w:val="hybridMultilevel"/>

--- a/docs/Arun_Kumar_brief.docx
+++ b/docs/Arun_Kumar_brief.docx
@@ -1,6 +1,6 @@
 
 <file path=word/document.xml><?xml version="1.0" encoding="utf-8"?>
-<w:document xmlns:wpc="http://schemas.microsoft.com/office/word/2010/wordprocessingCanvas" xmlns:cx="http://schemas.microsoft.com/office/drawing/2014/chartex" xmlns:cx1="http://schemas.microsoft.com/office/drawing/2015/9/8/chartex" xmlns:cx2="http://schemas.microsoft.com/office/drawing/2015/10/21/chartex" xmlns:cx3="http://schemas.microsoft.com/office/drawing/2016/5/9/chartex" xmlns:cx4="http://schemas.microsoft.com/office/drawing/2016/5/10/chartex" xmlns:cx5="http://schemas.microsoft.com/office/drawing/2016/5/11/chartex" xmlns:cx6="http://schemas.microsoft.com/office/drawing/2016/5/12/chartex" xmlns:cx7="http://schemas.microsoft.com/office/drawing/2016/5/13/chartex" xmlns:cx8="http://schemas.microsoft.com/office/drawing/2016/5/14/chartex" xmlns:mc="http://schemas.openxmlformats.org/markup-compatibility/2006" xmlns:aink="http://schemas.microsoft.com/office/drawing/2016/ink" xmlns:am3d="http://schemas.microsoft.com/office/drawing/2017/model3d" xmlns:o="urn:schemas-microsoft-com:office:office" xmlns:oel="http://schemas.microsoft.com/office/2019/extlst" xmlns:r="http://schemas.openxmlformats.org/officeDocument/2006/relationships" xmlns:m="http://schemas.openxmlformats.org/officeDocument/2006/math" xmlns:v="urn:schemas-microsoft-com:vml" xmlns:wp14="http://schemas.microsoft.com/office/word/2010/wordprocessingDrawing" xmlns:wp="http://schemas.openxmlformats.org/drawingml/2006/wordprocessingDrawing" xmlns:w10="urn:schemas-microsoft-com:office:word" xmlns:w="http://schemas.openxmlformats.org/wordprocessingml/2006/main" xmlns:w14="http://schemas.microsoft.com/office/word/2010/wordml" xmlns:w15="http://schemas.microsoft.com/office/word/2012/wordml" xmlns:w16cex="http://schemas.microsoft.com/office/word/2018/wordml/cex" xmlns:w16cid="http://schemas.microsoft.com/office/word/2016/wordml/cid" xmlns:w16="http://schemas.microsoft.com/office/word/2018/wordml" xmlns:w16du="http://schemas.microsoft.com/office/word/2023/wordml/word16du" xmlns:w16sdtdh="http://schemas.microsoft.com/office/word/2020/wordml/sdtdatahash" xmlns:w16se="http://schemas.microsoft.com/office/word/2015/wordml/symex" xmlns:wpg="http://schemas.microsoft.com/office/word/2010/wordprocessingGroup" xmlns:wpi="http://schemas.microsoft.com/office/word/2010/wordprocessingInk" xmlns:wne="http://schemas.microsoft.com/office/word/2006/wordml" xmlns:wps="http://schemas.microsoft.com/office/word/2010/wordprocessingShape" mc:Ignorable="w14 w15 w16se w16cid w16 w16cex w16sdtdh wp14">
+<w:document xmlns:wpc="http://schemas.microsoft.com/office/word/2010/wordprocessingCanvas" xmlns:cx="http://schemas.microsoft.com/office/drawing/2014/chartex" xmlns:cx1="http://schemas.microsoft.com/office/drawing/2015/9/8/chartex" xmlns:cx2="http://schemas.microsoft.com/office/drawing/2015/10/21/chartex" xmlns:cx3="http://schemas.microsoft.com/office/drawing/2016/5/9/chartex" xmlns:cx4="http://schemas.microsoft.com/office/drawing/2016/5/10/chartex" xmlns:cx5="http://schemas.microsoft.com/office/drawing/2016/5/11/chartex" xmlns:cx6="http://schemas.microsoft.com/office/drawing/2016/5/12/chartex" xmlns:cx7="http://schemas.microsoft.com/office/drawing/2016/5/13/chartex" xmlns:cx8="http://schemas.microsoft.com/office/drawing/2016/5/14/chartex" xmlns:mc="http://schemas.openxmlformats.org/markup-compatibility/2006" xmlns:aink="http://schemas.microsoft.com/office/drawing/2016/ink" xmlns:am3d="http://schemas.microsoft.com/office/drawing/2017/model3d" xmlns:o="urn:schemas-microsoft-com:office:office" xmlns:oel="http://schemas.microsoft.com/office/2019/extlst" xmlns:r="http://schemas.openxmlformats.org/officeDocument/2006/relationships" xmlns:m="http://schemas.openxmlformats.org/officeDocument/2006/math" xmlns:v="urn:schemas-microsoft-com:vml" xmlns:wp14="http://schemas.microsoft.com/office/word/2010/wordprocessingDrawing" xmlns:wp="http://schemas.openxmlformats.org/drawingml/2006/wordprocessingDrawing" xmlns:w10="urn:schemas-microsoft-com:office:word" xmlns:w="http://schemas.openxmlformats.org/wordprocessingml/2006/main" xmlns:w14="http://schemas.microsoft.com/office/word/2010/wordml" xmlns:w15="http://schemas.microsoft.com/office/word/2012/wordml" xmlns:w16cex="http://schemas.microsoft.com/office/word/2018/wordml/cex" xmlns:w16cid="http://schemas.microsoft.com/office/word/2016/wordml/cid" xmlns:w16="http://schemas.microsoft.com/office/word/2018/wordml" xmlns:w16sdtdh="http://schemas.microsoft.com/office/word/2020/wordml/sdtdatahash" xmlns:w16se="http://schemas.microsoft.com/office/word/2015/wordml/symex" xmlns:wpg="http://schemas.microsoft.com/office/word/2010/wordprocessingGroup" xmlns:wpi="http://schemas.microsoft.com/office/word/2010/wordprocessingInk" xmlns:wne="http://schemas.microsoft.com/office/word/2006/wordml" xmlns:wps="http://schemas.microsoft.com/office/word/2010/wordprocessingShape" mc:Ignorable="w14 w15 w16se w16cid w16 w16cex w16sdtdh wp14">
   <w:body>
     <w:p>
       <w:pPr>
@@ -115,7 +115,7 @@
               </wp:anchor>
             </w:drawing>
           </mc:Choice>
-          <mc:Fallback>
+          <mc:Fallback xmlns:w16du="http://schemas.microsoft.com/office/word/2023/wordml/word16du">
             <w:pict>
               <v:line w14:anchorId="6DCB0009" id="Straight Connector 3" o:spid="_x0000_s1026" style="position:absolute;z-index:251659264;visibility:visible;mso-wrap-style:square;mso-wrap-distance-left:9pt;mso-wrap-distance-top:0;mso-wrap-distance-right:9pt;mso-wrap-distance-bottom:0;mso-position-horizontal:absolute;mso-position-horizontal-relative:text;mso-position-vertical:absolute;mso-position-vertical-relative:text" from="2.75pt,7.05pt" to="472.6pt,7.05pt" o:gfxdata="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" strokecolor="#4579b8 [3044]"/>
             </w:pict>
@@ -211,7 +211,15 @@
           <w:sz w:val="18"/>
           <w:szCs w:val="18"/>
         </w:rPr>
-        <w:t>Perth, WA 6000</w:t>
+        <w:t>Perth, WA 6</w:t>
+      </w:r>
+      <w:r>
+        <w:rPr>
+          <w:rFonts w:asciiTheme="majorHAnsi" w:hAnsiTheme="majorHAnsi" w:cs="Arial"/>
+          <w:sz w:val="18"/>
+          <w:szCs w:val="18"/>
+        </w:rPr>
+        <w:t>103</w:t>
       </w:r>
     </w:p>
     <w:p>
@@ -469,18 +477,6 @@
     </w:p>
     <w:p>
       <w:pPr>
-        <w:tabs>
-          <w:tab w:val="left" w:pos="2461"/>
-        </w:tabs>
-        <w:rPr>
-          <w:rFonts w:asciiTheme="majorHAnsi" w:hAnsiTheme="majorHAnsi" w:cs="Arial"/>
-          <w:sz w:val="18"/>
-          <w:szCs w:val="18"/>
-        </w:rPr>
-      </w:pPr>
-    </w:p>
-    <w:p>
-      <w:pPr>
         <w:pStyle w:val="Heading1"/>
         <w:spacing w:before="120" w:beforeAutospacing="0" w:after="120" w:afterAutospacing="0"/>
         <w:jc w:val="both"/>
@@ -527,7 +523,7 @@
           <w:sz w:val="18"/>
           <w:szCs w:val="18"/>
         </w:rPr>
-        <w:t>7.</w:t>
+        <w:t>8</w:t>
       </w:r>
       <w:r>
         <w:rPr>
@@ -538,7 +534,34 @@
           <w:sz w:val="18"/>
           <w:szCs w:val="18"/>
         </w:rPr>
-        <w:t>5</w:t>
+        <w:t xml:space="preserve"> </w:t>
+      </w:r>
+      <w:r>
+        <w:rPr>
+          <w:rFonts w:asciiTheme="majorHAnsi" w:hAnsiTheme="majorHAnsi" w:cs="Arial"/>
+          <w:kern w:val="36"/>
+          <w:sz w:val="18"/>
+          <w:szCs w:val="18"/>
+        </w:rPr>
+        <w:t xml:space="preserve">years of experience in </w:t>
+      </w:r>
+      <w:r>
+        <w:rPr>
+          <w:rFonts w:asciiTheme="majorHAnsi" w:hAnsiTheme="majorHAnsi" w:cs="Arial"/>
+          <w:kern w:val="36"/>
+          <w:sz w:val="18"/>
+          <w:szCs w:val="18"/>
+        </w:rPr>
+        <w:t>DevOps</w:t>
+      </w:r>
+      <w:r>
+        <w:rPr>
+          <w:rFonts w:asciiTheme="majorHAnsi" w:hAnsiTheme="majorHAnsi" w:cs="Arial"/>
+          <w:kern w:val="36"/>
+          <w:sz w:val="18"/>
+          <w:szCs w:val="18"/>
+        </w:rPr>
+        <w:t xml:space="preserve"> tools</w:t>
       </w:r>
       <w:r>
         <w:rPr>
@@ -549,6 +572,94 @@
           <w:sz w:val="18"/>
           <w:szCs w:val="18"/>
         </w:rPr>
+        <w:t xml:space="preserve"> (</w:t>
+      </w:r>
+      <w:r>
+        <w:rPr>
+          <w:rFonts w:asciiTheme="majorHAnsi" w:hAnsiTheme="majorHAnsi" w:cs="Arial"/>
+          <w:b/>
+          <w:bCs/>
+          <w:kern w:val="36"/>
+          <w:sz w:val="18"/>
+          <w:szCs w:val="18"/>
+        </w:rPr>
+        <w:t xml:space="preserve">AWS, </w:t>
+      </w:r>
+      <w:r>
+        <w:rPr>
+          <w:rFonts w:asciiTheme="majorHAnsi" w:hAnsiTheme="majorHAnsi" w:cs="Arial"/>
+          <w:b/>
+          <w:bCs/>
+          <w:kern w:val="36"/>
+          <w:sz w:val="18"/>
+          <w:szCs w:val="18"/>
+        </w:rPr>
+        <w:t>Jenkins,</w:t>
+      </w:r>
+      <w:r>
+        <w:rPr>
+          <w:rFonts w:asciiTheme="majorHAnsi" w:hAnsiTheme="majorHAnsi" w:cs="Arial"/>
+          <w:b/>
+          <w:bCs/>
+          <w:kern w:val="36"/>
+          <w:sz w:val="18"/>
+          <w:szCs w:val="18"/>
+        </w:rPr>
+        <w:t xml:space="preserve"> Terraform</w:t>
+      </w:r>
+      <w:r>
+        <w:rPr>
+          <w:rFonts w:asciiTheme="majorHAnsi" w:hAnsiTheme="majorHAnsi" w:cs="Arial"/>
+          <w:b/>
+          <w:bCs/>
+          <w:kern w:val="36"/>
+          <w:sz w:val="18"/>
+          <w:szCs w:val="18"/>
+        </w:rPr>
+        <w:t xml:space="preserve">, </w:t>
+      </w:r>
+      <w:r>
+        <w:rPr>
+          <w:rFonts w:asciiTheme="majorHAnsi" w:hAnsiTheme="majorHAnsi" w:cs="Arial"/>
+          <w:b/>
+          <w:bCs/>
+          <w:kern w:val="36"/>
+          <w:sz w:val="18"/>
+          <w:szCs w:val="18"/>
+        </w:rPr>
+        <w:t>PowerShell, GIT, Puppet</w:t>
+      </w:r>
+      <w:r>
+        <w:rPr>
+          <w:rFonts w:asciiTheme="majorHAnsi" w:hAnsiTheme="majorHAnsi" w:cs="Arial"/>
+          <w:b/>
+          <w:bCs/>
+          <w:kern w:val="36"/>
+          <w:sz w:val="18"/>
+          <w:szCs w:val="18"/>
+        </w:rPr>
+        <w:t>, C#</w:t>
+      </w:r>
+      <w:r>
+        <w:rPr>
+          <w:rFonts w:asciiTheme="majorHAnsi" w:hAnsiTheme="majorHAnsi" w:cs="Arial"/>
+          <w:b/>
+          <w:bCs/>
+          <w:kern w:val="36"/>
+          <w:sz w:val="18"/>
+          <w:szCs w:val="18"/>
+        </w:rPr>
+        <w:t>)</w:t>
+      </w:r>
+      <w:r>
+        <w:rPr>
+          <w:rFonts w:asciiTheme="majorHAnsi" w:hAnsiTheme="majorHAnsi" w:cs="Arial"/>
+          <w:b/>
+          <w:bCs/>
+          <w:kern w:val="36"/>
+          <w:sz w:val="18"/>
+          <w:szCs w:val="18"/>
+        </w:rPr>
         <w:t xml:space="preserve"> </w:t>
       </w:r>
       <w:r>
@@ -558,25 +669,16 @@
           <w:sz w:val="18"/>
           <w:szCs w:val="18"/>
         </w:rPr>
-        <w:t xml:space="preserve">years of experience in </w:t>
-      </w:r>
-      <w:r>
-        <w:rPr>
-          <w:rFonts w:asciiTheme="majorHAnsi" w:hAnsiTheme="majorHAnsi" w:cs="Arial"/>
-          <w:kern w:val="36"/>
-          <w:sz w:val="18"/>
-          <w:szCs w:val="18"/>
-        </w:rPr>
-        <w:t>DevOps</w:t>
-      </w:r>
-      <w:r>
-        <w:rPr>
-          <w:rFonts w:asciiTheme="majorHAnsi" w:hAnsiTheme="majorHAnsi" w:cs="Arial"/>
-          <w:kern w:val="36"/>
-          <w:sz w:val="18"/>
-          <w:szCs w:val="18"/>
-        </w:rPr>
-        <w:t xml:space="preserve"> tools</w:t>
+        <w:t xml:space="preserve">and </w:t>
+      </w:r>
+      <w:r>
+        <w:rPr>
+          <w:rFonts w:asciiTheme="majorHAnsi" w:hAnsiTheme="majorHAnsi" w:cs="Arial"/>
+          <w:kern w:val="36"/>
+          <w:sz w:val="18"/>
+          <w:szCs w:val="18"/>
+        </w:rPr>
+        <w:t>overall,</w:t>
       </w:r>
       <w:r>
         <w:rPr>
@@ -587,7 +689,7 @@
           <w:sz w:val="18"/>
           <w:szCs w:val="18"/>
         </w:rPr>
-        <w:t xml:space="preserve"> (</w:t>
+        <w:t xml:space="preserve"> </w:t>
       </w:r>
       <w:r>
         <w:rPr>
@@ -598,135 +700,7 @@
           <w:sz w:val="18"/>
           <w:szCs w:val="18"/>
         </w:rPr>
-        <w:t xml:space="preserve">AWS, </w:t>
-      </w:r>
-      <w:r>
-        <w:rPr>
-          <w:rFonts w:asciiTheme="majorHAnsi" w:hAnsiTheme="majorHAnsi" w:cs="Arial"/>
-          <w:b/>
-          <w:bCs/>
-          <w:kern w:val="36"/>
-          <w:sz w:val="18"/>
-          <w:szCs w:val="18"/>
-        </w:rPr>
-        <w:t>Jenkins,</w:t>
-      </w:r>
-      <w:r>
-        <w:rPr>
-          <w:rFonts w:asciiTheme="majorHAnsi" w:hAnsiTheme="majorHAnsi" w:cs="Arial"/>
-          <w:b/>
-          <w:bCs/>
-          <w:kern w:val="36"/>
-          <w:sz w:val="18"/>
-          <w:szCs w:val="18"/>
-        </w:rPr>
-        <w:t xml:space="preserve"> Terraform</w:t>
-      </w:r>
-      <w:r>
-        <w:rPr>
-          <w:rFonts w:asciiTheme="majorHAnsi" w:hAnsiTheme="majorHAnsi" w:cs="Arial"/>
-          <w:b/>
-          <w:bCs/>
-          <w:kern w:val="36"/>
-          <w:sz w:val="18"/>
-          <w:szCs w:val="18"/>
-        </w:rPr>
-        <w:t xml:space="preserve">, </w:t>
-      </w:r>
-      <w:r>
-        <w:rPr>
-          <w:rFonts w:asciiTheme="majorHAnsi" w:hAnsiTheme="majorHAnsi" w:cs="Arial"/>
-          <w:b/>
-          <w:bCs/>
-          <w:kern w:val="36"/>
-          <w:sz w:val="18"/>
-          <w:szCs w:val="18"/>
-        </w:rPr>
-        <w:t>PowerShell, GIT, Puppet</w:t>
-      </w:r>
-      <w:r>
-        <w:rPr>
-          <w:rFonts w:asciiTheme="majorHAnsi" w:hAnsiTheme="majorHAnsi" w:cs="Arial"/>
-          <w:b/>
-          <w:bCs/>
-          <w:kern w:val="36"/>
-          <w:sz w:val="18"/>
-          <w:szCs w:val="18"/>
-        </w:rPr>
-        <w:t>, C#</w:t>
-      </w:r>
-      <w:r>
-        <w:rPr>
-          <w:rFonts w:asciiTheme="majorHAnsi" w:hAnsiTheme="majorHAnsi" w:cs="Arial"/>
-          <w:b/>
-          <w:bCs/>
-          <w:kern w:val="36"/>
-          <w:sz w:val="18"/>
-          <w:szCs w:val="18"/>
-        </w:rPr>
-        <w:t>)</w:t>
-      </w:r>
-      <w:r>
-        <w:rPr>
-          <w:rFonts w:asciiTheme="majorHAnsi" w:hAnsiTheme="majorHAnsi" w:cs="Arial"/>
-          <w:b/>
-          <w:bCs/>
-          <w:kern w:val="36"/>
-          <w:sz w:val="18"/>
-          <w:szCs w:val="18"/>
-        </w:rPr>
-        <w:t xml:space="preserve"> </w:t>
-      </w:r>
-      <w:r>
-        <w:rPr>
-          <w:rFonts w:asciiTheme="majorHAnsi" w:hAnsiTheme="majorHAnsi" w:cs="Arial"/>
-          <w:kern w:val="36"/>
-          <w:sz w:val="18"/>
-          <w:szCs w:val="18"/>
-        </w:rPr>
-        <w:t xml:space="preserve">and </w:t>
-      </w:r>
-      <w:r>
-        <w:rPr>
-          <w:rFonts w:asciiTheme="majorHAnsi" w:hAnsiTheme="majorHAnsi" w:cs="Arial"/>
-          <w:kern w:val="36"/>
-          <w:sz w:val="18"/>
-          <w:szCs w:val="18"/>
-        </w:rPr>
-        <w:t>overall,</w:t>
-      </w:r>
-      <w:r>
-        <w:rPr>
-          <w:rFonts w:asciiTheme="majorHAnsi" w:hAnsiTheme="majorHAnsi" w:cs="Arial"/>
-          <w:b/>
-          <w:bCs/>
-          <w:kern w:val="36"/>
-          <w:sz w:val="18"/>
-          <w:szCs w:val="18"/>
-        </w:rPr>
-        <w:t xml:space="preserve"> </w:t>
-      </w:r>
-      <w:r>
-        <w:rPr>
-          <w:rFonts w:asciiTheme="majorHAnsi" w:hAnsiTheme="majorHAnsi" w:cs="Arial"/>
-          <w:b/>
-          <w:bCs/>
-          <w:kern w:val="36"/>
-          <w:sz w:val="18"/>
-          <w:szCs w:val="18"/>
-        </w:rPr>
-        <w:t>1</w:t>
-      </w:r>
-      <w:r>
-        <w:rPr>
-          <w:rFonts w:asciiTheme="majorHAnsi" w:hAnsiTheme="majorHAnsi" w:cs="Arial"/>
-          <w:b/>
-          <w:bCs/>
-          <w:kern w:val="36"/>
-          <w:sz w:val="18"/>
-          <w:szCs w:val="18"/>
-        </w:rPr>
-        <w:t>1.5</w:t>
+        <w:t>12</w:t>
       </w:r>
       <w:r>
         <w:rPr>
@@ -881,6 +855,7 @@
           <w:szCs w:val="18"/>
         </w:rPr>
       </w:pPr>
+      <w:proofErr w:type="spellStart"/>
       <w:r>
         <w:rPr>
           <w:rFonts w:asciiTheme="majorHAnsi" w:hAnsiTheme="majorHAnsi" w:cs="Arial"/>
@@ -912,7 +887,19 @@
           <w:sz w:val="18"/>
           <w:szCs w:val="18"/>
         </w:rPr>
-        <w:t xml:space="preserve">iCorp </w:t>
+        <w:t>iCorp</w:t>
+      </w:r>
+      <w:proofErr w:type="spellEnd"/>
+      <w:r>
+        <w:rPr>
+          <w:rFonts w:asciiTheme="majorHAnsi" w:hAnsiTheme="majorHAnsi" w:cs="Arial"/>
+          <w:b/>
+          <w:bCs/>
+          <w:kern w:val="36"/>
+          <w:sz w:val="18"/>
+          <w:szCs w:val="18"/>
+        </w:rPr>
+        <w:t xml:space="preserve"> </w:t>
       </w:r>
       <w:r>
         <w:rPr>
@@ -1332,7 +1319,18 @@
           <w:sz w:val="18"/>
           <w:szCs w:val="18"/>
         </w:rPr>
-        <w:t>, Workspaces, App</w:t>
+        <w:t xml:space="preserve">, Workspaces, </w:t>
+      </w:r>
+      <w:proofErr w:type="spellStart"/>
+      <w:r>
+        <w:rPr>
+          <w:rFonts w:asciiTheme="majorHAnsi" w:hAnsiTheme="majorHAnsi" w:cs="Arial"/>
+          <w:bCs/>
+          <w:kern w:val="36"/>
+          <w:sz w:val="18"/>
+          <w:szCs w:val="18"/>
+        </w:rPr>
+        <w:t>App</w:t>
       </w:r>
       <w:r>
         <w:rPr>
@@ -1352,7 +1350,18 @@
           <w:sz w:val="18"/>
           <w:szCs w:val="18"/>
         </w:rPr>
-        <w:t>tream, Code Commit, Code Build, Code Deploy</w:t>
+        <w:t>tream</w:t>
+      </w:r>
+      <w:proofErr w:type="spellEnd"/>
+      <w:r>
+        <w:rPr>
+          <w:rFonts w:asciiTheme="majorHAnsi" w:hAnsiTheme="majorHAnsi" w:cs="Arial"/>
+          <w:bCs/>
+          <w:kern w:val="36"/>
+          <w:sz w:val="18"/>
+          <w:szCs w:val="18"/>
+        </w:rPr>
+        <w:t>, Code Commit, Code Build, Code Deploy</w:t>
       </w:r>
       <w:r>
         <w:rPr>
@@ -1911,7 +1920,7 @@
           <w:sz w:val="18"/>
           <w:szCs w:val="18"/>
         </w:rPr>
-        <w:t>6</w:t>
+        <w:t>7</w:t>
       </w:r>
       <w:r>
         <w:rPr>
@@ -2192,7 +2201,17 @@
                 <w:sz w:val="18"/>
                 <w:szCs w:val="18"/>
               </w:rPr>
-              <w:t xml:space="preserve">Windows </w:t>
+              <w:t>Windows</w:t>
+            </w:r>
+            <w:r>
+              <w:rPr>
+                <w:rFonts w:asciiTheme="majorHAnsi" w:hAnsiTheme="majorHAnsi" w:cs="Arial"/>
+                <w:bCs/>
+                <w:kern w:val="36"/>
+                <w:sz w:val="18"/>
+                <w:szCs w:val="18"/>
+              </w:rPr>
+              <w:t>, Linux</w:t>
             </w:r>
           </w:p>
         </w:tc>
@@ -2314,7 +2333,29 @@
                 <w:sz w:val="18"/>
                 <w:szCs w:val="18"/>
               </w:rPr>
-              <w:t xml:space="preserve">Jenkins, Teamcity and </w:t>
+              <w:t xml:space="preserve">Jenkins, </w:t>
+            </w:r>
+            <w:proofErr w:type="spellStart"/>
+            <w:r>
+              <w:rPr>
+                <w:rFonts w:asciiTheme="majorHAnsi" w:hAnsiTheme="majorHAnsi" w:cs="Arial"/>
+                <w:bCs/>
+                <w:kern w:val="36"/>
+                <w:sz w:val="18"/>
+                <w:szCs w:val="18"/>
+              </w:rPr>
+              <w:t>Teamcity</w:t>
+            </w:r>
+            <w:proofErr w:type="spellEnd"/>
+            <w:r>
+              <w:rPr>
+                <w:rFonts w:asciiTheme="majorHAnsi" w:hAnsiTheme="majorHAnsi" w:cs="Arial"/>
+                <w:bCs/>
+                <w:kern w:val="36"/>
+                <w:sz w:val="18"/>
+                <w:szCs w:val="18"/>
+              </w:rPr>
+              <w:t xml:space="preserve"> and </w:t>
             </w:r>
             <w:r>
               <w:rPr>
@@ -2324,8 +2365,30 @@
                 <w:sz w:val="18"/>
                 <w:szCs w:val="18"/>
               </w:rPr>
-              <w:t>Azure CI/CD</w:t>
+              <w:t>Azure</w:t>
             </w:r>
+            <w:r>
+              <w:rPr>
+                <w:rFonts w:asciiTheme="majorHAnsi" w:hAnsiTheme="majorHAnsi" w:cs="Arial"/>
+                <w:bCs/>
+                <w:kern w:val="36"/>
+                <w:sz w:val="18"/>
+                <w:szCs w:val="18"/>
+              </w:rPr>
+              <w:t xml:space="preserve"> </w:t>
+            </w:r>
+            <w:proofErr w:type="spellStart"/>
+            <w:r>
+              <w:rPr>
+                <w:rFonts w:asciiTheme="majorHAnsi" w:hAnsiTheme="majorHAnsi" w:cs="Arial"/>
+                <w:bCs/>
+                <w:kern w:val="36"/>
+                <w:sz w:val="18"/>
+                <w:szCs w:val="18"/>
+              </w:rPr>
+              <w:t>Devops</w:t>
+            </w:r>
+            <w:proofErr w:type="spellEnd"/>
           </w:p>
         </w:tc>
       </w:tr>
@@ -2509,6 +2572,7 @@
                 <w:szCs w:val="18"/>
               </w:rPr>
             </w:pPr>
+            <w:proofErr w:type="spellStart"/>
             <w:r>
               <w:rPr>
                 <w:rFonts w:asciiTheme="majorHAnsi" w:hAnsiTheme="majorHAnsi" w:cs="Arial"/>
@@ -2517,7 +2581,38 @@
                 <w:sz w:val="18"/>
                 <w:szCs w:val="18"/>
               </w:rPr>
-              <w:t xml:space="preserve">JFrog Artifacts, </w:t>
+              <w:t>JFrog</w:t>
+            </w:r>
+            <w:proofErr w:type="spellEnd"/>
+            <w:r>
+              <w:rPr>
+                <w:rFonts w:asciiTheme="majorHAnsi" w:hAnsiTheme="majorHAnsi" w:cs="Arial"/>
+                <w:bCs/>
+                <w:kern w:val="36"/>
+                <w:sz w:val="18"/>
+                <w:szCs w:val="18"/>
+              </w:rPr>
+              <w:t xml:space="preserve"> Artifacts</w:t>
+            </w:r>
+            <w:r>
+              <w:rPr>
+                <w:rFonts w:asciiTheme="majorHAnsi" w:hAnsiTheme="majorHAnsi" w:cs="Arial"/>
+                <w:bCs/>
+                <w:kern w:val="36"/>
+                <w:sz w:val="18"/>
+                <w:szCs w:val="18"/>
+              </w:rPr>
+              <w:t>, Nexus</w:t>
+            </w:r>
+            <w:r>
+              <w:rPr>
+                <w:rFonts w:asciiTheme="majorHAnsi" w:hAnsiTheme="majorHAnsi" w:cs="Arial"/>
+                <w:bCs/>
+                <w:kern w:val="36"/>
+                <w:sz w:val="18"/>
+                <w:szCs w:val="18"/>
+              </w:rPr>
+              <w:t xml:space="preserve">, </w:t>
             </w:r>
             <w:r>
               <w:rPr>
@@ -2710,7 +2805,18 @@
                 <w:sz w:val="18"/>
                 <w:szCs w:val="18"/>
               </w:rPr>
-              <w:t>SonarQube, Check</w:t>
+              <w:t xml:space="preserve">SonarQube, </w:t>
+            </w:r>
+            <w:proofErr w:type="spellStart"/>
+            <w:r>
+              <w:rPr>
+                <w:rFonts w:asciiTheme="majorHAnsi" w:hAnsiTheme="majorHAnsi" w:cs="Arial"/>
+                <w:bCs/>
+                <w:kern w:val="36"/>
+                <w:sz w:val="18"/>
+                <w:szCs w:val="18"/>
+              </w:rPr>
+              <w:t>Check</w:t>
             </w:r>
             <w:r>
               <w:rPr>
@@ -2732,6 +2838,7 @@
               </w:rPr>
               <w:t>arx</w:t>
             </w:r>
+            <w:proofErr w:type="spellEnd"/>
           </w:p>
         </w:tc>
       </w:tr>
@@ -2755,6 +2862,7 @@
                 <w:szCs w:val="18"/>
               </w:rPr>
             </w:pPr>
+            <w:proofErr w:type="spellStart"/>
             <w:r>
               <w:rPr>
                 <w:rFonts w:asciiTheme="majorHAnsi" w:hAnsiTheme="majorHAnsi" w:cs="Arial"/>
@@ -2763,7 +2871,18 @@
                 <w:sz w:val="18"/>
                 <w:szCs w:val="18"/>
               </w:rPr>
-              <w:t xml:space="preserve">IaC </w:t>
+              <w:t>IaC</w:t>
+            </w:r>
+            <w:proofErr w:type="spellEnd"/>
+            <w:r>
+              <w:rPr>
+                <w:rFonts w:asciiTheme="majorHAnsi" w:hAnsiTheme="majorHAnsi" w:cs="Arial"/>
+                <w:bCs/>
+                <w:kern w:val="36"/>
+                <w:sz w:val="18"/>
+                <w:szCs w:val="18"/>
+              </w:rPr>
+              <w:t xml:space="preserve"> </w:t>
             </w:r>
           </w:p>
         </w:tc>
@@ -3085,7 +3204,73 @@
           <w:sz w:val="18"/>
           <w:szCs w:val="18"/>
         </w:rPr>
-        <w:t xml:space="preserve"> AngularJs, NodeJs , ReactJs and Pytho</w:t>
+        <w:t xml:space="preserve"> </w:t>
+      </w:r>
+      <w:proofErr w:type="spellStart"/>
+      <w:r>
+        <w:rPr>
+          <w:rFonts w:asciiTheme="majorHAnsi" w:hAnsiTheme="majorHAnsi" w:cs="Arial"/>
+          <w:bCs/>
+          <w:kern w:val="36"/>
+          <w:sz w:val="18"/>
+          <w:szCs w:val="18"/>
+        </w:rPr>
+        <w:t>AngularJs</w:t>
+      </w:r>
+      <w:proofErr w:type="spellEnd"/>
+      <w:r>
+        <w:rPr>
+          <w:rFonts w:asciiTheme="majorHAnsi" w:hAnsiTheme="majorHAnsi" w:cs="Arial"/>
+          <w:bCs/>
+          <w:kern w:val="36"/>
+          <w:sz w:val="18"/>
+          <w:szCs w:val="18"/>
+        </w:rPr>
+        <w:t xml:space="preserve">, </w:t>
+      </w:r>
+      <w:proofErr w:type="spellStart"/>
+      <w:r>
+        <w:rPr>
+          <w:rFonts w:asciiTheme="majorHAnsi" w:hAnsiTheme="majorHAnsi" w:cs="Arial"/>
+          <w:bCs/>
+          <w:kern w:val="36"/>
+          <w:sz w:val="18"/>
+          <w:szCs w:val="18"/>
+        </w:rPr>
+        <w:t>NodeJs</w:t>
+      </w:r>
+      <w:proofErr w:type="spellEnd"/>
+      <w:r>
+        <w:rPr>
+          <w:rFonts w:asciiTheme="majorHAnsi" w:hAnsiTheme="majorHAnsi" w:cs="Arial"/>
+          <w:bCs/>
+          <w:kern w:val="36"/>
+          <w:sz w:val="18"/>
+          <w:szCs w:val="18"/>
+        </w:rPr>
+        <w:t xml:space="preserve"> , </w:t>
+      </w:r>
+      <w:proofErr w:type="spellStart"/>
+      <w:r>
+        <w:rPr>
+          <w:rFonts w:asciiTheme="majorHAnsi" w:hAnsiTheme="majorHAnsi" w:cs="Arial"/>
+          <w:bCs/>
+          <w:kern w:val="36"/>
+          <w:sz w:val="18"/>
+          <w:szCs w:val="18"/>
+        </w:rPr>
+        <w:t>ReactJs</w:t>
+      </w:r>
+      <w:proofErr w:type="spellEnd"/>
+      <w:r>
+        <w:rPr>
+          <w:rFonts w:asciiTheme="majorHAnsi" w:hAnsiTheme="majorHAnsi" w:cs="Arial"/>
+          <w:bCs/>
+          <w:kern w:val="36"/>
+          <w:sz w:val="18"/>
+          <w:szCs w:val="18"/>
+        </w:rPr>
+        <w:t xml:space="preserve"> and Pytho</w:t>
       </w:r>
       <w:r>
         <w:rPr>
@@ -3419,7 +3604,7 @@
     </w:p>
     <w:tbl>
       <w:tblPr>
-        <w:tblW w:w="9606" w:type="dxa"/>
+        <w:tblW w:w="7546" w:type="dxa"/>
         <w:tblBorders>
           <w:top w:val="single" w:sz="4" w:space="0" w:color="auto"/>
           <w:left w:val="single" w:sz="4" w:space="0" w:color="auto"/>
@@ -3432,18 +3617,17 @@
         <w:tblLook w:val="04A0" w:firstRow="1" w:lastRow="0" w:firstColumn="1" w:lastColumn="0" w:noHBand="0" w:noVBand="1"/>
       </w:tblPr>
       <w:tblGrid>
-        <w:gridCol w:w="2235"/>
-        <w:gridCol w:w="4252"/>
-        <w:gridCol w:w="1843"/>
-        <w:gridCol w:w="1276"/>
+        <w:gridCol w:w="2043"/>
+        <w:gridCol w:w="3599"/>
+        <w:gridCol w:w="1904"/>
       </w:tblGrid>
       <w:tr>
         <w:trPr>
-          <w:trHeight w:val="589"/>
+          <w:trHeight w:val="619"/>
         </w:trPr>
         <w:tc>
           <w:tcPr>
-            <w:tcW w:w="2235" w:type="dxa"/>
+            <w:tcW w:w="2043" w:type="dxa"/>
             <w:shd w:val="clear" w:color="auto" w:fill="auto"/>
           </w:tcPr>
           <w:p>
@@ -3468,7 +3652,7 @@
         </w:tc>
         <w:tc>
           <w:tcPr>
-            <w:tcW w:w="4252" w:type="dxa"/>
+            <w:tcW w:w="3599" w:type="dxa"/>
             <w:shd w:val="clear" w:color="auto" w:fill="auto"/>
           </w:tcPr>
           <w:p>
@@ -3493,7 +3677,7 @@
         </w:tc>
         <w:tc>
           <w:tcPr>
-            <w:tcW w:w="1843" w:type="dxa"/>
+            <w:tcW w:w="1904" w:type="dxa"/>
             <w:shd w:val="clear" w:color="auto" w:fill="auto"/>
           </w:tcPr>
           <w:p>
@@ -3516,35 +3700,14 @@
             </w:r>
           </w:p>
         </w:tc>
+      </w:tr>
+      <w:tr>
+        <w:trPr>
+          <w:trHeight w:val="473"/>
+        </w:trPr>
         <w:tc>
           <w:tcPr>
-            <w:tcW w:w="1276" w:type="dxa"/>
-          </w:tcPr>
-          <w:p>
-            <w:pPr>
-              <w:pStyle w:val="Heading1"/>
-              <w:spacing w:before="120" w:beforeAutospacing="0" w:after="120" w:afterAutospacing="0"/>
-              <w:rPr>
-                <w:rFonts w:asciiTheme="majorHAnsi" w:hAnsiTheme="majorHAnsi" w:cs="Arial"/>
-                <w:sz w:val="18"/>
-                <w:szCs w:val="18"/>
-              </w:rPr>
-            </w:pPr>
-            <w:r>
-              <w:rPr>
-                <w:rFonts w:asciiTheme="majorHAnsi" w:hAnsiTheme="majorHAnsi" w:cs="Arial"/>
-                <w:sz w:val="18"/>
-                <w:szCs w:val="18"/>
-              </w:rPr>
-              <w:t>Percentage/CGPA</w:t>
-            </w:r>
-          </w:p>
-        </w:tc>
-      </w:tr>
-      <w:tr>
-        <w:tc>
-          <w:tcPr>
-            <w:tcW w:w="2235" w:type="dxa"/>
+            <w:tcW w:w="2043" w:type="dxa"/>
             <w:shd w:val="clear" w:color="auto" w:fill="auto"/>
           </w:tcPr>
           <w:p>
@@ -3571,7 +3734,7 @@
         </w:tc>
         <w:tc>
           <w:tcPr>
-            <w:tcW w:w="4252" w:type="dxa"/>
+            <w:tcW w:w="3599" w:type="dxa"/>
             <w:shd w:val="clear" w:color="auto" w:fill="auto"/>
           </w:tcPr>
           <w:p>
@@ -3598,7 +3761,7 @@
         </w:tc>
         <w:tc>
           <w:tcPr>
-            <w:tcW w:w="1843" w:type="dxa"/>
+            <w:tcW w:w="1904" w:type="dxa"/>
             <w:shd w:val="clear" w:color="auto" w:fill="auto"/>
           </w:tcPr>
           <w:p>
@@ -3623,37 +3786,14 @@
             </w:r>
           </w:p>
         </w:tc>
+      </w:tr>
+      <w:tr>
+        <w:trPr>
+          <w:trHeight w:val="473"/>
+        </w:trPr>
         <w:tc>
           <w:tcPr>
-            <w:tcW w:w="1276" w:type="dxa"/>
-          </w:tcPr>
-          <w:p>
-            <w:pPr>
-              <w:pStyle w:val="Heading1"/>
-              <w:spacing w:before="120" w:beforeAutospacing="0" w:after="120" w:afterAutospacing="0"/>
-              <w:rPr>
-                <w:rFonts w:asciiTheme="majorHAnsi" w:hAnsiTheme="majorHAnsi" w:cs="Arial"/>
-                <w:b w:val="0"/>
-                <w:sz w:val="18"/>
-                <w:szCs w:val="18"/>
-              </w:rPr>
-            </w:pPr>
-            <w:r>
-              <w:rPr>
-                <w:rFonts w:asciiTheme="majorHAnsi" w:hAnsiTheme="majorHAnsi" w:cs="Arial"/>
-                <w:b w:val="0"/>
-                <w:sz w:val="18"/>
-                <w:szCs w:val="18"/>
-              </w:rPr>
-              <w:t>6.78</w:t>
-            </w:r>
-          </w:p>
-        </w:tc>
-      </w:tr>
-      <w:tr>
-        <w:tc>
-          <w:tcPr>
-            <w:tcW w:w="2235" w:type="dxa"/>
+            <w:tcW w:w="2043" w:type="dxa"/>
             <w:shd w:val="clear" w:color="auto" w:fill="auto"/>
           </w:tcPr>
           <w:p>
@@ -3680,7 +3820,7 @@
         </w:tc>
         <w:tc>
           <w:tcPr>
-            <w:tcW w:w="4252" w:type="dxa"/>
+            <w:tcW w:w="3599" w:type="dxa"/>
             <w:shd w:val="clear" w:color="auto" w:fill="auto"/>
           </w:tcPr>
           <w:p>
@@ -3701,13 +3841,33 @@
                 <w:sz w:val="18"/>
                 <w:szCs w:val="18"/>
               </w:rPr>
-              <w:t>VLB Janakiammal College of Arts &amp; Science</w:t>
+              <w:t xml:space="preserve">VLB </w:t>
+            </w:r>
+            <w:proofErr w:type="spellStart"/>
+            <w:r>
+              <w:rPr>
+                <w:rFonts w:asciiTheme="majorHAnsi" w:hAnsiTheme="majorHAnsi" w:cs="Arial"/>
+                <w:b w:val="0"/>
+                <w:sz w:val="18"/>
+                <w:szCs w:val="18"/>
+              </w:rPr>
+              <w:t>Janakiammal</w:t>
+            </w:r>
+            <w:proofErr w:type="spellEnd"/>
+            <w:r>
+              <w:rPr>
+                <w:rFonts w:asciiTheme="majorHAnsi" w:hAnsiTheme="majorHAnsi" w:cs="Arial"/>
+                <w:b w:val="0"/>
+                <w:sz w:val="18"/>
+                <w:szCs w:val="18"/>
+              </w:rPr>
+              <w:t xml:space="preserve"> College of Arts &amp; Science</w:t>
             </w:r>
           </w:p>
         </w:tc>
         <w:tc>
           <w:tcPr>
-            <w:tcW w:w="1843" w:type="dxa"/>
+            <w:tcW w:w="1904" w:type="dxa"/>
             <w:shd w:val="clear" w:color="auto" w:fill="auto"/>
           </w:tcPr>
           <w:p>
@@ -3732,32 +3892,6 @@
             </w:r>
           </w:p>
         </w:tc>
-        <w:tc>
-          <w:tcPr>
-            <w:tcW w:w="1276" w:type="dxa"/>
-          </w:tcPr>
-          <w:p>
-            <w:pPr>
-              <w:pStyle w:val="Heading1"/>
-              <w:spacing w:before="120" w:beforeAutospacing="0" w:after="120" w:afterAutospacing="0"/>
-              <w:rPr>
-                <w:rFonts w:asciiTheme="majorHAnsi" w:hAnsiTheme="majorHAnsi" w:cs="Arial"/>
-                <w:b w:val="0"/>
-                <w:sz w:val="18"/>
-                <w:szCs w:val="18"/>
-              </w:rPr>
-            </w:pPr>
-            <w:r>
-              <w:rPr>
-                <w:rFonts w:asciiTheme="majorHAnsi" w:hAnsiTheme="majorHAnsi" w:cs="Arial"/>
-                <w:b w:val="0"/>
-                <w:sz w:val="18"/>
-                <w:szCs w:val="18"/>
-              </w:rPr>
-              <w:t>69%</w:t>
-            </w:r>
-          </w:p>
-        </w:tc>
       </w:tr>
     </w:tbl>
     <w:p>
@@ -3806,16 +3940,202 @@
           <w:sz w:val="18"/>
           <w:szCs w:val="18"/>
         </w:rPr>
-        <w:t>Working</w:t>
-      </w:r>
-      <w:r>
-        <w:rPr>
-          <w:rFonts w:asciiTheme="majorHAnsi" w:hAnsiTheme="majorHAnsi" w:cs="Arial"/>
-          <w:sz w:val="18"/>
-          <w:szCs w:val="18"/>
-        </w:rPr>
-        <w:t xml:space="preserve"> in Preqin</w:t>
-      </w:r>
+        <w:t xml:space="preserve">Working in </w:t>
+      </w:r>
+      <w:r>
+        <w:rPr>
+          <w:rFonts w:asciiTheme="majorHAnsi" w:hAnsiTheme="majorHAnsi" w:cs="Arial"/>
+          <w:sz w:val="18"/>
+          <w:szCs w:val="18"/>
+        </w:rPr>
+        <w:t>Australian Finance Group Ltd</w:t>
+      </w:r>
+      <w:r>
+        <w:rPr>
+          <w:rFonts w:asciiTheme="majorHAnsi" w:hAnsiTheme="majorHAnsi" w:cs="Arial"/>
+          <w:sz w:val="18"/>
+          <w:szCs w:val="18"/>
+        </w:rPr>
+        <w:t xml:space="preserve">, </w:t>
+      </w:r>
+      <w:r>
+        <w:rPr>
+          <w:rFonts w:asciiTheme="majorHAnsi" w:hAnsiTheme="majorHAnsi" w:cs="Arial"/>
+          <w:bCs/>
+          <w:sz w:val="18"/>
+          <w:szCs w:val="18"/>
+        </w:rPr>
+        <w:t>Perth</w:t>
+      </w:r>
+      <w:r>
+        <w:rPr>
+          <w:rFonts w:asciiTheme="majorHAnsi" w:hAnsiTheme="majorHAnsi" w:cs="Arial"/>
+          <w:bCs/>
+          <w:sz w:val="18"/>
+          <w:szCs w:val="18"/>
+        </w:rPr>
+        <w:t>, Australia</w:t>
+      </w:r>
+      <w:r>
+        <w:rPr>
+          <w:rFonts w:asciiTheme="majorHAnsi" w:hAnsiTheme="majorHAnsi" w:cs="Arial"/>
+          <w:sz w:val="18"/>
+          <w:szCs w:val="18"/>
+        </w:rPr>
+        <w:t xml:space="preserve"> as </w:t>
+      </w:r>
+      <w:r>
+        <w:rPr>
+          <w:rFonts w:asciiTheme="majorHAnsi" w:hAnsiTheme="majorHAnsi" w:cs="Arial"/>
+          <w:sz w:val="18"/>
+          <w:szCs w:val="18"/>
+        </w:rPr>
+        <w:t>Cloud</w:t>
+      </w:r>
+      <w:r>
+        <w:rPr>
+          <w:rFonts w:asciiTheme="majorHAnsi" w:hAnsiTheme="majorHAnsi" w:cs="Arial"/>
+          <w:sz w:val="18"/>
+          <w:szCs w:val="18"/>
+        </w:rPr>
+        <w:t xml:space="preserve"> Engineer from </w:t>
+      </w:r>
+      <w:r>
+        <w:rPr>
+          <w:rFonts w:asciiTheme="majorHAnsi" w:hAnsiTheme="majorHAnsi" w:cs="Arial"/>
+          <w:bCs/>
+          <w:sz w:val="18"/>
+          <w:szCs w:val="18"/>
+        </w:rPr>
+        <w:t>1</w:t>
+      </w:r>
+      <w:r>
+        <w:rPr>
+          <w:rFonts w:asciiTheme="majorHAnsi" w:hAnsiTheme="majorHAnsi" w:cs="Arial"/>
+          <w:bCs/>
+          <w:sz w:val="18"/>
+          <w:szCs w:val="18"/>
+        </w:rPr>
+        <w:t>2</w:t>
+      </w:r>
+      <w:r>
+        <w:rPr>
+          <w:rFonts w:asciiTheme="majorHAnsi" w:hAnsiTheme="majorHAnsi" w:cs="Arial"/>
+          <w:bCs/>
+          <w:sz w:val="18"/>
+          <w:szCs w:val="18"/>
+          <w:vertAlign w:val="superscript"/>
+        </w:rPr>
+        <w:t>th</w:t>
+      </w:r>
+      <w:r>
+        <w:rPr>
+          <w:rFonts w:asciiTheme="majorHAnsi" w:hAnsiTheme="majorHAnsi" w:cs="Arial"/>
+          <w:bCs/>
+          <w:sz w:val="18"/>
+          <w:szCs w:val="18"/>
+        </w:rPr>
+        <w:t xml:space="preserve"> </w:t>
+      </w:r>
+      <w:r>
+        <w:rPr>
+          <w:rFonts w:asciiTheme="majorHAnsi" w:hAnsiTheme="majorHAnsi" w:cs="Arial"/>
+          <w:bCs/>
+          <w:sz w:val="18"/>
+          <w:szCs w:val="18"/>
+        </w:rPr>
+        <w:t>June</w:t>
+      </w:r>
+      <w:r>
+        <w:rPr>
+          <w:rFonts w:asciiTheme="majorHAnsi" w:hAnsiTheme="majorHAnsi" w:cs="Arial"/>
+          <w:bCs/>
+          <w:sz w:val="18"/>
+          <w:szCs w:val="18"/>
+        </w:rPr>
+        <w:t xml:space="preserve"> 202</w:t>
+      </w:r>
+      <w:r>
+        <w:rPr>
+          <w:rFonts w:asciiTheme="majorHAnsi" w:hAnsiTheme="majorHAnsi" w:cs="Arial"/>
+          <w:bCs/>
+          <w:sz w:val="18"/>
+          <w:szCs w:val="18"/>
+        </w:rPr>
+        <w:t>3</w:t>
+      </w:r>
+      <w:r>
+        <w:rPr>
+          <w:rFonts w:asciiTheme="majorHAnsi" w:hAnsiTheme="majorHAnsi" w:cs="Arial"/>
+          <w:bCs/>
+          <w:sz w:val="18"/>
+          <w:szCs w:val="18"/>
+        </w:rPr>
+        <w:t xml:space="preserve"> to </w:t>
+      </w:r>
+      <w:r>
+        <w:rPr>
+          <w:rFonts w:asciiTheme="majorHAnsi" w:hAnsiTheme="majorHAnsi" w:cs="Arial"/>
+          <w:bCs/>
+          <w:sz w:val="18"/>
+          <w:szCs w:val="18"/>
+        </w:rPr>
+        <w:t>till date</w:t>
+      </w:r>
+      <w:r>
+        <w:rPr>
+          <w:rFonts w:asciiTheme="majorHAnsi" w:hAnsiTheme="majorHAnsi" w:cs="Arial"/>
+          <w:bCs/>
+          <w:sz w:val="18"/>
+          <w:szCs w:val="18"/>
+        </w:rPr>
+        <w:t xml:space="preserve">. </w:t>
+      </w:r>
+    </w:p>
+    <w:p>
+      <w:pPr>
+        <w:ind w:firstLine="720"/>
+        <w:jc w:val="both"/>
+        <w:rPr>
+          <w:rFonts w:asciiTheme="majorHAnsi" w:hAnsiTheme="majorHAnsi" w:cs="Arial"/>
+          <w:sz w:val="18"/>
+          <w:szCs w:val="18"/>
+        </w:rPr>
+      </w:pPr>
+      <w:r>
+        <w:rPr>
+          <w:rFonts w:asciiTheme="majorHAnsi" w:hAnsiTheme="majorHAnsi" w:cs="Arial"/>
+          <w:sz w:val="18"/>
+          <w:szCs w:val="18"/>
+        </w:rPr>
+        <w:t>Work</w:t>
+      </w:r>
+      <w:r>
+        <w:rPr>
+          <w:rFonts w:asciiTheme="majorHAnsi" w:hAnsiTheme="majorHAnsi" w:cs="Arial"/>
+          <w:sz w:val="18"/>
+          <w:szCs w:val="18"/>
+        </w:rPr>
+        <w:t>ed</w:t>
+      </w:r>
+      <w:r>
+        <w:rPr>
+          <w:rFonts w:asciiTheme="majorHAnsi" w:hAnsiTheme="majorHAnsi" w:cs="Arial"/>
+          <w:sz w:val="18"/>
+          <w:szCs w:val="18"/>
+        </w:rPr>
+        <w:t xml:space="preserve"> in </w:t>
+      </w:r>
+      <w:proofErr w:type="spellStart"/>
+      <w:r>
+        <w:rPr>
+          <w:rFonts w:asciiTheme="majorHAnsi" w:hAnsiTheme="majorHAnsi" w:cs="Arial"/>
+          <w:sz w:val="18"/>
+          <w:szCs w:val="18"/>
+        </w:rPr>
+        <w:t>Preqin</w:t>
+      </w:r>
+      <w:proofErr w:type="spellEnd"/>
       <w:r>
         <w:rPr>
           <w:rFonts w:asciiTheme="majorHAnsi" w:hAnsiTheme="majorHAnsi" w:cs="Arial"/>
@@ -4311,31 +4631,6 @@
               <w:jc w:val="both"/>
               <w:rPr>
                 <w:rFonts w:asciiTheme="majorHAnsi" w:hAnsiTheme="majorHAnsi" w:cs="Arial"/>
-                <w:bCs/>
-                <w:kern w:val="36"/>
-                <w:sz w:val="18"/>
-                <w:szCs w:val="18"/>
-              </w:rPr>
-            </w:pPr>
-            <w:r>
-              <w:rPr>
-                <w:rFonts w:asciiTheme="majorHAnsi" w:hAnsiTheme="majorHAnsi" w:cs="Arial"/>
-                <w:bCs/>
-                <w:kern w:val="36"/>
-                <w:sz w:val="18"/>
-                <w:szCs w:val="18"/>
-              </w:rPr>
-              <w:t>No Expiry</w:t>
-            </w:r>
-          </w:p>
-          <w:p>
-            <w:pPr>
-              <w:tabs>
-                <w:tab w:val="left" w:pos="720"/>
-              </w:tabs>
-              <w:jc w:val="both"/>
-              <w:rPr>
-                <w:rFonts w:asciiTheme="majorHAnsi" w:hAnsiTheme="majorHAnsi" w:cs="Arial"/>
                 <w:b/>
                 <w:bCs/>
                 <w:kern w:val="36"/>
@@ -4364,6 +4659,7 @@
                 <w:szCs w:val="18"/>
               </w:rPr>
             </w:pPr>
+            <w:proofErr w:type="spellStart"/>
             <w:r>
               <w:rPr>
                 <w:rFonts w:asciiTheme="majorHAnsi" w:hAnsiTheme="majorHAnsi" w:cs="Arial"/>
@@ -4373,7 +4669,19 @@
                 <w:sz w:val="18"/>
                 <w:szCs w:val="18"/>
               </w:rPr>
-              <w:t>HashiCorp Certified Terraform Associate</w:t>
+              <w:t>HashiCorp</w:t>
+            </w:r>
+            <w:proofErr w:type="spellEnd"/>
+            <w:r>
+              <w:rPr>
+                <w:rFonts w:asciiTheme="majorHAnsi" w:hAnsiTheme="majorHAnsi" w:cs="Arial"/>
+                <w:b/>
+                <w:bCs/>
+                <w:kern w:val="36"/>
+                <w:sz w:val="18"/>
+                <w:szCs w:val="18"/>
+              </w:rPr>
+              <w:t xml:space="preserve"> Certified Terraform Associate</w:t>
             </w:r>
           </w:p>
           <w:p>
@@ -4398,8 +4706,20 @@
                 <w:sz w:val="18"/>
                 <w:szCs w:val="18"/>
               </w:rPr>
-              <w:t>Certified from HashiCorp</w:t>
+              <w:t xml:space="preserve">Certified from </w:t>
             </w:r>
+            <w:proofErr w:type="spellStart"/>
+            <w:r>
+              <w:rPr>
+                <w:rFonts w:asciiTheme="majorHAnsi" w:hAnsiTheme="majorHAnsi" w:cs="Arial"/>
+                <w:bCs/>
+                <w:kern w:val="36"/>
+                <w:sz w:val="18"/>
+                <w:szCs w:val="18"/>
+              </w:rPr>
+              <w:t>HashiCorp</w:t>
+            </w:r>
+            <w:proofErr w:type="spellEnd"/>
           </w:p>
         </w:tc>
       </w:tr>
@@ -4535,15 +4855,6 @@
               <w:pStyle w:val="Heading1"/>
               <w:spacing w:before="120" w:beforeAutospacing="0" w:after="120" w:afterAutospacing="0"/>
               <w:rPr>
-                <w:rFonts w:asciiTheme="majorHAnsi" w:hAnsiTheme="majorHAnsi" w:cs="Arial"/>
-                <w:b w:val="0"/>
-                <w:bCs w:val="0"/>
-                <w:sz w:val="18"/>
-                <w:szCs w:val="18"/>
-              </w:rPr>
-            </w:pPr>
-            <w:r>
-              <w:rPr>
                 <w:rFonts w:asciiTheme="majorHAnsi" w:eastAsia="SimSun" w:hAnsiTheme="majorHAnsi" w:cs="Arial"/>
                 <w:b w:val="0"/>
                 <w:bCs w:val="0"/>
@@ -4552,7 +4863,138 @@
                 <w:sz w:val="18"/>
                 <w:szCs w:val="18"/>
               </w:rPr>
-              <w:t>Cloud DevOps Platform – Preqin, UK Apr 2021 – Till date</w:t>
+            </w:pPr>
+            <w:r>
+              <w:rPr>
+                <w:rFonts w:asciiTheme="majorHAnsi" w:eastAsia="SimSun" w:hAnsiTheme="majorHAnsi" w:cs="Arial"/>
+                <w:b w:val="0"/>
+                <w:bCs w:val="0"/>
+                <w:color w:val="000000"/>
+                <w:kern w:val="0"/>
+                <w:sz w:val="18"/>
+                <w:szCs w:val="18"/>
+              </w:rPr>
+              <w:t xml:space="preserve">Cloud </w:t>
+            </w:r>
+            <w:r>
+              <w:rPr>
+                <w:rFonts w:asciiTheme="majorHAnsi" w:eastAsia="SimSun" w:hAnsiTheme="majorHAnsi" w:cs="Arial"/>
+                <w:b w:val="0"/>
+                <w:bCs w:val="0"/>
+                <w:color w:val="000000"/>
+                <w:kern w:val="0"/>
+                <w:sz w:val="18"/>
+                <w:szCs w:val="18"/>
+              </w:rPr>
+              <w:t>Engineering</w:t>
+            </w:r>
+            <w:r>
+              <w:rPr>
+                <w:rFonts w:asciiTheme="majorHAnsi" w:eastAsia="SimSun" w:hAnsiTheme="majorHAnsi" w:cs="Arial"/>
+                <w:b w:val="0"/>
+                <w:bCs w:val="0"/>
+                <w:color w:val="000000"/>
+                <w:kern w:val="0"/>
+                <w:sz w:val="18"/>
+                <w:szCs w:val="18"/>
+              </w:rPr>
+              <w:t xml:space="preserve"> – </w:t>
+            </w:r>
+            <w:r>
+              <w:rPr>
+                <w:rFonts w:asciiTheme="majorHAnsi" w:eastAsia="SimSun" w:hAnsiTheme="majorHAnsi" w:cs="Arial"/>
+                <w:b w:val="0"/>
+                <w:bCs w:val="0"/>
+                <w:color w:val="000000"/>
+                <w:kern w:val="0"/>
+                <w:sz w:val="18"/>
+                <w:szCs w:val="18"/>
+              </w:rPr>
+              <w:t>AFG,</w:t>
+            </w:r>
+            <w:r>
+              <w:rPr>
+                <w:rFonts w:asciiTheme="majorHAnsi" w:eastAsia="SimSun" w:hAnsiTheme="majorHAnsi" w:cs="Arial"/>
+                <w:b w:val="0"/>
+                <w:bCs w:val="0"/>
+                <w:color w:val="000000"/>
+                <w:kern w:val="0"/>
+                <w:sz w:val="18"/>
+                <w:szCs w:val="18"/>
+              </w:rPr>
+              <w:t xml:space="preserve"> </w:t>
+            </w:r>
+            <w:r>
+              <w:rPr>
+                <w:rFonts w:asciiTheme="majorHAnsi" w:eastAsia="SimSun" w:hAnsiTheme="majorHAnsi" w:cs="Arial"/>
+                <w:b w:val="0"/>
+                <w:bCs w:val="0"/>
+                <w:color w:val="000000"/>
+                <w:kern w:val="0"/>
+                <w:sz w:val="18"/>
+                <w:szCs w:val="18"/>
+              </w:rPr>
+              <w:t>Perth</w:t>
+            </w:r>
+            <w:r>
+              <w:rPr>
+                <w:rFonts w:asciiTheme="majorHAnsi" w:eastAsia="SimSun" w:hAnsiTheme="majorHAnsi" w:cs="Arial"/>
+                <w:b w:val="0"/>
+                <w:bCs w:val="0"/>
+                <w:color w:val="000000"/>
+                <w:kern w:val="0"/>
+                <w:sz w:val="18"/>
+                <w:szCs w:val="18"/>
+              </w:rPr>
+              <w:t xml:space="preserve"> </w:t>
+            </w:r>
+            <w:r>
+              <w:rPr>
+                <w:rFonts w:asciiTheme="majorHAnsi" w:eastAsia="SimSun" w:hAnsiTheme="majorHAnsi" w:cs="Arial"/>
+                <w:b w:val="0"/>
+                <w:bCs w:val="0"/>
+                <w:color w:val="000000"/>
+                <w:kern w:val="0"/>
+                <w:sz w:val="18"/>
+                <w:szCs w:val="18"/>
+              </w:rPr>
+              <w:t>June</w:t>
+            </w:r>
+            <w:r>
+              <w:rPr>
+                <w:rFonts w:asciiTheme="majorHAnsi" w:eastAsia="SimSun" w:hAnsiTheme="majorHAnsi" w:cs="Arial"/>
+                <w:b w:val="0"/>
+                <w:bCs w:val="0"/>
+                <w:color w:val="000000"/>
+                <w:kern w:val="0"/>
+                <w:sz w:val="18"/>
+                <w:szCs w:val="18"/>
+              </w:rPr>
+              <w:t xml:space="preserve"> 202</w:t>
+            </w:r>
+            <w:r>
+              <w:rPr>
+                <w:rFonts w:asciiTheme="majorHAnsi" w:eastAsia="SimSun" w:hAnsiTheme="majorHAnsi" w:cs="Arial"/>
+                <w:b w:val="0"/>
+                <w:bCs w:val="0"/>
+                <w:color w:val="000000"/>
+                <w:kern w:val="0"/>
+                <w:sz w:val="18"/>
+                <w:szCs w:val="18"/>
+              </w:rPr>
+              <w:t>3</w:t>
+            </w:r>
+            <w:r>
+              <w:rPr>
+                <w:rFonts w:asciiTheme="majorHAnsi" w:eastAsia="SimSun" w:hAnsiTheme="majorHAnsi" w:cs="Arial"/>
+                <w:b w:val="0"/>
+                <w:bCs w:val="0"/>
+                <w:color w:val="000000"/>
+                <w:kern w:val="0"/>
+                <w:sz w:val="18"/>
+                <w:szCs w:val="18"/>
+              </w:rPr>
+              <w:t xml:space="preserve"> – Till date</w:t>
             </w:r>
           </w:p>
         </w:tc>
@@ -4583,7 +5025,7 @@
                 <w:sz w:val="18"/>
                 <w:szCs w:val="18"/>
               </w:rPr>
-              <w:t>TeamCity</w:t>
+              <w:t>CloudFormation, AWS, Terraform,</w:t>
             </w:r>
             <w:r>
               <w:rPr>
@@ -4594,7 +5036,191 @@
                 <w:sz w:val="18"/>
                 <w:szCs w:val="18"/>
               </w:rPr>
-              <w:t>, CloudFormation, PowerShell, AWS, Packer, Terraform, Docker, Kubernetes, Prometheus, Elastic Search and Kibana, IIS 10, SQL, ASP.Net Core, React Apps</w:t>
+              <w:t xml:space="preserve"> Nexus, Puppet Enterprise, Linux</w:t>
+            </w:r>
+            <w:r>
+              <w:rPr>
+                <w:rFonts w:asciiTheme="majorHAnsi" w:hAnsiTheme="majorHAnsi" w:cs="Arial"/>
+                <w:b w:val="0"/>
+                <w:bCs w:val="0"/>
+                <w:color w:val="000000"/>
+                <w:sz w:val="18"/>
+                <w:szCs w:val="18"/>
+              </w:rPr>
+              <w:t xml:space="preserve">, </w:t>
+            </w:r>
+            <w:proofErr w:type="gramStart"/>
+            <w:r>
+              <w:rPr>
+                <w:rFonts w:asciiTheme="majorHAnsi" w:hAnsiTheme="majorHAnsi" w:cs="Arial"/>
+                <w:b w:val="0"/>
+                <w:bCs w:val="0"/>
+                <w:color w:val="000000"/>
+                <w:sz w:val="18"/>
+                <w:szCs w:val="18"/>
+              </w:rPr>
+              <w:t>Jenkins ,</w:t>
+            </w:r>
+            <w:proofErr w:type="gramEnd"/>
+            <w:r>
+              <w:rPr>
+                <w:rFonts w:asciiTheme="majorHAnsi" w:hAnsiTheme="majorHAnsi" w:cs="Arial"/>
+                <w:b w:val="0"/>
+                <w:bCs w:val="0"/>
+                <w:color w:val="000000"/>
+                <w:sz w:val="18"/>
+                <w:szCs w:val="18"/>
+              </w:rPr>
+              <w:t xml:space="preserve"> GitHub</w:t>
+            </w:r>
+            <w:r>
+              <w:rPr>
+                <w:rFonts w:asciiTheme="majorHAnsi" w:hAnsiTheme="majorHAnsi" w:cs="Arial"/>
+                <w:b w:val="0"/>
+                <w:bCs w:val="0"/>
+                <w:color w:val="000000"/>
+                <w:sz w:val="18"/>
+                <w:szCs w:val="18"/>
+              </w:rPr>
+              <w:t xml:space="preserve">, Cloud Native platform, </w:t>
+            </w:r>
+            <w:r>
+              <w:rPr>
+                <w:rFonts w:asciiTheme="majorHAnsi" w:hAnsiTheme="majorHAnsi" w:cs="Arial"/>
+                <w:b w:val="0"/>
+                <w:bCs w:val="0"/>
+                <w:color w:val="000000"/>
+                <w:sz w:val="18"/>
+                <w:szCs w:val="18"/>
+              </w:rPr>
+              <w:t>PowerShell</w:t>
+            </w:r>
+            <w:r>
+              <w:rPr>
+                <w:rFonts w:asciiTheme="majorHAnsi" w:hAnsiTheme="majorHAnsi" w:cs="Arial"/>
+                <w:b w:val="0"/>
+                <w:bCs w:val="0"/>
+                <w:color w:val="000000"/>
+                <w:sz w:val="18"/>
+                <w:szCs w:val="18"/>
+              </w:rPr>
+              <w:t>, Nginx, Tomcat,</w:t>
+            </w:r>
+            <w:r>
+              <w:rPr>
+                <w:rFonts w:asciiTheme="majorHAnsi" w:hAnsiTheme="majorHAnsi" w:cs="Arial"/>
+                <w:b w:val="0"/>
+                <w:bCs w:val="0"/>
+                <w:color w:val="000000"/>
+                <w:sz w:val="18"/>
+                <w:szCs w:val="18"/>
+              </w:rPr>
+              <w:t xml:space="preserve"> IIS 10, SQL, ASP.Net Core, React Apps</w:t>
+            </w:r>
+          </w:p>
+        </w:tc>
+      </w:tr>
+      <w:tr>
+        <w:trPr>
+          <w:trHeight w:val="451"/>
+        </w:trPr>
+        <w:tc>
+          <w:tcPr>
+            <w:tcW w:w="4815" w:type="dxa"/>
+            <w:shd w:val="clear" w:color="auto" w:fill="auto"/>
+          </w:tcPr>
+          <w:p>
+            <w:pPr>
+              <w:pStyle w:val="Heading1"/>
+              <w:spacing w:before="120" w:beforeAutospacing="0" w:after="120" w:afterAutospacing="0"/>
+              <w:rPr>
+                <w:rFonts w:asciiTheme="majorHAnsi" w:hAnsiTheme="majorHAnsi" w:cs="Arial"/>
+                <w:b w:val="0"/>
+                <w:bCs w:val="0"/>
+                <w:sz w:val="18"/>
+                <w:szCs w:val="18"/>
+              </w:rPr>
+            </w:pPr>
+            <w:r>
+              <w:rPr>
+                <w:rFonts w:asciiTheme="majorHAnsi" w:eastAsia="SimSun" w:hAnsiTheme="majorHAnsi" w:cs="Arial"/>
+                <w:b w:val="0"/>
+                <w:bCs w:val="0"/>
+                <w:color w:val="000000"/>
+                <w:kern w:val="0"/>
+                <w:sz w:val="18"/>
+                <w:szCs w:val="18"/>
+              </w:rPr>
+              <w:t xml:space="preserve">Cloud DevOps Platform – </w:t>
+            </w:r>
+            <w:proofErr w:type="spellStart"/>
+            <w:r>
+              <w:rPr>
+                <w:rFonts w:asciiTheme="majorHAnsi" w:eastAsia="SimSun" w:hAnsiTheme="majorHAnsi" w:cs="Arial"/>
+                <w:b w:val="0"/>
+                <w:bCs w:val="0"/>
+                <w:color w:val="000000"/>
+                <w:kern w:val="0"/>
+                <w:sz w:val="18"/>
+                <w:szCs w:val="18"/>
+              </w:rPr>
+              <w:t>Preqin</w:t>
+            </w:r>
+            <w:proofErr w:type="spellEnd"/>
+            <w:r>
+              <w:rPr>
+                <w:rFonts w:asciiTheme="majorHAnsi" w:eastAsia="SimSun" w:hAnsiTheme="majorHAnsi" w:cs="Arial"/>
+                <w:b w:val="0"/>
+                <w:bCs w:val="0"/>
+                <w:color w:val="000000"/>
+                <w:kern w:val="0"/>
+                <w:sz w:val="18"/>
+                <w:szCs w:val="18"/>
+              </w:rPr>
+              <w:t>, UK Apr 2021 – Apr 202</w:t>
+            </w:r>
+            <w:r>
+              <w:rPr>
+                <w:rFonts w:asciiTheme="majorHAnsi" w:eastAsia="SimSun" w:hAnsiTheme="majorHAnsi" w:cs="Arial"/>
+                <w:b w:val="0"/>
+                <w:bCs w:val="0"/>
+                <w:color w:val="000000"/>
+                <w:kern w:val="0"/>
+                <w:sz w:val="18"/>
+                <w:szCs w:val="18"/>
+              </w:rPr>
+              <w:t>3</w:t>
+            </w:r>
+          </w:p>
+        </w:tc>
+        <w:tc>
+          <w:tcPr>
+            <w:tcW w:w="5299" w:type="dxa"/>
+            <w:shd w:val="clear" w:color="auto" w:fill="auto"/>
+          </w:tcPr>
+          <w:p>
+            <w:pPr>
+              <w:pStyle w:val="Heading1"/>
+              <w:spacing w:before="120" w:beforeAutospacing="0" w:after="120" w:afterAutospacing="0"/>
+              <w:rPr>
+                <w:rFonts w:asciiTheme="majorHAnsi" w:hAnsiTheme="majorHAnsi" w:cs="Arial"/>
+                <w:b w:val="0"/>
+                <w:bCs w:val="0"/>
+                <w:color w:val="000000"/>
+                <w:sz w:val="18"/>
+                <w:szCs w:val="18"/>
+              </w:rPr>
+            </w:pPr>
+            <w:r>
+              <w:rPr>
+                <w:rFonts w:asciiTheme="majorHAnsi" w:hAnsiTheme="majorHAnsi" w:cs="Arial"/>
+                <w:b w:val="0"/>
+                <w:bCs w:val="0"/>
+                <w:color w:val="000000"/>
+                <w:sz w:val="18"/>
+                <w:szCs w:val="18"/>
+              </w:rPr>
+              <w:t>TeamCity, CloudFormation, PowerShell, AWS, Packer, Terraform, Docker, Kubernetes, Prometheus, Elastic Search and Kibana, IIS 10, SQL, ASP.Net Core, React Apps</w:t>
             </w:r>
           </w:p>
         </w:tc>
@@ -4623,6 +5249,7 @@
                 <w:szCs w:val="18"/>
               </w:rPr>
             </w:pPr>
+            <w:proofErr w:type="spellStart"/>
             <w:r>
               <w:rPr>
                 <w:rFonts w:asciiTheme="majorHAnsi" w:hAnsiTheme="majorHAnsi" w:cs="Arial"/>
@@ -4634,8 +5261,9 @@
                 <w:sz w:val="18"/>
                 <w:szCs w:val="18"/>
               </w:rPr>
-              <w:t xml:space="preserve">Unisure Cloud Config – Aviva Insurance, UK </w:t>
+              <w:t>Unisure</w:t>
             </w:r>
+            <w:proofErr w:type="spellEnd"/>
             <w:r>
               <w:rPr>
                 <w:rFonts w:asciiTheme="majorHAnsi" w:hAnsiTheme="majorHAnsi" w:cs="Arial"/>
@@ -4647,46 +5275,7 @@
                 <w:sz w:val="18"/>
                 <w:szCs w:val="18"/>
               </w:rPr>
-              <w:t>Dec</w:t>
-            </w:r>
-            <w:r>
-              <w:rPr>
-                <w:rFonts w:asciiTheme="majorHAnsi" w:hAnsiTheme="majorHAnsi" w:cs="Arial"/>
-                <w:b w:val="0"/>
-                <w:bCs w:val="0"/>
-                <w:i w:val="0"/>
-                <w:iCs w:val="0"/>
-                <w:color w:val="000000"/>
-                <w:sz w:val="18"/>
-                <w:szCs w:val="18"/>
-              </w:rPr>
-              <w:t xml:space="preserve"> 20</w:t>
-            </w:r>
-            <w:r>
-              <w:rPr>
-                <w:rFonts w:asciiTheme="majorHAnsi" w:hAnsiTheme="majorHAnsi" w:cs="Arial"/>
-                <w:b w:val="0"/>
-                <w:bCs w:val="0"/>
-                <w:i w:val="0"/>
-                <w:iCs w:val="0"/>
-                <w:color w:val="000000"/>
-                <w:sz w:val="18"/>
-                <w:szCs w:val="18"/>
-              </w:rPr>
-              <w:t>15</w:t>
-            </w:r>
-            <w:r>
-              <w:rPr>
-                <w:rFonts w:asciiTheme="majorHAnsi" w:hAnsiTheme="majorHAnsi" w:cs="Arial"/>
-                <w:b w:val="0"/>
-                <w:bCs w:val="0"/>
-                <w:i w:val="0"/>
-                <w:iCs w:val="0"/>
-                <w:color w:val="000000"/>
-                <w:sz w:val="18"/>
-                <w:szCs w:val="18"/>
-              </w:rPr>
-              <w:t xml:space="preserve"> – Apr 2021</w:t>
+              <w:t xml:space="preserve"> Cloud Config – Aviva Insurance, UK Dec 2015 – Apr 2021</w:t>
             </w:r>
           </w:p>
         </w:tc>
@@ -4721,124 +5310,7 @@
                 <w:sz w:val="18"/>
                 <w:szCs w:val="18"/>
               </w:rPr>
-              <w:t>Jenkins, PowerShell, AWS, Puppet, Packer, Terraform, CloudFormation, Nexus</w:t>
-            </w:r>
-            <w:r>
-              <w:rPr>
-                <w:rFonts w:asciiTheme="majorHAnsi" w:hAnsiTheme="majorHAnsi" w:cs="Arial"/>
-                <w:b w:val="0"/>
-                <w:bCs w:val="0"/>
-                <w:i w:val="0"/>
-                <w:iCs w:val="0"/>
-                <w:color w:val="000000"/>
-                <w:sz w:val="18"/>
-                <w:szCs w:val="18"/>
-              </w:rPr>
-              <w:t>/Artifactory</w:t>
-            </w:r>
-            <w:r>
-              <w:rPr>
-                <w:rFonts w:asciiTheme="majorHAnsi" w:hAnsiTheme="majorHAnsi" w:cs="Arial"/>
-                <w:b w:val="0"/>
-                <w:bCs w:val="0"/>
-                <w:i w:val="0"/>
-                <w:iCs w:val="0"/>
-                <w:color w:val="000000"/>
-                <w:sz w:val="18"/>
-                <w:szCs w:val="18"/>
-              </w:rPr>
-              <w:t>, Groovy, IIS8.5</w:t>
-            </w:r>
-            <w:r>
-              <w:rPr>
-                <w:rFonts w:asciiTheme="majorHAnsi" w:hAnsiTheme="majorHAnsi" w:cs="Arial"/>
-                <w:b w:val="0"/>
-                <w:bCs w:val="0"/>
-                <w:i w:val="0"/>
-                <w:iCs w:val="0"/>
-                <w:color w:val="000000"/>
-                <w:sz w:val="18"/>
-                <w:szCs w:val="18"/>
-              </w:rPr>
-              <w:t>/7.5</w:t>
-            </w:r>
-            <w:r>
-              <w:rPr>
-                <w:rFonts w:asciiTheme="majorHAnsi" w:hAnsiTheme="majorHAnsi" w:cs="Arial"/>
-                <w:b w:val="0"/>
-                <w:bCs w:val="0"/>
-                <w:i w:val="0"/>
-                <w:iCs w:val="0"/>
-                <w:color w:val="000000"/>
-                <w:sz w:val="18"/>
-                <w:szCs w:val="18"/>
-              </w:rPr>
-              <w:t>, SQL, ASP.Net Core</w:t>
-            </w:r>
-            <w:r>
-              <w:rPr>
-                <w:rFonts w:asciiTheme="majorHAnsi" w:hAnsiTheme="majorHAnsi" w:cs="Arial"/>
-                <w:b w:val="0"/>
-                <w:bCs w:val="0"/>
-                <w:i w:val="0"/>
-                <w:iCs w:val="0"/>
-                <w:color w:val="000000"/>
-                <w:sz w:val="18"/>
-                <w:szCs w:val="18"/>
-              </w:rPr>
-              <w:t>, C#</w:t>
-            </w:r>
-            <w:r>
-              <w:rPr>
-                <w:rFonts w:asciiTheme="majorHAnsi" w:hAnsiTheme="majorHAnsi" w:cs="Arial"/>
-                <w:b w:val="0"/>
-                <w:bCs w:val="0"/>
-                <w:i w:val="0"/>
-                <w:iCs w:val="0"/>
-                <w:color w:val="000000"/>
-                <w:sz w:val="18"/>
-                <w:szCs w:val="18"/>
-              </w:rPr>
-              <w:t>, Bootstrap</w:t>
-            </w:r>
-            <w:r>
-              <w:rPr>
-                <w:rFonts w:asciiTheme="majorHAnsi" w:hAnsiTheme="majorHAnsi" w:cs="Arial"/>
-                <w:b w:val="0"/>
-                <w:bCs w:val="0"/>
-                <w:i w:val="0"/>
-                <w:iCs w:val="0"/>
-                <w:color w:val="000000"/>
-                <w:sz w:val="18"/>
-                <w:szCs w:val="18"/>
-              </w:rPr>
-              <w:t>, Active Directory</w:t>
-            </w:r>
-            <w:r>
-              <w:rPr>
-                <w:rFonts w:asciiTheme="majorHAnsi" w:hAnsiTheme="majorHAnsi" w:cs="Arial"/>
-                <w:b w:val="0"/>
-                <w:bCs w:val="0"/>
-                <w:i w:val="0"/>
-                <w:iCs w:val="0"/>
-                <w:color w:val="000000"/>
-                <w:sz w:val="18"/>
-                <w:szCs w:val="18"/>
-              </w:rPr>
-              <w:t>, SSRS reports</w:t>
-            </w:r>
-            <w:r>
-              <w:rPr>
-                <w:rFonts w:asciiTheme="majorHAnsi" w:hAnsiTheme="majorHAnsi" w:cs="Arial"/>
-                <w:b w:val="0"/>
-                <w:bCs w:val="0"/>
-                <w:i w:val="0"/>
-                <w:iCs w:val="0"/>
-                <w:color w:val="000000"/>
-                <w:sz w:val="18"/>
-                <w:szCs w:val="18"/>
-              </w:rPr>
-              <w:t xml:space="preserve"> and Mainframe</w:t>
+              <w:t>Jenkins, PowerShell, AWS, Puppet, Packer, Terraform, CloudFormation, Nexus/Artifactory, Groovy, IIS8.5/7.5, SQL, ASP.Net Core, C#, Bootstrap, Active Directory, SSRS reports and Mainframe</w:t>
             </w:r>
           </w:p>
         </w:tc>
@@ -4867,6 +5339,7 @@
                 <w:szCs w:val="18"/>
               </w:rPr>
             </w:pPr>
+            <w:proofErr w:type="spellStart"/>
             <w:r>
               <w:rPr>
                 <w:rFonts w:asciiTheme="majorHAnsi" w:hAnsiTheme="majorHAnsi" w:cs="Arial"/>
@@ -4878,8 +5351,9 @@
                 <w:sz w:val="18"/>
                 <w:szCs w:val="18"/>
               </w:rPr>
-              <w:t>Agilebase DevOps solution –</w:t>
+              <w:t>Agilebase</w:t>
             </w:r>
+            <w:proofErr w:type="spellEnd"/>
             <w:r>
               <w:rPr>
                 <w:rFonts w:asciiTheme="majorHAnsi" w:hAnsiTheme="majorHAnsi" w:cs="Arial"/>
@@ -4891,72 +5365,7 @@
                 <w:sz w:val="18"/>
                 <w:szCs w:val="18"/>
               </w:rPr>
-              <w:t xml:space="preserve"> </w:t>
-            </w:r>
-            <w:r>
-              <w:rPr>
-                <w:rFonts w:asciiTheme="majorHAnsi" w:hAnsiTheme="majorHAnsi" w:cs="Arial"/>
-                <w:b w:val="0"/>
-                <w:bCs w:val="0"/>
-                <w:i w:val="0"/>
-                <w:iCs w:val="0"/>
-                <w:color w:val="000000"/>
-                <w:sz w:val="18"/>
-                <w:szCs w:val="18"/>
-              </w:rPr>
-              <w:t xml:space="preserve">Wipro Technologies </w:t>
-            </w:r>
-            <w:r>
-              <w:rPr>
-                <w:rFonts w:asciiTheme="majorHAnsi" w:hAnsiTheme="majorHAnsi" w:cs="Arial"/>
-                <w:b w:val="0"/>
-                <w:bCs w:val="0"/>
-                <w:i w:val="0"/>
-                <w:iCs w:val="0"/>
-                <w:color w:val="000000"/>
-                <w:sz w:val="18"/>
-                <w:szCs w:val="18"/>
-              </w:rPr>
-              <w:t>Jul</w:t>
-            </w:r>
-            <w:r>
-              <w:rPr>
-                <w:rFonts w:asciiTheme="majorHAnsi" w:hAnsiTheme="majorHAnsi" w:cs="Arial"/>
-                <w:b w:val="0"/>
-                <w:bCs w:val="0"/>
-                <w:i w:val="0"/>
-                <w:iCs w:val="0"/>
-                <w:color w:val="000000"/>
-                <w:sz w:val="18"/>
-                <w:szCs w:val="18"/>
-              </w:rPr>
-              <w:t xml:space="preserve"> 201</w:t>
-            </w:r>
-            <w:r>
-              <w:rPr>
-                <w:rFonts w:asciiTheme="majorHAnsi" w:hAnsiTheme="majorHAnsi" w:cs="Arial"/>
-                <w:b w:val="0"/>
-                <w:bCs w:val="0"/>
-                <w:i w:val="0"/>
-                <w:iCs w:val="0"/>
-                <w:color w:val="000000"/>
-                <w:sz w:val="18"/>
-                <w:szCs w:val="18"/>
-              </w:rPr>
-              <w:t>4</w:t>
-            </w:r>
-            <w:r>
-              <w:rPr>
-                <w:rFonts w:asciiTheme="majorHAnsi" w:hAnsiTheme="majorHAnsi" w:cs="Arial"/>
-                <w:b w:val="0"/>
-                <w:bCs w:val="0"/>
-                <w:i w:val="0"/>
-                <w:iCs w:val="0"/>
-                <w:color w:val="000000"/>
-                <w:sz w:val="18"/>
-                <w:szCs w:val="18"/>
-              </w:rPr>
-              <w:t xml:space="preserve"> – Jun 2016</w:t>
+              <w:t xml:space="preserve"> DevOps solution – Wipro Technologies Jul 2014 – Jun 2016</w:t>
             </w:r>
           </w:p>
         </w:tc>
@@ -4991,8 +5400,9 @@
                 <w:sz w:val="18"/>
                 <w:szCs w:val="18"/>
               </w:rPr>
-              <w:t>ASP.NET, C#, SQL, Entity Framework, MVC</w:t>
+              <w:t xml:space="preserve">ASP.NET, C#, SQL, Entity Framework, MVC/MVP design Pattern, </w:t>
             </w:r>
+            <w:proofErr w:type="spellStart"/>
             <w:r>
               <w:rPr>
                 <w:rFonts w:asciiTheme="majorHAnsi" w:hAnsiTheme="majorHAnsi" w:cs="Arial"/>
@@ -5004,8 +5414,9 @@
                 <w:sz w:val="18"/>
                 <w:szCs w:val="18"/>
               </w:rPr>
-              <w:t>/MVP</w:t>
+              <w:t>AngularJs</w:t>
             </w:r>
+            <w:proofErr w:type="spellEnd"/>
             <w:r>
               <w:rPr>
                 <w:rFonts w:asciiTheme="majorHAnsi" w:hAnsiTheme="majorHAnsi" w:cs="Arial"/>
@@ -5017,8 +5428,9 @@
                 <w:sz w:val="18"/>
                 <w:szCs w:val="18"/>
               </w:rPr>
-              <w:t xml:space="preserve"> design Pattern, AngularJs,</w:t>
+              <w:t xml:space="preserve">, </w:t>
             </w:r>
+            <w:proofErr w:type="spellStart"/>
             <w:r>
               <w:rPr>
                 <w:rFonts w:asciiTheme="majorHAnsi" w:hAnsiTheme="majorHAnsi" w:cs="Arial"/>
@@ -5030,8 +5442,9 @@
                 <w:sz w:val="18"/>
                 <w:szCs w:val="18"/>
               </w:rPr>
-              <w:t xml:space="preserve"> Rhinomocks,</w:t>
+              <w:t>Rhinomocks</w:t>
             </w:r>
+            <w:proofErr w:type="spellEnd"/>
             <w:r>
               <w:rPr>
                 <w:rFonts w:asciiTheme="majorHAnsi" w:hAnsiTheme="majorHAnsi" w:cs="Arial"/>
@@ -5043,46 +5456,7 @@
                 <w:sz w:val="18"/>
                 <w:szCs w:val="18"/>
               </w:rPr>
-              <w:t xml:space="preserve"> Bootstrap for designing, Jenkins, PowerShell</w:t>
-            </w:r>
-            <w:r>
-              <w:rPr>
-                <w:rFonts w:asciiTheme="majorHAnsi" w:hAnsiTheme="majorHAnsi" w:cs="Arial"/>
-                <w:b w:val="0"/>
-                <w:bCs w:val="0"/>
-                <w:i w:val="0"/>
-                <w:iCs w:val="0"/>
-                <w:color w:val="000000"/>
-                <w:sz w:val="18"/>
-                <w:szCs w:val="18"/>
-              </w:rPr>
-              <w:t>,</w:t>
-            </w:r>
-            <w:r>
-              <w:rPr>
-                <w:rFonts w:asciiTheme="majorHAnsi" w:hAnsiTheme="majorHAnsi" w:cs="Arial"/>
-                <w:b w:val="0"/>
-                <w:bCs w:val="0"/>
-                <w:i w:val="0"/>
-                <w:iCs w:val="0"/>
-                <w:color w:val="000000"/>
-                <w:sz w:val="18"/>
-                <w:szCs w:val="18"/>
-              </w:rPr>
-              <w:t xml:space="preserve"> IIS7.5</w:t>
-            </w:r>
-            <w:r>
-              <w:rPr>
-                <w:rFonts w:asciiTheme="majorHAnsi" w:hAnsiTheme="majorHAnsi" w:cs="Arial"/>
-                <w:b w:val="0"/>
-                <w:bCs w:val="0"/>
-                <w:i w:val="0"/>
-                <w:iCs w:val="0"/>
-                <w:color w:val="000000"/>
-                <w:sz w:val="18"/>
-                <w:szCs w:val="18"/>
-              </w:rPr>
-              <w:t xml:space="preserve"> and DB2</w:t>
+              <w:t>, Bootstrap for designing, Jenkins, PowerShell, IIS7.5 and DB2</w:t>
             </w:r>
           </w:p>
         </w:tc>
@@ -5122,59 +5496,7 @@
                 <w:sz w:val="18"/>
                 <w:szCs w:val="18"/>
               </w:rPr>
-              <w:t xml:space="preserve">Zurich Insurance Group Ltd, Indonesia, </w:t>
-            </w:r>
-            <w:r>
-              <w:rPr>
-                <w:rFonts w:asciiTheme="majorHAnsi" w:hAnsiTheme="majorHAnsi" w:cs="Arial"/>
-                <w:b w:val="0"/>
-                <w:bCs w:val="0"/>
-                <w:i w:val="0"/>
-                <w:iCs w:val="0"/>
-                <w:color w:val="000000"/>
-                <w:sz w:val="18"/>
-                <w:szCs w:val="18"/>
-              </w:rPr>
-              <w:t>Oct</w:t>
-            </w:r>
-            <w:r>
-              <w:rPr>
-                <w:rFonts w:asciiTheme="majorHAnsi" w:hAnsiTheme="majorHAnsi" w:cs="Arial"/>
-                <w:b w:val="0"/>
-                <w:bCs w:val="0"/>
-                <w:i w:val="0"/>
-                <w:iCs w:val="0"/>
-                <w:color w:val="000000"/>
-                <w:sz w:val="18"/>
-                <w:szCs w:val="18"/>
-              </w:rPr>
-              <w:t xml:space="preserve"> 201</w:t>
-            </w:r>
-            <w:r>
-              <w:rPr>
-                <w:rFonts w:asciiTheme="majorHAnsi" w:hAnsiTheme="majorHAnsi" w:cs="Arial"/>
-                <w:b w:val="0"/>
-                <w:bCs w:val="0"/>
-                <w:i w:val="0"/>
-                <w:iCs w:val="0"/>
-                <w:color w:val="000000"/>
-                <w:sz w:val="18"/>
-                <w:szCs w:val="18"/>
-              </w:rPr>
-              <w:t>1</w:t>
-            </w:r>
-            <w:r>
-              <w:rPr>
-                <w:rFonts w:asciiTheme="majorHAnsi" w:hAnsiTheme="majorHAnsi" w:cs="Arial"/>
-                <w:b w:val="0"/>
-                <w:bCs w:val="0"/>
-                <w:i w:val="0"/>
-                <w:iCs w:val="0"/>
-                <w:color w:val="000000"/>
-                <w:sz w:val="18"/>
-                <w:szCs w:val="18"/>
-              </w:rPr>
-              <w:t xml:space="preserve"> – Jun 2014</w:t>
+              <w:t>Zurich Insurance Group Ltd, Indonesia, Oct 2011 – Jun 2014</w:t>
             </w:r>
           </w:p>
         </w:tc>
@@ -5209,8 +5531,9 @@
                 <w:sz w:val="18"/>
                 <w:szCs w:val="18"/>
               </w:rPr>
-              <w:t>ASP .NET, C#, SSIS package, JavaScript, jQuery</w:t>
+              <w:t xml:space="preserve">ASP .NET, C#, SSIS package, JavaScript, jQuery, </w:t>
             </w:r>
+            <w:proofErr w:type="spellStart"/>
             <w:r>
               <w:rPr>
                 <w:rFonts w:asciiTheme="majorHAnsi" w:hAnsiTheme="majorHAnsi" w:cs="Arial"/>
@@ -5222,8 +5545,9 @@
                 <w:sz w:val="18"/>
                 <w:szCs w:val="18"/>
               </w:rPr>
-              <w:t>, Linq</w:t>
+              <w:t>Linq</w:t>
             </w:r>
+            <w:proofErr w:type="spellEnd"/>
             <w:r>
               <w:rPr>
                 <w:rFonts w:asciiTheme="majorHAnsi" w:hAnsiTheme="majorHAnsi" w:cs="Arial"/>
@@ -5235,20 +5559,7 @@
                 <w:sz w:val="18"/>
                 <w:szCs w:val="18"/>
               </w:rPr>
-              <w:t>, Active Directory services, IIS 7.0</w:t>
-            </w:r>
-            <w:r>
-              <w:rPr>
-                <w:rFonts w:asciiTheme="majorHAnsi" w:hAnsiTheme="majorHAnsi" w:cs="Arial"/>
-                <w:b w:val="0"/>
-                <w:bCs w:val="0"/>
-                <w:i w:val="0"/>
-                <w:iCs w:val="0"/>
-                <w:color w:val="000000"/>
-                <w:sz w:val="18"/>
-                <w:szCs w:val="18"/>
-              </w:rPr>
-              <w:t>/6.0, ASP .NET MVC 4, SharePoint 2010, MSCRM 2011, ASP .NET MVC 2, SSRS reports</w:t>
+              <w:t>, Active Directory services, IIS 7.0/6.0, ASP .NET MVC 4, SharePoint 2010, MSCRM 2011, ASP .NET MVC 2, SSRS reports</w:t>
             </w:r>
           </w:p>
         </w:tc>
@@ -5289,19 +5600,31 @@
       <w:pPr>
         <w:rPr>
           <w:rFonts w:asciiTheme="majorHAnsi" w:hAnsiTheme="majorHAnsi" w:cs="Arial"/>
-          <w:sz w:val="18"/>
-          <w:szCs w:val="18"/>
-        </w:rPr>
-      </w:pPr>
-      <w:r>
-        <w:rPr>
-          <w:rFonts w:asciiTheme="majorHAnsi" w:hAnsiTheme="majorHAnsi" w:cs="Arial"/>
           <w:b/>
           <w:bCs/>
           <w:sz w:val="18"/>
           <w:szCs w:val="18"/>
         </w:rPr>
-        <w:t>Senior DevOps Engineer</w:t>
+      </w:pPr>
+      <w:r>
+        <w:rPr>
+          <w:rFonts w:asciiTheme="majorHAnsi" w:hAnsiTheme="majorHAnsi" w:cs="Arial"/>
+          <w:b/>
+          <w:bCs/>
+          <w:sz w:val="18"/>
+          <w:szCs w:val="18"/>
+        </w:rPr>
+        <w:t>Cloud</w:t>
+      </w:r>
+      <w:r>
+        <w:rPr>
+          <w:rFonts w:asciiTheme="majorHAnsi" w:hAnsiTheme="majorHAnsi" w:cs="Arial"/>
+          <w:b/>
+          <w:bCs/>
+          <w:sz w:val="18"/>
+          <w:szCs w:val="18"/>
+        </w:rPr>
+        <w:t xml:space="preserve"> Engineer</w:t>
       </w:r>
     </w:p>
     <w:p>
@@ -5314,24 +5637,647 @@
           <w:szCs w:val="18"/>
         </w:rPr>
       </w:pPr>
-    </w:p>
-    <w:p>
-      <w:pPr>
+      <w:r>
+        <w:rPr>
+          <w:rFonts w:asciiTheme="majorHAnsi" w:hAnsiTheme="majorHAnsi" w:cs="Arial"/>
+          <w:sz w:val="18"/>
+          <w:szCs w:val="18"/>
+        </w:rPr>
+        <w:t xml:space="preserve">AFG </w:t>
+      </w:r>
+      <w:r>
+        <w:rPr>
+          <w:rFonts w:asciiTheme="majorHAnsi" w:eastAsia="SimSun" w:hAnsiTheme="majorHAnsi" w:cs="Arial"/>
+          <w:color w:val="000000"/>
+          <w:sz w:val="18"/>
+          <w:szCs w:val="18"/>
+        </w:rPr>
+        <w:t xml:space="preserve">Cloud </w:t>
+      </w:r>
+      <w:r>
+        <w:rPr>
+          <w:rFonts w:asciiTheme="majorHAnsi" w:hAnsiTheme="majorHAnsi" w:cs="Arial"/>
+          <w:sz w:val="18"/>
+          <w:szCs w:val="18"/>
+        </w:rPr>
+        <w:t>Engineering – AFG, Perth June 2023 – Till date</w:t>
+      </w:r>
+    </w:p>
+    <w:p>
+      <w:pPr>
+        <w:jc w:val="both"/>
+        <w:rPr>
+          <w:rFonts w:asciiTheme="majorHAnsi" w:hAnsiTheme="majorHAnsi" w:cs="Arial"/>
+          <w:sz w:val="18"/>
+          <w:szCs w:val="18"/>
+        </w:rPr>
+      </w:pPr>
+      <w:r>
+        <w:rPr>
+          <w:rFonts w:asciiTheme="majorHAnsi" w:hAnsiTheme="majorHAnsi" w:cs="Arial"/>
+          <w:sz w:val="18"/>
+          <w:szCs w:val="18"/>
+        </w:rPr>
+        <w:t xml:space="preserve">            </w:t>
+      </w:r>
+      <w:r>
+        <w:rPr>
+          <w:rFonts w:asciiTheme="majorHAnsi" w:hAnsiTheme="majorHAnsi" w:cs="Arial"/>
+          <w:sz w:val="18"/>
+          <w:szCs w:val="18"/>
+        </w:rPr>
+        <w:tab/>
+      </w:r>
+      <w:r>
+        <w:rPr>
+          <w:rFonts w:asciiTheme="majorHAnsi" w:eastAsia="SimSun" w:hAnsiTheme="majorHAnsi" w:cs="Arial"/>
+          <w:b/>
+          <w:color w:val="000000"/>
+          <w:sz w:val="18"/>
+          <w:szCs w:val="18"/>
+        </w:rPr>
+        <w:t xml:space="preserve">Project                                      </w:t>
+      </w:r>
+      <w:proofErr w:type="gramStart"/>
+      <w:r>
+        <w:rPr>
+          <w:rFonts w:asciiTheme="majorHAnsi" w:eastAsia="SimSun" w:hAnsiTheme="majorHAnsi" w:cs="Arial"/>
+          <w:b/>
+          <w:color w:val="000000"/>
+          <w:sz w:val="18"/>
+          <w:szCs w:val="18"/>
+        </w:rPr>
+        <w:t xml:space="preserve">  :</w:t>
+      </w:r>
+      <w:proofErr w:type="gramEnd"/>
+      <w:r>
+        <w:rPr>
+          <w:rFonts w:asciiTheme="majorHAnsi" w:hAnsiTheme="majorHAnsi" w:cs="Arial"/>
+          <w:sz w:val="18"/>
+          <w:szCs w:val="18"/>
+        </w:rPr>
+        <w:t xml:space="preserve"> Cloud </w:t>
+      </w:r>
+      <w:r>
+        <w:rPr>
+          <w:rFonts w:asciiTheme="majorHAnsi" w:hAnsiTheme="majorHAnsi" w:cs="Arial"/>
+          <w:sz w:val="18"/>
+          <w:szCs w:val="18"/>
+        </w:rPr>
+        <w:t>Engineering</w:t>
+      </w:r>
+    </w:p>
+    <w:p>
+      <w:pPr>
+        <w:rPr>
+          <w:rFonts w:asciiTheme="majorHAnsi" w:hAnsiTheme="majorHAnsi" w:cs="Arial"/>
+          <w:sz w:val="18"/>
+          <w:szCs w:val="18"/>
+        </w:rPr>
+      </w:pPr>
+      <w:r>
+        <w:rPr>
+          <w:rFonts w:asciiTheme="majorHAnsi" w:eastAsia="SimSun" w:hAnsiTheme="majorHAnsi" w:cs="Arial"/>
+          <w:b/>
+          <w:color w:val="000000"/>
+          <w:sz w:val="18"/>
+          <w:szCs w:val="18"/>
+        </w:rPr>
+        <w:tab/>
+        <w:t xml:space="preserve">Team Size                                </w:t>
+      </w:r>
+      <w:proofErr w:type="gramStart"/>
+      <w:r>
+        <w:rPr>
+          <w:rFonts w:asciiTheme="majorHAnsi" w:eastAsia="SimSun" w:hAnsiTheme="majorHAnsi" w:cs="Arial"/>
+          <w:b/>
+          <w:color w:val="000000"/>
+          <w:sz w:val="18"/>
+          <w:szCs w:val="18"/>
+        </w:rPr>
+        <w:t xml:space="preserve">  :</w:t>
+      </w:r>
+      <w:proofErr w:type="gramEnd"/>
+      <w:r>
+        <w:rPr>
+          <w:rFonts w:asciiTheme="majorHAnsi" w:hAnsiTheme="majorHAnsi" w:cs="Arial"/>
+          <w:sz w:val="18"/>
+          <w:szCs w:val="18"/>
+        </w:rPr>
+        <w:t xml:space="preserve"> </w:t>
+      </w:r>
+      <w:r>
+        <w:rPr>
+          <w:rFonts w:asciiTheme="majorHAnsi" w:hAnsiTheme="majorHAnsi" w:cs="Arial"/>
+          <w:sz w:val="18"/>
+          <w:szCs w:val="18"/>
+        </w:rPr>
+        <w:t>10</w:t>
+      </w:r>
+    </w:p>
+    <w:p>
+      <w:pPr>
+        <w:rPr>
+          <w:rFonts w:asciiTheme="majorHAnsi" w:hAnsiTheme="majorHAnsi" w:cs="Arial"/>
+          <w:sz w:val="18"/>
+          <w:szCs w:val="18"/>
+        </w:rPr>
+      </w:pPr>
+      <w:r>
+        <w:rPr>
+          <w:rFonts w:asciiTheme="majorHAnsi" w:hAnsiTheme="majorHAnsi" w:cs="Arial"/>
+          <w:sz w:val="18"/>
+          <w:szCs w:val="18"/>
+        </w:rPr>
+        <w:tab/>
+      </w:r>
+      <w:r>
+        <w:rPr>
+          <w:rFonts w:asciiTheme="majorHAnsi" w:eastAsia="SimSun" w:hAnsiTheme="majorHAnsi" w:cs="Arial"/>
+          <w:b/>
+          <w:color w:val="000000"/>
+          <w:sz w:val="18"/>
+          <w:szCs w:val="18"/>
+        </w:rPr>
+        <w:t xml:space="preserve">Methodology                          </w:t>
+      </w:r>
+      <w:proofErr w:type="gramStart"/>
+      <w:r>
+        <w:rPr>
+          <w:rFonts w:asciiTheme="majorHAnsi" w:eastAsia="SimSun" w:hAnsiTheme="majorHAnsi" w:cs="Arial"/>
+          <w:b/>
+          <w:color w:val="000000"/>
+          <w:sz w:val="18"/>
+          <w:szCs w:val="18"/>
+        </w:rPr>
+        <w:t xml:space="preserve">  :</w:t>
+      </w:r>
+      <w:proofErr w:type="gramEnd"/>
+      <w:r>
+        <w:rPr>
+          <w:rFonts w:asciiTheme="majorHAnsi" w:eastAsia="SimSun" w:hAnsiTheme="majorHAnsi" w:cs="Arial"/>
+          <w:b/>
+          <w:color w:val="000000"/>
+          <w:sz w:val="18"/>
+          <w:szCs w:val="18"/>
+        </w:rPr>
+        <w:t xml:space="preserve"> </w:t>
+      </w:r>
+      <w:r>
+        <w:rPr>
+          <w:rFonts w:asciiTheme="majorHAnsi" w:eastAsia="SimSun" w:hAnsiTheme="majorHAnsi" w:cs="Arial"/>
+          <w:color w:val="000000"/>
+          <w:sz w:val="18"/>
+          <w:szCs w:val="18"/>
+        </w:rPr>
+        <w:t>Kanban</w:t>
+      </w:r>
+      <w:r>
+        <w:rPr>
+          <w:rFonts w:asciiTheme="majorHAnsi" w:eastAsia="SimSun" w:hAnsiTheme="majorHAnsi" w:cs="Arial"/>
+          <w:color w:val="000000"/>
+          <w:sz w:val="18"/>
+          <w:szCs w:val="18"/>
+        </w:rPr>
+        <w:t xml:space="preserve"> and Scrum</w:t>
+      </w:r>
+    </w:p>
+    <w:p>
+      <w:pPr>
+        <w:pStyle w:val="Heading4"/>
+        <w:spacing w:before="0"/>
         <w:ind w:left="720"/>
         <w:jc w:val="both"/>
         <w:rPr>
           <w:rFonts w:asciiTheme="majorHAnsi" w:hAnsiTheme="majorHAnsi" w:cs="Arial"/>
-          <w:sz w:val="18"/>
-          <w:szCs w:val="18"/>
-        </w:rPr>
-      </w:pPr>
-      <w:r>
-        <w:rPr>
-          <w:rFonts w:asciiTheme="majorHAnsi" w:hAnsiTheme="majorHAnsi" w:cs="Arial"/>
-          <w:sz w:val="18"/>
-          <w:szCs w:val="18"/>
-        </w:rPr>
-        <w:t xml:space="preserve">Preqin Cloud DevOps Platform – Preqin, UK Apr 2021 – </w:t>
+          <w:bCs w:val="0"/>
+          <w:i w:val="0"/>
+          <w:iCs w:val="0"/>
+          <w:color w:val="000000"/>
+          <w:sz w:val="18"/>
+          <w:szCs w:val="18"/>
+        </w:rPr>
+      </w:pPr>
+      <w:r>
+        <w:rPr>
+          <w:rFonts w:asciiTheme="majorHAnsi" w:hAnsiTheme="majorHAnsi" w:cs="Arial"/>
+          <w:bCs w:val="0"/>
+          <w:i w:val="0"/>
+          <w:iCs w:val="0"/>
+          <w:color w:val="000000"/>
+          <w:sz w:val="18"/>
+          <w:szCs w:val="18"/>
+        </w:rPr>
+        <w:t>Project Description:</w:t>
+      </w:r>
+    </w:p>
+    <w:p>
+      <w:pPr>
+        <w:pStyle w:val="ListParagraph"/>
+        <w:numPr>
+          <w:ilvl w:val="0"/>
+          <w:numId w:val="14"/>
+        </w:numPr>
+      </w:pPr>
+      <w:r>
+        <w:rPr>
+          <w:rFonts w:asciiTheme="majorHAnsi" w:hAnsiTheme="majorHAnsi" w:cs="Arial"/>
+          <w:sz w:val="18"/>
+          <w:szCs w:val="18"/>
+        </w:rPr>
+        <w:t xml:space="preserve">AFG </w:t>
+      </w:r>
+      <w:r>
+        <w:rPr>
+          <w:rFonts w:asciiTheme="majorHAnsi" w:hAnsiTheme="majorHAnsi" w:cs="Arial"/>
+          <w:sz w:val="18"/>
+          <w:szCs w:val="18"/>
+        </w:rPr>
+        <w:t xml:space="preserve">has multiple products for Back office and End user </w:t>
+      </w:r>
+      <w:r>
+        <w:rPr>
+          <w:rFonts w:asciiTheme="majorHAnsi" w:hAnsiTheme="majorHAnsi" w:cs="Arial"/>
+          <w:sz w:val="18"/>
+          <w:szCs w:val="18"/>
+        </w:rPr>
+        <w:t>for</w:t>
+      </w:r>
+      <w:r>
+        <w:rPr>
+          <w:rFonts w:asciiTheme="majorHAnsi" w:hAnsiTheme="majorHAnsi" w:cs="Arial"/>
+          <w:sz w:val="18"/>
+          <w:szCs w:val="18"/>
+        </w:rPr>
+        <w:t xml:space="preserve"> </w:t>
+      </w:r>
+      <w:r>
+        <w:rPr>
+          <w:rFonts w:asciiTheme="majorHAnsi" w:hAnsiTheme="majorHAnsi" w:cs="Arial"/>
+          <w:sz w:val="18"/>
+          <w:szCs w:val="18"/>
+        </w:rPr>
+        <w:t xml:space="preserve">Home </w:t>
+      </w:r>
+      <w:proofErr w:type="gramStart"/>
+      <w:r>
+        <w:rPr>
+          <w:rFonts w:asciiTheme="majorHAnsi" w:hAnsiTheme="majorHAnsi" w:cs="Arial"/>
+          <w:sz w:val="18"/>
+          <w:szCs w:val="18"/>
+        </w:rPr>
+        <w:t>loan  and</w:t>
+      </w:r>
+      <w:proofErr w:type="gramEnd"/>
+      <w:r>
+        <w:rPr>
+          <w:rFonts w:asciiTheme="majorHAnsi" w:hAnsiTheme="majorHAnsi" w:cs="Arial"/>
+          <w:sz w:val="18"/>
+          <w:szCs w:val="18"/>
+        </w:rPr>
+        <w:t xml:space="preserve"> Mortgage</w:t>
+      </w:r>
+      <w:r>
+        <w:rPr>
+          <w:rFonts w:asciiTheme="majorHAnsi" w:hAnsiTheme="majorHAnsi" w:cs="Arial"/>
+          <w:sz w:val="18"/>
+          <w:szCs w:val="18"/>
+        </w:rPr>
+        <w:t xml:space="preserve"> which uses React JS, ASP.Net Core and C# for backend end and </w:t>
+      </w:r>
+      <w:r>
+        <w:rPr>
+          <w:rFonts w:asciiTheme="majorHAnsi" w:hAnsiTheme="majorHAnsi" w:cs="Arial"/>
+          <w:sz w:val="18"/>
+          <w:szCs w:val="18"/>
+        </w:rPr>
+        <w:t>Oracle/</w:t>
+      </w:r>
+      <w:r>
+        <w:rPr>
+          <w:rFonts w:asciiTheme="majorHAnsi" w:hAnsiTheme="majorHAnsi" w:cs="Arial"/>
+          <w:sz w:val="18"/>
+          <w:szCs w:val="18"/>
+        </w:rPr>
+        <w:t>MS SQL Server hosted in RDS as database.</w:t>
+      </w:r>
+    </w:p>
+    <w:p>
+      <w:pPr>
+        <w:pStyle w:val="Heading4"/>
+        <w:spacing w:before="0"/>
+        <w:ind w:left="720"/>
+        <w:jc w:val="both"/>
+        <w:rPr>
+          <w:rFonts w:asciiTheme="majorHAnsi" w:hAnsiTheme="majorHAnsi" w:cs="Arial"/>
+          <w:bCs w:val="0"/>
+          <w:i w:val="0"/>
+          <w:iCs w:val="0"/>
+          <w:color w:val="000000"/>
+          <w:sz w:val="18"/>
+          <w:szCs w:val="18"/>
+        </w:rPr>
+      </w:pPr>
+      <w:r>
+        <w:rPr>
+          <w:rFonts w:asciiTheme="majorHAnsi" w:hAnsiTheme="majorHAnsi" w:cs="Arial"/>
+          <w:bCs w:val="0"/>
+          <w:i w:val="0"/>
+          <w:iCs w:val="0"/>
+          <w:color w:val="000000"/>
+          <w:sz w:val="18"/>
+          <w:szCs w:val="18"/>
+        </w:rPr>
+        <w:lastRenderedPageBreak/>
+        <w:t>Contribution:</w:t>
+      </w:r>
+    </w:p>
+    <w:p>
+      <w:pPr>
+        <w:pStyle w:val="ListParagraph"/>
+        <w:numPr>
+          <w:ilvl w:val="0"/>
+          <w:numId w:val="3"/>
+        </w:numPr>
+        <w:jc w:val="both"/>
+        <w:rPr>
+          <w:rFonts w:asciiTheme="majorHAnsi" w:hAnsiTheme="majorHAnsi" w:cs="Arial"/>
+          <w:sz w:val="18"/>
+          <w:szCs w:val="18"/>
+        </w:rPr>
+      </w:pPr>
+      <w:r>
+        <w:rPr>
+          <w:rFonts w:asciiTheme="majorHAnsi" w:hAnsiTheme="majorHAnsi" w:cs="Arial"/>
+          <w:sz w:val="18"/>
+          <w:szCs w:val="18"/>
+        </w:rPr>
+        <w:t xml:space="preserve">As a Cloud Engineer, created a build and deployment process using </w:t>
+      </w:r>
+      <w:r>
+        <w:rPr>
+          <w:rFonts w:asciiTheme="majorHAnsi" w:hAnsiTheme="majorHAnsi" w:cs="Arial"/>
+          <w:sz w:val="18"/>
+          <w:szCs w:val="18"/>
+        </w:rPr>
+        <w:t>Jenkins</w:t>
+      </w:r>
+      <w:r>
+        <w:rPr>
+          <w:rFonts w:asciiTheme="majorHAnsi" w:hAnsiTheme="majorHAnsi" w:cs="Arial"/>
+          <w:sz w:val="18"/>
+          <w:szCs w:val="18"/>
+        </w:rPr>
+        <w:t>, Continuous Integration and Continuous Delivery (CI/CD) of Application code and Infrastructure as Code.</w:t>
+      </w:r>
+    </w:p>
+    <w:p>
+      <w:pPr>
+        <w:pStyle w:val="ListParagraph"/>
+        <w:numPr>
+          <w:ilvl w:val="0"/>
+          <w:numId w:val="3"/>
+        </w:numPr>
+        <w:jc w:val="both"/>
+        <w:rPr>
+          <w:rFonts w:asciiTheme="majorHAnsi" w:hAnsiTheme="majorHAnsi" w:cs="Arial"/>
+          <w:sz w:val="18"/>
+          <w:szCs w:val="18"/>
+        </w:rPr>
+      </w:pPr>
+      <w:r>
+        <w:rPr>
+          <w:rFonts w:asciiTheme="majorHAnsi" w:hAnsiTheme="majorHAnsi" w:cs="Arial"/>
+          <w:sz w:val="18"/>
+          <w:szCs w:val="18"/>
+        </w:rPr>
+        <w:t xml:space="preserve">Demonstrated proficiency in using </w:t>
+      </w:r>
+      <w:r>
+        <w:rPr>
+          <w:rFonts w:asciiTheme="majorHAnsi" w:hAnsiTheme="majorHAnsi" w:cs="Arial"/>
+          <w:sz w:val="18"/>
+          <w:szCs w:val="18"/>
+        </w:rPr>
+        <w:t xml:space="preserve">AWS, </w:t>
+      </w:r>
+      <w:r>
+        <w:rPr>
+          <w:rFonts w:asciiTheme="majorHAnsi" w:hAnsiTheme="majorHAnsi" w:cs="Arial"/>
+          <w:sz w:val="18"/>
+          <w:szCs w:val="18"/>
+        </w:rPr>
+        <w:t>YAML, Bitbucket,</w:t>
+      </w:r>
+      <w:r>
+        <w:rPr>
+          <w:rFonts w:asciiTheme="majorHAnsi" w:hAnsiTheme="majorHAnsi" w:cs="Arial"/>
+          <w:sz w:val="18"/>
+          <w:szCs w:val="18"/>
+        </w:rPr>
+        <w:t xml:space="preserve"> </w:t>
+      </w:r>
+      <w:proofErr w:type="spellStart"/>
+      <w:r>
+        <w:rPr>
+          <w:rFonts w:asciiTheme="majorHAnsi" w:hAnsiTheme="majorHAnsi" w:cs="Arial"/>
+          <w:sz w:val="18"/>
+          <w:szCs w:val="18"/>
+        </w:rPr>
+        <w:t>Github</w:t>
+      </w:r>
+      <w:proofErr w:type="spellEnd"/>
+      <w:r>
+        <w:rPr>
+          <w:rFonts w:asciiTheme="majorHAnsi" w:hAnsiTheme="majorHAnsi" w:cs="Arial"/>
+          <w:sz w:val="18"/>
+          <w:szCs w:val="18"/>
+        </w:rPr>
+        <w:t xml:space="preserve">, Puppet </w:t>
+      </w:r>
+      <w:proofErr w:type="gramStart"/>
+      <w:r>
+        <w:rPr>
+          <w:rFonts w:asciiTheme="majorHAnsi" w:hAnsiTheme="majorHAnsi" w:cs="Arial"/>
+          <w:sz w:val="18"/>
+          <w:szCs w:val="18"/>
+        </w:rPr>
+        <w:t xml:space="preserve">and </w:t>
+      </w:r>
+      <w:r>
+        <w:rPr>
+          <w:rFonts w:asciiTheme="majorHAnsi" w:hAnsiTheme="majorHAnsi" w:cs="Arial"/>
+          <w:sz w:val="18"/>
+          <w:szCs w:val="18"/>
+        </w:rPr>
+        <w:t xml:space="preserve"> Cloud</w:t>
+      </w:r>
+      <w:proofErr w:type="gramEnd"/>
+      <w:r>
+        <w:rPr>
+          <w:rFonts w:asciiTheme="majorHAnsi" w:hAnsiTheme="majorHAnsi" w:cs="Arial"/>
+          <w:sz w:val="18"/>
+          <w:szCs w:val="18"/>
+        </w:rPr>
+        <w:t xml:space="preserve"> Formation to improve the product release</w:t>
+      </w:r>
+      <w:r>
+        <w:rPr>
+          <w:rFonts w:asciiTheme="majorHAnsi" w:hAnsiTheme="majorHAnsi" w:cs="Arial"/>
+          <w:sz w:val="18"/>
+          <w:szCs w:val="18"/>
+        </w:rPr>
+        <w:t>, in AFG’s biggest product FLEX upgrade</w:t>
+      </w:r>
+    </w:p>
+    <w:p>
+      <w:pPr>
+        <w:pStyle w:val="ListParagraph"/>
+        <w:numPr>
+          <w:ilvl w:val="0"/>
+          <w:numId w:val="3"/>
+        </w:numPr>
+        <w:jc w:val="both"/>
+        <w:rPr>
+          <w:rFonts w:asciiTheme="majorHAnsi" w:hAnsiTheme="majorHAnsi" w:cs="Arial"/>
+          <w:b/>
+          <w:bCs/>
+          <w:sz w:val="18"/>
+          <w:szCs w:val="18"/>
+        </w:rPr>
+      </w:pPr>
+      <w:proofErr w:type="spellStart"/>
+      <w:r>
+        <w:rPr>
+          <w:rFonts w:asciiTheme="majorHAnsi" w:hAnsiTheme="majorHAnsi" w:cs="Arial"/>
+          <w:sz w:val="18"/>
+          <w:szCs w:val="18"/>
+        </w:rPr>
+        <w:t>Cloudformation</w:t>
+      </w:r>
+      <w:proofErr w:type="spellEnd"/>
+      <w:r>
+        <w:rPr>
+          <w:rFonts w:asciiTheme="majorHAnsi" w:hAnsiTheme="majorHAnsi" w:cs="Arial"/>
+          <w:sz w:val="18"/>
+          <w:szCs w:val="18"/>
+        </w:rPr>
+        <w:t xml:space="preserve"> templates and </w:t>
+      </w:r>
+      <w:proofErr w:type="spellStart"/>
+      <w:r>
+        <w:rPr>
+          <w:rFonts w:asciiTheme="majorHAnsi" w:hAnsiTheme="majorHAnsi" w:cs="Arial"/>
+          <w:sz w:val="18"/>
+          <w:szCs w:val="18"/>
+        </w:rPr>
+        <w:t>Stackset</w:t>
+      </w:r>
+      <w:proofErr w:type="spellEnd"/>
+      <w:r>
+        <w:rPr>
+          <w:rFonts w:asciiTheme="majorHAnsi" w:hAnsiTheme="majorHAnsi" w:cs="Arial"/>
+          <w:sz w:val="18"/>
+          <w:szCs w:val="18"/>
+        </w:rPr>
+        <w:t xml:space="preserve"> creation to handle multi account deployments.</w:t>
+      </w:r>
+    </w:p>
+    <w:p>
+      <w:pPr>
+        <w:rPr>
+          <w:rFonts w:asciiTheme="majorHAnsi" w:hAnsiTheme="majorHAnsi" w:cs="Arial"/>
+          <w:b/>
+          <w:bCs/>
+          <w:sz w:val="18"/>
+          <w:szCs w:val="18"/>
+        </w:rPr>
+      </w:pPr>
+    </w:p>
+    <w:p>
+      <w:pPr>
+        <w:rPr>
+          <w:rFonts w:asciiTheme="majorHAnsi" w:hAnsiTheme="majorHAnsi" w:cs="Arial"/>
+          <w:sz w:val="18"/>
+          <w:szCs w:val="18"/>
+        </w:rPr>
+      </w:pPr>
+      <w:r>
+        <w:rPr>
+          <w:rFonts w:asciiTheme="majorHAnsi" w:hAnsiTheme="majorHAnsi" w:cs="Arial"/>
+          <w:b/>
+          <w:bCs/>
+          <w:sz w:val="18"/>
+          <w:szCs w:val="18"/>
+        </w:rPr>
+        <w:t>Senior DevOps Engineer</w:t>
+      </w:r>
+    </w:p>
+    <w:p>
+      <w:pPr>
+        <w:rPr>
+          <w:rFonts w:asciiTheme="majorHAnsi" w:hAnsiTheme="majorHAnsi" w:cs="Arial"/>
+          <w:sz w:val="18"/>
+          <w:szCs w:val="18"/>
+        </w:rPr>
+      </w:pPr>
+    </w:p>
+    <w:p>
+      <w:pPr>
+        <w:ind w:left="720"/>
+        <w:jc w:val="both"/>
+        <w:rPr>
+          <w:rFonts w:asciiTheme="majorHAnsi" w:hAnsiTheme="majorHAnsi" w:cs="Arial"/>
+          <w:sz w:val="18"/>
+          <w:szCs w:val="18"/>
+        </w:rPr>
+      </w:pPr>
+    </w:p>
+    <w:p>
+      <w:pPr>
+        <w:ind w:left="720"/>
+        <w:jc w:val="both"/>
+        <w:rPr>
+          <w:rFonts w:asciiTheme="majorHAnsi" w:hAnsiTheme="majorHAnsi" w:cs="Arial"/>
+          <w:sz w:val="18"/>
+          <w:szCs w:val="18"/>
+        </w:rPr>
+      </w:pPr>
+      <w:proofErr w:type="spellStart"/>
+      <w:r>
+        <w:rPr>
+          <w:rFonts w:asciiTheme="majorHAnsi" w:hAnsiTheme="majorHAnsi" w:cs="Arial"/>
+          <w:sz w:val="18"/>
+          <w:szCs w:val="18"/>
+        </w:rPr>
+        <w:t>Preqin</w:t>
+      </w:r>
+      <w:proofErr w:type="spellEnd"/>
+      <w:r>
+        <w:rPr>
+          <w:rFonts w:asciiTheme="majorHAnsi" w:hAnsiTheme="majorHAnsi" w:cs="Arial"/>
+          <w:sz w:val="18"/>
+          <w:szCs w:val="18"/>
+        </w:rPr>
+        <w:t xml:space="preserve"> Cloud DevOps Platform – </w:t>
+      </w:r>
+      <w:proofErr w:type="spellStart"/>
+      <w:r>
+        <w:rPr>
+          <w:rFonts w:asciiTheme="majorHAnsi" w:hAnsiTheme="majorHAnsi" w:cs="Arial"/>
+          <w:sz w:val="18"/>
+          <w:szCs w:val="18"/>
+        </w:rPr>
+        <w:t>Preqin</w:t>
+      </w:r>
+      <w:proofErr w:type="spellEnd"/>
+      <w:r>
+        <w:rPr>
+          <w:rFonts w:asciiTheme="majorHAnsi" w:hAnsiTheme="majorHAnsi" w:cs="Arial"/>
+          <w:sz w:val="18"/>
+          <w:szCs w:val="18"/>
+        </w:rPr>
+        <w:t xml:space="preserve">, UK Apr 2021 – </w:t>
       </w:r>
       <w:r>
         <w:rPr>
@@ -5566,13 +6512,23 @@
           <w:szCs w:val="18"/>
         </w:rPr>
       </w:pPr>
-      <w:r>
-        <w:rPr>
-          <w:rFonts w:asciiTheme="majorHAnsi" w:hAnsiTheme="majorHAnsi" w:cs="Arial"/>
-          <w:sz w:val="18"/>
-          <w:szCs w:val="18"/>
-        </w:rPr>
-        <w:t>Preqin Cloud DevOps Platform</w:t>
+      <w:proofErr w:type="spellStart"/>
+      <w:r>
+        <w:rPr>
+          <w:rFonts w:asciiTheme="majorHAnsi" w:hAnsiTheme="majorHAnsi" w:cs="Arial"/>
+          <w:sz w:val="18"/>
+          <w:szCs w:val="18"/>
+        </w:rPr>
+        <w:t>Preqin</w:t>
+      </w:r>
+      <w:proofErr w:type="spellEnd"/>
+      <w:r>
+        <w:rPr>
+          <w:rFonts w:asciiTheme="majorHAnsi" w:hAnsiTheme="majorHAnsi" w:cs="Arial"/>
+          <w:sz w:val="18"/>
+          <w:szCs w:val="18"/>
+        </w:rPr>
+        <w:t xml:space="preserve"> Cloud DevOps Platform</w:t>
       </w:r>
       <w:r>
         <w:rPr>
@@ -5582,13 +6538,23 @@
         </w:rPr>
         <w:t xml:space="preserve"> – </w:t>
       </w:r>
-      <w:r>
-        <w:rPr>
-          <w:rFonts w:asciiTheme="majorHAnsi" w:hAnsiTheme="majorHAnsi" w:cs="Arial"/>
-          <w:sz w:val="18"/>
-          <w:szCs w:val="18"/>
-        </w:rPr>
-        <w:t>Preqin has multiple products for Back office and</w:t>
+      <w:proofErr w:type="spellStart"/>
+      <w:r>
+        <w:rPr>
+          <w:rFonts w:asciiTheme="majorHAnsi" w:hAnsiTheme="majorHAnsi" w:cs="Arial"/>
+          <w:sz w:val="18"/>
+          <w:szCs w:val="18"/>
+        </w:rPr>
+        <w:t>Preqin</w:t>
+      </w:r>
+      <w:proofErr w:type="spellEnd"/>
+      <w:r>
+        <w:rPr>
+          <w:rFonts w:asciiTheme="majorHAnsi" w:hAnsiTheme="majorHAnsi" w:cs="Arial"/>
+          <w:sz w:val="18"/>
+          <w:szCs w:val="18"/>
+        </w:rPr>
+        <w:t xml:space="preserve"> has multiple products for Back office and</w:t>
       </w:r>
       <w:r>
         <w:rPr>
@@ -5716,7 +6682,25 @@
           <w:sz w:val="18"/>
           <w:szCs w:val="18"/>
         </w:rPr>
-        <w:t xml:space="preserve"> Preqin products</w:t>
+        <w:t xml:space="preserve"> </w:t>
+      </w:r>
+      <w:proofErr w:type="spellStart"/>
+      <w:r>
+        <w:rPr>
+          <w:rFonts w:asciiTheme="majorHAnsi" w:hAnsiTheme="majorHAnsi" w:cs="Arial"/>
+          <w:sz w:val="18"/>
+          <w:szCs w:val="18"/>
+        </w:rPr>
+        <w:t>Preqin</w:t>
+      </w:r>
+      <w:proofErr w:type="spellEnd"/>
+      <w:r>
+        <w:rPr>
+          <w:rFonts w:asciiTheme="majorHAnsi" w:hAnsiTheme="majorHAnsi" w:cs="Arial"/>
+          <w:sz w:val="18"/>
+          <w:szCs w:val="18"/>
+        </w:rPr>
+        <w:t xml:space="preserve"> products</w:t>
       </w:r>
       <w:r>
         <w:rPr>
@@ -5795,7 +6779,6 @@
           <w:sz w:val="18"/>
           <w:szCs w:val="18"/>
         </w:rPr>
-        <w:lastRenderedPageBreak/>
         <w:t>Contribution:</w:t>
       </w:r>
     </w:p>
@@ -6000,7 +6983,25 @@
           <w:sz w:val="18"/>
           <w:szCs w:val="18"/>
         </w:rPr>
-        <w:t>Leveraged on Gitflow to help the Organization nurture the usage of Git which led to 50% improvement in productivity and decreased the number of errors while moving between environments.</w:t>
+        <w:t xml:space="preserve">Leveraged on </w:t>
+      </w:r>
+      <w:proofErr w:type="spellStart"/>
+      <w:r>
+        <w:rPr>
+          <w:rFonts w:asciiTheme="majorHAnsi" w:hAnsiTheme="majorHAnsi" w:cs="Arial"/>
+          <w:sz w:val="18"/>
+          <w:szCs w:val="18"/>
+        </w:rPr>
+        <w:t>Gitflow</w:t>
+      </w:r>
+      <w:proofErr w:type="spellEnd"/>
+      <w:r>
+        <w:rPr>
+          <w:rFonts w:asciiTheme="majorHAnsi" w:hAnsiTheme="majorHAnsi" w:cs="Arial"/>
+          <w:sz w:val="18"/>
+          <w:szCs w:val="18"/>
+        </w:rPr>
+        <w:t xml:space="preserve"> to help the Organization nurture the usage of Git which led to 50% improvement in productivity and decreased the number of errors while moving between environments.</w:t>
       </w:r>
     </w:p>
     <w:p>
@@ -6078,7 +7079,16 @@
           <w:sz w:val="18"/>
           <w:szCs w:val="18"/>
         </w:rPr>
-        <w:t xml:space="preserve"> F</w:t>
+        <w:t xml:space="preserve"> </w:t>
+      </w:r>
+      <w:proofErr w:type="spellStart"/>
+      <w:r>
+        <w:rPr>
+          <w:rFonts w:asciiTheme="majorHAnsi" w:hAnsiTheme="majorHAnsi" w:cs="Arial"/>
+          <w:sz w:val="18"/>
+          <w:szCs w:val="18"/>
+        </w:rPr>
+        <w:t>F</w:t>
       </w:r>
       <w:r>
         <w:rPr>
@@ -6094,7 +7104,16 @@
           <w:sz w:val="18"/>
           <w:szCs w:val="18"/>
         </w:rPr>
-        <w:t>x Windows implementations</w:t>
+        <w:t>x</w:t>
+      </w:r>
+      <w:proofErr w:type="spellEnd"/>
+      <w:r>
+        <w:rPr>
+          <w:rFonts w:asciiTheme="majorHAnsi" w:hAnsiTheme="majorHAnsi" w:cs="Arial"/>
+          <w:sz w:val="18"/>
+          <w:szCs w:val="18"/>
+        </w:rPr>
+        <w:t xml:space="preserve"> Windows implementations</w:t>
       </w:r>
       <w:r>
         <w:rPr>
@@ -6133,31 +7152,7 @@
           <w:sz w:val="18"/>
           <w:szCs w:val="18"/>
         </w:rPr>
-        <w:t xml:space="preserve">Cloudformation templates </w:t>
-      </w:r>
-      <w:r>
-        <w:rPr>
-          <w:rFonts w:asciiTheme="majorHAnsi" w:hAnsiTheme="majorHAnsi" w:cs="Arial"/>
-          <w:sz w:val="18"/>
-          <w:szCs w:val="18"/>
-        </w:rPr>
-        <w:t>and</w:t>
-      </w:r>
-      <w:r>
-        <w:rPr>
-          <w:rFonts w:asciiTheme="majorHAnsi" w:hAnsiTheme="majorHAnsi" w:cs="Arial"/>
-          <w:sz w:val="18"/>
-          <w:szCs w:val="18"/>
-        </w:rPr>
-        <w:t xml:space="preserve"> Stackset creation to </w:t>
-      </w:r>
-      <w:r>
-        <w:rPr>
-          <w:rFonts w:asciiTheme="majorHAnsi" w:hAnsiTheme="majorHAnsi" w:cs="Arial"/>
-          <w:sz w:val="18"/>
-          <w:szCs w:val="18"/>
-        </w:rPr>
-        <w:t>handle multi account deployments.</w:t>
+        <w:t>Managing ECS Clusters and Nodes in Production environments.</w:t>
       </w:r>
     </w:p>
     <w:p>
@@ -6180,79 +7175,7 @@
           <w:sz w:val="18"/>
           <w:szCs w:val="18"/>
         </w:rPr>
-        <w:t xml:space="preserve">Automated SSH </w:t>
-      </w:r>
-      <w:r>
-        <w:rPr>
-          <w:rFonts w:asciiTheme="majorHAnsi" w:hAnsiTheme="majorHAnsi" w:cs="Arial"/>
-          <w:sz w:val="18"/>
-          <w:szCs w:val="18"/>
-        </w:rPr>
-        <w:t xml:space="preserve">tunneling </w:t>
-      </w:r>
-      <w:r>
-        <w:rPr>
-          <w:rFonts w:asciiTheme="majorHAnsi" w:hAnsiTheme="majorHAnsi" w:cs="Arial"/>
-          <w:sz w:val="18"/>
-          <w:szCs w:val="18"/>
-        </w:rPr>
-        <w:t>done to access</w:t>
-      </w:r>
-      <w:r>
-        <w:rPr>
-          <w:rFonts w:asciiTheme="majorHAnsi" w:hAnsiTheme="majorHAnsi" w:cs="Arial"/>
-          <w:sz w:val="18"/>
-          <w:szCs w:val="18"/>
-        </w:rPr>
-        <w:t xml:space="preserve"> RDS</w:t>
-      </w:r>
-      <w:r>
-        <w:rPr>
-          <w:rFonts w:asciiTheme="majorHAnsi" w:hAnsiTheme="majorHAnsi" w:cs="Arial"/>
-          <w:sz w:val="18"/>
-          <w:szCs w:val="18"/>
-        </w:rPr>
-        <w:t xml:space="preserve"> </w:t>
-      </w:r>
-      <w:r>
-        <w:rPr>
-          <w:rFonts w:asciiTheme="majorHAnsi" w:hAnsiTheme="majorHAnsi" w:cs="Arial"/>
-          <w:sz w:val="18"/>
-          <w:szCs w:val="18"/>
-        </w:rPr>
-        <w:t xml:space="preserve">postgres server </w:t>
-      </w:r>
-      <w:r>
-        <w:rPr>
-          <w:rFonts w:asciiTheme="majorHAnsi" w:hAnsiTheme="majorHAnsi" w:cs="Arial"/>
-          <w:sz w:val="18"/>
-          <w:szCs w:val="18"/>
-        </w:rPr>
-        <w:t xml:space="preserve">via </w:t>
-      </w:r>
-      <w:r>
-        <w:rPr>
-          <w:rFonts w:asciiTheme="majorHAnsi" w:hAnsiTheme="majorHAnsi" w:cs="Arial"/>
-          <w:sz w:val="18"/>
-          <w:szCs w:val="18"/>
-        </w:rPr>
-        <w:t xml:space="preserve">bastion </w:t>
-      </w:r>
-      <w:r>
-        <w:rPr>
-          <w:rFonts w:asciiTheme="majorHAnsi" w:hAnsiTheme="majorHAnsi" w:cs="Arial"/>
-          <w:sz w:val="18"/>
-          <w:szCs w:val="18"/>
-        </w:rPr>
-        <w:t>server using</w:t>
-      </w:r>
-      <w:r>
-        <w:rPr>
-          <w:rFonts w:asciiTheme="majorHAnsi" w:hAnsiTheme="majorHAnsi" w:cs="Arial"/>
-          <w:sz w:val="18"/>
-          <w:szCs w:val="18"/>
-        </w:rPr>
-        <w:t xml:space="preserve"> Pgadmin4.</w:t>
+        <w:t>Managing Kubernetes cluster and resources, upgraded EKS Kubernetes in Production environments.</w:t>
       </w:r>
     </w:p>
     <w:p>
@@ -6269,13 +7192,170 @@
           <w:szCs w:val="18"/>
         </w:rPr>
       </w:pPr>
-      <w:r>
-        <w:rPr>
-          <w:rFonts w:asciiTheme="majorHAnsi" w:hAnsiTheme="majorHAnsi" w:cs="Arial"/>
-          <w:sz w:val="18"/>
-          <w:szCs w:val="18"/>
-        </w:rPr>
-        <w:t>Managing Kubernetes cluster and resources, upgraded EKS Kubernetes in Production environments.</w:t>
+      <w:proofErr w:type="spellStart"/>
+      <w:r>
+        <w:rPr>
+          <w:rFonts w:asciiTheme="majorHAnsi" w:hAnsiTheme="majorHAnsi" w:cs="Arial"/>
+          <w:sz w:val="18"/>
+          <w:szCs w:val="18"/>
+        </w:rPr>
+        <w:t>Cloudformation</w:t>
+      </w:r>
+      <w:proofErr w:type="spellEnd"/>
+      <w:r>
+        <w:rPr>
+          <w:rFonts w:asciiTheme="majorHAnsi" w:hAnsiTheme="majorHAnsi" w:cs="Arial"/>
+          <w:sz w:val="18"/>
+          <w:szCs w:val="18"/>
+        </w:rPr>
+        <w:t xml:space="preserve"> templates </w:t>
+      </w:r>
+      <w:r>
+        <w:rPr>
+          <w:rFonts w:asciiTheme="majorHAnsi" w:hAnsiTheme="majorHAnsi" w:cs="Arial"/>
+          <w:sz w:val="18"/>
+          <w:szCs w:val="18"/>
+        </w:rPr>
+        <w:t>and</w:t>
+      </w:r>
+      <w:r>
+        <w:rPr>
+          <w:rFonts w:asciiTheme="majorHAnsi" w:hAnsiTheme="majorHAnsi" w:cs="Arial"/>
+          <w:sz w:val="18"/>
+          <w:szCs w:val="18"/>
+        </w:rPr>
+        <w:t xml:space="preserve"> </w:t>
+      </w:r>
+      <w:proofErr w:type="spellStart"/>
+      <w:r>
+        <w:rPr>
+          <w:rFonts w:asciiTheme="majorHAnsi" w:hAnsiTheme="majorHAnsi" w:cs="Arial"/>
+          <w:sz w:val="18"/>
+          <w:szCs w:val="18"/>
+        </w:rPr>
+        <w:t>Stackset</w:t>
+      </w:r>
+      <w:proofErr w:type="spellEnd"/>
+      <w:r>
+        <w:rPr>
+          <w:rFonts w:asciiTheme="majorHAnsi" w:hAnsiTheme="majorHAnsi" w:cs="Arial"/>
+          <w:sz w:val="18"/>
+          <w:szCs w:val="18"/>
+        </w:rPr>
+        <w:t xml:space="preserve"> creation to </w:t>
+      </w:r>
+      <w:r>
+        <w:rPr>
+          <w:rFonts w:asciiTheme="majorHAnsi" w:hAnsiTheme="majorHAnsi" w:cs="Arial"/>
+          <w:sz w:val="18"/>
+          <w:szCs w:val="18"/>
+        </w:rPr>
+        <w:t>handle multi account deployments.</w:t>
+      </w:r>
+    </w:p>
+    <w:p>
+      <w:pPr>
+        <w:pStyle w:val="ListParagraph"/>
+        <w:numPr>
+          <w:ilvl w:val="0"/>
+          <w:numId w:val="3"/>
+        </w:numPr>
+        <w:jc w:val="both"/>
+        <w:rPr>
+          <w:rFonts w:asciiTheme="majorHAnsi" w:hAnsiTheme="majorHAnsi" w:cs="Arial"/>
+          <w:sz w:val="18"/>
+          <w:szCs w:val="18"/>
+        </w:rPr>
+      </w:pPr>
+      <w:r>
+        <w:rPr>
+          <w:rFonts w:asciiTheme="majorHAnsi" w:hAnsiTheme="majorHAnsi" w:cs="Arial"/>
+          <w:sz w:val="18"/>
+          <w:szCs w:val="18"/>
+        </w:rPr>
+        <w:t xml:space="preserve">Automated SSH </w:t>
+      </w:r>
+      <w:r>
+        <w:rPr>
+          <w:rFonts w:asciiTheme="majorHAnsi" w:hAnsiTheme="majorHAnsi" w:cs="Arial"/>
+          <w:sz w:val="18"/>
+          <w:szCs w:val="18"/>
+        </w:rPr>
+        <w:t xml:space="preserve">tunneling </w:t>
+      </w:r>
+      <w:r>
+        <w:rPr>
+          <w:rFonts w:asciiTheme="majorHAnsi" w:hAnsiTheme="majorHAnsi" w:cs="Arial"/>
+          <w:sz w:val="18"/>
+          <w:szCs w:val="18"/>
+        </w:rPr>
+        <w:t>done to access</w:t>
+      </w:r>
+      <w:r>
+        <w:rPr>
+          <w:rFonts w:asciiTheme="majorHAnsi" w:hAnsiTheme="majorHAnsi" w:cs="Arial"/>
+          <w:sz w:val="18"/>
+          <w:szCs w:val="18"/>
+        </w:rPr>
+        <w:t xml:space="preserve"> RDS</w:t>
+      </w:r>
+      <w:r>
+        <w:rPr>
+          <w:rFonts w:asciiTheme="majorHAnsi" w:hAnsiTheme="majorHAnsi" w:cs="Arial"/>
+          <w:sz w:val="18"/>
+          <w:szCs w:val="18"/>
+        </w:rPr>
+        <w:t xml:space="preserve"> </w:t>
+      </w:r>
+      <w:proofErr w:type="spellStart"/>
+      <w:r>
+        <w:rPr>
+          <w:rFonts w:asciiTheme="majorHAnsi" w:hAnsiTheme="majorHAnsi" w:cs="Arial"/>
+          <w:sz w:val="18"/>
+          <w:szCs w:val="18"/>
+        </w:rPr>
+        <w:t>postgres</w:t>
+      </w:r>
+      <w:proofErr w:type="spellEnd"/>
+      <w:r>
+        <w:rPr>
+          <w:rFonts w:asciiTheme="majorHAnsi" w:hAnsiTheme="majorHAnsi" w:cs="Arial"/>
+          <w:sz w:val="18"/>
+          <w:szCs w:val="18"/>
+        </w:rPr>
+        <w:t xml:space="preserve"> server </w:t>
+      </w:r>
+      <w:r>
+        <w:rPr>
+          <w:rFonts w:asciiTheme="majorHAnsi" w:hAnsiTheme="majorHAnsi" w:cs="Arial"/>
+          <w:sz w:val="18"/>
+          <w:szCs w:val="18"/>
+        </w:rPr>
+        <w:t xml:space="preserve">via </w:t>
+      </w:r>
+      <w:r>
+        <w:rPr>
+          <w:rFonts w:asciiTheme="majorHAnsi" w:hAnsiTheme="majorHAnsi" w:cs="Arial"/>
+          <w:sz w:val="18"/>
+          <w:szCs w:val="18"/>
+        </w:rPr>
+        <w:t xml:space="preserve">bastion </w:t>
+      </w:r>
+      <w:r>
+        <w:rPr>
+          <w:rFonts w:asciiTheme="majorHAnsi" w:hAnsiTheme="majorHAnsi" w:cs="Arial"/>
+          <w:sz w:val="18"/>
+          <w:szCs w:val="18"/>
+        </w:rPr>
+        <w:t>server using</w:t>
+      </w:r>
+      <w:r>
+        <w:rPr>
+          <w:rFonts w:asciiTheme="majorHAnsi" w:hAnsiTheme="majorHAnsi" w:cs="Arial"/>
+          <w:sz w:val="18"/>
+          <w:szCs w:val="18"/>
+        </w:rPr>
+        <w:t xml:space="preserve"> Pgadmin4.</w:t>
       </w:r>
     </w:p>
     <w:p>
@@ -6533,23 +7613,77 @@
           <w:sz w:val="18"/>
           <w:szCs w:val="18"/>
         </w:rPr>
-        <w:t xml:space="preserve"> Unisure Cloud Config</w:t>
-      </w:r>
-      <w:r>
-        <w:rPr>
-          <w:rFonts w:asciiTheme="majorHAnsi" w:hAnsiTheme="majorHAnsi" w:cs="Arial"/>
-          <w:sz w:val="18"/>
-          <w:szCs w:val="18"/>
-        </w:rPr>
-        <w:t>, Unisure Cloud Migration</w:t>
-      </w:r>
-      <w:r>
-        <w:rPr>
-          <w:rFonts w:asciiTheme="majorHAnsi" w:hAnsiTheme="majorHAnsi" w:cs="Arial"/>
-          <w:sz w:val="18"/>
-          <w:szCs w:val="18"/>
-        </w:rPr>
-        <w:t>, Unisure Platform</w:t>
+        <w:t xml:space="preserve"> </w:t>
+      </w:r>
+      <w:proofErr w:type="spellStart"/>
+      <w:r>
+        <w:rPr>
+          <w:rFonts w:asciiTheme="majorHAnsi" w:hAnsiTheme="majorHAnsi" w:cs="Arial"/>
+          <w:sz w:val="18"/>
+          <w:szCs w:val="18"/>
+        </w:rPr>
+        <w:t>Unisure</w:t>
+      </w:r>
+      <w:proofErr w:type="spellEnd"/>
+      <w:r>
+        <w:rPr>
+          <w:rFonts w:asciiTheme="majorHAnsi" w:hAnsiTheme="majorHAnsi" w:cs="Arial"/>
+          <w:sz w:val="18"/>
+          <w:szCs w:val="18"/>
+        </w:rPr>
+        <w:t xml:space="preserve"> Cloud Config</w:t>
+      </w:r>
+      <w:r>
+        <w:rPr>
+          <w:rFonts w:asciiTheme="majorHAnsi" w:hAnsiTheme="majorHAnsi" w:cs="Arial"/>
+          <w:sz w:val="18"/>
+          <w:szCs w:val="18"/>
+        </w:rPr>
+        <w:t xml:space="preserve">, </w:t>
+      </w:r>
+      <w:proofErr w:type="spellStart"/>
+      <w:r>
+        <w:rPr>
+          <w:rFonts w:asciiTheme="majorHAnsi" w:hAnsiTheme="majorHAnsi" w:cs="Arial"/>
+          <w:sz w:val="18"/>
+          <w:szCs w:val="18"/>
+        </w:rPr>
+        <w:t>Unisure</w:t>
+      </w:r>
+      <w:proofErr w:type="spellEnd"/>
+      <w:r>
+        <w:rPr>
+          <w:rFonts w:asciiTheme="majorHAnsi" w:hAnsiTheme="majorHAnsi" w:cs="Arial"/>
+          <w:sz w:val="18"/>
+          <w:szCs w:val="18"/>
+        </w:rPr>
+        <w:t xml:space="preserve"> Cloud Migration</w:t>
+      </w:r>
+      <w:r>
+        <w:rPr>
+          <w:rFonts w:asciiTheme="majorHAnsi" w:hAnsiTheme="majorHAnsi" w:cs="Arial"/>
+          <w:sz w:val="18"/>
+          <w:szCs w:val="18"/>
+        </w:rPr>
+        <w:t xml:space="preserve">, </w:t>
+      </w:r>
+      <w:proofErr w:type="spellStart"/>
+      <w:r>
+        <w:rPr>
+          <w:rFonts w:asciiTheme="majorHAnsi" w:hAnsiTheme="majorHAnsi" w:cs="Arial"/>
+          <w:sz w:val="18"/>
+          <w:szCs w:val="18"/>
+        </w:rPr>
+        <w:t>Unisure</w:t>
+      </w:r>
+      <w:proofErr w:type="spellEnd"/>
+      <w:r>
+        <w:rPr>
+          <w:rFonts w:asciiTheme="majorHAnsi" w:hAnsiTheme="majorHAnsi" w:cs="Arial"/>
+          <w:sz w:val="18"/>
+          <w:szCs w:val="18"/>
+        </w:rPr>
+        <w:t xml:space="preserve"> Platform</w:t>
       </w:r>
     </w:p>
     <w:p>
@@ -6702,13 +7836,23 @@
           <w:szCs w:val="18"/>
         </w:rPr>
       </w:pPr>
-      <w:r>
-        <w:rPr>
-          <w:rFonts w:asciiTheme="majorHAnsi" w:hAnsiTheme="majorHAnsi" w:cs="Arial"/>
-          <w:sz w:val="18"/>
-          <w:szCs w:val="18"/>
-        </w:rPr>
-        <w:t>Unisure – Aviva Insurance Pension Agent and End user servicing</w:t>
+      <w:proofErr w:type="spellStart"/>
+      <w:r>
+        <w:rPr>
+          <w:rFonts w:asciiTheme="majorHAnsi" w:hAnsiTheme="majorHAnsi" w:cs="Arial"/>
+          <w:sz w:val="18"/>
+          <w:szCs w:val="18"/>
+        </w:rPr>
+        <w:t>Unisure</w:t>
+      </w:r>
+      <w:proofErr w:type="spellEnd"/>
+      <w:r>
+        <w:rPr>
+          <w:rFonts w:asciiTheme="majorHAnsi" w:hAnsiTheme="majorHAnsi" w:cs="Arial"/>
+          <w:sz w:val="18"/>
+          <w:szCs w:val="18"/>
+        </w:rPr>
+        <w:t xml:space="preserve"> – Aviva Insurance Pension Agent and End user servicing</w:t>
       </w:r>
       <w:r>
         <w:rPr>
@@ -6732,7 +7876,25 @@
           <w:sz w:val="18"/>
           <w:szCs w:val="18"/>
         </w:rPr>
-        <w:t xml:space="preserve">. Unisure consist of </w:t>
+        <w:t xml:space="preserve">. </w:t>
+      </w:r>
+      <w:proofErr w:type="spellStart"/>
+      <w:r>
+        <w:rPr>
+          <w:rFonts w:asciiTheme="majorHAnsi" w:hAnsiTheme="majorHAnsi" w:cs="Arial"/>
+          <w:sz w:val="18"/>
+          <w:szCs w:val="18"/>
+        </w:rPr>
+        <w:t>Unisure</w:t>
+      </w:r>
+      <w:proofErr w:type="spellEnd"/>
+      <w:r>
+        <w:rPr>
+          <w:rFonts w:asciiTheme="majorHAnsi" w:hAnsiTheme="majorHAnsi" w:cs="Arial"/>
+          <w:sz w:val="18"/>
+          <w:szCs w:val="18"/>
+        </w:rPr>
+        <w:t xml:space="preserve"> consist of </w:t>
       </w:r>
       <w:r>
         <w:rPr>
@@ -6881,47 +8043,31 @@
           <w:sz w:val="18"/>
           <w:szCs w:val="18"/>
         </w:rPr>
-        <w:t xml:space="preserve"> Designing the </w:t>
-      </w:r>
-      <w:r>
-        <w:rPr>
-          <w:rFonts w:asciiTheme="majorHAnsi" w:hAnsiTheme="majorHAnsi" w:cs="Arial"/>
-          <w:sz w:val="18"/>
-          <w:szCs w:val="18"/>
-        </w:rPr>
-        <w:t>solution,</w:t>
-      </w:r>
-      <w:r>
-        <w:rPr>
-          <w:rFonts w:asciiTheme="majorHAnsi" w:hAnsiTheme="majorHAnsi" w:cs="Arial"/>
-          <w:sz w:val="18"/>
-          <w:szCs w:val="18"/>
-        </w:rPr>
-        <w:t xml:space="preserve"> managing the team to achieve the </w:t>
-      </w:r>
-      <w:r>
-        <w:rPr>
-          <w:rFonts w:asciiTheme="majorHAnsi" w:hAnsiTheme="majorHAnsi" w:cs="Arial"/>
-          <w:sz w:val="18"/>
-          <w:szCs w:val="18"/>
-        </w:rPr>
-        <w:t xml:space="preserve">customer </w:t>
-      </w:r>
-      <w:r>
-        <w:rPr>
-          <w:rFonts w:asciiTheme="majorHAnsi" w:hAnsiTheme="majorHAnsi" w:cs="Arial"/>
-          <w:sz w:val="18"/>
-          <w:szCs w:val="18"/>
-        </w:rPr>
-        <w:t>requirement, working</w:t>
-      </w:r>
-      <w:r>
-        <w:rPr>
-          <w:rFonts w:asciiTheme="majorHAnsi" w:hAnsiTheme="majorHAnsi" w:cs="Arial"/>
-          <w:sz w:val="18"/>
-          <w:szCs w:val="18"/>
-        </w:rPr>
-        <w:t xml:space="preserve"> on highly complicated module.</w:t>
+        <w:t xml:space="preserve">I have created a build and deployment process using Jenkins Continuous Integration and Continuous </w:t>
+      </w:r>
+      <w:r>
+        <w:rPr>
+          <w:rFonts w:asciiTheme="majorHAnsi" w:hAnsiTheme="majorHAnsi" w:cs="Arial"/>
+          <w:sz w:val="18"/>
+          <w:szCs w:val="18"/>
+        </w:rPr>
+        <w:t>Delivery (</w:t>
+      </w:r>
+      <w:r>
+        <w:rPr>
+          <w:rFonts w:asciiTheme="majorHAnsi" w:hAnsiTheme="majorHAnsi" w:cs="Arial"/>
+          <w:sz w:val="18"/>
+          <w:szCs w:val="18"/>
+        </w:rPr>
+        <w:t xml:space="preserve">CI/CD) </w:t>
+      </w:r>
+      <w:r>
+        <w:rPr>
+          <w:rFonts w:asciiTheme="majorHAnsi" w:hAnsiTheme="majorHAnsi" w:cs="Arial"/>
+          <w:sz w:val="18"/>
+          <w:szCs w:val="18"/>
+        </w:rPr>
+        <w:t xml:space="preserve">of Application code and Infrastructure as Code. </w:t>
       </w:r>
     </w:p>
     <w:p>
@@ -6944,31 +8090,63 @@
           <w:sz w:val="18"/>
           <w:szCs w:val="18"/>
         </w:rPr>
-        <w:t xml:space="preserve">I have created a build and deployment process using Jenkins Continuous Integration and Continuous </w:t>
-      </w:r>
-      <w:r>
-        <w:rPr>
-          <w:rFonts w:asciiTheme="majorHAnsi" w:hAnsiTheme="majorHAnsi" w:cs="Arial"/>
-          <w:sz w:val="18"/>
-          <w:szCs w:val="18"/>
-        </w:rPr>
-        <w:t>Delivery (</w:t>
-      </w:r>
-      <w:r>
-        <w:rPr>
-          <w:rFonts w:asciiTheme="majorHAnsi" w:hAnsiTheme="majorHAnsi" w:cs="Arial"/>
-          <w:sz w:val="18"/>
-          <w:szCs w:val="18"/>
-        </w:rPr>
-        <w:t xml:space="preserve">CI/CD) </w:t>
-      </w:r>
-      <w:r>
-        <w:rPr>
-          <w:rFonts w:asciiTheme="majorHAnsi" w:hAnsiTheme="majorHAnsi" w:cs="Arial"/>
-          <w:sz w:val="18"/>
-          <w:szCs w:val="18"/>
-        </w:rPr>
-        <w:t xml:space="preserve">of Application code and Infrastructure as Code. </w:t>
+        <w:t xml:space="preserve">I have automated building new environments, configuring slaves for Jenkins using </w:t>
+      </w:r>
+      <w:r>
+        <w:rPr>
+          <w:rFonts w:asciiTheme="majorHAnsi" w:hAnsiTheme="majorHAnsi" w:cs="Arial"/>
+          <w:sz w:val="18"/>
+          <w:szCs w:val="18"/>
+        </w:rPr>
+        <w:t>Puppet. Created</w:t>
+      </w:r>
+      <w:r>
+        <w:rPr>
+          <w:rFonts w:asciiTheme="majorHAnsi" w:hAnsiTheme="majorHAnsi" w:cs="Arial"/>
+          <w:sz w:val="18"/>
+          <w:szCs w:val="18"/>
+        </w:rPr>
+        <w:t xml:space="preserve"> Appli</w:t>
+      </w:r>
+      <w:r>
+        <w:rPr>
+          <w:rFonts w:asciiTheme="majorHAnsi" w:hAnsiTheme="majorHAnsi" w:cs="Arial"/>
+          <w:sz w:val="18"/>
+          <w:szCs w:val="18"/>
+        </w:rPr>
+        <w:t>c</w:t>
+      </w:r>
+      <w:r>
+        <w:rPr>
+          <w:rFonts w:asciiTheme="majorHAnsi" w:hAnsiTheme="majorHAnsi" w:cs="Arial"/>
+          <w:sz w:val="18"/>
+          <w:szCs w:val="18"/>
+        </w:rPr>
+        <w:t xml:space="preserve">ation build and deploy specific jobs and pipelines using </w:t>
+      </w:r>
+      <w:r>
+        <w:rPr>
+          <w:rFonts w:asciiTheme="majorHAnsi" w:hAnsiTheme="majorHAnsi" w:cs="Arial"/>
+          <w:sz w:val="18"/>
+          <w:szCs w:val="18"/>
+        </w:rPr>
+        <w:t>Jenkins Console</w:t>
+      </w:r>
+      <w:r>
+        <w:rPr>
+          <w:rFonts w:asciiTheme="majorHAnsi" w:hAnsiTheme="majorHAnsi" w:cs="Arial"/>
+          <w:sz w:val="18"/>
+          <w:szCs w:val="18"/>
+        </w:rPr>
+        <w:t xml:space="preserve"> </w:t>
+      </w:r>
+      <w:r>
+        <w:rPr>
+          <w:rFonts w:asciiTheme="majorHAnsi" w:hAnsiTheme="majorHAnsi" w:cs="Arial"/>
+          <w:sz w:val="18"/>
+          <w:szCs w:val="18"/>
+        </w:rPr>
+        <w:t>(Groovy script)</w:t>
       </w:r>
     </w:p>
     <w:p>
@@ -6991,63 +8169,40 @@
           <w:sz w:val="18"/>
           <w:szCs w:val="18"/>
         </w:rPr>
-        <w:t xml:space="preserve">I have automated building new environments, configuring slaves for Jenkins using </w:t>
-      </w:r>
-      <w:r>
-        <w:rPr>
-          <w:rFonts w:asciiTheme="majorHAnsi" w:hAnsiTheme="majorHAnsi" w:cs="Arial"/>
-          <w:sz w:val="18"/>
-          <w:szCs w:val="18"/>
-        </w:rPr>
-        <w:t>Puppet. Created</w:t>
-      </w:r>
-      <w:r>
-        <w:rPr>
-          <w:rFonts w:asciiTheme="majorHAnsi" w:hAnsiTheme="majorHAnsi" w:cs="Arial"/>
-          <w:sz w:val="18"/>
-          <w:szCs w:val="18"/>
-        </w:rPr>
-        <w:t xml:space="preserve"> Appli</w:t>
-      </w:r>
-      <w:r>
-        <w:rPr>
-          <w:rFonts w:asciiTheme="majorHAnsi" w:hAnsiTheme="majorHAnsi" w:cs="Arial"/>
-          <w:sz w:val="18"/>
-          <w:szCs w:val="18"/>
-        </w:rPr>
-        <w:t>c</w:t>
-      </w:r>
-      <w:r>
-        <w:rPr>
-          <w:rFonts w:asciiTheme="majorHAnsi" w:hAnsiTheme="majorHAnsi" w:cs="Arial"/>
-          <w:sz w:val="18"/>
-          <w:szCs w:val="18"/>
-        </w:rPr>
-        <w:t xml:space="preserve">ation build and deploy specific jobs and pipelines using </w:t>
-      </w:r>
-      <w:r>
-        <w:rPr>
-          <w:rFonts w:asciiTheme="majorHAnsi" w:hAnsiTheme="majorHAnsi" w:cs="Arial"/>
-          <w:sz w:val="18"/>
-          <w:szCs w:val="18"/>
-        </w:rPr>
-        <w:t>Jenkins Console</w:t>
-      </w:r>
-      <w:r>
-        <w:rPr>
-          <w:rFonts w:asciiTheme="majorHAnsi" w:hAnsiTheme="majorHAnsi" w:cs="Arial"/>
-          <w:sz w:val="18"/>
-          <w:szCs w:val="18"/>
-        </w:rPr>
-        <w:t xml:space="preserve"> </w:t>
-      </w:r>
-      <w:r>
-        <w:rPr>
-          <w:rFonts w:asciiTheme="majorHAnsi" w:hAnsiTheme="majorHAnsi" w:cs="Arial"/>
-          <w:sz w:val="18"/>
-          <w:szCs w:val="18"/>
-        </w:rPr>
-        <w:t>(Groovy script)</w:t>
+        <w:lastRenderedPageBreak/>
+        <w:t>Demonstrated proficiency in using YAML, Bitbucket, SonarQube, Nexus</w:t>
+      </w:r>
+      <w:r>
+        <w:rPr>
+          <w:rFonts w:asciiTheme="majorHAnsi" w:hAnsiTheme="majorHAnsi" w:cs="Arial"/>
+          <w:sz w:val="18"/>
+          <w:szCs w:val="18"/>
+        </w:rPr>
+        <w:t>/Artifactory</w:t>
+      </w:r>
+      <w:r>
+        <w:rPr>
+          <w:rFonts w:asciiTheme="majorHAnsi" w:hAnsiTheme="majorHAnsi" w:cs="Arial"/>
+          <w:sz w:val="18"/>
+          <w:szCs w:val="18"/>
+        </w:rPr>
+        <w:t>, MS build, Terraform, Packer</w:t>
+      </w:r>
+      <w:r>
+        <w:rPr>
+          <w:rFonts w:asciiTheme="majorHAnsi" w:hAnsiTheme="majorHAnsi" w:cs="Arial"/>
+          <w:sz w:val="18"/>
+          <w:szCs w:val="18"/>
+        </w:rPr>
+        <w:t>, PowerShell,</w:t>
+      </w:r>
+      <w:r>
+        <w:rPr>
+          <w:rFonts w:asciiTheme="majorHAnsi" w:hAnsiTheme="majorHAnsi" w:cs="Arial"/>
+          <w:sz w:val="18"/>
+          <w:szCs w:val="18"/>
+        </w:rPr>
+        <w:t xml:space="preserve"> and many plugins in global configuration of Jenkins to improve the product release, leading zero Production deployments failure in 2019 and 2020</w:t>
       </w:r>
     </w:p>
     <w:p>
@@ -7070,39 +8225,7 @@
           <w:sz w:val="18"/>
           <w:szCs w:val="18"/>
         </w:rPr>
-        <w:t>Demonstrated proficiency in using YAML, Bitbucket, SonarQube, Nexus</w:t>
-      </w:r>
-      <w:r>
-        <w:rPr>
-          <w:rFonts w:asciiTheme="majorHAnsi" w:hAnsiTheme="majorHAnsi" w:cs="Arial"/>
-          <w:sz w:val="18"/>
-          <w:szCs w:val="18"/>
-        </w:rPr>
-        <w:t>/Artifactory</w:t>
-      </w:r>
-      <w:r>
-        <w:rPr>
-          <w:rFonts w:asciiTheme="majorHAnsi" w:hAnsiTheme="majorHAnsi" w:cs="Arial"/>
-          <w:sz w:val="18"/>
-          <w:szCs w:val="18"/>
-        </w:rPr>
-        <w:t>, MS build, Terraform, Packer</w:t>
-      </w:r>
-      <w:r>
-        <w:rPr>
-          <w:rFonts w:asciiTheme="majorHAnsi" w:hAnsiTheme="majorHAnsi" w:cs="Arial"/>
-          <w:sz w:val="18"/>
-          <w:szCs w:val="18"/>
-        </w:rPr>
-        <w:t>, PowerShell,</w:t>
-      </w:r>
-      <w:r>
-        <w:rPr>
-          <w:rFonts w:asciiTheme="majorHAnsi" w:hAnsiTheme="majorHAnsi" w:cs="Arial"/>
-          <w:sz w:val="18"/>
-          <w:szCs w:val="18"/>
-        </w:rPr>
-        <w:t xml:space="preserve"> and many plugins in global configuration of Jenkins to improve the product release, leading zero Production deployments failure in 2019 and 2020</w:t>
+        <w:t>Automation of all the server creation and configurations in AWS using Packer, Puppet and Terraform (IAAS) which is scheduled in Jenkins</w:t>
       </w:r>
     </w:p>
     <w:p>
@@ -7125,39 +8248,7 @@
           <w:sz w:val="18"/>
           <w:szCs w:val="18"/>
         </w:rPr>
-        <w:t>I have written different PowerShell scripts</w:t>
-      </w:r>
-      <w:r>
-        <w:rPr>
-          <w:rFonts w:asciiTheme="majorHAnsi" w:hAnsiTheme="majorHAnsi" w:cs="Arial"/>
-          <w:sz w:val="18"/>
-          <w:szCs w:val="18"/>
-        </w:rPr>
-        <w:t xml:space="preserve"> and modules </w:t>
-      </w:r>
-      <w:r>
-        <w:rPr>
-          <w:rFonts w:asciiTheme="majorHAnsi" w:hAnsiTheme="majorHAnsi" w:cs="Arial"/>
-          <w:sz w:val="18"/>
-          <w:szCs w:val="18"/>
-        </w:rPr>
-        <w:t xml:space="preserve">for </w:t>
-      </w:r>
-      <w:r>
-        <w:rPr>
-          <w:rFonts w:asciiTheme="majorHAnsi" w:hAnsiTheme="majorHAnsi" w:cs="Arial"/>
-          <w:sz w:val="18"/>
-          <w:szCs w:val="18"/>
-        </w:rPr>
-        <w:t>build, manage</w:t>
-      </w:r>
-      <w:r>
-        <w:rPr>
-          <w:rFonts w:asciiTheme="majorHAnsi" w:hAnsiTheme="majorHAnsi" w:cs="Arial"/>
-          <w:sz w:val="18"/>
-          <w:szCs w:val="18"/>
-        </w:rPr>
-        <w:t>, troubleshooting and monitoring the Windows servers.</w:t>
+        <w:t>Automated the integration of Mainframe agent with windows server.</w:t>
       </w:r>
     </w:p>
     <w:p>
@@ -7180,7 +8271,57 @@
           <w:sz w:val="18"/>
           <w:szCs w:val="18"/>
         </w:rPr>
-        <w:t>Automation of all the server creation and configurations in AWS using Packer, Puppet and Terraform (IAAS) which is scheduled in Jenkins</w:t>
+        <w:t>Automation of SFTP setup, Microsoft SQL server High Availability solution, DFS setup</w:t>
+      </w:r>
+      <w:r>
+        <w:rPr>
+          <w:rFonts w:asciiTheme="majorHAnsi" w:hAnsiTheme="majorHAnsi" w:cs="Arial"/>
+          <w:sz w:val="18"/>
+          <w:szCs w:val="18"/>
+        </w:rPr>
+        <w:t xml:space="preserve"> (which involves AD level </w:t>
+      </w:r>
+      <w:r>
+        <w:rPr>
+          <w:rFonts w:asciiTheme="majorHAnsi" w:hAnsiTheme="majorHAnsi" w:cs="Arial"/>
+          <w:sz w:val="18"/>
+          <w:szCs w:val="18"/>
+        </w:rPr>
+        <w:t xml:space="preserve">object management using </w:t>
+      </w:r>
+      <w:proofErr w:type="spellStart"/>
+      <w:r>
+        <w:rPr>
+          <w:rFonts w:asciiTheme="majorHAnsi" w:hAnsiTheme="majorHAnsi" w:cs="Arial"/>
+          <w:sz w:val="18"/>
+          <w:szCs w:val="18"/>
+        </w:rPr>
+        <w:t>Powershell</w:t>
+      </w:r>
+      <w:proofErr w:type="spellEnd"/>
+      <w:r>
+        <w:rPr>
+          <w:rFonts w:asciiTheme="majorHAnsi" w:hAnsiTheme="majorHAnsi" w:cs="Arial"/>
+          <w:sz w:val="18"/>
+          <w:szCs w:val="18"/>
+        </w:rPr>
+        <w:t xml:space="preserve"> scripts</w:t>
+      </w:r>
+      <w:r>
+        <w:rPr>
+          <w:rFonts w:asciiTheme="majorHAnsi" w:hAnsiTheme="majorHAnsi" w:cs="Arial"/>
+          <w:sz w:val="18"/>
+          <w:szCs w:val="18"/>
+        </w:rPr>
+        <w:t>)</w:t>
+      </w:r>
+      <w:r>
+        <w:rPr>
+          <w:rFonts w:asciiTheme="majorHAnsi" w:hAnsiTheme="majorHAnsi" w:cs="Arial"/>
+          <w:sz w:val="18"/>
+          <w:szCs w:val="18"/>
+        </w:rPr>
+        <w:t>, Application specific AMI creation and patching automatically on single click.</w:t>
       </w:r>
     </w:p>
     <w:p>
@@ -7203,7 +8344,25 @@
           <w:sz w:val="18"/>
           <w:szCs w:val="18"/>
         </w:rPr>
-        <w:t>Automated the integration of Mainframe agent with windows server.</w:t>
+        <w:t xml:space="preserve">Reduced the deployment time of </w:t>
+      </w:r>
+      <w:proofErr w:type="spellStart"/>
+      <w:r>
+        <w:rPr>
+          <w:rFonts w:asciiTheme="majorHAnsi" w:hAnsiTheme="majorHAnsi" w:cs="Arial"/>
+          <w:sz w:val="18"/>
+          <w:szCs w:val="18"/>
+        </w:rPr>
+        <w:t>Unisure</w:t>
+      </w:r>
+      <w:proofErr w:type="spellEnd"/>
+      <w:r>
+        <w:rPr>
+          <w:rFonts w:asciiTheme="majorHAnsi" w:hAnsiTheme="majorHAnsi" w:cs="Arial"/>
+          <w:sz w:val="18"/>
+          <w:szCs w:val="18"/>
+        </w:rPr>
+        <w:t xml:space="preserve"> by 45% in the first year of joining the team</w:t>
       </w:r>
     </w:p>
     <w:p>
@@ -7226,39 +8385,71 @@
           <w:sz w:val="18"/>
           <w:szCs w:val="18"/>
         </w:rPr>
-        <w:t>Automation of SFTP setup, Microsoft SQL server High Availability solution, DFS setup</w:t>
-      </w:r>
-      <w:r>
-        <w:rPr>
-          <w:rFonts w:asciiTheme="majorHAnsi" w:hAnsiTheme="majorHAnsi" w:cs="Arial"/>
-          <w:sz w:val="18"/>
-          <w:szCs w:val="18"/>
-        </w:rPr>
-        <w:t xml:space="preserve"> (which involves AD level </w:t>
-      </w:r>
-      <w:r>
-        <w:rPr>
-          <w:rFonts w:asciiTheme="majorHAnsi" w:hAnsiTheme="majorHAnsi" w:cs="Arial"/>
-          <w:sz w:val="18"/>
-          <w:szCs w:val="18"/>
-        </w:rPr>
-        <w:t>object management using Powershell scripts</w:t>
-      </w:r>
-      <w:r>
-        <w:rPr>
-          <w:rFonts w:asciiTheme="majorHAnsi" w:hAnsiTheme="majorHAnsi" w:cs="Arial"/>
-          <w:sz w:val="18"/>
-          <w:szCs w:val="18"/>
-        </w:rPr>
-        <w:t>)</w:t>
-      </w:r>
-      <w:r>
-        <w:rPr>
-          <w:rFonts w:asciiTheme="majorHAnsi" w:hAnsiTheme="majorHAnsi" w:cs="Arial"/>
-          <w:sz w:val="18"/>
-          <w:szCs w:val="18"/>
-        </w:rPr>
-        <w:t>, Application specific AMI creation and patching automatically on single click.</w:t>
+        <w:t>In AWS, I have created and managed servi</w:t>
+      </w:r>
+      <w:r>
+        <w:rPr>
+          <w:rFonts w:asciiTheme="majorHAnsi" w:hAnsiTheme="majorHAnsi" w:cs="Arial"/>
+          <w:sz w:val="18"/>
+          <w:szCs w:val="18"/>
+        </w:rPr>
+        <w:t>ces like VPC, Subnet, Route53, ELB</w:t>
+      </w:r>
+      <w:r>
+        <w:rPr>
+          <w:rFonts w:asciiTheme="majorHAnsi" w:hAnsiTheme="majorHAnsi" w:cs="Arial"/>
+          <w:sz w:val="18"/>
+          <w:szCs w:val="18"/>
+        </w:rPr>
+        <w:t>,</w:t>
+      </w:r>
+      <w:r>
+        <w:rPr>
+          <w:rFonts w:asciiTheme="majorHAnsi" w:hAnsiTheme="majorHAnsi" w:cs="Arial"/>
+          <w:sz w:val="18"/>
+          <w:szCs w:val="18"/>
+        </w:rPr>
+        <w:t xml:space="preserve"> </w:t>
+      </w:r>
+      <w:r>
+        <w:rPr>
+          <w:rFonts w:asciiTheme="majorHAnsi" w:hAnsiTheme="majorHAnsi" w:cs="Arial"/>
+          <w:sz w:val="18"/>
+          <w:szCs w:val="18"/>
+        </w:rPr>
+        <w:t xml:space="preserve">Autoscaling, EC2, Security </w:t>
+      </w:r>
+      <w:r>
+        <w:rPr>
+          <w:rFonts w:asciiTheme="majorHAnsi" w:hAnsiTheme="majorHAnsi" w:cs="Arial"/>
+          <w:sz w:val="18"/>
+          <w:szCs w:val="18"/>
+        </w:rPr>
+        <w:t>Groups, Cloud</w:t>
+      </w:r>
+      <w:r>
+        <w:rPr>
+          <w:rFonts w:asciiTheme="majorHAnsi" w:hAnsiTheme="majorHAnsi" w:cs="Arial"/>
+          <w:sz w:val="18"/>
+          <w:szCs w:val="18"/>
+        </w:rPr>
+        <w:t xml:space="preserve"> Watch</w:t>
+      </w:r>
+      <w:r>
+        <w:rPr>
+          <w:rFonts w:asciiTheme="majorHAnsi" w:hAnsiTheme="majorHAnsi" w:cs="Arial"/>
+          <w:sz w:val="18"/>
+          <w:szCs w:val="18"/>
+        </w:rPr>
+        <w:t xml:space="preserve"> </w:t>
+      </w:r>
+      <w:r>
+        <w:rPr>
+          <w:rFonts w:asciiTheme="majorHAnsi" w:hAnsiTheme="majorHAnsi" w:cs="Arial"/>
+          <w:sz w:val="18"/>
+          <w:szCs w:val="18"/>
+        </w:rPr>
+        <w:t>and Cloud Formation.</w:t>
       </w:r>
     </w:p>
     <w:p>
@@ -7281,7 +8472,25 @@
           <w:sz w:val="18"/>
           <w:szCs w:val="18"/>
         </w:rPr>
-        <w:t>Reduced the deployment time of Unisure by 45% in the first year of joining the team</w:t>
+        <w:t xml:space="preserve">Implemented Blue/Green deployment for the </w:t>
+      </w:r>
+      <w:proofErr w:type="spellStart"/>
+      <w:r>
+        <w:rPr>
+          <w:rFonts w:asciiTheme="majorHAnsi" w:hAnsiTheme="majorHAnsi" w:cs="Arial"/>
+          <w:sz w:val="18"/>
+          <w:szCs w:val="18"/>
+        </w:rPr>
+        <w:t>Unisure</w:t>
+      </w:r>
+      <w:proofErr w:type="spellEnd"/>
+      <w:r>
+        <w:rPr>
+          <w:rFonts w:asciiTheme="majorHAnsi" w:hAnsiTheme="majorHAnsi" w:cs="Arial"/>
+          <w:sz w:val="18"/>
+          <w:szCs w:val="18"/>
+        </w:rPr>
+        <w:t xml:space="preserve"> applications.</w:t>
       </w:r>
     </w:p>
     <w:p>
@@ -7304,71 +8513,7 @@
           <w:sz w:val="18"/>
           <w:szCs w:val="18"/>
         </w:rPr>
-        <w:t>In AWS, I have created and managed servi</w:t>
-      </w:r>
-      <w:r>
-        <w:rPr>
-          <w:rFonts w:asciiTheme="majorHAnsi" w:hAnsiTheme="majorHAnsi" w:cs="Arial"/>
-          <w:sz w:val="18"/>
-          <w:szCs w:val="18"/>
-        </w:rPr>
-        <w:t>ces like VPC, Subnet, Route53, ELB</w:t>
-      </w:r>
-      <w:r>
-        <w:rPr>
-          <w:rFonts w:asciiTheme="majorHAnsi" w:hAnsiTheme="majorHAnsi" w:cs="Arial"/>
-          <w:sz w:val="18"/>
-          <w:szCs w:val="18"/>
-        </w:rPr>
-        <w:t>,</w:t>
-      </w:r>
-      <w:r>
-        <w:rPr>
-          <w:rFonts w:asciiTheme="majorHAnsi" w:hAnsiTheme="majorHAnsi" w:cs="Arial"/>
-          <w:sz w:val="18"/>
-          <w:szCs w:val="18"/>
-        </w:rPr>
-        <w:t xml:space="preserve"> </w:t>
-      </w:r>
-      <w:r>
-        <w:rPr>
-          <w:rFonts w:asciiTheme="majorHAnsi" w:hAnsiTheme="majorHAnsi" w:cs="Arial"/>
-          <w:sz w:val="18"/>
-          <w:szCs w:val="18"/>
-        </w:rPr>
-        <w:t xml:space="preserve">Autoscaling, EC2, Security </w:t>
-      </w:r>
-      <w:r>
-        <w:rPr>
-          <w:rFonts w:asciiTheme="majorHAnsi" w:hAnsiTheme="majorHAnsi" w:cs="Arial"/>
-          <w:sz w:val="18"/>
-          <w:szCs w:val="18"/>
-        </w:rPr>
-        <w:t>Groups, Cloud</w:t>
-      </w:r>
-      <w:r>
-        <w:rPr>
-          <w:rFonts w:asciiTheme="majorHAnsi" w:hAnsiTheme="majorHAnsi" w:cs="Arial"/>
-          <w:sz w:val="18"/>
-          <w:szCs w:val="18"/>
-        </w:rPr>
-        <w:t xml:space="preserve"> Watch</w:t>
-      </w:r>
-      <w:r>
-        <w:rPr>
-          <w:rFonts w:asciiTheme="majorHAnsi" w:hAnsiTheme="majorHAnsi" w:cs="Arial"/>
-          <w:sz w:val="18"/>
-          <w:szCs w:val="18"/>
-        </w:rPr>
-        <w:t xml:space="preserve"> </w:t>
-      </w:r>
-      <w:r>
-        <w:rPr>
-          <w:rFonts w:asciiTheme="majorHAnsi" w:hAnsiTheme="majorHAnsi" w:cs="Arial"/>
-          <w:sz w:val="18"/>
-          <w:szCs w:val="18"/>
-        </w:rPr>
-        <w:t>and Cloud Formation.</w:t>
+        <w:t>Automated BAU activities by consuming REST API of Jenkins, JIRA, Stash/Bitbucket and Assyst.</w:t>
       </w:r>
     </w:p>
     <w:p>
@@ -7391,7 +8536,31 @@
           <w:sz w:val="18"/>
           <w:szCs w:val="18"/>
         </w:rPr>
-        <w:t>Implemented Blue/Green deployment for the Unisure applications.</w:t>
+        <w:t>Created a bot to implement</w:t>
+      </w:r>
+      <w:r>
+        <w:rPr>
+          <w:rFonts w:asciiTheme="majorHAnsi" w:hAnsiTheme="majorHAnsi" w:cs="Arial"/>
+          <w:sz w:val="18"/>
+          <w:szCs w:val="18"/>
+        </w:rPr>
+        <w:t xml:space="preserve"> entire journey of SQL update tool using JIRA API and </w:t>
+      </w:r>
+      <w:r>
+        <w:rPr>
+          <w:rFonts w:asciiTheme="majorHAnsi" w:hAnsiTheme="majorHAnsi" w:cs="Arial"/>
+          <w:sz w:val="18"/>
+          <w:szCs w:val="18"/>
+        </w:rPr>
+        <w:t>PowerShell</w:t>
+      </w:r>
+      <w:r>
+        <w:rPr>
+          <w:rFonts w:asciiTheme="majorHAnsi" w:hAnsiTheme="majorHAnsi" w:cs="Arial"/>
+          <w:sz w:val="18"/>
+          <w:szCs w:val="18"/>
+        </w:rPr>
+        <w:t>.</w:t>
       </w:r>
     </w:p>
     <w:p>
@@ -7414,7 +8583,71 @@
           <w:sz w:val="18"/>
           <w:szCs w:val="18"/>
         </w:rPr>
-        <w:t>Automated BAU activities by consuming REST API of Jenkins, JIRA, Stash/Bitbucket and Assyst.</w:t>
+        <w:t xml:space="preserve">Designed AWS debugger </w:t>
+      </w:r>
+      <w:r>
+        <w:rPr>
+          <w:rFonts w:asciiTheme="majorHAnsi" w:hAnsiTheme="majorHAnsi" w:cs="Arial"/>
+          <w:sz w:val="18"/>
+          <w:szCs w:val="18"/>
+        </w:rPr>
+        <w:t xml:space="preserve">a SAAS app </w:t>
+      </w:r>
+      <w:r>
+        <w:rPr>
+          <w:rFonts w:asciiTheme="majorHAnsi" w:hAnsiTheme="majorHAnsi" w:cs="Arial"/>
+          <w:sz w:val="18"/>
+          <w:szCs w:val="18"/>
+        </w:rPr>
+        <w:t>to remote</w:t>
+      </w:r>
+      <w:r>
+        <w:rPr>
+          <w:rFonts w:asciiTheme="majorHAnsi" w:hAnsiTheme="majorHAnsi" w:cs="Arial"/>
+          <w:sz w:val="18"/>
+          <w:szCs w:val="18"/>
+        </w:rPr>
+        <w:t xml:space="preserve">ly </w:t>
+      </w:r>
+      <w:r>
+        <w:rPr>
+          <w:rFonts w:asciiTheme="majorHAnsi" w:hAnsiTheme="majorHAnsi" w:cs="Arial"/>
+          <w:sz w:val="18"/>
+          <w:szCs w:val="18"/>
+        </w:rPr>
+        <w:t xml:space="preserve">debug the </w:t>
+      </w:r>
+      <w:r>
+        <w:rPr>
+          <w:rFonts w:asciiTheme="majorHAnsi" w:hAnsiTheme="majorHAnsi" w:cs="Arial"/>
+          <w:sz w:val="18"/>
+          <w:szCs w:val="18"/>
+        </w:rPr>
+        <w:t>web application</w:t>
+      </w:r>
+      <w:r>
+        <w:rPr>
+          <w:rFonts w:asciiTheme="majorHAnsi" w:hAnsiTheme="majorHAnsi" w:cs="Arial"/>
+          <w:sz w:val="18"/>
+          <w:szCs w:val="18"/>
+        </w:rPr>
+        <w:t xml:space="preserve">, </w:t>
+      </w:r>
+      <w:r>
+        <w:rPr>
+          <w:rFonts w:asciiTheme="majorHAnsi" w:hAnsiTheme="majorHAnsi" w:cs="Arial"/>
+          <w:sz w:val="18"/>
+          <w:szCs w:val="18"/>
+        </w:rPr>
+        <w:t>API,</w:t>
+      </w:r>
+      <w:r>
+        <w:rPr>
+          <w:rFonts w:asciiTheme="majorHAnsi" w:hAnsiTheme="majorHAnsi" w:cs="Arial"/>
+          <w:sz w:val="18"/>
+          <w:szCs w:val="18"/>
+        </w:rPr>
+        <w:t xml:space="preserve"> and services. </w:t>
       </w:r>
     </w:p>
     <w:p>
@@ -7437,31 +8670,79 @@
           <w:sz w:val="18"/>
           <w:szCs w:val="18"/>
         </w:rPr>
-        <w:t>Created a bot to implement</w:t>
-      </w:r>
-      <w:r>
-        <w:rPr>
-          <w:rFonts w:asciiTheme="majorHAnsi" w:hAnsiTheme="majorHAnsi" w:cs="Arial"/>
-          <w:sz w:val="18"/>
-          <w:szCs w:val="18"/>
-        </w:rPr>
-        <w:t xml:space="preserve"> entire journey of SQL update tool using JIRA API and </w:t>
-      </w:r>
-      <w:r>
-        <w:rPr>
-          <w:rFonts w:asciiTheme="majorHAnsi" w:hAnsiTheme="majorHAnsi" w:cs="Arial"/>
-          <w:sz w:val="18"/>
-          <w:szCs w:val="18"/>
-        </w:rPr>
-        <w:t>PowerShell</w:t>
-      </w:r>
-      <w:r>
-        <w:rPr>
-          <w:rFonts w:asciiTheme="majorHAnsi" w:hAnsiTheme="majorHAnsi" w:cs="Arial"/>
-          <w:sz w:val="18"/>
-          <w:szCs w:val="18"/>
-        </w:rPr>
-        <w:t>.</w:t>
+        <w:t>Developed a</w:t>
+      </w:r>
+      <w:r>
+        <w:rPr>
+          <w:rFonts w:asciiTheme="majorHAnsi" w:hAnsiTheme="majorHAnsi" w:cs="Arial"/>
+          <w:sz w:val="18"/>
+          <w:szCs w:val="18"/>
+        </w:rPr>
+        <w:t xml:space="preserve"> KPI</w:t>
+      </w:r>
+      <w:r>
+        <w:rPr>
+          <w:rFonts w:asciiTheme="majorHAnsi" w:hAnsiTheme="majorHAnsi" w:cs="Arial"/>
+          <w:sz w:val="18"/>
+          <w:szCs w:val="18"/>
+        </w:rPr>
+        <w:t xml:space="preserve"> </w:t>
+      </w:r>
+      <w:r>
+        <w:rPr>
+          <w:rFonts w:asciiTheme="majorHAnsi" w:hAnsiTheme="majorHAnsi" w:cs="Arial"/>
+          <w:sz w:val="18"/>
+          <w:szCs w:val="18"/>
+        </w:rPr>
+        <w:t xml:space="preserve">&amp; monitoring </w:t>
+      </w:r>
+      <w:r>
+        <w:rPr>
+          <w:rFonts w:asciiTheme="majorHAnsi" w:hAnsiTheme="majorHAnsi" w:cs="Arial"/>
+          <w:sz w:val="18"/>
+          <w:szCs w:val="18"/>
+        </w:rPr>
+        <w:t>dashboard</w:t>
+      </w:r>
+      <w:r>
+        <w:rPr>
+          <w:rFonts w:asciiTheme="majorHAnsi" w:hAnsiTheme="majorHAnsi" w:cs="Arial"/>
+          <w:sz w:val="18"/>
+          <w:szCs w:val="18"/>
+        </w:rPr>
+        <w:t xml:space="preserve"> for the </w:t>
+      </w:r>
+      <w:r>
+        <w:rPr>
+          <w:rFonts w:asciiTheme="majorHAnsi" w:hAnsiTheme="majorHAnsi" w:cs="Arial"/>
+          <w:sz w:val="18"/>
+          <w:szCs w:val="18"/>
+        </w:rPr>
+        <w:t xml:space="preserve">management and support team using ASP.NET Core and bootstrap which integrates JIRA, Assyst, </w:t>
+      </w:r>
+      <w:r>
+        <w:rPr>
+          <w:rFonts w:asciiTheme="majorHAnsi" w:hAnsiTheme="majorHAnsi" w:cs="Arial"/>
+          <w:sz w:val="18"/>
+          <w:szCs w:val="18"/>
+        </w:rPr>
+        <w:t>AWS SDK, SQL, App</w:t>
+      </w:r>
+      <w:r>
+        <w:rPr>
+          <w:rFonts w:asciiTheme="majorHAnsi" w:hAnsiTheme="majorHAnsi" w:cs="Arial"/>
+          <w:sz w:val="18"/>
+          <w:szCs w:val="18"/>
+        </w:rPr>
+        <w:t>D</w:t>
+      </w:r>
+      <w:r>
+        <w:rPr>
+          <w:rFonts w:asciiTheme="majorHAnsi" w:hAnsiTheme="majorHAnsi" w:cs="Arial"/>
+          <w:sz w:val="18"/>
+          <w:szCs w:val="18"/>
+        </w:rPr>
+        <w:t>ynamics and Splunk</w:t>
       </w:r>
     </w:p>
     <w:p>
@@ -7484,71 +8765,23 @@
           <w:sz w:val="18"/>
           <w:szCs w:val="18"/>
         </w:rPr>
-        <w:t xml:space="preserve">Designed AWS debugger </w:t>
-      </w:r>
-      <w:r>
-        <w:rPr>
-          <w:rFonts w:asciiTheme="majorHAnsi" w:hAnsiTheme="majorHAnsi" w:cs="Arial"/>
-          <w:sz w:val="18"/>
-          <w:szCs w:val="18"/>
-        </w:rPr>
-        <w:t xml:space="preserve">a SAAS app </w:t>
-      </w:r>
-      <w:r>
-        <w:rPr>
-          <w:rFonts w:asciiTheme="majorHAnsi" w:hAnsiTheme="majorHAnsi" w:cs="Arial"/>
-          <w:sz w:val="18"/>
-          <w:szCs w:val="18"/>
-        </w:rPr>
-        <w:t>to remote</w:t>
-      </w:r>
-      <w:r>
-        <w:rPr>
-          <w:rFonts w:asciiTheme="majorHAnsi" w:hAnsiTheme="majorHAnsi" w:cs="Arial"/>
-          <w:sz w:val="18"/>
-          <w:szCs w:val="18"/>
-        </w:rPr>
-        <w:t xml:space="preserve">ly </w:t>
-      </w:r>
-      <w:r>
-        <w:rPr>
-          <w:rFonts w:asciiTheme="majorHAnsi" w:hAnsiTheme="majorHAnsi" w:cs="Arial"/>
-          <w:sz w:val="18"/>
-          <w:szCs w:val="18"/>
-        </w:rPr>
-        <w:t xml:space="preserve">debug the </w:t>
-      </w:r>
-      <w:r>
-        <w:rPr>
-          <w:rFonts w:asciiTheme="majorHAnsi" w:hAnsiTheme="majorHAnsi" w:cs="Arial"/>
-          <w:sz w:val="18"/>
-          <w:szCs w:val="18"/>
-        </w:rPr>
-        <w:t>web application</w:t>
-      </w:r>
-      <w:r>
-        <w:rPr>
-          <w:rFonts w:asciiTheme="majorHAnsi" w:hAnsiTheme="majorHAnsi" w:cs="Arial"/>
-          <w:sz w:val="18"/>
-          <w:szCs w:val="18"/>
-        </w:rPr>
-        <w:t xml:space="preserve">, </w:t>
-      </w:r>
-      <w:r>
-        <w:rPr>
-          <w:rFonts w:asciiTheme="majorHAnsi" w:hAnsiTheme="majorHAnsi" w:cs="Arial"/>
-          <w:sz w:val="18"/>
-          <w:szCs w:val="18"/>
-        </w:rPr>
-        <w:t>API,</w:t>
-      </w:r>
-      <w:r>
-        <w:rPr>
-          <w:rFonts w:asciiTheme="majorHAnsi" w:hAnsiTheme="majorHAnsi" w:cs="Arial"/>
-          <w:sz w:val="18"/>
-          <w:szCs w:val="18"/>
-        </w:rPr>
-        <w:t xml:space="preserve"> and services. </w:t>
+        <w:t>Certificate Management – CRUD</w:t>
+      </w:r>
+      <w:r>
+        <w:rPr>
+          <w:rFonts w:asciiTheme="majorHAnsi" w:hAnsiTheme="majorHAnsi" w:cs="Arial"/>
+          <w:sz w:val="18"/>
+          <w:szCs w:val="18"/>
+        </w:rPr>
+        <w:t xml:space="preserve"> and import</w:t>
+      </w:r>
+      <w:r>
+        <w:rPr>
+          <w:rFonts w:asciiTheme="majorHAnsi" w:hAnsiTheme="majorHAnsi" w:cs="Arial"/>
+          <w:sz w:val="18"/>
+          <w:szCs w:val="18"/>
+        </w:rPr>
+        <w:t xml:space="preserve"> operation on AWS certificate management </w:t>
       </w:r>
     </w:p>
     <w:p>
@@ -7571,79 +8804,7 @@
           <w:sz w:val="18"/>
           <w:szCs w:val="18"/>
         </w:rPr>
-        <w:t>Developed a</w:t>
-      </w:r>
-      <w:r>
-        <w:rPr>
-          <w:rFonts w:asciiTheme="majorHAnsi" w:hAnsiTheme="majorHAnsi" w:cs="Arial"/>
-          <w:sz w:val="18"/>
-          <w:szCs w:val="18"/>
-        </w:rPr>
-        <w:t xml:space="preserve"> KPI</w:t>
-      </w:r>
-      <w:r>
-        <w:rPr>
-          <w:rFonts w:asciiTheme="majorHAnsi" w:hAnsiTheme="majorHAnsi" w:cs="Arial"/>
-          <w:sz w:val="18"/>
-          <w:szCs w:val="18"/>
-        </w:rPr>
-        <w:t xml:space="preserve"> </w:t>
-      </w:r>
-      <w:r>
-        <w:rPr>
-          <w:rFonts w:asciiTheme="majorHAnsi" w:hAnsiTheme="majorHAnsi" w:cs="Arial"/>
-          <w:sz w:val="18"/>
-          <w:szCs w:val="18"/>
-        </w:rPr>
-        <w:t xml:space="preserve">&amp; monitoring </w:t>
-      </w:r>
-      <w:r>
-        <w:rPr>
-          <w:rFonts w:asciiTheme="majorHAnsi" w:hAnsiTheme="majorHAnsi" w:cs="Arial"/>
-          <w:sz w:val="18"/>
-          <w:szCs w:val="18"/>
-        </w:rPr>
-        <w:t>dashboard</w:t>
-      </w:r>
-      <w:r>
-        <w:rPr>
-          <w:rFonts w:asciiTheme="majorHAnsi" w:hAnsiTheme="majorHAnsi" w:cs="Arial"/>
-          <w:sz w:val="18"/>
-          <w:szCs w:val="18"/>
-        </w:rPr>
-        <w:t xml:space="preserve"> for the </w:t>
-      </w:r>
-      <w:r>
-        <w:rPr>
-          <w:rFonts w:asciiTheme="majorHAnsi" w:hAnsiTheme="majorHAnsi" w:cs="Arial"/>
-          <w:sz w:val="18"/>
-          <w:szCs w:val="18"/>
-        </w:rPr>
-        <w:t xml:space="preserve">management and support team using ASP.NET Core and bootstrap which integrates JIRA, Assyst, </w:t>
-      </w:r>
-      <w:r>
-        <w:rPr>
-          <w:rFonts w:asciiTheme="majorHAnsi" w:hAnsiTheme="majorHAnsi" w:cs="Arial"/>
-          <w:sz w:val="18"/>
-          <w:szCs w:val="18"/>
-        </w:rPr>
-        <w:t>AWS SDK, SQL, App</w:t>
-      </w:r>
-      <w:r>
-        <w:rPr>
-          <w:rFonts w:asciiTheme="majorHAnsi" w:hAnsiTheme="majorHAnsi" w:cs="Arial"/>
-          <w:sz w:val="18"/>
-          <w:szCs w:val="18"/>
-        </w:rPr>
-        <w:t>D</w:t>
-      </w:r>
-      <w:r>
-        <w:rPr>
-          <w:rFonts w:asciiTheme="majorHAnsi" w:hAnsiTheme="majorHAnsi" w:cs="Arial"/>
-          <w:sz w:val="18"/>
-          <w:szCs w:val="18"/>
-        </w:rPr>
-        <w:t>ynamics and Splunk</w:t>
+        <w:t>Vulnerability management – Fixing and maintaining the application without vulnerability.</w:t>
       </w:r>
     </w:p>
     <w:p>
@@ -7666,132 +8827,6 @@
           <w:sz w:val="18"/>
           <w:szCs w:val="18"/>
         </w:rPr>
-        <w:t>Certificate Management – CRUD</w:t>
-      </w:r>
-      <w:r>
-        <w:rPr>
-          <w:rFonts w:asciiTheme="majorHAnsi" w:hAnsiTheme="majorHAnsi" w:cs="Arial"/>
-          <w:sz w:val="18"/>
-          <w:szCs w:val="18"/>
-        </w:rPr>
-        <w:t xml:space="preserve"> and import</w:t>
-      </w:r>
-      <w:r>
-        <w:rPr>
-          <w:rFonts w:asciiTheme="majorHAnsi" w:hAnsiTheme="majorHAnsi" w:cs="Arial"/>
-          <w:sz w:val="18"/>
-          <w:szCs w:val="18"/>
-        </w:rPr>
-        <w:t xml:space="preserve"> operation on AWS certificate management </w:t>
-      </w:r>
-    </w:p>
-    <w:p>
-      <w:pPr>
-        <w:pStyle w:val="ListParagraph"/>
-        <w:numPr>
-          <w:ilvl w:val="0"/>
-          <w:numId w:val="3"/>
-        </w:numPr>
-        <w:jc w:val="both"/>
-        <w:rPr>
-          <w:rFonts w:asciiTheme="majorHAnsi" w:hAnsiTheme="majorHAnsi" w:cs="Arial"/>
-          <w:sz w:val="18"/>
-          <w:szCs w:val="18"/>
-        </w:rPr>
-      </w:pPr>
-      <w:r>
-        <w:rPr>
-          <w:rFonts w:asciiTheme="majorHAnsi" w:hAnsiTheme="majorHAnsi" w:cs="Arial"/>
-          <w:sz w:val="18"/>
-          <w:szCs w:val="18"/>
-        </w:rPr>
-        <w:t>Vulnerability management – Fixing and maintaining the application without vulnerability.</w:t>
-      </w:r>
-    </w:p>
-    <w:p>
-      <w:pPr>
-        <w:pStyle w:val="ListParagraph"/>
-        <w:numPr>
-          <w:ilvl w:val="0"/>
-          <w:numId w:val="3"/>
-        </w:numPr>
-        <w:jc w:val="both"/>
-        <w:rPr>
-          <w:rFonts w:asciiTheme="majorHAnsi" w:hAnsiTheme="majorHAnsi" w:cs="Arial"/>
-          <w:sz w:val="18"/>
-          <w:szCs w:val="18"/>
-        </w:rPr>
-      </w:pPr>
-      <w:r>
-        <w:rPr>
-          <w:rFonts w:asciiTheme="majorHAnsi" w:hAnsiTheme="majorHAnsi" w:cs="Arial"/>
-          <w:sz w:val="18"/>
-          <w:szCs w:val="18"/>
-        </w:rPr>
-        <w:lastRenderedPageBreak/>
-        <w:t>Written</w:t>
-      </w:r>
-      <w:r>
-        <w:rPr>
-          <w:rFonts w:asciiTheme="majorHAnsi" w:hAnsiTheme="majorHAnsi" w:cs="Arial"/>
-          <w:sz w:val="18"/>
-          <w:szCs w:val="18"/>
-        </w:rPr>
-        <w:t xml:space="preserve"> Parameterized Queries for generating Tabular reports, Formatting repor</w:t>
-      </w:r>
-      <w:r>
-        <w:rPr>
-          <w:rFonts w:asciiTheme="majorHAnsi" w:hAnsiTheme="majorHAnsi" w:cs="Arial"/>
-          <w:sz w:val="18"/>
-          <w:szCs w:val="18"/>
-        </w:rPr>
-        <w:t xml:space="preserve">t </w:t>
-      </w:r>
-      <w:r>
-        <w:rPr>
-          <w:rFonts w:asciiTheme="majorHAnsi" w:hAnsiTheme="majorHAnsi" w:cs="Arial"/>
-          <w:sz w:val="18"/>
-          <w:szCs w:val="18"/>
-        </w:rPr>
-        <w:t>layout, Sub reports using Global Variables, Expressions, Functions, Sorting the data, Defining Data</w:t>
-      </w:r>
-      <w:r>
-        <w:rPr>
-          <w:rFonts w:asciiTheme="majorHAnsi" w:hAnsiTheme="majorHAnsi" w:cs="Arial"/>
-          <w:sz w:val="18"/>
-          <w:szCs w:val="18"/>
-        </w:rPr>
-        <w:t xml:space="preserve"> </w:t>
-      </w:r>
-      <w:r>
-        <w:rPr>
-          <w:rFonts w:asciiTheme="majorHAnsi" w:hAnsiTheme="majorHAnsi" w:cs="Arial"/>
-          <w:sz w:val="18"/>
-          <w:szCs w:val="18"/>
-        </w:rPr>
-        <w:t>Source and subtotals for the reports using SSRS 2016/2008 R2.</w:t>
-      </w:r>
-    </w:p>
-    <w:p>
-      <w:pPr>
-        <w:pStyle w:val="ListParagraph"/>
-        <w:numPr>
-          <w:ilvl w:val="0"/>
-          <w:numId w:val="3"/>
-        </w:numPr>
-        <w:jc w:val="both"/>
-        <w:rPr>
-          <w:rFonts w:asciiTheme="majorHAnsi" w:hAnsiTheme="majorHAnsi" w:cs="Arial"/>
-          <w:sz w:val="18"/>
-          <w:szCs w:val="18"/>
-        </w:rPr>
-      </w:pPr>
-      <w:r>
-        <w:rPr>
-          <w:rFonts w:asciiTheme="majorHAnsi" w:hAnsiTheme="majorHAnsi" w:cs="Arial"/>
-          <w:sz w:val="18"/>
-          <w:szCs w:val="18"/>
-        </w:rPr>
         <w:t>Routing scheduled tasks to different windows from Mainframe with TWS Agent.</w:t>
       </w:r>
     </w:p>
@@ -7977,13 +9012,23 @@
         </w:rPr>
         <w:t xml:space="preserve"> </w:t>
       </w:r>
-      <w:r>
-        <w:rPr>
-          <w:rFonts w:asciiTheme="majorHAnsi" w:hAnsiTheme="majorHAnsi" w:cs="Arial"/>
-          <w:sz w:val="18"/>
-          <w:szCs w:val="18"/>
-        </w:rPr>
-        <w:t xml:space="preserve">Agilebase </w:t>
+      <w:proofErr w:type="spellStart"/>
+      <w:r>
+        <w:rPr>
+          <w:rFonts w:asciiTheme="majorHAnsi" w:hAnsiTheme="majorHAnsi" w:cs="Arial"/>
+          <w:sz w:val="18"/>
+          <w:szCs w:val="18"/>
+        </w:rPr>
+        <w:t>Agilebase</w:t>
+      </w:r>
+      <w:proofErr w:type="spellEnd"/>
+      <w:r>
+        <w:rPr>
+          <w:rFonts w:asciiTheme="majorHAnsi" w:hAnsiTheme="majorHAnsi" w:cs="Arial"/>
+          <w:sz w:val="18"/>
+          <w:szCs w:val="18"/>
+        </w:rPr>
+        <w:t xml:space="preserve"> </w:t>
       </w:r>
       <w:r>
         <w:rPr>
@@ -8098,6 +9143,15 @@
           <w:szCs w:val="18"/>
         </w:rPr>
         <w:t>Agile</w:t>
+      </w:r>
+      <w:r>
+        <w:rPr>
+          <w:rFonts w:asciiTheme="majorHAnsi" w:eastAsia="SimSun" w:hAnsiTheme="majorHAnsi" w:cs="Arial"/>
+          <w:color w:val="000000"/>
+          <w:sz w:val="18"/>
+          <w:szCs w:val="18"/>
+        </w:rPr>
+        <w:t xml:space="preserve"> Scrum</w:t>
       </w:r>
     </w:p>
     <w:p>
@@ -8144,13 +9198,23 @@
           <w:szCs w:val="18"/>
         </w:rPr>
       </w:pPr>
-      <w:r>
-        <w:rPr>
-          <w:rFonts w:asciiTheme="majorHAnsi" w:hAnsiTheme="majorHAnsi" w:cs="Arial"/>
-          <w:sz w:val="18"/>
-          <w:szCs w:val="18"/>
-        </w:rPr>
-        <w:t xml:space="preserve">AgileBase leverages the existing ALM (Application Lifecycle Management) tool investments, uses industry-best practices to build and release orchestration, and provides real-time dashboards and analytics. It captures metrics for pre-emptive analysis, compliance, and audit. Its Process Templating feature ensures repeatability and standardizes the adoption of </w:t>
+      <w:proofErr w:type="spellStart"/>
+      <w:r>
+        <w:rPr>
+          <w:rFonts w:asciiTheme="majorHAnsi" w:hAnsiTheme="majorHAnsi" w:cs="Arial"/>
+          <w:sz w:val="18"/>
+          <w:szCs w:val="18"/>
+        </w:rPr>
+        <w:t>AgileBase</w:t>
+      </w:r>
+      <w:proofErr w:type="spellEnd"/>
+      <w:r>
+        <w:rPr>
+          <w:rFonts w:asciiTheme="majorHAnsi" w:hAnsiTheme="majorHAnsi" w:cs="Arial"/>
+          <w:sz w:val="18"/>
+          <w:szCs w:val="18"/>
+        </w:rPr>
+        <w:t xml:space="preserve"> leverages the existing ALM (Application Lifecycle Management) tool investments, uses industry-best practices to build and release orchestration, and provides real-time dashboards and analytics. It captures metrics for pre-emptive analysis, compliance, and audit. Its Process Templating feature ensures repeatability and standardizes the adoption of </w:t>
       </w:r>
       <w:r>
         <w:rPr>
@@ -8315,6 +9379,7 @@
         </w:rPr>
         <w:t xml:space="preserve">Designed and developed </w:t>
       </w:r>
+      <w:proofErr w:type="spellStart"/>
       <w:proofErr w:type="gramStart"/>
       <w:r>
         <w:rPr>
@@ -8324,6 +9389,7 @@
         </w:rPr>
         <w:t>a</w:t>
       </w:r>
+      <w:proofErr w:type="spellEnd"/>
       <w:proofErr w:type="gramEnd"/>
       <w:r>
         <w:rPr>
@@ -8331,7 +9397,25 @@
           <w:sz w:val="18"/>
           <w:szCs w:val="18"/>
         </w:rPr>
-        <w:t xml:space="preserve"> enterprise solution for Continuous Integration and Continuous Delivery using AngularJS, NodeJs and MongoDB which integrates some of </w:t>
+        <w:t xml:space="preserve"> enterprise solution for Continuous Integration and Continuous Delivery using AngularJS, </w:t>
+      </w:r>
+      <w:proofErr w:type="spellStart"/>
+      <w:r>
+        <w:rPr>
+          <w:rFonts w:asciiTheme="majorHAnsi" w:hAnsiTheme="majorHAnsi" w:cs="Arial"/>
+          <w:sz w:val="18"/>
+          <w:szCs w:val="18"/>
+        </w:rPr>
+        <w:t>NodeJs</w:t>
+      </w:r>
+      <w:proofErr w:type="spellEnd"/>
+      <w:r>
+        <w:rPr>
+          <w:rFonts w:asciiTheme="majorHAnsi" w:hAnsiTheme="majorHAnsi" w:cs="Arial"/>
+          <w:sz w:val="18"/>
+          <w:szCs w:val="18"/>
+        </w:rPr>
+        <w:t xml:space="preserve"> and MongoDB which integrates some of </w:t>
       </w:r>
       <w:r>
         <w:rPr>
@@ -8441,7 +9525,16 @@
           <w:sz w:val="18"/>
           <w:szCs w:val="18"/>
         </w:rPr>
-        <w:t xml:space="preserve"> Ms</w:t>
+        <w:t xml:space="preserve"> </w:t>
+      </w:r>
+      <w:proofErr w:type="spellStart"/>
+      <w:r>
+        <w:rPr>
+          <w:rFonts w:asciiTheme="majorHAnsi" w:hAnsiTheme="majorHAnsi" w:cs="Arial"/>
+          <w:sz w:val="18"/>
+          <w:szCs w:val="18"/>
+        </w:rPr>
+        <w:t>Ms</w:t>
       </w:r>
       <w:r>
         <w:rPr>
@@ -8457,7 +9550,16 @@
           <w:sz w:val="18"/>
           <w:szCs w:val="18"/>
         </w:rPr>
-        <w:t xml:space="preserve">uild and many in global </w:t>
+        <w:t>uild</w:t>
+      </w:r>
+      <w:proofErr w:type="spellEnd"/>
+      <w:r>
+        <w:rPr>
+          <w:rFonts w:asciiTheme="majorHAnsi" w:hAnsiTheme="majorHAnsi" w:cs="Arial"/>
+          <w:sz w:val="18"/>
+          <w:szCs w:val="18"/>
+        </w:rPr>
+        <w:t xml:space="preserve"> and many in global </w:t>
       </w:r>
       <w:r>
         <w:rPr>
@@ -8833,8 +9935,18 @@
           <w:sz w:val="18"/>
           <w:szCs w:val="18"/>
         </w:rPr>
-        <w:t>, Farmers Policy Notes System,GREW</w:t>
-      </w:r>
+        <w:t xml:space="preserve">, Farmers Policy Notes </w:t>
+      </w:r>
+      <w:proofErr w:type="spellStart"/>
+      <w:r>
+        <w:rPr>
+          <w:rFonts w:asciiTheme="majorHAnsi" w:hAnsiTheme="majorHAnsi" w:cs="Arial"/>
+          <w:sz w:val="18"/>
+          <w:szCs w:val="18"/>
+        </w:rPr>
+        <w:t>System,GREW</w:t>
+      </w:r>
+      <w:proofErr w:type="spellEnd"/>
     </w:p>
     <w:p>
       <w:pPr>
@@ -8968,6 +10080,7 @@
           <w:sz w:val="18"/>
           <w:szCs w:val="18"/>
         </w:rPr>
+        <w:lastRenderedPageBreak/>
         <w:t>Project Description:</w:t>
       </w:r>
     </w:p>
@@ -8998,7 +10111,25 @@
           <w:szCs w:val="18"/>
         </w:rPr>
         <w:tab/>
-        <w:t xml:space="preserve">To maximize the usage of Sales Portal addressed to Sales Forces in Agency and Bancassurance, ZTL has a plan to connect the Portal with ZLife system </w:t>
+        <w:t xml:space="preserve">To maximize the usage of Sales Portal addressed to Sales Forces in Agency and Bancassurance, ZTL has a plan to connect the Portal with </w:t>
+      </w:r>
+      <w:proofErr w:type="spellStart"/>
+      <w:r>
+        <w:rPr>
+          <w:rFonts w:asciiTheme="majorHAnsi" w:hAnsiTheme="majorHAnsi" w:cs="Arial"/>
+          <w:sz w:val="18"/>
+          <w:szCs w:val="18"/>
+        </w:rPr>
+        <w:t>ZLife</w:t>
+      </w:r>
+      <w:proofErr w:type="spellEnd"/>
+      <w:r>
+        <w:rPr>
+          <w:rFonts w:asciiTheme="majorHAnsi" w:hAnsiTheme="majorHAnsi" w:cs="Arial"/>
+          <w:sz w:val="18"/>
+          <w:szCs w:val="18"/>
+        </w:rPr>
+        <w:t xml:space="preserve"> system </w:t>
       </w:r>
       <w:r>
         <w:rPr>
@@ -9030,112 +10161,7 @@
           <w:sz w:val="18"/>
           <w:szCs w:val="18"/>
         </w:rPr>
-        <w:t xml:space="preserve">information of application/policy. With the new requirements, it is expected that Sales Force is </w:t>
-      </w:r>
-      <w:r>
-        <w:rPr>
-          <w:rFonts w:asciiTheme="majorHAnsi" w:hAnsiTheme="majorHAnsi" w:cs="Arial"/>
-          <w:sz w:val="18"/>
-          <w:szCs w:val="18"/>
-        </w:rPr>
-        <w:tab/>
-        <w:t xml:space="preserve">equipped with a great tool to give a better service to new and existing </w:t>
-      </w:r>
-      <w:r>
-        <w:rPr>
-          <w:rFonts w:asciiTheme="majorHAnsi" w:hAnsiTheme="majorHAnsi" w:cs="Arial"/>
-          <w:sz w:val="18"/>
-          <w:szCs w:val="18"/>
-        </w:rPr>
-        <w:t>customer Support</w:t>
-      </w:r>
-      <w:r>
-        <w:rPr>
-          <w:rFonts w:asciiTheme="majorHAnsi" w:hAnsiTheme="majorHAnsi" w:cs="Arial"/>
-          <w:sz w:val="18"/>
-          <w:szCs w:val="18"/>
-        </w:rPr>
-        <w:t xml:space="preserve"> data.</w:t>
-      </w:r>
-      <w:r>
-        <w:rPr>
-          <w:rFonts w:asciiTheme="majorHAnsi" w:hAnsiTheme="majorHAnsi" w:cs="Arial"/>
-          <w:sz w:val="18"/>
-          <w:szCs w:val="18"/>
-        </w:rPr>
-        <w:t xml:space="preserve"> U</w:t>
-      </w:r>
-      <w:r>
-        <w:rPr>
-          <w:rFonts w:asciiTheme="majorHAnsi" w:hAnsiTheme="majorHAnsi" w:cs="Arial"/>
-          <w:sz w:val="18"/>
-          <w:szCs w:val="18"/>
-        </w:rPr>
-        <w:t>ser Management</w:t>
-      </w:r>
-      <w:r>
-        <w:rPr>
-          <w:rFonts w:asciiTheme="majorHAnsi" w:hAnsiTheme="majorHAnsi" w:cs="Arial"/>
-          <w:sz w:val="18"/>
-          <w:szCs w:val="18"/>
-        </w:rPr>
-        <w:t>,</w:t>
-      </w:r>
-      <w:r>
-        <w:rPr>
-          <w:rFonts w:asciiTheme="majorHAnsi" w:hAnsiTheme="majorHAnsi" w:cs="Arial"/>
-          <w:sz w:val="18"/>
-          <w:szCs w:val="18"/>
-        </w:rPr>
-        <w:t xml:space="preserve"> </w:t>
-      </w:r>
-      <w:r>
-        <w:rPr>
-          <w:rFonts w:asciiTheme="majorHAnsi" w:hAnsiTheme="majorHAnsi" w:cs="Arial"/>
-          <w:sz w:val="18"/>
-          <w:szCs w:val="18"/>
-        </w:rPr>
-        <w:t>E</w:t>
-      </w:r>
-      <w:r>
-        <w:rPr>
-          <w:rFonts w:asciiTheme="majorHAnsi" w:hAnsiTheme="majorHAnsi" w:cs="Arial"/>
-          <w:sz w:val="18"/>
-          <w:szCs w:val="18"/>
-        </w:rPr>
-        <w:t>nquiry</w:t>
-      </w:r>
-      <w:r>
-        <w:rPr>
-          <w:rFonts w:asciiTheme="majorHAnsi" w:hAnsiTheme="majorHAnsi" w:cs="Arial"/>
-          <w:sz w:val="18"/>
-          <w:szCs w:val="18"/>
-        </w:rPr>
-        <w:t xml:space="preserve"> and Document management System</w:t>
-      </w:r>
-      <w:r>
-        <w:rPr>
-          <w:rFonts w:asciiTheme="majorHAnsi" w:hAnsiTheme="majorHAnsi" w:cs="Arial"/>
-          <w:sz w:val="18"/>
-          <w:szCs w:val="18"/>
-        </w:rPr>
-        <w:t>, Global Risk Engineering Workstation about Risk management and Customer management using Microsoft Dynamic CRM.</w:t>
-      </w:r>
-      <w:r>
-        <w:rPr>
-          <w:rFonts w:asciiTheme="majorHAnsi" w:hAnsiTheme="majorHAnsi" w:cs="Arial"/>
-          <w:sz w:val="18"/>
-          <w:szCs w:val="18"/>
-        </w:rPr>
-        <w:t xml:space="preserve"> </w:t>
-      </w:r>
-      <w:r>
-        <w:rPr>
-          <w:rFonts w:asciiTheme="majorHAnsi" w:hAnsiTheme="majorHAnsi" w:cs="Arial"/>
-          <w:sz w:val="18"/>
-          <w:szCs w:val="18"/>
-        </w:rPr>
-        <w:t>Farmers LIFE - Policy Notes System: Policy Note System is designed to facilitate and bring all Policy Notes present under various systems in LIFENET (Policy System) under a single repository</w:t>
+        <w:t xml:space="preserve">information of application/policy. </w:t>
       </w:r>
     </w:p>
     <w:p>
@@ -9424,7 +10450,6 @@
           <w:sz w:val="18"/>
           <w:szCs w:val="18"/>
         </w:rPr>
-        <w:lastRenderedPageBreak/>
         <w:t>Developed reports using SSRS that could be used to send information to End users in 8 different European languages including English.</w:t>
       </w:r>
     </w:p>
@@ -9571,7 +10596,7 @@
 </file>
 
 <file path=word/endnotes.xml><?xml version="1.0" encoding="utf-8"?>
-<w:endnotes xmlns:wpc="http://schemas.microsoft.com/office/word/2010/wordprocessingCanvas" xmlns:cx="http://schemas.microsoft.com/office/drawing/2014/chartex" xmlns:cx1="http://schemas.microsoft.com/office/drawing/2015/9/8/chartex" xmlns:cx2="http://schemas.microsoft.com/office/drawing/2015/10/21/chartex" xmlns:cx3="http://schemas.microsoft.com/office/drawing/2016/5/9/chartex" xmlns:cx4="http://schemas.microsoft.com/office/drawing/2016/5/10/chartex" xmlns:cx5="http://schemas.microsoft.com/office/drawing/2016/5/11/chartex" xmlns:cx6="http://schemas.microsoft.com/office/drawing/2016/5/12/chartex" xmlns:cx7="http://schemas.microsoft.com/office/drawing/2016/5/13/chartex" xmlns:cx8="http://schemas.microsoft.com/office/drawing/2016/5/14/chartex" xmlns:mc="http://schemas.openxmlformats.org/markup-compatibility/2006" xmlns:aink="http://schemas.microsoft.com/office/drawing/2016/ink" xmlns:am3d="http://schemas.microsoft.com/office/drawing/2017/model3d" xmlns:o="urn:schemas-microsoft-com:office:office" xmlns:oel="http://schemas.microsoft.com/office/2019/extlst" xmlns:r="http://schemas.openxmlformats.org/officeDocument/2006/relationships" xmlns:m="http://schemas.openxmlformats.org/officeDocument/2006/math" xmlns:v="urn:schemas-microsoft-com:vml" xmlns:wp14="http://schemas.microsoft.com/office/word/2010/wordprocessingDrawing" xmlns:wp="http://schemas.openxmlformats.org/drawingml/2006/wordprocessingDrawing" xmlns:w10="urn:schemas-microsoft-com:office:word" xmlns:w="http://schemas.openxmlformats.org/wordprocessingml/2006/main" xmlns:w14="http://schemas.microsoft.com/office/word/2010/wordml" xmlns:w15="http://schemas.microsoft.com/office/word/2012/wordml" xmlns:w16cex="http://schemas.microsoft.com/office/word/2018/wordml/cex" xmlns:w16cid="http://schemas.microsoft.com/office/word/2016/wordml/cid" xmlns:w16="http://schemas.microsoft.com/office/word/2018/wordml" xmlns:w16du="http://schemas.microsoft.com/office/word/2023/wordml/word16du" xmlns:w16sdtdh="http://schemas.microsoft.com/office/word/2020/wordml/sdtdatahash" xmlns:w16se="http://schemas.microsoft.com/office/word/2015/wordml/symex" xmlns:wpg="http://schemas.microsoft.com/office/word/2010/wordprocessingGroup" xmlns:wpi="http://schemas.microsoft.com/office/word/2010/wordprocessingInk" xmlns:wne="http://schemas.microsoft.com/office/word/2006/wordml" xmlns:wps="http://schemas.microsoft.com/office/word/2010/wordprocessingShape" mc:Ignorable="w14 w15 w16se w16cid w16 w16cex w16sdtdh wp14">
+<w:endnotes xmlns:wpc="http://schemas.microsoft.com/office/word/2010/wordprocessingCanvas" xmlns:cx="http://schemas.microsoft.com/office/drawing/2014/chartex" xmlns:cx1="http://schemas.microsoft.com/office/drawing/2015/9/8/chartex" xmlns:cx2="http://schemas.microsoft.com/office/drawing/2015/10/21/chartex" xmlns:cx3="http://schemas.microsoft.com/office/drawing/2016/5/9/chartex" xmlns:cx4="http://schemas.microsoft.com/office/drawing/2016/5/10/chartex" xmlns:cx5="http://schemas.microsoft.com/office/drawing/2016/5/11/chartex" xmlns:cx6="http://schemas.microsoft.com/office/drawing/2016/5/12/chartex" xmlns:cx7="http://schemas.microsoft.com/office/drawing/2016/5/13/chartex" xmlns:cx8="http://schemas.microsoft.com/office/drawing/2016/5/14/chartex" xmlns:mc="http://schemas.openxmlformats.org/markup-compatibility/2006" xmlns:aink="http://schemas.microsoft.com/office/drawing/2016/ink" xmlns:am3d="http://schemas.microsoft.com/office/drawing/2017/model3d" xmlns:o="urn:schemas-microsoft-com:office:office" xmlns:oel="http://schemas.microsoft.com/office/2019/extlst" xmlns:r="http://schemas.openxmlformats.org/officeDocument/2006/relationships" xmlns:m="http://schemas.openxmlformats.org/officeDocument/2006/math" xmlns:v="urn:schemas-microsoft-com:vml" xmlns:wp14="http://schemas.microsoft.com/office/word/2010/wordprocessingDrawing" xmlns:wp="http://schemas.openxmlformats.org/drawingml/2006/wordprocessingDrawing" xmlns:w10="urn:schemas-microsoft-com:office:word" xmlns:w="http://schemas.openxmlformats.org/wordprocessingml/2006/main" xmlns:w14="http://schemas.microsoft.com/office/word/2010/wordml" xmlns:w15="http://schemas.microsoft.com/office/word/2012/wordml" xmlns:w16cex="http://schemas.microsoft.com/office/word/2018/wordml/cex" xmlns:w16cid="http://schemas.microsoft.com/office/word/2016/wordml/cid" xmlns:w16="http://schemas.microsoft.com/office/word/2018/wordml" xmlns:w16sdtdh="http://schemas.microsoft.com/office/word/2020/wordml/sdtdatahash" xmlns:w16se="http://schemas.microsoft.com/office/word/2015/wordml/symex" xmlns:wpg="http://schemas.microsoft.com/office/word/2010/wordprocessingGroup" xmlns:wpi="http://schemas.microsoft.com/office/word/2010/wordprocessingInk" xmlns:wne="http://schemas.microsoft.com/office/word/2006/wordml" xmlns:wps="http://schemas.microsoft.com/office/word/2010/wordprocessingShape" mc:Ignorable="w14 w15 w16se w16cid w16 w16cex w16sdtdh wp14">
   <w:endnote w:type="separator" w:id="-1">
     <w:p>
       <w:r>
@@ -9590,7 +10615,7 @@
 </file>
 
 <file path=word/footer1.xml><?xml version="1.0" encoding="utf-8"?>
-<w:ftr xmlns:wpc="http://schemas.microsoft.com/office/word/2010/wordprocessingCanvas" xmlns:cx="http://schemas.microsoft.com/office/drawing/2014/chartex" xmlns:cx1="http://schemas.microsoft.com/office/drawing/2015/9/8/chartex" xmlns:cx2="http://schemas.microsoft.com/office/drawing/2015/10/21/chartex" xmlns:cx3="http://schemas.microsoft.com/office/drawing/2016/5/9/chartex" xmlns:cx4="http://schemas.microsoft.com/office/drawing/2016/5/10/chartex" xmlns:cx5="http://schemas.microsoft.com/office/drawing/2016/5/11/chartex" xmlns:cx6="http://schemas.microsoft.com/office/drawing/2016/5/12/chartex" xmlns:cx7="http://schemas.microsoft.com/office/drawing/2016/5/13/chartex" xmlns:cx8="http://schemas.microsoft.com/office/drawing/2016/5/14/chartex" xmlns:mc="http://schemas.openxmlformats.org/markup-compatibility/2006" xmlns:aink="http://schemas.microsoft.com/office/drawing/2016/ink" xmlns:am3d="http://schemas.microsoft.com/office/drawing/2017/model3d" xmlns:o="urn:schemas-microsoft-com:office:office" xmlns:oel="http://schemas.microsoft.com/office/2019/extlst" xmlns:r="http://schemas.openxmlformats.org/officeDocument/2006/relationships" xmlns:m="http://schemas.openxmlformats.org/officeDocument/2006/math" xmlns:v="urn:schemas-microsoft-com:vml" xmlns:wp14="http://schemas.microsoft.com/office/word/2010/wordprocessingDrawing" xmlns:wp="http://schemas.openxmlformats.org/drawingml/2006/wordprocessingDrawing" xmlns:w10="urn:schemas-microsoft-com:office:word" xmlns:w="http://schemas.openxmlformats.org/wordprocessingml/2006/main" xmlns:w14="http://schemas.microsoft.com/office/word/2010/wordml" xmlns:w15="http://schemas.microsoft.com/office/word/2012/wordml" xmlns:w16cex="http://schemas.microsoft.com/office/word/2018/wordml/cex" xmlns:w16cid="http://schemas.microsoft.com/office/word/2016/wordml/cid" xmlns:w16="http://schemas.microsoft.com/office/word/2018/wordml" xmlns:w16du="http://schemas.microsoft.com/office/word/2023/wordml/word16du" xmlns:w16sdtdh="http://schemas.microsoft.com/office/word/2020/wordml/sdtdatahash" xmlns:w16se="http://schemas.microsoft.com/office/word/2015/wordml/symex" xmlns:wpg="http://schemas.microsoft.com/office/word/2010/wordprocessingGroup" xmlns:wpi="http://schemas.microsoft.com/office/word/2010/wordprocessingInk" xmlns:wne="http://schemas.microsoft.com/office/word/2006/wordml" xmlns:wps="http://schemas.microsoft.com/office/word/2010/wordprocessingShape" mc:Ignorable="w14 w15 w16se w16cid w16 w16cex w16sdtdh wp14">
+<w:ftr xmlns:wpc="http://schemas.microsoft.com/office/word/2010/wordprocessingCanvas" xmlns:cx="http://schemas.microsoft.com/office/drawing/2014/chartex" xmlns:cx1="http://schemas.microsoft.com/office/drawing/2015/9/8/chartex" xmlns:cx2="http://schemas.microsoft.com/office/drawing/2015/10/21/chartex" xmlns:cx3="http://schemas.microsoft.com/office/drawing/2016/5/9/chartex" xmlns:cx4="http://schemas.microsoft.com/office/drawing/2016/5/10/chartex" xmlns:cx5="http://schemas.microsoft.com/office/drawing/2016/5/11/chartex" xmlns:cx6="http://schemas.microsoft.com/office/drawing/2016/5/12/chartex" xmlns:cx7="http://schemas.microsoft.com/office/drawing/2016/5/13/chartex" xmlns:cx8="http://schemas.microsoft.com/office/drawing/2016/5/14/chartex" xmlns:mc="http://schemas.openxmlformats.org/markup-compatibility/2006" xmlns:aink="http://schemas.microsoft.com/office/drawing/2016/ink" xmlns:am3d="http://schemas.microsoft.com/office/drawing/2017/model3d" xmlns:o="urn:schemas-microsoft-com:office:office" xmlns:oel="http://schemas.microsoft.com/office/2019/extlst" xmlns:r="http://schemas.openxmlformats.org/officeDocument/2006/relationships" xmlns:m="http://schemas.openxmlformats.org/officeDocument/2006/math" xmlns:v="urn:schemas-microsoft-com:vml" xmlns:wp14="http://schemas.microsoft.com/office/word/2010/wordprocessingDrawing" xmlns:wp="http://schemas.openxmlformats.org/drawingml/2006/wordprocessingDrawing" xmlns:w10="urn:schemas-microsoft-com:office:word" xmlns:w="http://schemas.openxmlformats.org/wordprocessingml/2006/main" xmlns:w14="http://schemas.microsoft.com/office/word/2010/wordml" xmlns:w15="http://schemas.microsoft.com/office/word/2012/wordml" xmlns:w16cex="http://schemas.microsoft.com/office/word/2018/wordml/cex" xmlns:w16cid="http://schemas.microsoft.com/office/word/2016/wordml/cid" xmlns:w16="http://schemas.microsoft.com/office/word/2018/wordml" xmlns:w16sdtdh="http://schemas.microsoft.com/office/word/2020/wordml/sdtdatahash" xmlns:w16se="http://schemas.microsoft.com/office/word/2015/wordml/symex" xmlns:wpg="http://schemas.microsoft.com/office/word/2010/wordprocessingGroup" xmlns:wpi="http://schemas.microsoft.com/office/word/2010/wordprocessingInk" xmlns:wne="http://schemas.microsoft.com/office/word/2006/wordml" xmlns:wps="http://schemas.microsoft.com/office/word/2010/wordprocessingShape" mc:Ignorable="w14 w15 w16se w16cid w16 w16cex w16sdtdh wp14">
   <w:p>
     <w:pPr>
       <w:pStyle w:val="Footer"/>
@@ -9712,7 +10737,7 @@
 </file>
 
 <file path=word/footnotes.xml><?xml version="1.0" encoding="utf-8"?>
-<w:footnotes xmlns:wpc="http://schemas.microsoft.com/office/word/2010/wordprocessingCanvas" xmlns:cx="http://schemas.microsoft.com/office/drawing/2014/chartex" xmlns:cx1="http://schemas.microsoft.com/office/drawing/2015/9/8/chartex" xmlns:cx2="http://schemas.microsoft.com/office/drawing/2015/10/21/chartex" xmlns:cx3="http://schemas.microsoft.com/office/drawing/2016/5/9/chartex" xmlns:cx4="http://schemas.microsoft.com/office/drawing/2016/5/10/chartex" xmlns:cx5="http://schemas.microsoft.com/office/drawing/2016/5/11/chartex" xmlns:cx6="http://schemas.microsoft.com/office/drawing/2016/5/12/chartex" xmlns:cx7="http://schemas.microsoft.com/office/drawing/2016/5/13/chartex" xmlns:cx8="http://schemas.microsoft.com/office/drawing/2016/5/14/chartex" xmlns:mc="http://schemas.openxmlformats.org/markup-compatibility/2006" xmlns:aink="http://schemas.microsoft.com/office/drawing/2016/ink" xmlns:am3d="http://schemas.microsoft.com/office/drawing/2017/model3d" xmlns:o="urn:schemas-microsoft-com:office:office" xmlns:oel="http://schemas.microsoft.com/office/2019/extlst" xmlns:r="http://schemas.openxmlformats.org/officeDocument/2006/relationships" xmlns:m="http://schemas.openxmlformats.org/officeDocument/2006/math" xmlns:v="urn:schemas-microsoft-com:vml" xmlns:wp14="http://schemas.microsoft.com/office/word/2010/wordprocessingDrawing" xmlns:wp="http://schemas.openxmlformats.org/drawingml/2006/wordprocessingDrawing" xmlns:w10="urn:schemas-microsoft-com:office:word" xmlns:w="http://schemas.openxmlformats.org/wordprocessingml/2006/main" xmlns:w14="http://schemas.microsoft.com/office/word/2010/wordml" xmlns:w15="http://schemas.microsoft.com/office/word/2012/wordml" xmlns:w16cex="http://schemas.microsoft.com/office/word/2018/wordml/cex" xmlns:w16cid="http://schemas.microsoft.com/office/word/2016/wordml/cid" xmlns:w16="http://schemas.microsoft.com/office/word/2018/wordml" xmlns:w16du="http://schemas.microsoft.com/office/word/2023/wordml/word16du" xmlns:w16sdtdh="http://schemas.microsoft.com/office/word/2020/wordml/sdtdatahash" xmlns:w16se="http://schemas.microsoft.com/office/word/2015/wordml/symex" xmlns:wpg="http://schemas.microsoft.com/office/word/2010/wordprocessingGroup" xmlns:wpi="http://schemas.microsoft.com/office/word/2010/wordprocessingInk" xmlns:wne="http://schemas.microsoft.com/office/word/2006/wordml" xmlns:wps="http://schemas.microsoft.com/office/word/2010/wordprocessingShape" mc:Ignorable="w14 w15 w16se w16cid w16 w16cex w16sdtdh wp14">
+<w:footnotes xmlns:wpc="http://schemas.microsoft.com/office/word/2010/wordprocessingCanvas" xmlns:cx="http://schemas.microsoft.com/office/drawing/2014/chartex" xmlns:cx1="http://schemas.microsoft.com/office/drawing/2015/9/8/chartex" xmlns:cx2="http://schemas.microsoft.com/office/drawing/2015/10/21/chartex" xmlns:cx3="http://schemas.microsoft.com/office/drawing/2016/5/9/chartex" xmlns:cx4="http://schemas.microsoft.com/office/drawing/2016/5/10/chartex" xmlns:cx5="http://schemas.microsoft.com/office/drawing/2016/5/11/chartex" xmlns:cx6="http://schemas.microsoft.com/office/drawing/2016/5/12/chartex" xmlns:cx7="http://schemas.microsoft.com/office/drawing/2016/5/13/chartex" xmlns:cx8="http://schemas.microsoft.com/office/drawing/2016/5/14/chartex" xmlns:mc="http://schemas.openxmlformats.org/markup-compatibility/2006" xmlns:aink="http://schemas.microsoft.com/office/drawing/2016/ink" xmlns:am3d="http://schemas.microsoft.com/office/drawing/2017/model3d" xmlns:o="urn:schemas-microsoft-com:office:office" xmlns:oel="http://schemas.microsoft.com/office/2019/extlst" xmlns:r="http://schemas.openxmlformats.org/officeDocument/2006/relationships" xmlns:m="http://schemas.openxmlformats.org/officeDocument/2006/math" xmlns:v="urn:schemas-microsoft-com:vml" xmlns:wp14="http://schemas.microsoft.com/office/word/2010/wordprocessingDrawing" xmlns:wp="http://schemas.openxmlformats.org/drawingml/2006/wordprocessingDrawing" xmlns:w10="urn:schemas-microsoft-com:office:word" xmlns:w="http://schemas.openxmlformats.org/wordprocessingml/2006/main" xmlns:w14="http://schemas.microsoft.com/office/word/2010/wordml" xmlns:w15="http://schemas.microsoft.com/office/word/2012/wordml" xmlns:w16cex="http://schemas.microsoft.com/office/word/2018/wordml/cex" xmlns:w16cid="http://schemas.microsoft.com/office/word/2016/wordml/cid" xmlns:w16="http://schemas.microsoft.com/office/word/2018/wordml" xmlns:w16sdtdh="http://schemas.microsoft.com/office/word/2020/wordml/sdtdatahash" xmlns:w16se="http://schemas.microsoft.com/office/word/2015/wordml/symex" xmlns:wpg="http://schemas.microsoft.com/office/word/2010/wordprocessingGroup" xmlns:wpi="http://schemas.microsoft.com/office/word/2010/wordprocessingInk" xmlns:wne="http://schemas.microsoft.com/office/word/2006/wordml" xmlns:wps="http://schemas.microsoft.com/office/word/2010/wordprocessingShape" mc:Ignorable="w14 w15 w16se w16cid w16 w16cex w16sdtdh wp14">
   <w:footnote w:type="separator" w:id="-1">
     <w:p>
       <w:r>
@@ -9731,7 +10756,7 @@
 </file>
 
 <file path=word/numbering.xml><?xml version="1.0" encoding="utf-8"?>
-<w:numbering xmlns:wpc="http://schemas.microsoft.com/office/word/2010/wordprocessingCanvas" xmlns:cx="http://schemas.microsoft.com/office/drawing/2014/chartex" xmlns:cx1="http://schemas.microsoft.com/office/drawing/2015/9/8/chartex" xmlns:cx2="http://schemas.microsoft.com/office/drawing/2015/10/21/chartex" xmlns:cx3="http://schemas.microsoft.com/office/drawing/2016/5/9/chartex" xmlns:cx4="http://schemas.microsoft.com/office/drawing/2016/5/10/chartex" xmlns:cx5="http://schemas.microsoft.com/office/drawing/2016/5/11/chartex" xmlns:cx6="http://schemas.microsoft.com/office/drawing/2016/5/12/chartex" xmlns:cx7="http://schemas.microsoft.com/office/drawing/2016/5/13/chartex" xmlns:cx8="http://schemas.microsoft.com/office/drawing/2016/5/14/chartex" xmlns:mc="http://schemas.openxmlformats.org/markup-compatibility/2006" xmlns:aink="http://schemas.microsoft.com/office/drawing/2016/ink" xmlns:am3d="http://schemas.microsoft.com/office/drawing/2017/model3d" xmlns:o="urn:schemas-microsoft-com:office:office" xmlns:oel="http://schemas.microsoft.com/office/2019/extlst" xmlns:r="http://schemas.openxmlformats.org/officeDocument/2006/relationships" xmlns:m="http://schemas.openxmlformats.org/officeDocument/2006/math" xmlns:v="urn:schemas-microsoft-com:vml" xmlns:wp14="http://schemas.microsoft.com/office/word/2010/wordprocessingDrawing" xmlns:wp="http://schemas.openxmlformats.org/drawingml/2006/wordprocessingDrawing" xmlns:w10="urn:schemas-microsoft-com:office:word" xmlns:w="http://schemas.openxmlformats.org/wordprocessingml/2006/main" xmlns:w14="http://schemas.microsoft.com/office/word/2010/wordml" xmlns:w15="http://schemas.microsoft.com/office/word/2012/wordml" xmlns:w16cex="http://schemas.microsoft.com/office/word/2018/wordml/cex" xmlns:w16cid="http://schemas.microsoft.com/office/word/2016/wordml/cid" xmlns:w16="http://schemas.microsoft.com/office/word/2018/wordml" xmlns:w16du="http://schemas.microsoft.com/office/word/2023/wordml/word16du" xmlns:w16sdtdh="http://schemas.microsoft.com/office/word/2020/wordml/sdtdatahash" xmlns:w16se="http://schemas.microsoft.com/office/word/2015/wordml/symex" xmlns:wpg="http://schemas.microsoft.com/office/word/2010/wordprocessingGroup" xmlns:wpi="http://schemas.microsoft.com/office/word/2010/wordprocessingInk" xmlns:wne="http://schemas.microsoft.com/office/word/2006/wordml" xmlns:wps="http://schemas.microsoft.com/office/word/2010/wordprocessingShape" mc:Ignorable="w14 w15 w16se w16cid w16 w16cex w16sdtdh wp14">
+<w:numbering xmlns:wpc="http://schemas.microsoft.com/office/word/2010/wordprocessingCanvas" xmlns:cx="http://schemas.microsoft.com/office/drawing/2014/chartex" xmlns:cx1="http://schemas.microsoft.com/office/drawing/2015/9/8/chartex" xmlns:cx2="http://schemas.microsoft.com/office/drawing/2015/10/21/chartex" xmlns:cx3="http://schemas.microsoft.com/office/drawing/2016/5/9/chartex" xmlns:cx4="http://schemas.microsoft.com/office/drawing/2016/5/10/chartex" xmlns:cx5="http://schemas.microsoft.com/office/drawing/2016/5/11/chartex" xmlns:cx6="http://schemas.microsoft.com/office/drawing/2016/5/12/chartex" xmlns:cx7="http://schemas.microsoft.com/office/drawing/2016/5/13/chartex" xmlns:cx8="http://schemas.microsoft.com/office/drawing/2016/5/14/chartex" xmlns:mc="http://schemas.openxmlformats.org/markup-compatibility/2006" xmlns:aink="http://schemas.microsoft.com/office/drawing/2016/ink" xmlns:am3d="http://schemas.microsoft.com/office/drawing/2017/model3d" xmlns:o="urn:schemas-microsoft-com:office:office" xmlns:oel="http://schemas.microsoft.com/office/2019/extlst" xmlns:r="http://schemas.openxmlformats.org/officeDocument/2006/relationships" xmlns:m="http://schemas.openxmlformats.org/officeDocument/2006/math" xmlns:v="urn:schemas-microsoft-com:vml" xmlns:wp14="http://schemas.microsoft.com/office/word/2010/wordprocessingDrawing" xmlns:wp="http://schemas.openxmlformats.org/drawingml/2006/wordprocessingDrawing" xmlns:w10="urn:schemas-microsoft-com:office:word" xmlns:w="http://schemas.openxmlformats.org/wordprocessingml/2006/main" xmlns:w14="http://schemas.microsoft.com/office/word/2010/wordml" xmlns:w15="http://schemas.microsoft.com/office/word/2012/wordml" xmlns:w16cex="http://schemas.microsoft.com/office/word/2018/wordml/cex" xmlns:w16cid="http://schemas.microsoft.com/office/word/2016/wordml/cid" xmlns:w16="http://schemas.microsoft.com/office/word/2018/wordml" xmlns:w16sdtdh="http://schemas.microsoft.com/office/word/2020/wordml/sdtdatahash" xmlns:w16se="http://schemas.microsoft.com/office/word/2015/wordml/symex" xmlns:wpg="http://schemas.microsoft.com/office/word/2010/wordprocessingGroup" xmlns:wpi="http://schemas.microsoft.com/office/word/2010/wordprocessingInk" xmlns:wne="http://schemas.microsoft.com/office/word/2006/wordml" xmlns:wps="http://schemas.microsoft.com/office/word/2010/wordprocessingShape" mc:Ignorable="w14 w15 w16se w16cid w16 w16cex w16sdtdh wp14">
   <w:abstractNum w:abstractNumId="0" w15:restartNumberingAfterBreak="0">
     <w:nsid w:val="00000001"/>
     <w:multiLevelType w:val="hybridMultilevel"/>
@@ -11233,6 +12258,119 @@
     </w:lvl>
   </w:abstractNum>
   <w:abstractNum w:abstractNumId="12" w15:restartNumberingAfterBreak="0">
+    <w:nsid w:val="36E120F8"/>
+    <w:multiLevelType w:val="hybridMultilevel"/>
+    <w:tmpl w:val="183626FE"/>
+    <w:lvl w:ilvl="0" w:tplc="04090001">
+      <w:start w:val="1"/>
+      <w:numFmt w:val="bullet"/>
+      <w:lvlText w:val=""/>
+      <w:lvlJc w:val="left"/>
+      <w:pPr>
+        <w:ind w:left="1440" w:hanging="360"/>
+      </w:pPr>
+      <w:rPr>
+        <w:rFonts w:ascii="Symbol" w:hAnsi="Symbol" w:hint="default"/>
+      </w:rPr>
+    </w:lvl>
+    <w:lvl w:ilvl="1" w:tplc="04090003" w:tentative="1">
+      <w:start w:val="1"/>
+      <w:numFmt w:val="bullet"/>
+      <w:lvlText w:val="o"/>
+      <w:lvlJc w:val="left"/>
+      <w:pPr>
+        <w:ind w:left="2160" w:hanging="360"/>
+      </w:pPr>
+      <w:rPr>
+        <w:rFonts w:ascii="Courier New" w:hAnsi="Courier New" w:cs="Courier New" w:hint="default"/>
+      </w:rPr>
+    </w:lvl>
+    <w:lvl w:ilvl="2" w:tplc="04090005" w:tentative="1">
+      <w:start w:val="1"/>
+      <w:numFmt w:val="bullet"/>
+      <w:lvlText w:val=""/>
+      <w:lvlJc w:val="left"/>
+      <w:pPr>
+        <w:ind w:left="2880" w:hanging="360"/>
+      </w:pPr>
+      <w:rPr>
+        <w:rFonts w:ascii="Wingdings" w:hAnsi="Wingdings" w:hint="default"/>
+      </w:rPr>
+    </w:lvl>
+    <w:lvl w:ilvl="3" w:tplc="04090001" w:tentative="1">
+      <w:start w:val="1"/>
+      <w:numFmt w:val="bullet"/>
+      <w:lvlText w:val=""/>
+      <w:lvlJc w:val="left"/>
+      <w:pPr>
+        <w:ind w:left="3600" w:hanging="360"/>
+      </w:pPr>
+      <w:rPr>
+        <w:rFonts w:ascii="Symbol" w:hAnsi="Symbol" w:hint="default"/>
+      </w:rPr>
+    </w:lvl>
+    <w:lvl w:ilvl="4" w:tplc="04090003" w:tentative="1">
+      <w:start w:val="1"/>
+      <w:numFmt w:val="bullet"/>
+      <w:lvlText w:val="o"/>
+      <w:lvlJc w:val="left"/>
+      <w:pPr>
+        <w:ind w:left="4320" w:hanging="360"/>
+      </w:pPr>
+      <w:rPr>
+        <w:rFonts w:ascii="Courier New" w:hAnsi="Courier New" w:cs="Courier New" w:hint="default"/>
+      </w:rPr>
+    </w:lvl>
+    <w:lvl w:ilvl="5" w:tplc="04090005" w:tentative="1">
+      <w:start w:val="1"/>
+      <w:numFmt w:val="bullet"/>
+      <w:lvlText w:val=""/>
+      <w:lvlJc w:val="left"/>
+      <w:pPr>
+        <w:ind w:left="5040" w:hanging="360"/>
+      </w:pPr>
+      <w:rPr>
+        <w:rFonts w:ascii="Wingdings" w:hAnsi="Wingdings" w:hint="default"/>
+      </w:rPr>
+    </w:lvl>
+    <w:lvl w:ilvl="6" w:tplc="04090001" w:tentative="1">
+      <w:start w:val="1"/>
+      <w:numFmt w:val="bullet"/>
+      <w:lvlText w:val=""/>
+      <w:lvlJc w:val="left"/>
+      <w:pPr>
+        <w:ind w:left="5760" w:hanging="360"/>
+      </w:pPr>
+      <w:rPr>
+        <w:rFonts w:ascii="Symbol" w:hAnsi="Symbol" w:hint="default"/>
+      </w:rPr>
+    </w:lvl>
+    <w:lvl w:ilvl="7" w:tplc="04090003" w:tentative="1">
+      <w:start w:val="1"/>
+      <w:numFmt w:val="bullet"/>
+      <w:lvlText w:val="o"/>
+      <w:lvlJc w:val="left"/>
+      <w:pPr>
+        <w:ind w:left="6480" w:hanging="360"/>
+      </w:pPr>
+      <w:rPr>
+        <w:rFonts w:ascii="Courier New" w:hAnsi="Courier New" w:cs="Courier New" w:hint="default"/>
+      </w:rPr>
+    </w:lvl>
+    <w:lvl w:ilvl="8" w:tplc="04090005" w:tentative="1">
+      <w:start w:val="1"/>
+      <w:numFmt w:val="bullet"/>
+      <w:lvlText w:val=""/>
+      <w:lvlJc w:val="left"/>
+      <w:pPr>
+        <w:ind w:left="7200" w:hanging="360"/>
+      </w:pPr>
+      <w:rPr>
+        <w:rFonts w:ascii="Wingdings" w:hAnsi="Wingdings" w:hint="default"/>
+      </w:rPr>
+    </w:lvl>
+  </w:abstractNum>
+  <w:abstractNum w:abstractNumId="13" w15:restartNumberingAfterBreak="0">
     <w:nsid w:val="79B854F6"/>
     <w:multiLevelType w:val="hybridMultilevel"/>
     <w:tmpl w:val="948AEAFA"/>
@@ -11373,7 +12511,7 @@
     <w:abstractNumId w:val="3"/>
   </w:num>
   <w:num w:numId="10" w16cid:durableId="2135325299">
-    <w:abstractNumId w:val="12"/>
+    <w:abstractNumId w:val="13"/>
   </w:num>
   <w:num w:numId="11" w16cid:durableId="1072122072">
     <w:abstractNumId w:val="4"/>
@@ -11383,6 +12521,9 @@
   </w:num>
   <w:num w:numId="13" w16cid:durableId="620724054">
     <w:abstractNumId w:val="10"/>
+  </w:num>
+  <w:num w:numId="14" w16cid:durableId="2076078255">
+    <w:abstractNumId w:val="12"/>
   </w:num>
 </w:numbering>
 </file>
@@ -11780,6 +12921,7 @@
   <w:style w:type="paragraph" w:default="1" w:styleId="Normal">
     <w:name w:val="Normal"/>
     <w:qFormat/>
+    <w:rsid w:val="000477FD"/>
     <w:pPr>
       <w:spacing w:after="0" w:line="240" w:lineRule="auto"/>
     </w:pPr>
